--- a/circle_3/minishell_project/minishell_documentatie_actualizata.docx
+++ b/circle_3/minishell_project/minishell_documentatie_actualizata.docx
@@ -39,7 +39,7 @@
         <mc:AlternateContent>
           <mc:Choice Requires="wps">
             <w:drawing>
-              <wp:anchor behindDoc="0" distT="69215" distB="73660" distL="73660" distR="69215" simplePos="0" locked="0" layoutInCell="0" allowOverlap="1" relativeHeight="33">
+              <wp:anchor behindDoc="0" distT="69215" distB="73660" distL="75565" distR="66675" simplePos="0" locked="0" layoutInCell="0" allowOverlap="1" relativeHeight="33">
                 <wp:simplePos x="0" y="0"/>
                 <wp:positionH relativeFrom="column">
                   <wp:posOffset>109855</wp:posOffset>
@@ -83,7 +83,7 @@
                           <w:p>
                             <w:pPr>
                               <w:pStyle w:val="FrameContents"/>
-                              <w:overflowPunct w:val="true"/>
+                              <w:overflowPunct w:val="false"/>
                               <w:jc w:val="start"/>
                               <w:rPr>
                                 <w:color w:val="000000"/>
@@ -104,7 +104,7 @@
                           <w:p>
                             <w:pPr>
                               <w:pStyle w:val="FrameContents"/>
-                              <w:overflowPunct w:val="true"/>
+                              <w:overflowPunct w:val="false"/>
                               <w:jc w:val="start"/>
                               <w:rPr>
                                 <w:color w:val="000000"/>
@@ -134,7 +134,7 @@
                           <w:p>
                             <w:pPr>
                               <w:pStyle w:val="FrameContents"/>
-                              <w:overflowPunct w:val="true"/>
+                              <w:overflowPunct w:val="false"/>
                               <w:jc w:val="start"/>
                               <w:rPr>
                                 <w:color w:val="000000"/>
@@ -164,7 +164,7 @@
                           <w:p>
                             <w:pPr>
                               <w:pStyle w:val="FrameContents"/>
-                              <w:overflowPunct w:val="true"/>
+                              <w:overflowPunct w:val="false"/>
                               <w:jc w:val="start"/>
                               <w:rPr>
                                 <w:color w:val="000000"/>
@@ -185,7 +185,7 @@
                           <w:p>
                             <w:pPr>
                               <w:pStyle w:val="FrameContents"/>
-                              <w:overflowPunct w:val="true"/>
+                              <w:overflowPunct w:val="false"/>
                               <w:jc w:val="start"/>
                               <w:rPr>
                                 <w:color w:val="000000"/>
@@ -215,7 +215,7 @@
                           <w:p>
                             <w:pPr>
                               <w:pStyle w:val="FrameContents"/>
-                              <w:overflowPunct w:val="true"/>
+                              <w:overflowPunct w:val="false"/>
                               <w:jc w:val="start"/>
                               <w:rPr>
                                 <w:color w:val="000000"/>
@@ -245,7 +245,7 @@
                           <w:p>
                             <w:pPr>
                               <w:pStyle w:val="FrameContents"/>
-                              <w:overflowPunct w:val="true"/>
+                              <w:overflowPunct w:val="false"/>
                               <w:jc w:val="start"/>
                               <w:rPr>
                                 <w:color w:val="000000"/>
@@ -266,7 +266,7 @@
                           <w:p>
                             <w:pPr>
                               <w:pStyle w:val="FrameContents"/>
-                              <w:overflowPunct w:val="true"/>
+                              <w:overflowPunct w:val="false"/>
                               <w:jc w:val="start"/>
                               <w:rPr>
                                 <w:color w:val="000000"/>
@@ -296,7 +296,7 @@
                           <w:p>
                             <w:pPr>
                               <w:pStyle w:val="FrameContents"/>
-                              <w:overflowPunct w:val="true"/>
+                              <w:overflowPunct w:val="false"/>
                               <w:jc w:val="start"/>
                               <w:rPr>
                                 <w:color w:val="000000"/>
@@ -326,7 +326,7 @@
                           <w:p>
                             <w:pPr>
                               <w:pStyle w:val="FrameContents"/>
-                              <w:overflowPunct w:val="true"/>
+                              <w:overflowPunct w:val="false"/>
                               <w:jc w:val="start"/>
                               <w:rPr>
                                 <w:color w:val="000000"/>
@@ -347,7 +347,7 @@
                           <w:p>
                             <w:pPr>
                               <w:pStyle w:val="FrameContents"/>
-                              <w:overflowPunct w:val="true"/>
+                              <w:overflowPunct w:val="false"/>
                               <w:jc w:val="start"/>
                               <w:rPr>
                                 <w:color w:val="000000"/>
@@ -377,7 +377,7 @@
                           <w:p>
                             <w:pPr>
                               <w:pStyle w:val="FrameContents"/>
-                              <w:overflowPunct w:val="true"/>
+                              <w:overflowPunct w:val="false"/>
                               <w:jc w:val="start"/>
                               <w:rPr>
                                 <w:color w:val="000000"/>
@@ -407,7 +407,7 @@
                           <w:p>
                             <w:pPr>
                               <w:pStyle w:val="FrameContents"/>
-                              <w:overflowPunct w:val="true"/>
+                              <w:overflowPunct w:val="false"/>
                               <w:jc w:val="start"/>
                               <w:rPr>
                                 <w:color w:val="000000"/>
@@ -428,7 +428,7 @@
                           <w:p>
                             <w:pPr>
                               <w:pStyle w:val="FrameContents"/>
-                              <w:overflowPunct w:val="true"/>
+                              <w:overflowPunct w:val="false"/>
                               <w:jc w:val="start"/>
                               <w:rPr>
                                 <w:color w:val="000000"/>
@@ -458,7 +458,7 @@
                           <w:p>
                             <w:pPr>
                               <w:pStyle w:val="FrameContents"/>
-                              <w:overflowPunct w:val="true"/>
+                              <w:overflowPunct w:val="false"/>
                               <w:jc w:val="start"/>
                               <w:rPr>
                                 <w:color w:val="000000"/>
@@ -490,7 +490,7 @@
                           <w:p>
                             <w:pPr>
                               <w:pStyle w:val="FrameContents"/>
-                              <w:overflowPunct w:val="true"/>
+                              <w:overflowPunct w:val="false"/>
                               <w:jc w:val="start"/>
                               <w:rPr>
                                 <w:color w:val="000000"/>
@@ -511,7 +511,7 @@
                           <w:p>
                             <w:pPr>
                               <w:pStyle w:val="FrameContents"/>
-                              <w:overflowPunct w:val="true"/>
+                              <w:overflowPunct w:val="false"/>
                               <w:jc w:val="start"/>
                               <w:rPr>
                                 <w:color w:val="000000"/>
@@ -543,7 +543,7 @@
                           <w:p>
                             <w:pPr>
                               <w:pStyle w:val="FrameContents"/>
-                              <w:overflowPunct w:val="true"/>
+                              <w:overflowPunct w:val="false"/>
                               <w:jc w:val="start"/>
                               <w:rPr>
                                 <w:color w:val="000000"/>
@@ -564,7 +564,7 @@
                           <w:p>
                             <w:pPr>
                               <w:pStyle w:val="FrameContents"/>
-                              <w:overflowPunct w:val="true"/>
+                              <w:overflowPunct w:val="false"/>
                               <w:jc w:val="start"/>
                               <w:rPr>
                                 <w:color w:val="000000"/>
@@ -594,7 +594,7 @@
                           <w:p>
                             <w:pPr>
                               <w:pStyle w:val="FrameContents"/>
-                              <w:overflowPunct w:val="true"/>
+                              <w:overflowPunct w:val="false"/>
                               <w:jc w:val="start"/>
                               <w:rPr>
                                 <w:color w:val="000000"/>
@@ -615,7 +615,7 @@
                           <w:p>
                             <w:pPr>
                               <w:pStyle w:val="FrameContents"/>
-                              <w:overflowPunct w:val="true"/>
+                              <w:overflowPunct w:val="false"/>
                               <w:jc w:val="start"/>
                               <w:rPr>
                                 <w:color w:val="000000"/>
@@ -645,7 +645,7 @@
                           <w:p>
                             <w:pPr>
                               <w:pStyle w:val="FrameContents"/>
-                              <w:overflowPunct w:val="true"/>
+                              <w:overflowPunct w:val="false"/>
                               <w:jc w:val="start"/>
                               <w:rPr>
                                 <w:color w:val="000000"/>
@@ -666,7 +666,7 @@
                           <w:p>
                             <w:pPr>
                               <w:pStyle w:val="FrameContents"/>
-                              <w:overflowPunct w:val="true"/>
+                              <w:overflowPunct w:val="false"/>
                               <w:jc w:val="start"/>
                               <w:rPr>
                                 <w:color w:val="000000"/>
@@ -696,7 +696,7 @@
                           <w:p>
                             <w:pPr>
                               <w:pStyle w:val="FrameContents"/>
-                              <w:overflowPunct w:val="true"/>
+                              <w:overflowPunct w:val="false"/>
                               <w:jc w:val="start"/>
                               <w:rPr>
                                 <w:color w:val="000000"/>
@@ -717,7 +717,7 @@
                           <w:p>
                             <w:pPr>
                               <w:pStyle w:val="FrameContents"/>
-                              <w:overflowPunct w:val="true"/>
+                              <w:overflowPunct w:val="false"/>
                               <w:jc w:val="start"/>
                               <w:rPr>
                                 <w:color w:val="000000"/>
@@ -747,7 +747,7 @@
                           <w:p>
                             <w:pPr>
                               <w:pStyle w:val="FrameContents"/>
-                              <w:overflowPunct w:val="true"/>
+                              <w:overflowPunct w:val="false"/>
                               <w:jc w:val="start"/>
                               <w:rPr>
                                 <w:color w:val="000000"/>
@@ -768,7 +768,7 @@
                           <w:p>
                             <w:pPr>
                               <w:pStyle w:val="FrameContents"/>
-                              <w:overflowPunct w:val="true"/>
+                              <w:overflowPunct w:val="false"/>
                               <w:jc w:val="start"/>
                               <w:rPr>
                                 <w:color w:val="000000"/>
@@ -798,7 +798,7 @@
                           <w:p>
                             <w:pPr>
                               <w:pStyle w:val="FrameContents"/>
-                              <w:overflowPunct w:val="true"/>
+                              <w:overflowPunct w:val="false"/>
                               <w:jc w:val="start"/>
                               <w:rPr>
                                 <w:color w:val="000000"/>
@@ -819,7 +819,7 @@
                           <w:p>
                             <w:pPr>
                               <w:pStyle w:val="FrameContents"/>
-                              <w:overflowPunct w:val="true"/>
+                              <w:overflowPunct w:val="false"/>
                               <w:jc w:val="start"/>
                               <w:rPr>
                                 <w:color w:val="000000"/>
@@ -851,7 +851,7 @@
                           <w:p>
                             <w:pPr>
                               <w:pStyle w:val="FrameContents"/>
-                              <w:overflowPunct w:val="true"/>
+                              <w:overflowPunct w:val="false"/>
                               <w:jc w:val="start"/>
                               <w:rPr>
                                 <w:color w:val="000000"/>
@@ -872,7 +872,7 @@
                           <w:p>
                             <w:pPr>
                               <w:pStyle w:val="FrameContents"/>
-                              <w:overflowPunct w:val="true"/>
+                              <w:overflowPunct w:val="false"/>
                               <w:jc w:val="start"/>
                               <w:rPr>
                                 <w:color w:val="000000"/>
@@ -902,7 +902,7 @@
                           <w:p>
                             <w:pPr>
                               <w:pStyle w:val="FrameContents"/>
-                              <w:overflowPunct w:val="true"/>
+                              <w:overflowPunct w:val="false"/>
                               <w:jc w:val="start"/>
                               <w:rPr>
                                 <w:color w:val="000000"/>
@@ -950,7 +950,7 @@
                     <w:p>
                       <w:pPr>
                         <w:pStyle w:val="FrameContents"/>
-                        <w:overflowPunct w:val="true"/>
+                        <w:overflowPunct w:val="false"/>
                         <w:jc w:val="start"/>
                         <w:rPr>
                           <w:color w:val="000000"/>
@@ -971,7 +971,7 @@
                     <w:p>
                       <w:pPr>
                         <w:pStyle w:val="FrameContents"/>
-                        <w:overflowPunct w:val="true"/>
+                        <w:overflowPunct w:val="false"/>
                         <w:jc w:val="start"/>
                         <w:rPr>
                           <w:color w:val="000000"/>
@@ -1001,7 +1001,7 @@
                     <w:p>
                       <w:pPr>
                         <w:pStyle w:val="FrameContents"/>
-                        <w:overflowPunct w:val="true"/>
+                        <w:overflowPunct w:val="false"/>
                         <w:jc w:val="start"/>
                         <w:rPr>
                           <w:color w:val="000000"/>
@@ -1031,7 +1031,7 @@
                     <w:p>
                       <w:pPr>
                         <w:pStyle w:val="FrameContents"/>
-                        <w:overflowPunct w:val="true"/>
+                        <w:overflowPunct w:val="false"/>
                         <w:jc w:val="start"/>
                         <w:rPr>
                           <w:color w:val="000000"/>
@@ -1052,7 +1052,7 @@
                     <w:p>
                       <w:pPr>
                         <w:pStyle w:val="FrameContents"/>
-                        <w:overflowPunct w:val="true"/>
+                        <w:overflowPunct w:val="false"/>
                         <w:jc w:val="start"/>
                         <w:rPr>
                           <w:color w:val="000000"/>
@@ -1082,7 +1082,7 @@
                     <w:p>
                       <w:pPr>
                         <w:pStyle w:val="FrameContents"/>
-                        <w:overflowPunct w:val="true"/>
+                        <w:overflowPunct w:val="false"/>
                         <w:jc w:val="start"/>
                         <w:rPr>
                           <w:color w:val="000000"/>
@@ -1112,7 +1112,7 @@
                     <w:p>
                       <w:pPr>
                         <w:pStyle w:val="FrameContents"/>
-                        <w:overflowPunct w:val="true"/>
+                        <w:overflowPunct w:val="false"/>
                         <w:jc w:val="start"/>
                         <w:rPr>
                           <w:color w:val="000000"/>
@@ -1133,7 +1133,7 @@
                     <w:p>
                       <w:pPr>
                         <w:pStyle w:val="FrameContents"/>
-                        <w:overflowPunct w:val="true"/>
+                        <w:overflowPunct w:val="false"/>
                         <w:jc w:val="start"/>
                         <w:rPr>
                           <w:color w:val="000000"/>
@@ -1163,7 +1163,7 @@
                     <w:p>
                       <w:pPr>
                         <w:pStyle w:val="FrameContents"/>
-                        <w:overflowPunct w:val="true"/>
+                        <w:overflowPunct w:val="false"/>
                         <w:jc w:val="start"/>
                         <w:rPr>
                           <w:color w:val="000000"/>
@@ -1193,7 +1193,7 @@
                     <w:p>
                       <w:pPr>
                         <w:pStyle w:val="FrameContents"/>
-                        <w:overflowPunct w:val="true"/>
+                        <w:overflowPunct w:val="false"/>
                         <w:jc w:val="start"/>
                         <w:rPr>
                           <w:color w:val="000000"/>
@@ -1214,7 +1214,7 @@
                     <w:p>
                       <w:pPr>
                         <w:pStyle w:val="FrameContents"/>
-                        <w:overflowPunct w:val="true"/>
+                        <w:overflowPunct w:val="false"/>
                         <w:jc w:val="start"/>
                         <w:rPr>
                           <w:color w:val="000000"/>
@@ -1244,7 +1244,7 @@
                     <w:p>
                       <w:pPr>
                         <w:pStyle w:val="FrameContents"/>
-                        <w:overflowPunct w:val="true"/>
+                        <w:overflowPunct w:val="false"/>
                         <w:jc w:val="start"/>
                         <w:rPr>
                           <w:color w:val="000000"/>
@@ -1274,7 +1274,7 @@
                     <w:p>
                       <w:pPr>
                         <w:pStyle w:val="FrameContents"/>
-                        <w:overflowPunct w:val="true"/>
+                        <w:overflowPunct w:val="false"/>
                         <w:jc w:val="start"/>
                         <w:rPr>
                           <w:color w:val="000000"/>
@@ -1295,7 +1295,7 @@
                     <w:p>
                       <w:pPr>
                         <w:pStyle w:val="FrameContents"/>
-                        <w:overflowPunct w:val="true"/>
+                        <w:overflowPunct w:val="false"/>
                         <w:jc w:val="start"/>
                         <w:rPr>
                           <w:color w:val="000000"/>
@@ -1325,7 +1325,7 @@
                     <w:p>
                       <w:pPr>
                         <w:pStyle w:val="FrameContents"/>
-                        <w:overflowPunct w:val="true"/>
+                        <w:overflowPunct w:val="false"/>
                         <w:jc w:val="start"/>
                         <w:rPr>
                           <w:color w:val="000000"/>
@@ -1357,7 +1357,7 @@
                     <w:p>
                       <w:pPr>
                         <w:pStyle w:val="FrameContents"/>
-                        <w:overflowPunct w:val="true"/>
+                        <w:overflowPunct w:val="false"/>
                         <w:jc w:val="start"/>
                         <w:rPr>
                           <w:color w:val="000000"/>
@@ -1378,7 +1378,7 @@
                     <w:p>
                       <w:pPr>
                         <w:pStyle w:val="FrameContents"/>
-                        <w:overflowPunct w:val="true"/>
+                        <w:overflowPunct w:val="false"/>
                         <w:jc w:val="start"/>
                         <w:rPr>
                           <w:color w:val="000000"/>
@@ -1410,7 +1410,7 @@
                     <w:p>
                       <w:pPr>
                         <w:pStyle w:val="FrameContents"/>
-                        <w:overflowPunct w:val="true"/>
+                        <w:overflowPunct w:val="false"/>
                         <w:jc w:val="start"/>
                         <w:rPr>
                           <w:color w:val="000000"/>
@@ -1431,7 +1431,7 @@
                     <w:p>
                       <w:pPr>
                         <w:pStyle w:val="FrameContents"/>
-                        <w:overflowPunct w:val="true"/>
+                        <w:overflowPunct w:val="false"/>
                         <w:jc w:val="start"/>
                         <w:rPr>
                           <w:color w:val="000000"/>
@@ -1461,7 +1461,7 @@
                     <w:p>
                       <w:pPr>
                         <w:pStyle w:val="FrameContents"/>
-                        <w:overflowPunct w:val="true"/>
+                        <w:overflowPunct w:val="false"/>
                         <w:jc w:val="start"/>
                         <w:rPr>
                           <w:color w:val="000000"/>
@@ -1482,7 +1482,7 @@
                     <w:p>
                       <w:pPr>
                         <w:pStyle w:val="FrameContents"/>
-                        <w:overflowPunct w:val="true"/>
+                        <w:overflowPunct w:val="false"/>
                         <w:jc w:val="start"/>
                         <w:rPr>
                           <w:color w:val="000000"/>
@@ -1512,7 +1512,7 @@
                     <w:p>
                       <w:pPr>
                         <w:pStyle w:val="FrameContents"/>
-                        <w:overflowPunct w:val="true"/>
+                        <w:overflowPunct w:val="false"/>
                         <w:jc w:val="start"/>
                         <w:rPr>
                           <w:color w:val="000000"/>
@@ -1533,7 +1533,7 @@
                     <w:p>
                       <w:pPr>
                         <w:pStyle w:val="FrameContents"/>
-                        <w:overflowPunct w:val="true"/>
+                        <w:overflowPunct w:val="false"/>
                         <w:jc w:val="start"/>
                         <w:rPr>
                           <w:color w:val="000000"/>
@@ -1563,7 +1563,7 @@
                     <w:p>
                       <w:pPr>
                         <w:pStyle w:val="FrameContents"/>
-                        <w:overflowPunct w:val="true"/>
+                        <w:overflowPunct w:val="false"/>
                         <w:jc w:val="start"/>
                         <w:rPr>
                           <w:color w:val="000000"/>
@@ -1584,7 +1584,7 @@
                     <w:p>
                       <w:pPr>
                         <w:pStyle w:val="FrameContents"/>
-                        <w:overflowPunct w:val="true"/>
+                        <w:overflowPunct w:val="false"/>
                         <w:jc w:val="start"/>
                         <w:rPr>
                           <w:color w:val="000000"/>
@@ -1614,7 +1614,7 @@
                     <w:p>
                       <w:pPr>
                         <w:pStyle w:val="FrameContents"/>
-                        <w:overflowPunct w:val="true"/>
+                        <w:overflowPunct w:val="false"/>
                         <w:jc w:val="start"/>
                         <w:rPr>
                           <w:color w:val="000000"/>
@@ -1635,7 +1635,7 @@
                     <w:p>
                       <w:pPr>
                         <w:pStyle w:val="FrameContents"/>
-                        <w:overflowPunct w:val="true"/>
+                        <w:overflowPunct w:val="false"/>
                         <w:jc w:val="start"/>
                         <w:rPr>
                           <w:color w:val="000000"/>
@@ -1665,7 +1665,7 @@
                     <w:p>
                       <w:pPr>
                         <w:pStyle w:val="FrameContents"/>
-                        <w:overflowPunct w:val="true"/>
+                        <w:overflowPunct w:val="false"/>
                         <w:jc w:val="start"/>
                         <w:rPr>
                           <w:color w:val="000000"/>
@@ -1686,7 +1686,7 @@
                     <w:p>
                       <w:pPr>
                         <w:pStyle w:val="FrameContents"/>
-                        <w:overflowPunct w:val="true"/>
+                        <w:overflowPunct w:val="false"/>
                         <w:jc w:val="start"/>
                         <w:rPr>
                           <w:color w:val="000000"/>
@@ -1718,7 +1718,7 @@
                     <w:p>
                       <w:pPr>
                         <w:pStyle w:val="FrameContents"/>
-                        <w:overflowPunct w:val="true"/>
+                        <w:overflowPunct w:val="false"/>
                         <w:jc w:val="start"/>
                         <w:rPr>
                           <w:color w:val="000000"/>
@@ -1739,7 +1739,7 @@
                     <w:p>
                       <w:pPr>
                         <w:pStyle w:val="FrameContents"/>
-                        <w:overflowPunct w:val="true"/>
+                        <w:overflowPunct w:val="false"/>
                         <w:jc w:val="start"/>
                         <w:rPr>
                           <w:color w:val="000000"/>
@@ -1769,7 +1769,7 @@
                     <w:p>
                       <w:pPr>
                         <w:pStyle w:val="FrameContents"/>
-                        <w:overflowPunct w:val="true"/>
+                        <w:overflowPunct w:val="false"/>
                         <w:jc w:val="start"/>
                         <w:rPr>
                           <w:color w:val="000000"/>
@@ -4154,7 +4154,13 @@
         </w:rPr>
       </w:pPr>
       <w:r>
-        <w:rPr/>
+        <w:rPr>
+          <w:rFonts w:ascii="Carlito" w:hAnsi="Carlito"/>
+          <w:b/>
+          <w:bCs/>
+          <w:sz w:val="24"/>
+          <w:szCs w:val="24"/>
+        </w:rPr>
       </w:r>
     </w:p>
     <w:p>
@@ -4363,29 +4369,35 @@
         </w:rPr>
       </w:pPr>
       <w:r>
-        <w:rPr/>
-      </w:r>
-    </w:p>
-    <w:p>
-      <w:pPr>
-        <w:pStyle w:val="BodyText"/>
-        <w:rPr>
-          <w:rFonts w:ascii="Carlito" w:hAnsi="Carlito"/>
-        </w:rPr>
-      </w:pPr>
-      <w:r>
-        <w:rPr/>
-      </w:r>
-    </w:p>
-    <w:p>
-      <w:pPr>
-        <w:pStyle w:val="BodyText"/>
-        <w:rPr>
-          <w:rFonts w:ascii="Carlito" w:hAnsi="Carlito"/>
-        </w:rPr>
-      </w:pPr>
-      <w:r>
-        <w:rPr/>
+        <w:rPr>
+          <w:rFonts w:ascii="Carlito" w:hAnsi="Carlito"/>
+        </w:rPr>
+      </w:r>
+    </w:p>
+    <w:p>
+      <w:pPr>
+        <w:pStyle w:val="BodyText"/>
+        <w:rPr>
+          <w:rFonts w:ascii="Carlito" w:hAnsi="Carlito"/>
+        </w:rPr>
+      </w:pPr>
+      <w:r>
+        <w:rPr>
+          <w:rFonts w:ascii="Carlito" w:hAnsi="Carlito"/>
+        </w:rPr>
+      </w:r>
+    </w:p>
+    <w:p>
+      <w:pPr>
+        <w:pStyle w:val="BodyText"/>
+        <w:rPr>
+          <w:rFonts w:ascii="Carlito" w:hAnsi="Carlito"/>
+        </w:rPr>
+      </w:pPr>
+      <w:r>
+        <w:rPr>
+          <w:rFonts w:ascii="Carlito" w:hAnsi="Carlito"/>
+        </w:rPr>
       </w:r>
     </w:p>
     <w:p>
@@ -5746,8 +5758,6 @@
           <w:rFonts w:ascii="Carlito" w:hAnsi="Carlito"/>
           <w:b/>
           <w:bCs/>
-          <w:sz w:val="32"/>
-          <w:szCs w:val="32"/>
         </w:rPr>
       </w:r>
     </w:p>
@@ -7700,17 +7710,6 @@
         </w:rPr>
       </w:pPr>
       <w:r>
-        <w:rPr/>
-      </w:r>
-    </w:p>
-    <w:p>
-      <w:pPr>
-        <w:pStyle w:val="Heading3"/>
-        <w:bidi w:val="0"/>
-        <w:jc w:val="start"/>
-        <w:rPr/>
-      </w:pPr>
-      <w:r>
         <w:rPr>
           <w:rFonts w:ascii="Carlito" w:hAnsi="Carlito"/>
           <w:b/>
@@ -7718,8 +7717,15 @@
           <w:sz w:val="36"/>
           <w:szCs w:val="36"/>
         </w:rPr>
-        <w:t xml:space="preserve">🟩 </w:t>
-      </w:r>
+      </w:r>
+    </w:p>
+    <w:p>
+      <w:pPr>
+        <w:pStyle w:val="Heading3"/>
+        <w:bidi w:val="0"/>
+        <w:jc w:val="start"/>
+        <w:rPr/>
+      </w:pPr>
       <w:r>
         <w:rPr>
           <w:rFonts w:ascii="Carlito" w:hAnsi="Carlito"/>
@@ -7728,16 +7734,26 @@
           <w:sz w:val="36"/>
           <w:szCs w:val="36"/>
         </w:rPr>
-        <w:t xml:space="preserve">4. </w:t>
-      </w:r>
-      <w:r>
-        <w:rPr>
-          <w:rStyle w:val="Strong"/>
+        <w:t xml:space="preserve">🟩 </w:t>
+      </w:r>
+      <w:r>
+        <w:rPr>
           <w:rFonts w:ascii="Carlito" w:hAnsi="Carlito"/>
           <w:b/>
           <w:bCs/>
-          <w:sz w:val="36"/>
-          <w:szCs w:val="36"/>
+          <w:sz w:val="28"/>
+          <w:szCs w:val="28"/>
+        </w:rPr>
+        <w:t xml:space="preserve">4. </w:t>
+      </w:r>
+      <w:r>
+        <w:rPr>
+          <w:rStyle w:val="Strong"/>
+          <w:rFonts w:ascii="Carlito" w:hAnsi="Carlito"/>
+          <w:b/>
+          <w:bCs/>
+          <w:sz w:val="28"/>
+          <w:szCs w:val="28"/>
         </w:rPr>
         <w:t>Doar o variabilă globală pentru semnal</w:t>
       </w:r>
@@ -7897,7 +7913,9 @@
         </w:rPr>
       </w:pPr>
       <w:r>
-        <w:rPr/>
+        <w:rPr>
+          <w:rFonts w:ascii="Carlito" w:hAnsi="Carlito"/>
+        </w:rPr>
       </w:r>
     </w:p>
     <w:p>
@@ -8164,7 +8182,9 @@
         </w:rPr>
       </w:pPr>
       <w:r>
-        <w:rPr/>
+        <w:rPr>
+          <w:rFonts w:ascii="Carlito" w:hAnsi="Carlito"/>
+        </w:rPr>
       </w:r>
     </w:p>
     <w:p>
@@ -13077,7 +13097,11 @@
         </w:rPr>
       </w:pPr>
       <w:r>
-        <w:rPr/>
+        <w:rPr>
+          <w:rFonts w:ascii="Carlito" w:hAnsi="Carlito"/>
+          <w:sz w:val="24"/>
+          <w:szCs w:val="24"/>
+        </w:rPr>
       </w:r>
     </w:p>
     <w:p>
@@ -13160,7 +13184,9 @@
         </w:rPr>
       </w:pPr>
       <w:r>
-        <w:rPr/>
+        <w:rPr>
+          <w:rFonts w:ascii="Carlito" w:hAnsi="Carlito"/>
+        </w:rPr>
       </w:r>
     </w:p>
     <w:p>
@@ -13323,7 +13349,10 @@
         </w:rPr>
       </w:pPr>
       <w:r>
-        <w:rPr/>
+        <w:rPr>
+          <w:sz w:val="24"/>
+          <w:szCs w:val="24"/>
+        </w:rPr>
       </w:r>
     </w:p>
     <w:p>
@@ -14334,7 +14363,7 @@
       </w:tblPr>
       <w:tblGrid>
         <w:gridCol w:w="2205"/>
-        <w:gridCol w:w="7433"/>
+        <w:gridCol w:w="7432"/>
       </w:tblGrid>
       <w:tr>
         <w:trPr>
@@ -14367,7 +14396,7 @@
         </w:tc>
         <w:tc>
           <w:tcPr>
-            <w:tcW w:w="7433" w:type="dxa"/>
+            <w:tcW w:w="7432" w:type="dxa"/>
             <w:tcBorders/>
             <w:vAlign w:val="center"/>
           </w:tcPr>
@@ -14417,7 +14446,7 @@
         </w:tc>
         <w:tc>
           <w:tcPr>
-            <w:tcW w:w="7433" w:type="dxa"/>
+            <w:tcW w:w="7432" w:type="dxa"/>
             <w:tcBorders/>
             <w:vAlign w:val="center"/>
           </w:tcPr>
@@ -14467,7 +14496,7 @@
         </w:tc>
         <w:tc>
           <w:tcPr>
-            <w:tcW w:w="7433" w:type="dxa"/>
+            <w:tcW w:w="7432" w:type="dxa"/>
             <w:tcBorders/>
             <w:vAlign w:val="center"/>
           </w:tcPr>
@@ -14615,8 +14644,8 @@
         </w:tblCellMar>
       </w:tblPr>
       <w:tblGrid>
-        <w:gridCol w:w="2586"/>
-        <w:gridCol w:w="7052"/>
+        <w:gridCol w:w="2583"/>
+        <w:gridCol w:w="7054"/>
       </w:tblGrid>
       <w:tr>
         <w:trPr>
@@ -14624,7 +14653,7 @@
         </w:trPr>
         <w:tc>
           <w:tcPr>
-            <w:tcW w:w="2586" w:type="dxa"/>
+            <w:tcW w:w="2583" w:type="dxa"/>
             <w:tcBorders/>
             <w:vAlign w:val="center"/>
           </w:tcPr>
@@ -14649,7 +14678,7 @@
         </w:tc>
         <w:tc>
           <w:tcPr>
-            <w:tcW w:w="7052" w:type="dxa"/>
+            <w:tcW w:w="7054" w:type="dxa"/>
             <w:tcBorders/>
             <w:vAlign w:val="center"/>
           </w:tcPr>
@@ -14677,7 +14706,7 @@
         <w:trPr/>
         <w:tc>
           <w:tcPr>
-            <w:tcW w:w="2586" w:type="dxa"/>
+            <w:tcW w:w="2583" w:type="dxa"/>
             <w:tcBorders/>
             <w:vAlign w:val="center"/>
           </w:tcPr>
@@ -14699,7 +14728,7 @@
         </w:tc>
         <w:tc>
           <w:tcPr>
-            <w:tcW w:w="7052" w:type="dxa"/>
+            <w:tcW w:w="7054" w:type="dxa"/>
             <w:tcBorders/>
             <w:vAlign w:val="center"/>
           </w:tcPr>
@@ -14727,7 +14756,7 @@
         <w:trPr/>
         <w:tc>
           <w:tcPr>
-            <w:tcW w:w="2586" w:type="dxa"/>
+            <w:tcW w:w="2583" w:type="dxa"/>
             <w:tcBorders/>
             <w:vAlign w:val="center"/>
           </w:tcPr>
@@ -14749,7 +14778,7 @@
         </w:tc>
         <w:tc>
           <w:tcPr>
-            <w:tcW w:w="7052" w:type="dxa"/>
+            <w:tcW w:w="7054" w:type="dxa"/>
             <w:tcBorders/>
             <w:vAlign w:val="center"/>
           </w:tcPr>
@@ -14880,8 +14909,8 @@
         </w:tblCellMar>
       </w:tblPr>
       <w:tblGrid>
-        <w:gridCol w:w="2002"/>
-        <w:gridCol w:w="7636"/>
+        <w:gridCol w:w="1999"/>
+        <w:gridCol w:w="7638"/>
       </w:tblGrid>
       <w:tr>
         <w:trPr>
@@ -14889,7 +14918,7 @@
         </w:trPr>
         <w:tc>
           <w:tcPr>
-            <w:tcW w:w="2002" w:type="dxa"/>
+            <w:tcW w:w="1999" w:type="dxa"/>
             <w:tcBorders/>
             <w:vAlign w:val="center"/>
           </w:tcPr>
@@ -14914,7 +14943,7 @@
         </w:tc>
         <w:tc>
           <w:tcPr>
-            <w:tcW w:w="7636" w:type="dxa"/>
+            <w:tcW w:w="7638" w:type="dxa"/>
             <w:tcBorders/>
             <w:vAlign w:val="center"/>
           </w:tcPr>
@@ -14944,7 +14973,7 @@
         </w:trPr>
         <w:tc>
           <w:tcPr>
-            <w:tcW w:w="2002" w:type="dxa"/>
+            <w:tcW w:w="1999" w:type="dxa"/>
             <w:tcBorders/>
             <w:vAlign w:val="center"/>
           </w:tcPr>
@@ -14966,7 +14995,7 @@
         </w:tc>
         <w:tc>
           <w:tcPr>
-            <w:tcW w:w="7636" w:type="dxa"/>
+            <w:tcW w:w="7638" w:type="dxa"/>
             <w:tcBorders/>
             <w:vAlign w:val="center"/>
           </w:tcPr>
@@ -15052,7 +15081,2273 @@
         </w:rPr>
       </w:pPr>
       <w:r>
-        <w:rPr/>
+        <w:rPr>
+          <w:rFonts w:ascii="Carlito" w:hAnsi="Carlito"/>
+          <w:sz w:val="24"/>
+          <w:szCs w:val="24"/>
+        </w:rPr>
+      </w:r>
+    </w:p>
+    <w:p>
+      <w:pPr>
+        <w:pStyle w:val="Heading2"/>
+        <w:bidi w:val="0"/>
+        <w:spacing w:before="0" w:after="283"/>
+        <w:ind w:hanging="0" w:start="0" w:end="0"/>
+        <w:rPr>
+          <w:rFonts w:ascii="Carlito" w:hAnsi="Carlito"/>
+          <w:sz w:val="24"/>
+          <w:szCs w:val="24"/>
+        </w:rPr>
+      </w:pPr>
+      <w:r>
+        <w:rPr>
+          <w:rStyle w:val="SourceText"/>
+          <w:rFonts w:ascii="Carlito" w:hAnsi="Carlito"/>
+          <w:sz w:val="24"/>
+          <w:szCs w:val="24"/>
+        </w:rPr>
+        <w:t xml:space="preserve">✅ </w:t>
+      </w:r>
+      <w:r>
+        <w:rPr>
+          <w:rStyle w:val="SourceText"/>
+          <w:rFonts w:ascii="Carlito" w:hAnsi="Carlito"/>
+          <w:sz w:val="28"/>
+          <w:szCs w:val="28"/>
+        </w:rPr>
+        <w:t xml:space="preserve">1. </w:t>
+      </w:r>
+      <w:r>
+        <w:rPr>
+          <w:rStyle w:val="Strong"/>
+          <w:rFonts w:ascii="Carlito" w:hAnsi="Carlito"/>
+          <w:b/>
+          <w:bCs/>
+          <w:sz w:val="28"/>
+          <w:szCs w:val="28"/>
+        </w:rPr>
+        <w:t>Handle environment variables ($VAR)</w:t>
+      </w:r>
+    </w:p>
+    <w:p>
+      <w:pPr>
+        <w:pStyle w:val="Heading3"/>
+        <w:rPr>
+          <w:rFonts w:ascii="Carlito" w:hAnsi="Carlito"/>
+          <w:sz w:val="24"/>
+          <w:szCs w:val="24"/>
+        </w:rPr>
+      </w:pPr>
+      <w:r>
+        <w:rPr>
+          <w:rFonts w:ascii="Carlito" w:hAnsi="Carlito"/>
+          <w:sz w:val="24"/>
+          <w:szCs w:val="24"/>
+        </w:rPr>
+        <w:t xml:space="preserve">🔍 </w:t>
+      </w:r>
+      <w:r>
+        <w:rPr>
+          <w:rFonts w:ascii="Carlito" w:hAnsi="Carlito"/>
+          <w:sz w:val="24"/>
+          <w:szCs w:val="24"/>
+        </w:rPr>
+        <w:t>Descriere:</w:t>
+      </w:r>
+    </w:p>
+    <w:p>
+      <w:pPr>
+        <w:pStyle w:val="BodyText"/>
+        <w:rPr/>
+      </w:pPr>
+      <w:r>
+        <w:rPr>
+          <w:rFonts w:ascii="Carlito" w:hAnsi="Carlito"/>
+          <w:sz w:val="24"/>
+          <w:szCs w:val="24"/>
+        </w:rPr>
+        <w:t xml:space="preserve">Shell-ul trebuie să poată expanda variabile de mediu scrise sub forma </w:t>
+      </w:r>
+      <w:r>
+        <w:rPr>
+          <w:rStyle w:val="SourceText"/>
+          <w:rFonts w:ascii="Carlito" w:hAnsi="Carlito"/>
+          <w:sz w:val="24"/>
+          <w:szCs w:val="24"/>
+        </w:rPr>
+        <w:t>$VAR</w:t>
+      </w:r>
+      <w:r>
+        <w:rPr>
+          <w:rFonts w:ascii="Carlito" w:hAnsi="Carlito"/>
+          <w:sz w:val="24"/>
+          <w:szCs w:val="24"/>
+        </w:rPr>
+        <w:t>.</w:t>
+      </w:r>
+    </w:p>
+    <w:p>
+      <w:pPr>
+        <w:pStyle w:val="PreformattedText"/>
+        <w:bidi w:val="0"/>
+        <w:spacing w:before="0" w:after="283"/>
+        <w:ind w:hanging="0" w:start="0" w:end="0"/>
+        <w:rPr>
+          <w:rFonts w:ascii="Carlito" w:hAnsi="Carlito"/>
+          <w:sz w:val="24"/>
+          <w:szCs w:val="24"/>
+        </w:rPr>
+      </w:pPr>
+      <w:r>
+        <w:rPr>
+          <w:rStyle w:val="SourceText"/>
+          <w:rFonts w:ascii="Carlito" w:hAnsi="Carlito"/>
+          <w:sz w:val="24"/>
+          <w:szCs w:val="24"/>
+        </w:rPr>
+        <w:t>De exemplu:</w:t>
+      </w:r>
+    </w:p>
+    <w:p>
+      <w:pPr>
+        <w:pStyle w:val="PreformattedText"/>
+        <w:bidi w:val="0"/>
+        <w:spacing w:before="0" w:after="283"/>
+        <w:ind w:hanging="0" w:start="0" w:end="0"/>
+        <w:rPr/>
+      </w:pPr>
+      <w:r>
+        <w:rPr>
+          <w:rStyle w:val="SourceText"/>
+          <w:rFonts w:ascii="Carlito" w:hAnsi="Carlito"/>
+          <w:sz w:val="24"/>
+          <w:szCs w:val="24"/>
+        </w:rPr>
+        <w:t>echo $USER → va afișa roxana</w:t>
+      </w:r>
+    </w:p>
+    <w:p>
+      <w:pPr>
+        <w:pStyle w:val="BodyText"/>
+        <w:bidi w:val="0"/>
+        <w:spacing w:before="0" w:after="283"/>
+        <w:ind w:hanging="0" w:start="0" w:end="0"/>
+        <w:rPr/>
+      </w:pPr>
+      <w:r>
+        <w:rPr>
+          <w:rStyle w:val="SourceText"/>
+          <w:rFonts w:ascii="Carlito" w:hAnsi="Carlito"/>
+          <w:sz w:val="24"/>
+          <w:szCs w:val="24"/>
+        </w:rPr>
+        <w:t>De asemenea:</w:t>
+      </w:r>
+    </w:p>
+    <w:p>
+      <w:pPr>
+        <w:pStyle w:val="BodyText"/>
+        <w:numPr>
+          <w:ilvl w:val="0"/>
+          <w:numId w:val="45"/>
+        </w:numPr>
+        <w:tabs>
+          <w:tab w:val="clear" w:pos="709"/>
+          <w:tab w:val="left" w:pos="0" w:leader="none"/>
+        </w:tabs>
+        <w:ind w:hanging="283" w:start="709"/>
+        <w:rPr/>
+      </w:pPr>
+      <w:r>
+        <w:rPr>
+          <w:rFonts w:ascii="Carlito" w:hAnsi="Carlito"/>
+        </w:rPr>
+        <w:t xml:space="preserve">Variabilele din interiorul </w:t>
+      </w:r>
+      <w:r>
+        <w:rPr>
+          <w:rStyle w:val="Strong"/>
+          <w:rFonts w:ascii="Carlito" w:hAnsi="Carlito"/>
+        </w:rPr>
+        <w:t>ghilimelelor duble</w:t>
+      </w:r>
+      <w:r>
+        <w:rPr>
+          <w:rFonts w:ascii="Carlito" w:hAnsi="Carlito"/>
+        </w:rPr>
+        <w:t xml:space="preserve"> sunt expandate (</w:t>
+      </w:r>
+      <w:r>
+        <w:rPr>
+          <w:rStyle w:val="SourceText"/>
+          <w:rFonts w:ascii="Carlito" w:hAnsi="Carlito"/>
+        </w:rPr>
+        <w:t>echo "Salut $USER"</w:t>
+      </w:r>
+      <w:r>
+        <w:rPr>
+          <w:rFonts w:ascii="Carlito" w:hAnsi="Carlito"/>
+        </w:rPr>
+        <w:t xml:space="preserve"> → </w:t>
+      </w:r>
+      <w:r>
+        <w:rPr>
+          <w:rStyle w:val="SourceText"/>
+          <w:rFonts w:ascii="Carlito" w:hAnsi="Carlito"/>
+        </w:rPr>
+        <w:t>Salut roxana</w:t>
+      </w:r>
+      <w:r>
+        <w:rPr>
+          <w:rFonts w:ascii="Carlito" w:hAnsi="Carlito"/>
+        </w:rPr>
+        <w:t>).</w:t>
+      </w:r>
+    </w:p>
+    <w:p>
+      <w:pPr>
+        <w:pStyle w:val="BodyText"/>
+        <w:numPr>
+          <w:ilvl w:val="0"/>
+          <w:numId w:val="45"/>
+        </w:numPr>
+        <w:tabs>
+          <w:tab w:val="clear" w:pos="709"/>
+          <w:tab w:val="left" w:pos="0" w:leader="none"/>
+        </w:tabs>
+        <w:ind w:hanging="283" w:start="709"/>
+        <w:rPr/>
+      </w:pPr>
+      <w:r>
+        <w:rPr>
+          <w:rFonts w:ascii="Carlito" w:hAnsi="Carlito"/>
+        </w:rPr>
+        <w:t xml:space="preserve">Variabilele din interiorul </w:t>
+      </w:r>
+      <w:r>
+        <w:rPr>
+          <w:rStyle w:val="Strong"/>
+          <w:rFonts w:ascii="Carlito" w:hAnsi="Carlito"/>
+        </w:rPr>
+        <w:t>ghilimelelor simple</w:t>
+      </w:r>
+      <w:r>
+        <w:rPr>
+          <w:rFonts w:ascii="Carlito" w:hAnsi="Carlito"/>
+        </w:rPr>
+        <w:t xml:space="preserve"> </w:t>
+      </w:r>
+      <w:r>
+        <w:rPr>
+          <w:rStyle w:val="Strong"/>
+          <w:rFonts w:ascii="Carlito" w:hAnsi="Carlito"/>
+        </w:rPr>
+        <w:t>nu trebuie expandate</w:t>
+      </w:r>
+      <w:r>
+        <w:rPr>
+          <w:rFonts w:ascii="Carlito" w:hAnsi="Carlito"/>
+        </w:rPr>
+        <w:t xml:space="preserve"> (</w:t>
+      </w:r>
+      <w:r>
+        <w:rPr>
+          <w:rStyle w:val="SourceText"/>
+          <w:rFonts w:ascii="Carlito" w:hAnsi="Carlito"/>
+        </w:rPr>
+        <w:t>echo '$USER'</w:t>
+      </w:r>
+      <w:r>
+        <w:rPr>
+          <w:rFonts w:ascii="Carlito" w:hAnsi="Carlito"/>
+        </w:rPr>
+        <w:t xml:space="preserve"> → </w:t>
+      </w:r>
+      <w:r>
+        <w:rPr>
+          <w:rStyle w:val="SourceText"/>
+          <w:rFonts w:ascii="Carlito" w:hAnsi="Carlito"/>
+        </w:rPr>
+        <w:t>$USER</w:t>
+      </w:r>
+      <w:r>
+        <w:rPr>
+          <w:rFonts w:ascii="Carlito" w:hAnsi="Carlito"/>
+        </w:rPr>
+        <w:t>).</w:t>
+      </w:r>
+    </w:p>
+    <w:p>
+      <w:pPr>
+        <w:pStyle w:val="Heading3"/>
+        <w:bidi w:val="0"/>
+        <w:spacing w:before="0" w:after="283"/>
+        <w:ind w:hanging="0" w:start="0" w:end="0"/>
+        <w:rPr>
+          <w:rStyle w:val="SourceText"/>
+          <w:rFonts w:ascii="Carlito" w:hAnsi="Carlito"/>
+          <w:sz w:val="24"/>
+          <w:szCs w:val="24"/>
+        </w:rPr>
+      </w:pPr>
+      <w:r>
+        <w:rPr>
+          <w:rFonts w:ascii="Carlito" w:hAnsi="Carlito"/>
+          <w:sz w:val="24"/>
+          <w:szCs w:val="24"/>
+        </w:rPr>
+      </w:r>
+    </w:p>
+    <w:p>
+      <w:pPr>
+        <w:pStyle w:val="Heading3"/>
+        <w:bidi w:val="0"/>
+        <w:spacing w:before="0" w:after="283"/>
+        <w:ind w:hanging="0" w:start="0" w:end="0"/>
+        <w:rPr/>
+      </w:pPr>
+      <w:r>
+        <w:rPr>
+          <w:rStyle w:val="SourceText"/>
+          <w:rFonts w:ascii="Carlito" w:hAnsi="Carlito"/>
+          <w:sz w:val="24"/>
+          <w:szCs w:val="24"/>
+        </w:rPr>
+        <w:t xml:space="preserve">🗂️ </w:t>
+      </w:r>
+      <w:r>
+        <w:rPr>
+          <w:rStyle w:val="SourceText"/>
+          <w:rFonts w:ascii="Carlito" w:hAnsi="Carlito"/>
+          <w:sz w:val="28"/>
+          <w:szCs w:val="28"/>
+        </w:rPr>
+        <w:t>Fișiere implicate:</w:t>
+      </w:r>
+    </w:p>
+    <w:tbl>
+      <w:tblPr>
+        <w:tblW w:w="9638" w:type="dxa"/>
+        <w:jc w:val="start"/>
+        <w:tblInd w:w="0" w:type="dxa"/>
+        <w:tblLayout w:type="fixed"/>
+        <w:tblCellMar>
+          <w:top w:w="28" w:type="dxa"/>
+          <w:start w:w="28" w:type="dxa"/>
+          <w:bottom w:w="28" w:type="dxa"/>
+          <w:end w:w="28" w:type="dxa"/>
+        </w:tblCellMar>
+      </w:tblPr>
+      <w:tblGrid>
+        <w:gridCol w:w="3219"/>
+        <w:gridCol w:w="6418"/>
+      </w:tblGrid>
+      <w:tr>
+        <w:trPr>
+          <w:tblHeader w:val="true"/>
+        </w:trPr>
+        <w:tc>
+          <w:tcPr>
+            <w:tcW w:w="3219" w:type="dxa"/>
+            <w:tcBorders/>
+            <w:vAlign w:val="center"/>
+          </w:tcPr>
+          <w:p>
+            <w:pPr>
+              <w:pStyle w:val="TableHeading"/>
+              <w:rPr>
+                <w:rFonts w:ascii="Carlito" w:hAnsi="Carlito"/>
+              </w:rPr>
+            </w:pPr>
+            <w:r>
+              <w:rPr>
+                <w:rFonts w:ascii="Carlito" w:hAnsi="Carlito"/>
+              </w:rPr>
+              <w:t>Fișier</w:t>
+            </w:r>
+          </w:p>
+        </w:tc>
+        <w:tc>
+          <w:tcPr>
+            <w:tcW w:w="6418" w:type="dxa"/>
+            <w:tcBorders/>
+            <w:vAlign w:val="center"/>
+          </w:tcPr>
+          <w:p>
+            <w:pPr>
+              <w:pStyle w:val="TableHeading"/>
+              <w:rPr>
+                <w:rFonts w:ascii="Carlito" w:hAnsi="Carlito"/>
+              </w:rPr>
+            </w:pPr>
+            <w:r>
+              <w:rPr>
+                <w:rFonts w:ascii="Carlito" w:hAnsi="Carlito"/>
+              </w:rPr>
+              <w:t>Ce conține</w:t>
+            </w:r>
+          </w:p>
+        </w:tc>
+      </w:tr>
+      <w:tr>
+        <w:trPr/>
+        <w:tc>
+          <w:tcPr>
+            <w:tcW w:w="3219" w:type="dxa"/>
+            <w:tcBorders/>
+            <w:vAlign w:val="center"/>
+          </w:tcPr>
+          <w:p>
+            <w:pPr>
+              <w:pStyle w:val="TableContents"/>
+              <w:rPr/>
+            </w:pPr>
+            <w:r>
+              <w:rPr>
+                <w:rStyle w:val="SourceText"/>
+                <w:rFonts w:ascii="Carlito" w:hAnsi="Carlito"/>
+              </w:rPr>
+              <w:t>expand_dollar.c</w:t>
+            </w:r>
+          </w:p>
+        </w:tc>
+        <w:tc>
+          <w:tcPr>
+            <w:tcW w:w="6418" w:type="dxa"/>
+            <w:tcBorders/>
+            <w:vAlign w:val="center"/>
+          </w:tcPr>
+          <w:p>
+            <w:pPr>
+              <w:pStyle w:val="TableContents"/>
+              <w:rPr/>
+            </w:pPr>
+            <w:r>
+              <w:rPr>
+                <w:rFonts w:ascii="Carlito" w:hAnsi="Carlito"/>
+              </w:rPr>
+              <w:t xml:space="preserve">funcția principală </w:t>
+            </w:r>
+            <w:r>
+              <w:rPr>
+                <w:rStyle w:val="SourceText"/>
+                <w:rFonts w:ascii="Carlito" w:hAnsi="Carlito"/>
+              </w:rPr>
+              <w:t>expand_env_variables()</w:t>
+            </w:r>
+            <w:r>
+              <w:rPr>
+                <w:rFonts w:ascii="Carlito" w:hAnsi="Carlito"/>
+              </w:rPr>
+              <w:t xml:space="preserve"> și </w:t>
+            </w:r>
+            <w:r>
+              <w:rPr>
+                <w:rStyle w:val="SourceText"/>
+                <w:rFonts w:ascii="Carlito" w:hAnsi="Carlito"/>
+              </w:rPr>
+              <w:t>expand_line()</w:t>
+            </w:r>
+            <w:r>
+              <w:rPr>
+                <w:rFonts w:ascii="Carlito" w:hAnsi="Carlito"/>
+              </w:rPr>
+              <w:t xml:space="preserve"> care aplică expansiunea variabilelor</w:t>
+            </w:r>
+          </w:p>
+        </w:tc>
+      </w:tr>
+      <w:tr>
+        <w:trPr/>
+        <w:tc>
+          <w:tcPr>
+            <w:tcW w:w="3219" w:type="dxa"/>
+            <w:tcBorders/>
+            <w:vAlign w:val="center"/>
+          </w:tcPr>
+          <w:p>
+            <w:pPr>
+              <w:pStyle w:val="TableContents"/>
+              <w:rPr/>
+            </w:pPr>
+            <w:r>
+              <w:rPr>
+                <w:rStyle w:val="SourceText"/>
+                <w:rFonts w:ascii="Carlito" w:hAnsi="Carlito"/>
+              </w:rPr>
+              <w:t>expand_dollar_utils.c</w:t>
+            </w:r>
+          </w:p>
+        </w:tc>
+        <w:tc>
+          <w:tcPr>
+            <w:tcW w:w="6418" w:type="dxa"/>
+            <w:tcBorders/>
+            <w:vAlign w:val="center"/>
+          </w:tcPr>
+          <w:p>
+            <w:pPr>
+              <w:pStyle w:val="TableContents"/>
+              <w:rPr/>
+            </w:pPr>
+            <w:r>
+              <w:rPr>
+                <w:rFonts w:ascii="Carlito" w:hAnsi="Carlito"/>
+              </w:rPr>
+              <w:t xml:space="preserve">funcții ajutătoare pentru expansiune: </w:t>
+            </w:r>
+            <w:r>
+              <w:rPr>
+                <w:rStyle w:val="SourceText"/>
+                <w:rFonts w:ascii="Carlito" w:hAnsi="Carlito"/>
+              </w:rPr>
+              <w:t>handle_variable()</w:t>
+            </w:r>
+            <w:r>
+              <w:rPr>
+                <w:rFonts w:ascii="Carlito" w:hAnsi="Carlito"/>
+              </w:rPr>
+              <w:t xml:space="preserve">, </w:t>
+            </w:r>
+            <w:r>
+              <w:rPr>
+                <w:rStyle w:val="SourceText"/>
+                <w:rFonts w:ascii="Carlito" w:hAnsi="Carlito"/>
+              </w:rPr>
+              <w:t>handle_char()</w:t>
+            </w:r>
+          </w:p>
+        </w:tc>
+      </w:tr>
+      <w:tr>
+        <w:trPr/>
+        <w:tc>
+          <w:tcPr>
+            <w:tcW w:w="3219" w:type="dxa"/>
+            <w:tcBorders/>
+            <w:vAlign w:val="center"/>
+          </w:tcPr>
+          <w:p>
+            <w:pPr>
+              <w:pStyle w:val="TableContents"/>
+              <w:rPr/>
+            </w:pPr>
+            <w:r>
+              <w:rPr>
+                <w:rStyle w:val="SourceText"/>
+                <w:rFonts w:ascii="Carlito" w:hAnsi="Carlito"/>
+              </w:rPr>
+              <w:t>expand_protect_single_quotes.c</w:t>
+            </w:r>
+          </w:p>
+        </w:tc>
+        <w:tc>
+          <w:tcPr>
+            <w:tcW w:w="6418" w:type="dxa"/>
+            <w:tcBorders/>
+            <w:vAlign w:val="center"/>
+          </w:tcPr>
+          <w:p>
+            <w:pPr>
+              <w:pStyle w:val="TableContents"/>
+              <w:rPr/>
+            </w:pPr>
+            <w:r>
+              <w:rPr>
+                <w:rFonts w:ascii="Carlito" w:hAnsi="Carlito"/>
+              </w:rPr>
+              <w:t xml:space="preserve">protejează </w:t>
+            </w:r>
+            <w:r>
+              <w:rPr>
+                <w:rStyle w:val="SourceText"/>
+                <w:rFonts w:ascii="Carlito" w:hAnsi="Carlito"/>
+              </w:rPr>
+              <w:t>$</w:t>
+            </w:r>
+            <w:r>
+              <w:rPr>
+                <w:rFonts w:ascii="Carlito" w:hAnsi="Carlito"/>
+              </w:rPr>
+              <w:t xml:space="preserve"> în ghilimele simple folosind caracterul special </w:t>
+            </w:r>
+            <w:r>
+              <w:rPr>
+                <w:rStyle w:val="SourceText"/>
+                <w:rFonts w:ascii="Carlito" w:hAnsi="Carlito"/>
+              </w:rPr>
+              <w:t>\x01</w:t>
+            </w:r>
+          </w:p>
+        </w:tc>
+      </w:tr>
+      <w:tr>
+        <w:trPr/>
+        <w:tc>
+          <w:tcPr>
+            <w:tcW w:w="3219" w:type="dxa"/>
+            <w:tcBorders/>
+            <w:vAlign w:val="center"/>
+          </w:tcPr>
+          <w:p>
+            <w:pPr>
+              <w:pStyle w:val="TableContents"/>
+              <w:rPr/>
+            </w:pPr>
+            <w:r>
+              <w:rPr>
+                <w:rStyle w:val="SourceText"/>
+                <w:rFonts w:ascii="Carlito" w:hAnsi="Carlito"/>
+              </w:rPr>
+              <w:t>input_processing.c</w:t>
+            </w:r>
+          </w:p>
+        </w:tc>
+        <w:tc>
+          <w:tcPr>
+            <w:tcW w:w="6418" w:type="dxa"/>
+            <w:tcBorders/>
+            <w:vAlign w:val="center"/>
+          </w:tcPr>
+          <w:p>
+            <w:pPr>
+              <w:pStyle w:val="TableContents"/>
+              <w:rPr/>
+            </w:pPr>
+            <w:r>
+              <w:rPr>
+                <w:rFonts w:ascii="Carlito" w:hAnsi="Carlito"/>
+              </w:rPr>
+              <w:t xml:space="preserve">folosește </w:t>
+            </w:r>
+            <w:r>
+              <w:rPr>
+                <w:rStyle w:val="SourceText"/>
+                <w:rFonts w:ascii="Carlito" w:hAnsi="Carlito"/>
+              </w:rPr>
+              <w:t>expand_line()</w:t>
+            </w:r>
+            <w:r>
+              <w:rPr>
+                <w:rFonts w:ascii="Carlito" w:hAnsi="Carlito"/>
+              </w:rPr>
+              <w:t xml:space="preserve"> înainte de tokenizare</w:t>
+            </w:r>
+          </w:p>
+        </w:tc>
+      </w:tr>
+      <w:tr>
+        <w:trPr/>
+        <w:tc>
+          <w:tcPr>
+            <w:tcW w:w="3219" w:type="dxa"/>
+            <w:tcBorders/>
+            <w:vAlign w:val="center"/>
+          </w:tcPr>
+          <w:p>
+            <w:pPr>
+              <w:pStyle w:val="TableContents"/>
+              <w:rPr/>
+            </w:pPr>
+            <w:r>
+              <w:rPr>
+                <w:rStyle w:val="SourceText"/>
+                <w:rFonts w:ascii="Carlito" w:hAnsi="Carlito"/>
+              </w:rPr>
+              <w:t>minishell.h</w:t>
+            </w:r>
+          </w:p>
+        </w:tc>
+        <w:tc>
+          <w:tcPr>
+            <w:tcW w:w="6418" w:type="dxa"/>
+            <w:tcBorders/>
+            <w:vAlign w:val="center"/>
+          </w:tcPr>
+          <w:p>
+            <w:pPr>
+              <w:pStyle w:val="TableContents"/>
+              <w:rPr/>
+            </w:pPr>
+            <w:r>
+              <w:rPr>
+                <w:rFonts w:ascii="Carlito" w:hAnsi="Carlito"/>
+              </w:rPr>
+              <w:t>conține prototipurile funcțiilor și structurile necesare (</w:t>
+            </w:r>
+            <w:r>
+              <w:rPr>
+                <w:rStyle w:val="SourceText"/>
+                <w:rFonts w:ascii="Carlito" w:hAnsi="Carlito"/>
+              </w:rPr>
+              <w:t>t_shell</w:t>
+            </w:r>
+            <w:r>
+              <w:rPr>
+                <w:rFonts w:ascii="Carlito" w:hAnsi="Carlito"/>
+              </w:rPr>
+              <w:t xml:space="preserve">, </w:t>
+            </w:r>
+            <w:r>
+              <w:rPr>
+                <w:rStyle w:val="SourceText"/>
+                <w:rFonts w:ascii="Carlito" w:hAnsi="Carlito"/>
+              </w:rPr>
+              <w:t>t_env</w:t>
+            </w:r>
+            <w:r>
+              <w:rPr>
+                <w:rFonts w:ascii="Carlito" w:hAnsi="Carlito"/>
+              </w:rPr>
+              <w:t>)</w:t>
+            </w:r>
+          </w:p>
+        </w:tc>
+      </w:tr>
+    </w:tbl>
+    <w:p>
+      <w:pPr>
+        <w:pStyle w:val="PreformattedText"/>
+        <w:bidi w:val="0"/>
+        <w:spacing w:before="0" w:after="283"/>
+        <w:ind w:hanging="0" w:start="0" w:end="0"/>
+        <w:rPr>
+          <w:rStyle w:val="SourceText"/>
+          <w:rFonts w:ascii="Carlito" w:hAnsi="Carlito"/>
+          <w:sz w:val="24"/>
+          <w:szCs w:val="24"/>
+        </w:rPr>
+      </w:pPr>
+      <w:r>
+        <w:rPr>
+          <w:rFonts w:ascii="Carlito" w:hAnsi="Carlito"/>
+          <w:sz w:val="24"/>
+          <w:szCs w:val="24"/>
+        </w:rPr>
+      </w:r>
+    </w:p>
+    <w:p>
+      <w:pPr>
+        <w:pStyle w:val="Heading2"/>
+        <w:bidi w:val="0"/>
+        <w:spacing w:before="0" w:after="283"/>
+        <w:ind w:hanging="0" w:start="0" w:end="0"/>
+        <w:rPr/>
+      </w:pPr>
+      <w:r>
+        <w:rPr>
+          <w:rStyle w:val="SourceText"/>
+          <w:rFonts w:ascii="Carlito" w:hAnsi="Carlito"/>
+          <w:sz w:val="24"/>
+          <w:szCs w:val="24"/>
+        </w:rPr>
+        <w:t>✅</w:t>
+      </w:r>
+      <w:r>
+        <w:rPr>
+          <w:rStyle w:val="SourceText"/>
+          <w:rFonts w:ascii="Carlito" w:hAnsi="Carlito"/>
+          <w:sz w:val="28"/>
+          <w:szCs w:val="28"/>
+        </w:rPr>
+        <w:t xml:space="preserve"> </w:t>
+      </w:r>
+      <w:r>
+        <w:rPr>
+          <w:rStyle w:val="SourceText"/>
+          <w:rFonts w:ascii="Carlito" w:hAnsi="Carlito"/>
+          <w:sz w:val="28"/>
+          <w:szCs w:val="28"/>
+        </w:rPr>
+        <w:t xml:space="preserve">2. </w:t>
+      </w:r>
+      <w:r>
+        <w:rPr>
+          <w:rStyle w:val="Strong"/>
+          <w:rFonts w:ascii="Carlito" w:hAnsi="Carlito"/>
+          <w:b/>
+          <w:bCs/>
+          <w:sz w:val="28"/>
+          <w:szCs w:val="28"/>
+        </w:rPr>
+        <w:t xml:space="preserve">Handle </w:t>
+      </w:r>
+      <w:r>
+        <w:rPr>
+          <w:rStyle w:val="SourceText"/>
+          <w:rFonts w:ascii="Carlito" w:hAnsi="Carlito"/>
+          <w:sz w:val="28"/>
+          <w:szCs w:val="28"/>
+        </w:rPr>
+        <w:t>$?</w:t>
+      </w:r>
+      <w:r>
+        <w:rPr>
+          <w:rStyle w:val="Strong"/>
+          <w:rFonts w:ascii="Carlito" w:hAnsi="Carlito"/>
+          <w:b/>
+          <w:bCs/>
+          <w:sz w:val="28"/>
+          <w:szCs w:val="28"/>
+        </w:rPr>
+        <w:t xml:space="preserve"> (codul de ieșire al ultimei comenzi)</w:t>
+      </w:r>
+    </w:p>
+    <w:p>
+      <w:pPr>
+        <w:pStyle w:val="Heading3"/>
+        <w:rPr>
+          <w:rFonts w:ascii="Carlito" w:hAnsi="Carlito"/>
+          <w:sz w:val="24"/>
+          <w:szCs w:val="24"/>
+        </w:rPr>
+      </w:pPr>
+      <w:r>
+        <w:rPr>
+          <w:rFonts w:ascii="Carlito" w:hAnsi="Carlito"/>
+          <w:sz w:val="24"/>
+          <w:szCs w:val="24"/>
+        </w:rPr>
+        <w:t xml:space="preserve">🔍 </w:t>
+      </w:r>
+      <w:r>
+        <w:rPr>
+          <w:rFonts w:ascii="Carlito" w:hAnsi="Carlito"/>
+          <w:sz w:val="24"/>
+          <w:szCs w:val="24"/>
+        </w:rPr>
+        <w:t>Descriere:</w:t>
+      </w:r>
+    </w:p>
+    <w:p>
+      <w:pPr>
+        <w:pStyle w:val="BodyText"/>
+        <w:rPr/>
+      </w:pPr>
+      <w:r>
+        <w:rPr>
+          <w:rFonts w:ascii="Carlito" w:hAnsi="Carlito"/>
+          <w:sz w:val="24"/>
+          <w:szCs w:val="24"/>
+        </w:rPr>
+        <w:t xml:space="preserve">Shell-ul trebuie să înlocuiască </w:t>
+      </w:r>
+      <w:r>
+        <w:rPr>
+          <w:rStyle w:val="SourceText"/>
+          <w:rFonts w:ascii="Carlito" w:hAnsi="Carlito"/>
+          <w:sz w:val="24"/>
+          <w:szCs w:val="24"/>
+        </w:rPr>
+        <w:t>$?</w:t>
+      </w:r>
+      <w:r>
+        <w:rPr>
+          <w:rFonts w:ascii="Carlito" w:hAnsi="Carlito"/>
+          <w:sz w:val="24"/>
+          <w:szCs w:val="24"/>
+        </w:rPr>
+        <w:t xml:space="preserve"> cu </w:t>
+      </w:r>
+      <w:r>
+        <w:rPr>
+          <w:rStyle w:val="Strong"/>
+          <w:rFonts w:ascii="Carlito" w:hAnsi="Carlito"/>
+          <w:sz w:val="24"/>
+          <w:szCs w:val="24"/>
+        </w:rPr>
+        <w:t>valoarea de returnare</w:t>
+      </w:r>
+      <w:r>
+        <w:rPr>
+          <w:rFonts w:ascii="Carlito" w:hAnsi="Carlito"/>
+          <w:sz w:val="24"/>
+          <w:szCs w:val="24"/>
+        </w:rPr>
+        <w:t xml:space="preserve"> a ultimei comenzi executate (inclusiv în cazul unui pipe).</w:t>
+        <w:br/>
+        <w:t>Exemplu:</w:t>
+      </w:r>
+    </w:p>
+    <w:p>
+      <w:pPr>
+        <w:pStyle w:val="PreformattedText"/>
+        <w:bidi w:val="0"/>
+        <w:spacing w:before="0" w:after="283"/>
+        <w:ind w:hanging="0" w:start="0" w:end="0"/>
+        <w:rPr/>
+      </w:pPr>
+      <w:r>
+        <w:rPr>
+          <w:rStyle w:val="SourceText"/>
+          <w:rFonts w:ascii="Carlito" w:hAnsi="Carlito"/>
+          <w:sz w:val="24"/>
+          <w:szCs w:val="24"/>
+        </w:rPr>
+        <w:t>ls | grep ceva_inexistent</w:t>
+      </w:r>
+    </w:p>
+    <w:p>
+      <w:pPr>
+        <w:pStyle w:val="PreformattedText"/>
+        <w:bidi w:val="0"/>
+        <w:spacing w:before="0" w:after="283"/>
+        <w:ind w:hanging="0" w:start="0" w:end="0"/>
+        <w:rPr/>
+      </w:pPr>
+      <w:r>
+        <w:rPr>
+          <w:rStyle w:val="SourceText"/>
+          <w:rFonts w:ascii="Carlito" w:hAnsi="Carlito"/>
+          <w:sz w:val="24"/>
+          <w:szCs w:val="24"/>
+        </w:rPr>
+        <w:t>echo $?   # → va afișa 1</w:t>
+      </w:r>
+    </w:p>
+    <w:p>
+      <w:pPr>
+        <w:pStyle w:val="BodyText"/>
+        <w:bidi w:val="0"/>
+        <w:spacing w:before="0" w:after="283"/>
+        <w:ind w:hanging="0" w:start="0" w:end="0"/>
+        <w:rPr/>
+      </w:pPr>
+      <w:r>
+        <w:rPr>
+          <w:rStyle w:val="SourceText"/>
+          <w:rFonts w:ascii="Carlito" w:hAnsi="Carlito"/>
+          <w:sz w:val="24"/>
+          <w:szCs w:val="24"/>
+        </w:rPr>
+        <w:t>Această variabilă trebuie să reflecte corect:</w:t>
+      </w:r>
+    </w:p>
+    <w:p>
+      <w:pPr>
+        <w:pStyle w:val="BodyText"/>
+        <w:numPr>
+          <w:ilvl w:val="0"/>
+          <w:numId w:val="46"/>
+        </w:numPr>
+        <w:tabs>
+          <w:tab w:val="clear" w:pos="709"/>
+          <w:tab w:val="left" w:pos="0" w:leader="none"/>
+        </w:tabs>
+        <w:ind w:hanging="283" w:start="709"/>
+        <w:rPr>
+          <w:rFonts w:ascii="Carlito" w:hAnsi="Carlito"/>
+          <w:sz w:val="24"/>
+          <w:szCs w:val="24"/>
+        </w:rPr>
+      </w:pPr>
+      <w:r>
+        <w:rPr>
+          <w:rFonts w:ascii="Carlito" w:hAnsi="Carlito"/>
+          <w:sz w:val="24"/>
+          <w:szCs w:val="24"/>
+        </w:rPr>
+        <w:t>0 dacă comanda a fost cu succes</w:t>
+      </w:r>
+    </w:p>
+    <w:p>
+      <w:pPr>
+        <w:pStyle w:val="BodyText"/>
+        <w:numPr>
+          <w:ilvl w:val="0"/>
+          <w:numId w:val="46"/>
+        </w:numPr>
+        <w:tabs>
+          <w:tab w:val="clear" w:pos="709"/>
+          <w:tab w:val="left" w:pos="0" w:leader="none"/>
+        </w:tabs>
+        <w:ind w:hanging="283" w:start="709"/>
+        <w:rPr>
+          <w:rFonts w:ascii="Carlito" w:hAnsi="Carlito"/>
+          <w:sz w:val="24"/>
+          <w:szCs w:val="24"/>
+        </w:rPr>
+      </w:pPr>
+      <w:r>
+        <w:rPr>
+          <w:rFonts w:ascii="Carlito" w:hAnsi="Carlito"/>
+          <w:sz w:val="24"/>
+          <w:szCs w:val="24"/>
+        </w:rPr>
+        <w:t>1 sau 127 în caz de eroare, etc.</w:t>
+      </w:r>
+    </w:p>
+    <w:p>
+      <w:pPr>
+        <w:pStyle w:val="Heading3"/>
+        <w:rPr>
+          <w:rFonts w:ascii="Carlito" w:hAnsi="Carlito"/>
+          <w:sz w:val="24"/>
+          <w:szCs w:val="24"/>
+        </w:rPr>
+      </w:pPr>
+      <w:r>
+        <w:rPr>
+          <w:rFonts w:ascii="Carlito" w:hAnsi="Carlito"/>
+          <w:sz w:val="24"/>
+          <w:szCs w:val="24"/>
+        </w:rPr>
+        <w:t xml:space="preserve">🗂️ </w:t>
+      </w:r>
+      <w:r>
+        <w:rPr>
+          <w:rFonts w:ascii="Carlito" w:hAnsi="Carlito"/>
+          <w:sz w:val="24"/>
+          <w:szCs w:val="24"/>
+        </w:rPr>
+        <w:t>Fișiere implicate:</w:t>
+      </w:r>
+    </w:p>
+    <w:tbl>
+      <w:tblPr>
+        <w:tblW w:w="9638" w:type="dxa"/>
+        <w:jc w:val="start"/>
+        <w:tblInd w:w="0" w:type="dxa"/>
+        <w:tblLayout w:type="fixed"/>
+        <w:tblCellMar>
+          <w:top w:w="28" w:type="dxa"/>
+          <w:start w:w="28" w:type="dxa"/>
+          <w:bottom w:w="28" w:type="dxa"/>
+          <w:end w:w="28" w:type="dxa"/>
+        </w:tblCellMar>
+      </w:tblPr>
+      <w:tblGrid>
+        <w:gridCol w:w="3549"/>
+        <w:gridCol w:w="6088"/>
+      </w:tblGrid>
+      <w:tr>
+        <w:trPr>
+          <w:tblHeader w:val="true"/>
+        </w:trPr>
+        <w:tc>
+          <w:tcPr>
+            <w:tcW w:w="3549" w:type="dxa"/>
+            <w:tcBorders/>
+            <w:vAlign w:val="center"/>
+          </w:tcPr>
+          <w:p>
+            <w:pPr>
+              <w:pStyle w:val="TableHeading"/>
+              <w:rPr>
+                <w:rFonts w:ascii="Carlito" w:hAnsi="Carlito"/>
+                <w:sz w:val="24"/>
+                <w:szCs w:val="24"/>
+              </w:rPr>
+            </w:pPr>
+            <w:r>
+              <w:rPr>
+                <w:rFonts w:ascii="Carlito" w:hAnsi="Carlito"/>
+                <w:sz w:val="24"/>
+                <w:szCs w:val="24"/>
+              </w:rPr>
+              <w:t>Fișier</w:t>
+            </w:r>
+          </w:p>
+        </w:tc>
+        <w:tc>
+          <w:tcPr>
+            <w:tcW w:w="6088" w:type="dxa"/>
+            <w:tcBorders/>
+            <w:vAlign w:val="center"/>
+          </w:tcPr>
+          <w:p>
+            <w:pPr>
+              <w:pStyle w:val="TableHeading"/>
+              <w:rPr>
+                <w:rFonts w:ascii="Carlito" w:hAnsi="Carlito"/>
+                <w:sz w:val="24"/>
+                <w:szCs w:val="24"/>
+              </w:rPr>
+            </w:pPr>
+            <w:r>
+              <w:rPr>
+                <w:rFonts w:ascii="Carlito" w:hAnsi="Carlito"/>
+                <w:sz w:val="24"/>
+                <w:szCs w:val="24"/>
+              </w:rPr>
+              <w:t>Ce conține</w:t>
+            </w:r>
+          </w:p>
+        </w:tc>
+      </w:tr>
+      <w:tr>
+        <w:trPr/>
+        <w:tc>
+          <w:tcPr>
+            <w:tcW w:w="3549" w:type="dxa"/>
+            <w:tcBorders/>
+            <w:vAlign w:val="center"/>
+          </w:tcPr>
+          <w:p>
+            <w:pPr>
+              <w:pStyle w:val="TableContents"/>
+              <w:rPr/>
+            </w:pPr>
+            <w:r>
+              <w:rPr>
+                <w:rStyle w:val="SourceText"/>
+                <w:rFonts w:ascii="Carlito" w:hAnsi="Carlito"/>
+                <w:sz w:val="24"/>
+                <w:szCs w:val="24"/>
+              </w:rPr>
+              <w:t>expand_dollar.c</w:t>
+            </w:r>
+          </w:p>
+        </w:tc>
+        <w:tc>
+          <w:tcPr>
+            <w:tcW w:w="6088" w:type="dxa"/>
+            <w:tcBorders/>
+            <w:vAlign w:val="center"/>
+          </w:tcPr>
+          <w:p>
+            <w:pPr>
+              <w:pStyle w:val="TableContents"/>
+              <w:rPr/>
+            </w:pPr>
+            <w:r>
+              <w:rPr>
+                <w:rFonts w:ascii="Carlito" w:hAnsi="Carlito"/>
+                <w:sz w:val="24"/>
+                <w:szCs w:val="24"/>
+              </w:rPr>
+              <w:t xml:space="preserve">folosește </w:t>
+            </w:r>
+            <w:r>
+              <w:rPr>
+                <w:rStyle w:val="SourceText"/>
+                <w:rFonts w:ascii="Carlito" w:hAnsi="Carlito"/>
+                <w:sz w:val="24"/>
+                <w:szCs w:val="24"/>
+              </w:rPr>
+              <w:t>sh-&gt;exit_code</w:t>
+            </w:r>
+            <w:r>
+              <w:rPr>
+                <w:rFonts w:ascii="Carlito" w:hAnsi="Carlito"/>
+                <w:sz w:val="24"/>
+                <w:szCs w:val="24"/>
+              </w:rPr>
+              <w:t xml:space="preserve"> în funcția </w:t>
+            </w:r>
+            <w:r>
+              <w:rPr>
+                <w:rStyle w:val="SourceText"/>
+                <w:rFonts w:ascii="Carlito" w:hAnsi="Carlito"/>
+                <w:sz w:val="24"/>
+                <w:szCs w:val="24"/>
+              </w:rPr>
+              <w:t>expand_env_variables()</w:t>
+            </w:r>
+          </w:p>
+        </w:tc>
+      </w:tr>
+      <w:tr>
+        <w:trPr/>
+        <w:tc>
+          <w:tcPr>
+            <w:tcW w:w="3549" w:type="dxa"/>
+            <w:tcBorders/>
+            <w:vAlign w:val="center"/>
+          </w:tcPr>
+          <w:p>
+            <w:pPr>
+              <w:pStyle w:val="TableContents"/>
+              <w:rPr/>
+            </w:pPr>
+            <w:r>
+              <w:rPr>
+                <w:rStyle w:val="SourceText"/>
+                <w:rFonts w:ascii="Carlito" w:hAnsi="Carlito"/>
+                <w:sz w:val="24"/>
+                <w:szCs w:val="24"/>
+              </w:rPr>
+              <w:t>expand_dollar_utils.c</w:t>
+            </w:r>
+          </w:p>
+        </w:tc>
+        <w:tc>
+          <w:tcPr>
+            <w:tcW w:w="6088" w:type="dxa"/>
+            <w:tcBorders/>
+            <w:vAlign w:val="center"/>
+          </w:tcPr>
+          <w:p>
+            <w:pPr>
+              <w:pStyle w:val="TableContents"/>
+              <w:rPr/>
+            </w:pPr>
+            <w:r>
+              <w:rPr>
+                <w:rFonts w:ascii="Carlito" w:hAnsi="Carlito"/>
+                <w:sz w:val="24"/>
+                <w:szCs w:val="24"/>
+              </w:rPr>
+              <w:t xml:space="preserve">funcția </w:t>
+            </w:r>
+            <w:r>
+              <w:rPr>
+                <w:rStyle w:val="SourceText"/>
+                <w:rFonts w:ascii="Carlito" w:hAnsi="Carlito"/>
+                <w:sz w:val="24"/>
+                <w:szCs w:val="24"/>
+              </w:rPr>
+              <w:t>handle_exit_code()</w:t>
+            </w:r>
+            <w:r>
+              <w:rPr>
+                <w:rFonts w:ascii="Carlito" w:hAnsi="Carlito"/>
+                <w:sz w:val="24"/>
+                <w:szCs w:val="24"/>
+              </w:rPr>
+              <w:t xml:space="preserve"> care returnează valoarea lui </w:t>
+            </w:r>
+            <w:r>
+              <w:rPr>
+                <w:rStyle w:val="SourceText"/>
+                <w:rFonts w:ascii="Carlito" w:hAnsi="Carlito"/>
+                <w:sz w:val="24"/>
+                <w:szCs w:val="24"/>
+              </w:rPr>
+              <w:t>$?</w:t>
+            </w:r>
+            <w:r>
+              <w:rPr>
+                <w:rFonts w:ascii="Carlito" w:hAnsi="Carlito"/>
+                <w:sz w:val="24"/>
+                <w:szCs w:val="24"/>
+              </w:rPr>
+              <w:t xml:space="preserve"> sub formă de string</w:t>
+            </w:r>
+          </w:p>
+        </w:tc>
+      </w:tr>
+      <w:tr>
+        <w:trPr/>
+        <w:tc>
+          <w:tcPr>
+            <w:tcW w:w="3549" w:type="dxa"/>
+            <w:tcBorders/>
+            <w:vAlign w:val="center"/>
+          </w:tcPr>
+          <w:p>
+            <w:pPr>
+              <w:pStyle w:val="TableContents"/>
+              <w:rPr/>
+            </w:pPr>
+            <w:r>
+              <w:rPr>
+                <w:rStyle w:val="SourceText"/>
+                <w:rFonts w:ascii="Carlito" w:hAnsi="Carlito"/>
+                <w:sz w:val="24"/>
+                <w:szCs w:val="24"/>
+              </w:rPr>
+              <w:t>expand_protect_single_quotes.c</w:t>
+            </w:r>
+          </w:p>
+        </w:tc>
+        <w:tc>
+          <w:tcPr>
+            <w:tcW w:w="6088" w:type="dxa"/>
+            <w:tcBorders/>
+            <w:vAlign w:val="center"/>
+          </w:tcPr>
+          <w:p>
+            <w:pPr>
+              <w:pStyle w:val="TableContents"/>
+              <w:rPr/>
+            </w:pPr>
+            <w:r>
+              <w:rPr>
+                <w:rFonts w:ascii="Carlito" w:hAnsi="Carlito"/>
+                <w:sz w:val="24"/>
+                <w:szCs w:val="24"/>
+              </w:rPr>
+              <w:t xml:space="preserve">asigură că </w:t>
+            </w:r>
+            <w:r>
+              <w:rPr>
+                <w:rStyle w:val="SourceText"/>
+                <w:rFonts w:ascii="Carlito" w:hAnsi="Carlito"/>
+                <w:sz w:val="24"/>
+                <w:szCs w:val="24"/>
+              </w:rPr>
+              <w:t>$?</w:t>
+            </w:r>
+            <w:r>
+              <w:rPr>
+                <w:rFonts w:ascii="Carlito" w:hAnsi="Carlito"/>
+                <w:sz w:val="24"/>
+                <w:szCs w:val="24"/>
+              </w:rPr>
+              <w:t xml:space="preserve"> nu e expandat în ghilimele simple</w:t>
+            </w:r>
+          </w:p>
+        </w:tc>
+      </w:tr>
+      <w:tr>
+        <w:trPr/>
+        <w:tc>
+          <w:tcPr>
+            <w:tcW w:w="3549" w:type="dxa"/>
+            <w:tcBorders/>
+            <w:vAlign w:val="center"/>
+          </w:tcPr>
+          <w:p>
+            <w:pPr>
+              <w:pStyle w:val="TableContents"/>
+              <w:rPr/>
+            </w:pPr>
+            <w:r>
+              <w:rPr>
+                <w:rStyle w:val="SourceText"/>
+                <w:rFonts w:ascii="Carlito" w:hAnsi="Carlito"/>
+                <w:sz w:val="24"/>
+                <w:szCs w:val="24"/>
+              </w:rPr>
+              <w:t>input_processing.c</w:t>
+            </w:r>
+          </w:p>
+        </w:tc>
+        <w:tc>
+          <w:tcPr>
+            <w:tcW w:w="6088" w:type="dxa"/>
+            <w:tcBorders/>
+            <w:vAlign w:val="center"/>
+          </w:tcPr>
+          <w:p>
+            <w:pPr>
+              <w:pStyle w:val="TableContents"/>
+              <w:rPr/>
+            </w:pPr>
+            <w:r>
+              <w:rPr>
+                <w:rFonts w:ascii="Carlito" w:hAnsi="Carlito"/>
+                <w:sz w:val="24"/>
+                <w:szCs w:val="24"/>
+              </w:rPr>
+              <w:t xml:space="preserve">folosește </w:t>
+            </w:r>
+            <w:r>
+              <w:rPr>
+                <w:rStyle w:val="SourceText"/>
+                <w:rFonts w:ascii="Carlito" w:hAnsi="Carlito"/>
+                <w:sz w:val="24"/>
+                <w:szCs w:val="24"/>
+              </w:rPr>
+              <w:t>expand_line()</w:t>
+            </w:r>
+            <w:r>
+              <w:rPr>
+                <w:rFonts w:ascii="Carlito" w:hAnsi="Carlito"/>
+                <w:sz w:val="24"/>
+                <w:szCs w:val="24"/>
+              </w:rPr>
+              <w:t xml:space="preserve"> înainte de a crea tokens</w:t>
+            </w:r>
+          </w:p>
+        </w:tc>
+      </w:tr>
+      <w:tr>
+        <w:trPr/>
+        <w:tc>
+          <w:tcPr>
+            <w:tcW w:w="3549" w:type="dxa"/>
+            <w:tcBorders/>
+            <w:vAlign w:val="center"/>
+          </w:tcPr>
+          <w:p>
+            <w:pPr>
+              <w:pStyle w:val="TableContents"/>
+              <w:rPr/>
+            </w:pPr>
+            <w:r>
+              <w:rPr>
+                <w:rStyle w:val="SourceText"/>
+                <w:rFonts w:ascii="Carlito" w:hAnsi="Carlito"/>
+                <w:sz w:val="24"/>
+                <w:szCs w:val="24"/>
+              </w:rPr>
+              <w:t>minishell_loop.c</w:t>
+            </w:r>
+          </w:p>
+        </w:tc>
+        <w:tc>
+          <w:tcPr>
+            <w:tcW w:w="6088" w:type="dxa"/>
+            <w:tcBorders/>
+            <w:vAlign w:val="center"/>
+          </w:tcPr>
+          <w:p>
+            <w:pPr>
+              <w:pStyle w:val="TableContents"/>
+              <w:rPr/>
+            </w:pPr>
+            <w:r>
+              <w:rPr>
+                <w:rFonts w:ascii="Carlito" w:hAnsi="Carlito"/>
+                <w:sz w:val="24"/>
+                <w:szCs w:val="24"/>
+              </w:rPr>
+              <w:t xml:space="preserve">actualizează </w:t>
+            </w:r>
+            <w:r>
+              <w:rPr>
+                <w:rStyle w:val="SourceText"/>
+                <w:rFonts w:ascii="Carlito" w:hAnsi="Carlito"/>
+                <w:sz w:val="24"/>
+                <w:szCs w:val="24"/>
+              </w:rPr>
+              <w:t>sh-&gt;exit_code</w:t>
+            </w:r>
+            <w:r>
+              <w:rPr>
+                <w:rFonts w:ascii="Carlito" w:hAnsi="Carlito"/>
+                <w:sz w:val="24"/>
+                <w:szCs w:val="24"/>
+              </w:rPr>
+              <w:t xml:space="preserve"> după fiecare comandă executată</w:t>
+            </w:r>
+          </w:p>
+        </w:tc>
+      </w:tr>
+      <w:tr>
+        <w:trPr/>
+        <w:tc>
+          <w:tcPr>
+            <w:tcW w:w="3549" w:type="dxa"/>
+            <w:tcBorders/>
+            <w:vAlign w:val="center"/>
+          </w:tcPr>
+          <w:p>
+            <w:pPr>
+              <w:pStyle w:val="TableContents"/>
+              <w:rPr/>
+            </w:pPr>
+            <w:r>
+              <w:rPr>
+                <w:rStyle w:val="SourceText"/>
+                <w:rFonts w:ascii="Carlito" w:hAnsi="Carlito"/>
+                <w:sz w:val="24"/>
+                <w:szCs w:val="24"/>
+              </w:rPr>
+              <w:t>execute_utils.c</w:t>
+            </w:r>
+          </w:p>
+        </w:tc>
+        <w:tc>
+          <w:tcPr>
+            <w:tcW w:w="6088" w:type="dxa"/>
+            <w:tcBorders/>
+            <w:vAlign w:val="center"/>
+          </w:tcPr>
+          <w:p>
+            <w:pPr>
+              <w:pStyle w:val="TableContents"/>
+              <w:rPr/>
+            </w:pPr>
+            <w:r>
+              <w:rPr>
+                <w:rFonts w:ascii="Carlito" w:hAnsi="Carlito"/>
+                <w:sz w:val="24"/>
+                <w:szCs w:val="24"/>
+              </w:rPr>
+              <w:t xml:space="preserve">funcția </w:t>
+            </w:r>
+            <w:r>
+              <w:rPr>
+                <w:rStyle w:val="SourceText"/>
+                <w:rFonts w:ascii="Carlito" w:hAnsi="Carlito"/>
+                <w:sz w:val="24"/>
+                <w:szCs w:val="24"/>
+              </w:rPr>
+              <w:t>evaluate_execution()</w:t>
+            </w:r>
+            <w:r>
+              <w:rPr>
+                <w:rFonts w:ascii="Carlito" w:hAnsi="Carlito"/>
+                <w:sz w:val="24"/>
+                <w:szCs w:val="24"/>
+              </w:rPr>
+              <w:t xml:space="preserve"> returnează codul de ieșire pentru comenzi</w:t>
+            </w:r>
+          </w:p>
+        </w:tc>
+      </w:tr>
+    </w:tbl>
+    <w:p>
+      <w:pPr>
+        <w:pStyle w:val="PreformattedText"/>
+        <w:bidi w:val="0"/>
+        <w:spacing w:before="0" w:after="283"/>
+        <w:ind w:hanging="0" w:start="0" w:end="0"/>
+        <w:rPr>
+          <w:rFonts w:ascii="Carlito" w:hAnsi="Carlito"/>
+        </w:rPr>
+      </w:pPr>
+      <w:r>
+        <w:rPr>
+          <w:rFonts w:ascii="Carlito" w:hAnsi="Carlito"/>
+        </w:rPr>
+      </w:r>
+    </w:p>
+    <w:p>
+      <w:pPr>
+        <w:pStyle w:val="PreformattedText"/>
+        <w:bidi w:val="0"/>
+        <w:spacing w:before="0" w:after="283"/>
+        <w:ind w:hanging="0" w:start="0" w:end="0"/>
+        <w:rPr>
+          <w:rFonts w:ascii="Carlito" w:hAnsi="Carlito"/>
+        </w:rPr>
+      </w:pPr>
+      <w:r>
+        <w:rPr>
+          <w:rFonts w:ascii="Carlito" w:hAnsi="Carlito"/>
+        </w:rPr>
+      </w:r>
+    </w:p>
+    <w:p>
+      <w:pPr>
+        <w:pStyle w:val="Heading3"/>
+        <w:rPr>
+          <w:rFonts w:ascii="Carlito" w:hAnsi="Carlito"/>
+          <w:sz w:val="24"/>
+          <w:szCs w:val="24"/>
+        </w:rPr>
+      </w:pPr>
+      <w:r>
+        <w:rPr>
+          <w:rFonts w:ascii="Carlito" w:hAnsi="Carlito"/>
+          <w:sz w:val="24"/>
+          <w:szCs w:val="24"/>
+        </w:rPr>
+        <w:t xml:space="preserve">✅ </w:t>
+      </w:r>
+      <w:r>
+        <w:rPr>
+          <w:rFonts w:ascii="Carlito" w:hAnsi="Carlito"/>
+          <w:sz w:val="24"/>
+          <w:szCs w:val="24"/>
+        </w:rPr>
+        <w:t>3. Handle Ctrl-C, Ctrl-D, and Ctrl-\ (semnale)</w:t>
+      </w:r>
+    </w:p>
+    <w:p>
+      <w:pPr>
+        <w:pStyle w:val="BodyText"/>
+        <w:rPr/>
+      </w:pPr>
+      <w:r>
+        <w:rPr>
+          <w:rFonts w:ascii="Carlito" w:hAnsi="Carlito"/>
+          <w:sz w:val="24"/>
+          <w:szCs w:val="24"/>
+        </w:rPr>
+        <w:t xml:space="preserve">🔍 </w:t>
+      </w:r>
+      <w:r>
+        <w:rPr>
+          <w:rStyle w:val="Strong"/>
+          <w:rFonts w:ascii="Carlito" w:hAnsi="Carlito"/>
+          <w:sz w:val="24"/>
+          <w:szCs w:val="24"/>
+        </w:rPr>
+        <w:t>Descriere:</w:t>
+      </w:r>
+    </w:p>
+    <w:p>
+      <w:pPr>
+        <w:pStyle w:val="BodyText"/>
+        <w:rPr/>
+      </w:pPr>
+      <w:r>
+        <w:rPr>
+          <w:rFonts w:ascii="Carlito" w:hAnsi="Carlito"/>
+          <w:sz w:val="24"/>
+          <w:szCs w:val="24"/>
+        </w:rPr>
+        <w:t xml:space="preserve">Shell-ul trebuie să gestioneze semnalele din modul interactiv exact ca </w:t>
+      </w:r>
+      <w:r>
+        <w:rPr>
+          <w:rStyle w:val="SourceText"/>
+          <w:rFonts w:ascii="Carlito" w:hAnsi="Carlito"/>
+          <w:sz w:val="24"/>
+          <w:szCs w:val="24"/>
+        </w:rPr>
+        <w:t>bash</w:t>
+      </w:r>
+      <w:r>
+        <w:rPr>
+          <w:rFonts w:ascii="Carlito" w:hAnsi="Carlito"/>
+          <w:sz w:val="24"/>
+          <w:szCs w:val="24"/>
+        </w:rPr>
+        <w:t>:</w:t>
+      </w:r>
+    </w:p>
+    <w:tbl>
+      <w:tblPr>
+        <w:tblW w:w="8989" w:type="dxa"/>
+        <w:jc w:val="start"/>
+        <w:tblInd w:w="0" w:type="dxa"/>
+        <w:tblLayout w:type="fixed"/>
+        <w:tblCellMar>
+          <w:top w:w="28" w:type="dxa"/>
+          <w:start w:w="28" w:type="dxa"/>
+          <w:bottom w:w="28" w:type="dxa"/>
+          <w:end w:w="28" w:type="dxa"/>
+        </w:tblCellMar>
+      </w:tblPr>
+      <w:tblGrid>
+        <w:gridCol w:w="2164"/>
+        <w:gridCol w:w="3508"/>
+        <w:gridCol w:w="3317"/>
+      </w:tblGrid>
+      <w:tr>
+        <w:trPr>
+          <w:tblHeader w:val="true"/>
+        </w:trPr>
+        <w:tc>
+          <w:tcPr>
+            <w:tcW w:w="2164" w:type="dxa"/>
+            <w:tcBorders/>
+            <w:vAlign w:val="center"/>
+          </w:tcPr>
+          <w:p>
+            <w:pPr>
+              <w:pStyle w:val="TableHeading"/>
+              <w:rPr>
+                <w:rFonts w:ascii="Carlito" w:hAnsi="Carlito"/>
+                <w:sz w:val="24"/>
+                <w:szCs w:val="24"/>
+              </w:rPr>
+            </w:pPr>
+            <w:r>
+              <w:rPr>
+                <w:rFonts w:ascii="Carlito" w:hAnsi="Carlito"/>
+                <w:sz w:val="24"/>
+                <w:szCs w:val="24"/>
+              </w:rPr>
+              <w:t>Semnal</w:t>
+            </w:r>
+          </w:p>
+        </w:tc>
+        <w:tc>
+          <w:tcPr>
+            <w:tcW w:w="3508" w:type="dxa"/>
+            <w:tcBorders/>
+            <w:vAlign w:val="center"/>
+          </w:tcPr>
+          <w:p>
+            <w:pPr>
+              <w:pStyle w:val="TableHeading"/>
+              <w:rPr>
+                <w:rFonts w:ascii="Carlito" w:hAnsi="Carlito"/>
+                <w:sz w:val="24"/>
+                <w:szCs w:val="24"/>
+              </w:rPr>
+            </w:pPr>
+            <w:r>
+              <w:rPr>
+                <w:rFonts w:ascii="Carlito" w:hAnsi="Carlito"/>
+                <w:sz w:val="24"/>
+                <w:szCs w:val="24"/>
+              </w:rPr>
+              <w:t>Comportament așteptat</w:t>
+            </w:r>
+          </w:p>
+        </w:tc>
+        <w:tc>
+          <w:tcPr>
+            <w:tcW w:w="3317" w:type="dxa"/>
+            <w:tcBorders/>
+            <w:vAlign w:val="center"/>
+          </w:tcPr>
+          <w:p>
+            <w:pPr>
+              <w:pStyle w:val="TableHeading"/>
+              <w:rPr>
+                <w:rFonts w:ascii="Carlito" w:hAnsi="Carlito"/>
+                <w:sz w:val="24"/>
+                <w:szCs w:val="24"/>
+              </w:rPr>
+            </w:pPr>
+            <w:r>
+              <w:rPr>
+                <w:rFonts w:ascii="Carlito" w:hAnsi="Carlito"/>
+                <w:sz w:val="24"/>
+                <w:szCs w:val="24"/>
+              </w:rPr>
+              <w:t>Ce trebuie să facă minishell</w:t>
+            </w:r>
+          </w:p>
+        </w:tc>
+      </w:tr>
+      <w:tr>
+        <w:trPr/>
+        <w:tc>
+          <w:tcPr>
+            <w:tcW w:w="2164" w:type="dxa"/>
+            <w:tcBorders/>
+            <w:vAlign w:val="center"/>
+          </w:tcPr>
+          <w:p>
+            <w:pPr>
+              <w:pStyle w:val="TableContents"/>
+              <w:rPr/>
+            </w:pPr>
+            <w:r>
+              <w:rPr>
+                <w:rStyle w:val="SourceText"/>
+                <w:rFonts w:ascii="Carlito" w:hAnsi="Carlito"/>
+                <w:sz w:val="24"/>
+                <w:szCs w:val="24"/>
+              </w:rPr>
+              <w:t>Ctrl-C</w:t>
+            </w:r>
+            <w:r>
+              <w:rPr>
+                <w:rFonts w:ascii="Carlito" w:hAnsi="Carlito"/>
+                <w:sz w:val="24"/>
+                <w:szCs w:val="24"/>
+              </w:rPr>
+              <w:t xml:space="preserve"> (SIGINT)</w:t>
+            </w:r>
+          </w:p>
+        </w:tc>
+        <w:tc>
+          <w:tcPr>
+            <w:tcW w:w="3508" w:type="dxa"/>
+            <w:tcBorders/>
+            <w:vAlign w:val="center"/>
+          </w:tcPr>
+          <w:p>
+            <w:pPr>
+              <w:pStyle w:val="TableContents"/>
+              <w:rPr>
+                <w:rFonts w:ascii="Carlito" w:hAnsi="Carlito"/>
+                <w:sz w:val="24"/>
+                <w:szCs w:val="24"/>
+              </w:rPr>
+            </w:pPr>
+            <w:r>
+              <w:rPr>
+                <w:rFonts w:ascii="Carlito" w:hAnsi="Carlito"/>
+                <w:sz w:val="24"/>
+                <w:szCs w:val="24"/>
+              </w:rPr>
+              <w:t>Afișează o linie nouă + prompt nou</w:t>
+            </w:r>
+          </w:p>
+        </w:tc>
+        <w:tc>
+          <w:tcPr>
+            <w:tcW w:w="3317" w:type="dxa"/>
+            <w:tcBorders/>
+            <w:vAlign w:val="center"/>
+          </w:tcPr>
+          <w:p>
+            <w:pPr>
+              <w:pStyle w:val="TableContents"/>
+              <w:rPr/>
+            </w:pPr>
+            <w:r>
+              <w:rPr>
+                <w:rFonts w:ascii="Carlito" w:hAnsi="Carlito"/>
+                <w:sz w:val="24"/>
+                <w:szCs w:val="24"/>
+              </w:rPr>
+              <w:t xml:space="preserve">✅ </w:t>
+            </w:r>
+            <w:r>
+              <w:rPr>
+                <w:rStyle w:val="SourceText"/>
+                <w:rFonts w:ascii="Carlito" w:hAnsi="Carlito"/>
+                <w:sz w:val="24"/>
+                <w:szCs w:val="24"/>
+              </w:rPr>
+              <w:t>minishell$</w:t>
+            </w:r>
+            <w:r>
+              <w:rPr>
+                <w:rFonts w:ascii="Carlito" w:hAnsi="Carlito"/>
+                <w:sz w:val="24"/>
+                <w:szCs w:val="24"/>
+              </w:rPr>
+              <w:t xml:space="preserve"> apare din nou</w:t>
+            </w:r>
+          </w:p>
+        </w:tc>
+      </w:tr>
+      <w:tr>
+        <w:trPr/>
+        <w:tc>
+          <w:tcPr>
+            <w:tcW w:w="2164" w:type="dxa"/>
+            <w:tcBorders/>
+            <w:vAlign w:val="center"/>
+          </w:tcPr>
+          <w:p>
+            <w:pPr>
+              <w:pStyle w:val="TableContents"/>
+              <w:rPr/>
+            </w:pPr>
+            <w:r>
+              <w:rPr>
+                <w:rStyle w:val="SourceText"/>
+                <w:rFonts w:ascii="Carlito" w:hAnsi="Carlito"/>
+                <w:sz w:val="24"/>
+                <w:szCs w:val="24"/>
+              </w:rPr>
+              <w:t>Ctrl-D</w:t>
+            </w:r>
+            <w:r>
+              <w:rPr>
+                <w:rFonts w:ascii="Carlito" w:hAnsi="Carlito"/>
+                <w:sz w:val="24"/>
+                <w:szCs w:val="24"/>
+              </w:rPr>
+              <w:t xml:space="preserve"> (EOF)</w:t>
+            </w:r>
+          </w:p>
+        </w:tc>
+        <w:tc>
+          <w:tcPr>
+            <w:tcW w:w="3508" w:type="dxa"/>
+            <w:tcBorders/>
+            <w:vAlign w:val="center"/>
+          </w:tcPr>
+          <w:p>
+            <w:pPr>
+              <w:pStyle w:val="TableContents"/>
+              <w:rPr>
+                <w:rFonts w:ascii="Carlito" w:hAnsi="Carlito"/>
+                <w:sz w:val="24"/>
+                <w:szCs w:val="24"/>
+              </w:rPr>
+            </w:pPr>
+            <w:r>
+              <w:rPr>
+                <w:rFonts w:ascii="Carlito" w:hAnsi="Carlito"/>
+                <w:sz w:val="24"/>
+                <w:szCs w:val="24"/>
+              </w:rPr>
+              <w:t>Iese din shell dacă linia este goală</w:t>
+            </w:r>
+          </w:p>
+        </w:tc>
+        <w:tc>
+          <w:tcPr>
+            <w:tcW w:w="3317" w:type="dxa"/>
+            <w:tcBorders/>
+            <w:vAlign w:val="center"/>
+          </w:tcPr>
+          <w:p>
+            <w:pPr>
+              <w:pStyle w:val="TableContents"/>
+              <w:rPr>
+                <w:rFonts w:ascii="Carlito" w:hAnsi="Carlito"/>
+                <w:sz w:val="24"/>
+                <w:szCs w:val="24"/>
+              </w:rPr>
+            </w:pPr>
+            <w:r>
+              <w:rPr>
+                <w:rFonts w:ascii="Carlito" w:hAnsi="Carlito"/>
+                <w:sz w:val="24"/>
+                <w:szCs w:val="24"/>
+              </w:rPr>
+              <w:t xml:space="preserve">✅ </w:t>
+            </w:r>
+            <w:r>
+              <w:rPr>
+                <w:rFonts w:ascii="Carlito" w:hAnsi="Carlito"/>
+                <w:sz w:val="24"/>
+                <w:szCs w:val="24"/>
+              </w:rPr>
+              <w:t>minishell se închide</w:t>
+            </w:r>
+          </w:p>
+        </w:tc>
+      </w:tr>
+      <w:tr>
+        <w:trPr/>
+        <w:tc>
+          <w:tcPr>
+            <w:tcW w:w="2164" w:type="dxa"/>
+            <w:tcBorders/>
+            <w:vAlign w:val="center"/>
+          </w:tcPr>
+          <w:p>
+            <w:pPr>
+              <w:pStyle w:val="TableContents"/>
+              <w:rPr/>
+            </w:pPr>
+            <w:r>
+              <w:rPr>
+                <w:rStyle w:val="SourceText"/>
+                <w:rFonts w:ascii="Carlito" w:hAnsi="Carlito"/>
+                <w:sz w:val="24"/>
+                <w:szCs w:val="24"/>
+              </w:rPr>
+              <w:t>Ctrl-\</w:t>
+            </w:r>
+            <w:r>
+              <w:rPr>
+                <w:rFonts w:ascii="Carlito" w:hAnsi="Carlito"/>
+                <w:sz w:val="24"/>
+                <w:szCs w:val="24"/>
+              </w:rPr>
+              <w:t xml:space="preserve"> (SIGQUIT)</w:t>
+            </w:r>
+          </w:p>
+        </w:tc>
+        <w:tc>
+          <w:tcPr>
+            <w:tcW w:w="3508" w:type="dxa"/>
+            <w:tcBorders/>
+            <w:vAlign w:val="center"/>
+          </w:tcPr>
+          <w:p>
+            <w:pPr>
+              <w:pStyle w:val="TableContents"/>
+              <w:rPr>
+                <w:rFonts w:ascii="Carlito" w:hAnsi="Carlito"/>
+                <w:sz w:val="24"/>
+                <w:szCs w:val="24"/>
+              </w:rPr>
+            </w:pPr>
+            <w:r>
+              <w:rPr>
+                <w:rFonts w:ascii="Carlito" w:hAnsi="Carlito"/>
+                <w:sz w:val="24"/>
+                <w:szCs w:val="24"/>
+              </w:rPr>
+              <w:t>Nu face nimic, ignorat complet</w:t>
+            </w:r>
+          </w:p>
+        </w:tc>
+        <w:tc>
+          <w:tcPr>
+            <w:tcW w:w="3317" w:type="dxa"/>
+            <w:tcBorders/>
+            <w:vAlign w:val="center"/>
+          </w:tcPr>
+          <w:p>
+            <w:pPr>
+              <w:pStyle w:val="TableContents"/>
+              <w:rPr>
+                <w:rFonts w:ascii="Carlito" w:hAnsi="Carlito"/>
+                <w:sz w:val="24"/>
+                <w:szCs w:val="24"/>
+              </w:rPr>
+            </w:pPr>
+            <w:r>
+              <w:rPr>
+                <w:rFonts w:ascii="Carlito" w:hAnsi="Carlito"/>
+                <w:sz w:val="24"/>
+                <w:szCs w:val="24"/>
+              </w:rPr>
+              <w:t xml:space="preserve">✅ </w:t>
+            </w:r>
+            <w:r>
+              <w:rPr>
+                <w:rFonts w:ascii="Carlito" w:hAnsi="Carlito"/>
+                <w:sz w:val="24"/>
+                <w:szCs w:val="24"/>
+              </w:rPr>
+              <w:t>minishell continuă fără efect</w:t>
+            </w:r>
+          </w:p>
+        </w:tc>
+      </w:tr>
+    </w:tbl>
+    <w:p>
+      <w:pPr>
+        <w:pStyle w:val="BodyText"/>
+        <w:rPr>
+          <w:rFonts w:ascii="Carlito" w:hAnsi="Carlito"/>
+          <w:sz w:val="24"/>
+          <w:szCs w:val="24"/>
+        </w:rPr>
+      </w:pPr>
+      <w:r>
+        <w:rPr>
+          <w:rFonts w:ascii="Carlito" w:hAnsi="Carlito"/>
+          <w:sz w:val="24"/>
+          <w:szCs w:val="24"/>
+        </w:rPr>
+      </w:r>
+    </w:p>
+    <w:p>
+      <w:pPr>
+        <w:pStyle w:val="Heading3"/>
+        <w:rPr>
+          <w:rFonts w:ascii="Carlito" w:hAnsi="Carlito"/>
+        </w:rPr>
+      </w:pPr>
+      <w:r>
+        <w:rPr>
+          <w:rFonts w:ascii="Carlito" w:hAnsi="Carlito"/>
+        </w:rPr>
+        <w:t xml:space="preserve">🗂️ </w:t>
+      </w:r>
+      <w:r>
+        <w:rPr>
+          <w:rFonts w:ascii="Carlito" w:hAnsi="Carlito"/>
+        </w:rPr>
+        <w:t>Fișiere implicate:</w:t>
+      </w:r>
+    </w:p>
+    <w:tbl>
+      <w:tblPr>
+        <w:tblW w:w="9638" w:type="dxa"/>
+        <w:jc w:val="start"/>
+        <w:tblInd w:w="0" w:type="dxa"/>
+        <w:tblLayout w:type="fixed"/>
+        <w:tblCellMar>
+          <w:top w:w="28" w:type="dxa"/>
+          <w:start w:w="28" w:type="dxa"/>
+          <w:bottom w:w="28" w:type="dxa"/>
+          <w:end w:w="28" w:type="dxa"/>
+        </w:tblCellMar>
+      </w:tblPr>
+      <w:tblGrid>
+        <w:gridCol w:w="2218"/>
+        <w:gridCol w:w="7419"/>
+      </w:tblGrid>
+      <w:tr>
+        <w:trPr>
+          <w:tblHeader w:val="true"/>
+        </w:trPr>
+        <w:tc>
+          <w:tcPr>
+            <w:tcW w:w="2218" w:type="dxa"/>
+            <w:tcBorders/>
+            <w:vAlign w:val="center"/>
+          </w:tcPr>
+          <w:p>
+            <w:pPr>
+              <w:pStyle w:val="TableHeading"/>
+              <w:rPr/>
+            </w:pPr>
+            <w:r>
+              <w:rPr/>
+              <w:t>Fișier</w:t>
+            </w:r>
+          </w:p>
+        </w:tc>
+        <w:tc>
+          <w:tcPr>
+            <w:tcW w:w="7419" w:type="dxa"/>
+            <w:tcBorders/>
+            <w:vAlign w:val="center"/>
+          </w:tcPr>
+          <w:p>
+            <w:pPr>
+              <w:pStyle w:val="TableHeading"/>
+              <w:rPr/>
+            </w:pPr>
+            <w:r>
+              <w:rPr/>
+              <w:t>Ce conține</w:t>
+            </w:r>
+          </w:p>
+        </w:tc>
+      </w:tr>
+      <w:tr>
+        <w:trPr/>
+        <w:tc>
+          <w:tcPr>
+            <w:tcW w:w="2218" w:type="dxa"/>
+            <w:tcBorders/>
+            <w:vAlign w:val="center"/>
+          </w:tcPr>
+          <w:p>
+            <w:pPr>
+              <w:pStyle w:val="TableContents"/>
+              <w:rPr/>
+            </w:pPr>
+            <w:r>
+              <w:rPr>
+                <w:rStyle w:val="SourceText"/>
+              </w:rPr>
+              <w:t>signal.c</w:t>
+            </w:r>
+          </w:p>
+        </w:tc>
+        <w:tc>
+          <w:tcPr>
+            <w:tcW w:w="7419" w:type="dxa"/>
+            <w:tcBorders/>
+            <w:vAlign w:val="center"/>
+          </w:tcPr>
+          <w:p>
+            <w:pPr>
+              <w:pStyle w:val="TableContents"/>
+              <w:rPr/>
+            </w:pPr>
+            <w:r>
+              <w:rPr/>
+              <w:t xml:space="preserve">funcția </w:t>
+            </w:r>
+            <w:r>
+              <w:rPr>
+                <w:rStyle w:val="SourceText"/>
+              </w:rPr>
+              <w:t>handle_signals()</w:t>
+            </w:r>
+            <w:r>
+              <w:rPr/>
+              <w:t xml:space="preserve"> care setează handlerul pentru </w:t>
+            </w:r>
+            <w:r>
+              <w:rPr>
+                <w:rStyle w:val="SourceText"/>
+              </w:rPr>
+              <w:t>SIGINT</w:t>
+            </w:r>
+            <w:r>
+              <w:rPr/>
+              <w:t xml:space="preserve"> și ignoră </w:t>
+            </w:r>
+            <w:r>
+              <w:rPr>
+                <w:rStyle w:val="SourceText"/>
+              </w:rPr>
+              <w:t>SIGQUIT</w:t>
+            </w:r>
+          </w:p>
+        </w:tc>
+      </w:tr>
+      <w:tr>
+        <w:trPr/>
+        <w:tc>
+          <w:tcPr>
+            <w:tcW w:w="2218" w:type="dxa"/>
+            <w:tcBorders/>
+            <w:vAlign w:val="center"/>
+          </w:tcPr>
+          <w:p>
+            <w:pPr>
+              <w:pStyle w:val="TableContents"/>
+              <w:rPr/>
+            </w:pPr>
+            <w:r>
+              <w:rPr>
+                <w:rStyle w:val="SourceText"/>
+              </w:rPr>
+              <w:t>minishell_loop.c</w:t>
+            </w:r>
+          </w:p>
+        </w:tc>
+        <w:tc>
+          <w:tcPr>
+            <w:tcW w:w="7419" w:type="dxa"/>
+            <w:tcBorders/>
+            <w:vAlign w:val="center"/>
+          </w:tcPr>
+          <w:p>
+            <w:pPr>
+              <w:pStyle w:val="TableContents"/>
+              <w:rPr/>
+            </w:pPr>
+            <w:r>
+              <w:rPr/>
+              <w:t xml:space="preserve">apelează </w:t>
+            </w:r>
+            <w:r>
+              <w:rPr>
+                <w:rStyle w:val="SourceText"/>
+              </w:rPr>
+              <w:t>readline()</w:t>
+            </w:r>
+            <w:r>
+              <w:rPr/>
+              <w:t xml:space="preserve"> și verifică dacă </w:t>
+            </w:r>
+            <w:r>
+              <w:rPr>
+                <w:rStyle w:val="SourceText"/>
+              </w:rPr>
+              <w:t>line == NULL</w:t>
+            </w:r>
+            <w:r>
+              <w:rPr/>
+              <w:t xml:space="preserve"> (Ctrl-D) pentru a ieși curat din shell</w:t>
+            </w:r>
+          </w:p>
+        </w:tc>
+      </w:tr>
+      <w:tr>
+        <w:trPr/>
+        <w:tc>
+          <w:tcPr>
+            <w:tcW w:w="2218" w:type="dxa"/>
+            <w:tcBorders/>
+            <w:vAlign w:val="center"/>
+          </w:tcPr>
+          <w:p>
+            <w:pPr>
+              <w:pStyle w:val="TableContents"/>
+              <w:rPr/>
+            </w:pPr>
+            <w:r>
+              <w:rPr>
+                <w:rStyle w:val="SourceText"/>
+              </w:rPr>
+              <w:t>main.c</w:t>
+            </w:r>
+          </w:p>
+        </w:tc>
+        <w:tc>
+          <w:tcPr>
+            <w:tcW w:w="7419" w:type="dxa"/>
+            <w:tcBorders/>
+            <w:vAlign w:val="center"/>
+          </w:tcPr>
+          <w:p>
+            <w:pPr>
+              <w:pStyle w:val="TableContents"/>
+              <w:rPr/>
+            </w:pPr>
+            <w:r>
+              <w:rPr/>
+              <w:t xml:space="preserve">apelează </w:t>
+            </w:r>
+            <w:r>
+              <w:rPr>
+                <w:rStyle w:val="SourceText"/>
+              </w:rPr>
+              <w:t>handle_signals()</w:t>
+            </w:r>
+            <w:r>
+              <w:rPr/>
+              <w:t xml:space="preserve"> la pornirea shell-ului</w:t>
+            </w:r>
+          </w:p>
+        </w:tc>
+      </w:tr>
+    </w:tbl>
+    <w:p>
+      <w:pPr>
+        <w:pStyle w:val="BodyText"/>
+        <w:rPr>
+          <w:rFonts w:ascii="Carlito" w:hAnsi="Carlito"/>
+        </w:rPr>
+      </w:pPr>
+      <w:r>
+        <w:rPr>
+          <w:rFonts w:ascii="Carlito" w:hAnsi="Carlito"/>
+        </w:rPr>
       </w:r>
     </w:p>
     <w:p>
@@ -15311,7 +17606,11 @@
         </w:rPr>
       </w:pPr>
       <w:r>
-        <w:rPr/>
+        <w:rPr>
+          <w:rFonts w:ascii="Carlito" w:hAnsi="Carlito"/>
+          <w:sz w:val="32"/>
+          <w:szCs w:val="32"/>
+        </w:rPr>
       </w:r>
     </w:p>
     <w:p>
@@ -15448,7 +17747,14 @@
         <w:rPr>
           <w:rFonts w:ascii="Carlito" w:hAnsi="Carlito"/>
         </w:rPr>
-        <w:t>minishell$ echo Hello</w:t>
+        <w:t xml:space="preserve">minishell$ </w:t>
+      </w:r>
+      <w:r>
+        <w:rPr>
+          <w:rFonts w:ascii="Carlito" w:hAnsi="Carlito"/>
+          <w:color w:val="C9211E"/>
+        </w:rPr>
+        <w:t>echo Hello</w:t>
       </w:r>
     </w:p>
     <w:p>
@@ -15471,6 +17777,13 @@
         <w:rPr>
           <w:rFonts w:ascii="Carlito" w:hAnsi="Carlito"/>
         </w:rPr>
+        <w:t xml:space="preserve">rezultat: </w:t>
+      </w:r>
+      <w:r>
+        <w:rPr>
+          <w:rFonts w:ascii="Carlito" w:hAnsi="Carlito"/>
+          <w:shd w:fill="FFFF00" w:val="clear"/>
+        </w:rPr>
         <w:t>Hello</w:t>
       </w:r>
     </w:p>
@@ -15493,8 +17806,28 @@
       <w:r>
         <w:rPr>
           <w:rFonts w:ascii="Carlito" w:hAnsi="Carlito"/>
-        </w:rPr>
-        <w:t>(minishell$ ↑ ) → reapare comanda „echo Hello” din istoric</w:t>
+          <w:color w:val="C9211E"/>
+        </w:rPr>
+        <w:t>(minishell$ ↑ )</w:t>
+      </w:r>
+      <w:r>
+        <w:rPr>
+          <w:rFonts w:ascii="Carlito" w:hAnsi="Carlito"/>
+        </w:rPr>
+        <w:t xml:space="preserve"> → reapare comanda „</w:t>
+      </w:r>
+      <w:r>
+        <w:rPr>
+          <w:rFonts w:ascii="Carlito" w:hAnsi="Carlito"/>
+          <w:shd w:fill="FFFF00" w:val="clear"/>
+        </w:rPr>
+        <w:t>echo Hello”</w:t>
+      </w:r>
+      <w:r>
+        <w:rPr>
+          <w:rFonts w:ascii="Carlito" w:hAnsi="Carlito"/>
+        </w:rPr>
+        <w:t xml:space="preserve"> din istoric</w:t>
       </w:r>
     </w:p>
     <w:p>
@@ -15516,8 +17849,28 @@
       <w:r>
         <w:rPr>
           <w:rFonts w:ascii="Carlito" w:hAnsi="Carlito"/>
-        </w:rPr>
-        <w:t>ls =&gt; enter (apare cotinut folder) apoi =&gt; sageata in sus apare ls ( adica iti arata ultima comanda folosita)</w:t>
+          <w:color w:val="C9211E"/>
+        </w:rPr>
+        <w:t>ls =&gt; enter</w:t>
+      </w:r>
+      <w:r>
+        <w:rPr>
+          <w:rFonts w:ascii="Carlito" w:hAnsi="Carlito"/>
+        </w:rPr>
+        <w:t xml:space="preserve"> (apare cotinut folder) apoi =&gt; </w:t>
+      </w:r>
+      <w:r>
+        <w:rPr>
+          <w:rFonts w:ascii="Carlito" w:hAnsi="Carlito"/>
+          <w:shd w:fill="FFFF00" w:val="clear"/>
+        </w:rPr>
+        <w:t xml:space="preserve">sageata in sus apare ls </w:t>
+      </w:r>
+      <w:r>
+        <w:rPr>
+          <w:rFonts w:ascii="Carlito" w:hAnsi="Carlito"/>
+        </w:rPr>
+        <w:t>( adica iti arata ultima comanda folosita)</w:t>
       </w:r>
     </w:p>
     <w:p>
@@ -15562,32 +17915,69 @@
       <w:r>
         <w:rPr>
           <w:rFonts w:ascii="Carlito" w:hAnsi="Carlito"/>
-        </w:rPr>
-        <w:t>pwd (arata calea catre folder unde te afli) ex: /home/roxana/42-School-Luxemburg/common_core/circle_3/minishell_project</w:t>
+          <w:color w:val="C9211E"/>
+        </w:rPr>
+        <w:t xml:space="preserve">pwd </w:t>
+      </w:r>
+      <w:r>
+        <w:rPr>
+          <w:rFonts w:ascii="Carlito" w:hAnsi="Carlito"/>
+        </w:rPr>
+        <w:t xml:space="preserve">(arata calea catre folder unde te afli) ex: </w:t>
+      </w:r>
+      <w:r>
+        <w:rPr>
+          <w:rFonts w:ascii="Carlito" w:hAnsi="Carlito"/>
+          <w:shd w:fill="FFFF00" w:val="clear"/>
+        </w:rPr>
+        <w:t>/home/roxana/42-School-Luxemburg/common_core/circle_3/minishell_project</w:t>
+      </w:r>
+      <w:r>
+        <w:rPr>
+          <w:rFonts w:ascii="Carlito" w:hAnsi="Carlito"/>
+        </w:rPr>
         <w:br/>
       </w:r>
     </w:p>
     <w:p>
       <w:pPr>
         <w:pStyle w:val="BodyText"/>
-        <w:rPr/>
-      </w:pPr>
-      <w:r>
         <w:rPr>
           <w:rStyle w:val="Strong"/>
           <w:rFonts w:ascii="Carlito" w:hAnsi="Carlito"/>
           <w:sz w:val="28"/>
           <w:szCs w:val="28"/>
         </w:rPr>
-        <w:t xml:space="preserve">🔹 </w:t>
-      </w:r>
-      <w:r>
-        <w:rPr>
-          <w:rStyle w:val="Strong"/>
+      </w:pPr>
+      <w:r>
+        <w:rPr>
           <w:rFonts w:ascii="Carlito" w:hAnsi="Carlito"/>
           <w:sz w:val="28"/>
           <w:szCs w:val="28"/>
         </w:rPr>
+      </w:r>
+    </w:p>
+    <w:p>
+      <w:pPr>
+        <w:pStyle w:val="BodyText"/>
+        <w:rPr/>
+      </w:pPr>
+      <w:r>
+        <w:rPr>
+          <w:rStyle w:val="Strong"/>
+          <w:rFonts w:ascii="Carlito" w:hAnsi="Carlito"/>
+          <w:sz w:val="28"/>
+          <w:szCs w:val="28"/>
+        </w:rPr>
+        <w:t xml:space="preserve">🔹 </w:t>
+      </w:r>
+      <w:r>
+        <w:rPr>
+          <w:rStyle w:val="Strong"/>
+          <w:rFonts w:ascii="Carlito" w:hAnsi="Carlito"/>
+          <w:sz w:val="28"/>
+          <w:szCs w:val="28"/>
+        </w:rPr>
         <w:t>2. Quotes neînchise / caractere interzise</w:t>
       </w:r>
     </w:p>
@@ -15605,24 +17995,19 @@
           <w:sz w:val="24"/>
           <w:szCs w:val="24"/>
         </w:rPr>
-        <w:t>minishell$ echo "Hello</w:t>
-      </w:r>
-    </w:p>
-    <w:p>
-      <w:pPr>
-        <w:pStyle w:val="BodyText"/>
-        <w:rPr/>
-      </w:pPr>
+        <w:t xml:space="preserve">minishell$ </w:t>
+      </w:r>
       <w:r>
         <w:rPr>
           <w:rStyle w:val="Strong"/>
           <w:rFonts w:ascii="Carlito" w:hAnsi="Carlito"/>
           <w:b w:val="false"/>
           <w:bCs w:val="false"/>
-          <w:sz w:val="24"/>
-          <w:szCs w:val="24"/>
-        </w:rPr>
-        <w:t>rezultat: unclosed double quote</w:t>
+          <w:color w:val="C9211E"/>
+          <w:sz w:val="24"/>
+          <w:szCs w:val="24"/>
+        </w:rPr>
+        <w:t>echo "Hello</w:t>
       </w:r>
     </w:p>
     <w:p>
@@ -15639,14 +18024,8 @@
           <w:sz w:val="24"/>
           <w:szCs w:val="24"/>
         </w:rPr>
-        <w:t>minishell$ echo 'Hello</w:t>
-      </w:r>
-    </w:p>
-    <w:p>
-      <w:pPr>
-        <w:pStyle w:val="BodyText"/>
-        <w:rPr/>
-      </w:pPr>
+        <w:t xml:space="preserve">rezultat: </w:t>
+      </w:r>
       <w:r>
         <w:rPr>
           <w:rStyle w:val="Strong"/>
@@ -15655,8 +18034,9 @@
           <w:bCs w:val="false"/>
           <w:sz w:val="24"/>
           <w:szCs w:val="24"/>
-        </w:rPr>
-        <w:t>rezultat unclosed single quote</w:t>
+          <w:shd w:fill="FFFF00" w:val="clear"/>
+        </w:rPr>
+        <w:t>unclosed double quote</w:t>
       </w:r>
     </w:p>
     <w:p>
@@ -15673,24 +18053,19 @@
           <w:sz w:val="24"/>
           <w:szCs w:val="24"/>
         </w:rPr>
-        <w:t>minishell$ echo Hello ; ls</w:t>
-      </w:r>
-    </w:p>
-    <w:p>
-      <w:pPr>
-        <w:pStyle w:val="BodyText"/>
-        <w:rPr/>
-      </w:pPr>
+        <w:t xml:space="preserve">minishell$ </w:t>
+      </w:r>
       <w:r>
         <w:rPr>
           <w:rStyle w:val="Strong"/>
           <w:rFonts w:ascii="Carlito" w:hAnsi="Carlito"/>
           <w:b w:val="false"/>
           <w:bCs w:val="false"/>
-          <w:sz w:val="24"/>
-          <w:szCs w:val="24"/>
-        </w:rPr>
-        <w:t>rezultat: forbidden characters (; or \) not allowed</w:t>
+          <w:color w:val="C9211E"/>
+          <w:sz w:val="24"/>
+          <w:szCs w:val="24"/>
+        </w:rPr>
+        <w:t>echo 'Hello</w:t>
       </w:r>
     </w:p>
     <w:p>
@@ -15707,14 +18082,8 @@
           <w:sz w:val="24"/>
           <w:szCs w:val="24"/>
         </w:rPr>
-        <w:t>minishell$ echo Hello \ World</w:t>
-      </w:r>
-    </w:p>
-    <w:p>
-      <w:pPr>
-        <w:pStyle w:val="BodyText"/>
-        <w:rPr/>
-      </w:pPr>
+        <w:t xml:space="preserve">rezultat: </w:t>
+      </w:r>
       <w:r>
         <w:rPr>
           <w:rStyle w:val="Strong"/>
@@ -15723,8 +18092,135 @@
           <w:bCs w:val="false"/>
           <w:sz w:val="24"/>
           <w:szCs w:val="24"/>
-        </w:rPr>
-        <w:t>rezultat: forbidden characters (; or \) not allowed</w:t>
+          <w:shd w:fill="FFFF00" w:val="clear"/>
+        </w:rPr>
+        <w:t>unclosed single quote</w:t>
+      </w:r>
+    </w:p>
+    <w:p>
+      <w:pPr>
+        <w:pStyle w:val="BodyText"/>
+        <w:rPr/>
+      </w:pPr>
+      <w:r>
+        <w:rPr>
+          <w:rStyle w:val="Strong"/>
+          <w:rFonts w:ascii="Carlito" w:hAnsi="Carlito"/>
+          <w:b w:val="false"/>
+          <w:bCs w:val="false"/>
+          <w:sz w:val="24"/>
+          <w:szCs w:val="24"/>
+        </w:rPr>
+        <w:t xml:space="preserve">minishell$ </w:t>
+      </w:r>
+      <w:r>
+        <w:rPr>
+          <w:rStyle w:val="Strong"/>
+          <w:rFonts w:ascii="Carlito" w:hAnsi="Carlito"/>
+          <w:b w:val="false"/>
+          <w:bCs w:val="false"/>
+          <w:color w:val="C9211E"/>
+          <w:sz w:val="24"/>
+          <w:szCs w:val="24"/>
+        </w:rPr>
+        <w:t>echo Hello ; ls</w:t>
+      </w:r>
+    </w:p>
+    <w:p>
+      <w:pPr>
+        <w:pStyle w:val="BodyText"/>
+        <w:rPr/>
+      </w:pPr>
+      <w:r>
+        <w:rPr>
+          <w:rStyle w:val="Strong"/>
+          <w:rFonts w:ascii="Carlito" w:hAnsi="Carlito"/>
+          <w:b w:val="false"/>
+          <w:bCs w:val="false"/>
+          <w:sz w:val="24"/>
+          <w:szCs w:val="24"/>
+        </w:rPr>
+        <w:t xml:space="preserve">rezultat: </w:t>
+      </w:r>
+      <w:r>
+        <w:rPr>
+          <w:rStyle w:val="Strong"/>
+          <w:rFonts w:ascii="Carlito" w:hAnsi="Carlito"/>
+          <w:b w:val="false"/>
+          <w:bCs w:val="false"/>
+          <w:sz w:val="24"/>
+          <w:szCs w:val="24"/>
+          <w:shd w:fill="FFFF00" w:val="clear"/>
+        </w:rPr>
+        <w:t>forbidden characters (; or \) not allowed</w:t>
+      </w:r>
+    </w:p>
+    <w:p>
+      <w:pPr>
+        <w:pStyle w:val="BodyText"/>
+        <w:rPr/>
+      </w:pPr>
+      <w:r>
+        <w:rPr>
+          <w:rStyle w:val="Strong"/>
+          <w:rFonts w:ascii="Carlito" w:hAnsi="Carlito"/>
+          <w:b w:val="false"/>
+          <w:bCs w:val="false"/>
+          <w:sz w:val="24"/>
+          <w:szCs w:val="24"/>
+        </w:rPr>
+        <w:t xml:space="preserve">minishell$ </w:t>
+      </w:r>
+      <w:r>
+        <w:rPr>
+          <w:rStyle w:val="Strong"/>
+          <w:rFonts w:ascii="Carlito" w:hAnsi="Carlito"/>
+          <w:b w:val="false"/>
+          <w:bCs w:val="false"/>
+          <w:color w:val="C9211E"/>
+          <w:sz w:val="24"/>
+          <w:szCs w:val="24"/>
+        </w:rPr>
+        <w:t>echo Hello \ World</w:t>
+      </w:r>
+    </w:p>
+    <w:p>
+      <w:pPr>
+        <w:pStyle w:val="BodyText"/>
+        <w:rPr/>
+      </w:pPr>
+      <w:r>
+        <w:rPr>
+          <w:rStyle w:val="Strong"/>
+          <w:rFonts w:ascii="Carlito" w:hAnsi="Carlito"/>
+          <w:b w:val="false"/>
+          <w:bCs w:val="false"/>
+          <w:sz w:val="24"/>
+          <w:szCs w:val="24"/>
+        </w:rPr>
+        <w:t xml:space="preserve">rezultat: </w:t>
+      </w:r>
+      <w:r>
+        <w:rPr>
+          <w:rStyle w:val="Strong"/>
+          <w:rFonts w:ascii="Carlito" w:hAnsi="Carlito"/>
+          <w:b w:val="false"/>
+          <w:bCs w:val="false"/>
+          <w:sz w:val="24"/>
+          <w:szCs w:val="24"/>
+          <w:shd w:fill="FFFF00" w:val="clear"/>
+        </w:rPr>
+        <w:t>forbidden characters (; or \) not allowed</w:t>
+      </w:r>
+      <w:r>
+        <w:rPr>
+          <w:rStyle w:val="Strong"/>
+          <w:rFonts w:ascii="Carlito" w:hAnsi="Carlito"/>
+          <w:b w:val="false"/>
+          <w:bCs w:val="false"/>
+          <w:sz w:val="24"/>
+          <w:szCs w:val="24"/>
+        </w:rPr>
         <w:br/>
       </w:r>
     </w:p>
@@ -15796,24 +18292,19 @@
           <w:sz w:val="24"/>
           <w:szCs w:val="24"/>
         </w:rPr>
-        <w:t>minishell$ echo "Hello $USER"</w:t>
-      </w:r>
-    </w:p>
-    <w:p>
-      <w:pPr>
-        <w:pStyle w:val="BodyText"/>
-        <w:rPr/>
-      </w:pPr>
+        <w:t xml:space="preserve">minishell$ </w:t>
+      </w:r>
       <w:r>
         <w:rPr>
           <w:rStyle w:val="Strong"/>
           <w:rFonts w:ascii="Carlito" w:hAnsi="Carlito"/>
           <w:b w:val="false"/>
           <w:bCs w:val="false"/>
-          <w:sz w:val="24"/>
-          <w:szCs w:val="24"/>
-        </w:rPr>
-        <w:t>rezultat: Hello roxana</w:t>
+          <w:color w:val="C9211E"/>
+          <w:sz w:val="24"/>
+          <w:szCs w:val="24"/>
+        </w:rPr>
+        <w:t>echo "Hello $USER"</w:t>
       </w:r>
     </w:p>
     <w:p>
@@ -15830,14 +18321,8 @@
           <w:sz w:val="24"/>
           <w:szCs w:val="24"/>
         </w:rPr>
-        <w:t>minishell$ echo '$USER'</w:t>
-      </w:r>
-    </w:p>
-    <w:p>
-      <w:pPr>
-        <w:pStyle w:val="BodyText"/>
-        <w:rPr/>
-      </w:pPr>
+        <w:t xml:space="preserve">rezultat: </w:t>
+      </w:r>
       <w:r>
         <w:rPr>
           <w:rStyle w:val="Strong"/>
@@ -15846,8 +18331,9 @@
           <w:bCs w:val="false"/>
           <w:sz w:val="24"/>
           <w:szCs w:val="24"/>
-        </w:rPr>
-        <w:t>rezultat: $USER</w:t>
+          <w:shd w:fill="FFFF00" w:val="clear"/>
+        </w:rPr>
+        <w:t>Hello roxana</w:t>
       </w:r>
     </w:p>
     <w:p>
@@ -15864,24 +18350,19 @@
           <w:sz w:val="24"/>
           <w:szCs w:val="24"/>
         </w:rPr>
-        <w:t>minishell$ echo '*'</w:t>
-      </w:r>
-    </w:p>
-    <w:p>
-      <w:pPr>
-        <w:pStyle w:val="BodyText"/>
-        <w:rPr/>
-      </w:pPr>
+        <w:t xml:space="preserve">minishell$ </w:t>
+      </w:r>
       <w:r>
         <w:rPr>
           <w:rStyle w:val="Strong"/>
           <w:rFonts w:ascii="Carlito" w:hAnsi="Carlito"/>
           <w:b w:val="false"/>
           <w:bCs w:val="false"/>
-          <w:sz w:val="24"/>
-          <w:szCs w:val="24"/>
-        </w:rPr>
-        <w:t>rezultat: *</w:t>
+          <w:color w:val="C9211E"/>
+          <w:sz w:val="24"/>
+          <w:szCs w:val="24"/>
+        </w:rPr>
+        <w:t>echo '$USER'</w:t>
       </w:r>
     </w:p>
     <w:p>
@@ -15898,14 +18379,8 @@
           <w:sz w:val="24"/>
           <w:szCs w:val="24"/>
         </w:rPr>
-        <w:t>minishell$ echo *</w:t>
-      </w:r>
-    </w:p>
-    <w:p>
-      <w:pPr>
-        <w:pStyle w:val="BodyText"/>
-        <w:rPr/>
-      </w:pPr>
+        <w:t xml:space="preserve">rezultat: </w:t>
+      </w:r>
       <w:r>
         <w:rPr>
           <w:rStyle w:val="Strong"/>
@@ -15914,8 +18389,125 @@
           <w:bCs w:val="false"/>
           <w:sz w:val="24"/>
           <w:szCs w:val="24"/>
-        </w:rPr>
-        <w:t>rezultat: Makefile minishell.c src libft ...</w:t>
+          <w:shd w:fill="FFFF00" w:val="clear"/>
+        </w:rPr>
+        <w:t>$USER</w:t>
+      </w:r>
+    </w:p>
+    <w:p>
+      <w:pPr>
+        <w:pStyle w:val="BodyText"/>
+        <w:rPr/>
+      </w:pPr>
+      <w:r>
+        <w:rPr>
+          <w:rStyle w:val="Strong"/>
+          <w:rFonts w:ascii="Carlito" w:hAnsi="Carlito"/>
+          <w:b w:val="false"/>
+          <w:bCs w:val="false"/>
+          <w:sz w:val="24"/>
+          <w:szCs w:val="24"/>
+        </w:rPr>
+        <w:t xml:space="preserve">minishell$ </w:t>
+      </w:r>
+      <w:r>
+        <w:rPr>
+          <w:rStyle w:val="Strong"/>
+          <w:rFonts w:ascii="Carlito" w:hAnsi="Carlito"/>
+          <w:b w:val="false"/>
+          <w:bCs w:val="false"/>
+          <w:color w:val="C9211E"/>
+          <w:sz w:val="24"/>
+          <w:szCs w:val="24"/>
+        </w:rPr>
+        <w:t>echo '*'</w:t>
+      </w:r>
+    </w:p>
+    <w:p>
+      <w:pPr>
+        <w:pStyle w:val="BodyText"/>
+        <w:rPr/>
+      </w:pPr>
+      <w:r>
+        <w:rPr>
+          <w:rStyle w:val="Strong"/>
+          <w:rFonts w:ascii="Carlito" w:hAnsi="Carlito"/>
+          <w:b w:val="false"/>
+          <w:bCs w:val="false"/>
+          <w:sz w:val="24"/>
+          <w:szCs w:val="24"/>
+        </w:rPr>
+        <w:t xml:space="preserve">rezultat: </w:t>
+      </w:r>
+      <w:r>
+        <w:rPr>
+          <w:rStyle w:val="Strong"/>
+          <w:rFonts w:ascii="Carlito" w:hAnsi="Carlito"/>
+          <w:b w:val="false"/>
+          <w:bCs w:val="false"/>
+          <w:sz w:val="24"/>
+          <w:szCs w:val="24"/>
+          <w:shd w:fill="FFFF00" w:val="clear"/>
+        </w:rPr>
+        <w:t>*</w:t>
+      </w:r>
+    </w:p>
+    <w:p>
+      <w:pPr>
+        <w:pStyle w:val="BodyText"/>
+        <w:rPr/>
+      </w:pPr>
+      <w:r>
+        <w:rPr>
+          <w:rStyle w:val="Strong"/>
+          <w:rFonts w:ascii="Carlito" w:hAnsi="Carlito"/>
+          <w:b w:val="false"/>
+          <w:bCs w:val="false"/>
+          <w:sz w:val="24"/>
+          <w:szCs w:val="24"/>
+        </w:rPr>
+        <w:t xml:space="preserve">minishell$ </w:t>
+      </w:r>
+      <w:r>
+        <w:rPr>
+          <w:rStyle w:val="Strong"/>
+          <w:rFonts w:ascii="Carlito" w:hAnsi="Carlito"/>
+          <w:b w:val="false"/>
+          <w:bCs w:val="false"/>
+          <w:color w:val="C9211E"/>
+          <w:sz w:val="24"/>
+          <w:szCs w:val="24"/>
+        </w:rPr>
+        <w:t>echo *</w:t>
+      </w:r>
+    </w:p>
+    <w:p>
+      <w:pPr>
+        <w:pStyle w:val="BodyText"/>
+        <w:rPr/>
+      </w:pPr>
+      <w:r>
+        <w:rPr>
+          <w:rStyle w:val="Strong"/>
+          <w:rFonts w:ascii="Carlito" w:hAnsi="Carlito"/>
+          <w:b w:val="false"/>
+          <w:bCs w:val="false"/>
+          <w:sz w:val="24"/>
+          <w:szCs w:val="24"/>
+        </w:rPr>
+        <w:t xml:space="preserve">rezultat: </w:t>
+      </w:r>
+      <w:r>
+        <w:rPr>
+          <w:rStyle w:val="Strong"/>
+          <w:rFonts w:ascii="Carlito" w:hAnsi="Carlito"/>
+          <w:b w:val="false"/>
+          <w:bCs w:val="false"/>
+          <w:sz w:val="24"/>
+          <w:szCs w:val="24"/>
+          <w:shd w:fill="FFFF00" w:val="clear"/>
+        </w:rPr>
+        <w:t>Makefile minishell.c src libft ...</w:t>
       </w:r>
     </w:p>
     <w:p>
@@ -15986,24 +18578,19 @@
           <w:sz w:val="24"/>
           <w:szCs w:val="24"/>
         </w:rPr>
-        <w:t>minishell$ /bin/ls</w:t>
-      </w:r>
-    </w:p>
-    <w:p>
-      <w:pPr>
-        <w:pStyle w:val="BodyText"/>
-        <w:rPr/>
-      </w:pPr>
+        <w:t xml:space="preserve">minishell$ </w:t>
+      </w:r>
       <w:r>
         <w:rPr>
           <w:rStyle w:val="Strong"/>
           <w:rFonts w:ascii="Carlito" w:hAnsi="Carlito"/>
           <w:b w:val="false"/>
           <w:bCs w:val="false"/>
-          <w:sz w:val="24"/>
-          <w:szCs w:val="24"/>
-        </w:rPr>
-        <w:t>rezultat: # lista de fișiere</w:t>
+          <w:color w:val="C9211E"/>
+          <w:sz w:val="24"/>
+          <w:szCs w:val="24"/>
+        </w:rPr>
+        <w:t>/bin/ls</w:t>
       </w:r>
     </w:p>
     <w:p>
@@ -16020,14 +18607,8 @@
           <w:sz w:val="24"/>
           <w:szCs w:val="24"/>
         </w:rPr>
-        <w:t>minishell$ ls</w:t>
-      </w:r>
-    </w:p>
-    <w:p>
-      <w:pPr>
-        <w:pStyle w:val="BodyText"/>
-        <w:rPr/>
-      </w:pPr>
+        <w:t xml:space="preserve">rezultat: </w:t>
+      </w:r>
       <w:r>
         <w:rPr>
           <w:rStyle w:val="Strong"/>
@@ -16036,8 +18617,9 @@
           <w:bCs w:val="false"/>
           <w:sz w:val="24"/>
           <w:szCs w:val="24"/>
-        </w:rPr>
-        <w:t>rezultat: # funcționează dacă PATH este setat</w:t>
+          <w:shd w:fill="FFFF00" w:val="clear"/>
+        </w:rPr>
+        <w:t># lista de fișiere</w:t>
       </w:r>
     </w:p>
     <w:p>
@@ -16054,26 +18636,19 @@
           <w:sz w:val="24"/>
           <w:szCs w:val="24"/>
         </w:rPr>
-        <w:t>minishell$ ./script.sh</w:t>
-        <w:br/>
-        <w:t>rezultat: Hello from real script</w:t>
-      </w:r>
-    </w:p>
-    <w:p>
-      <w:pPr>
-        <w:pStyle w:val="BodyText"/>
-        <w:rPr/>
-      </w:pPr>
+        <w:t xml:space="preserve">minishell$ </w:t>
+      </w:r>
       <w:r>
         <w:rPr>
           <w:rStyle w:val="Strong"/>
           <w:rFonts w:ascii="Carlito" w:hAnsi="Carlito"/>
           <w:b w:val="false"/>
           <w:bCs w:val="false"/>
-          <w:sz w:val="24"/>
-          <w:szCs w:val="24"/>
-        </w:rPr>
-        <w:t>rezultat: # se poate executa un script local dacă are permisiuni</w:t>
+          <w:color w:val="C9211E"/>
+          <w:sz w:val="24"/>
+          <w:szCs w:val="24"/>
+        </w:rPr>
+        <w:t>ls</w:t>
       </w:r>
     </w:p>
     <w:p>
@@ -16087,10 +18662,10 @@
           <w:rFonts w:ascii="Carlito" w:hAnsi="Carlito"/>
           <w:b w:val="false"/>
           <w:bCs w:val="false"/>
-          <w:sz w:val="28"/>
-          <w:szCs w:val="28"/>
-        </w:rPr>
-        <w:t>🔹</w:t>
+          <w:sz w:val="24"/>
+          <w:szCs w:val="24"/>
+        </w:rPr>
+        <w:t xml:space="preserve">rezultat: </w:t>
       </w:r>
       <w:r>
         <w:rPr>
@@ -16098,65 +18673,18 @@
           <w:rFonts w:ascii="Carlito" w:hAnsi="Carlito"/>
           <w:b w:val="false"/>
           <w:bCs w:val="false"/>
-          <w:sz w:val="28"/>
-          <w:szCs w:val="28"/>
-        </w:rPr>
-        <w:t>5.</w:t>
-      </w:r>
-      <w:r>
-        <w:rPr>
-          <w:rStyle w:val="Strong"/>
-          <w:rFonts w:ascii="Carlito" w:hAnsi="Carlito"/>
-          <w:sz w:val="24"/>
-          <w:szCs w:val="24"/>
-        </w:rPr>
-        <w:t xml:space="preserve"> Semnale</w:t>
-      </w:r>
-    </w:p>
-    <w:p>
-      <w:pPr>
-        <w:pStyle w:val="BodyText"/>
-        <w:rPr/>
-      </w:pPr>
-      <w:r>
-        <w:rPr>
-          <w:rStyle w:val="Strong"/>
-          <w:rFonts w:ascii="Carlito" w:hAnsi="Carlito"/>
-          <w:sz w:val="24"/>
-          <w:szCs w:val="24"/>
-        </w:rPr>
-        <w:t>minishell$ [apăs Ctrl+C]</w:t>
-      </w:r>
-    </w:p>
-    <w:p>
-      <w:pPr>
-        <w:pStyle w:val="BodyText"/>
-        <w:rPr/>
-      </w:pPr>
-      <w:r>
-        <w:rPr>
-          <w:rStyle w:val="Strong"/>
-          <w:rFonts w:ascii="Carlito" w:hAnsi="Carlito"/>
-          <w:sz w:val="24"/>
-          <w:szCs w:val="24"/>
-        </w:rPr>
-        <w:t>(minishell$ reapare promptul, fără crash)</w:t>
-      </w:r>
-    </w:p>
-    <w:p>
-      <w:pPr>
-        <w:pStyle w:val="BodyText"/>
-        <w:rPr/>
-      </w:pPr>
-      <w:r>
-        <w:rPr>
-          <w:rStyle w:val="Strong"/>
-          <w:rFonts w:ascii="Carlito" w:hAnsi="Carlito"/>
-          <w:sz w:val="24"/>
-          <w:szCs w:val="24"/>
-        </w:rPr>
-        <w:t xml:space="preserve">✅ </w:t>
-      </w:r>
+          <w:sz w:val="24"/>
+          <w:szCs w:val="24"/>
+          <w:shd w:fill="FFFF00" w:val="clear"/>
+        </w:rPr>
+        <w:t># funcționează dacă PATH este setat</w:t>
+      </w:r>
+    </w:p>
+    <w:p>
+      <w:pPr>
+        <w:pStyle w:val="BodyText"/>
+        <w:rPr/>
+      </w:pPr>
       <w:r>
         <w:rPr>
           <w:rStyle w:val="Strong"/>
@@ -16166,24 +18694,19 @@
           <w:sz w:val="24"/>
           <w:szCs w:val="24"/>
         </w:rPr>
-        <w:t>Semnalele sunt tratate corect, fără blocarea terminalului.</w:t>
-      </w:r>
-    </w:p>
-    <w:p>
-      <w:pPr>
-        <w:pStyle w:val="BodyText"/>
-        <w:rPr/>
-      </w:pPr>
+        <w:t xml:space="preserve">minishell$ </w:t>
+      </w:r>
       <w:r>
         <w:rPr>
           <w:rStyle w:val="Strong"/>
           <w:rFonts w:ascii="Carlito" w:hAnsi="Carlito"/>
           <w:b w:val="false"/>
           <w:bCs w:val="false"/>
-          <w:sz w:val="28"/>
-          <w:szCs w:val="28"/>
-        </w:rPr>
-        <w:t>🔹</w:t>
+          <w:color w:val="C9211E"/>
+          <w:sz w:val="24"/>
+          <w:szCs w:val="24"/>
+        </w:rPr>
+        <w:t>./script.sh</w:t>
       </w:r>
       <w:r>
         <w:rPr>
@@ -16191,17 +18714,12 @@
           <w:rFonts w:ascii="Carlito" w:hAnsi="Carlito"/>
           <w:b w:val="false"/>
           <w:bCs w:val="false"/>
-          <w:sz w:val="28"/>
-          <w:szCs w:val="28"/>
-        </w:rPr>
-        <w:t>5. Expansiuni Speciale</w:t>
-      </w:r>
-    </w:p>
-    <w:p>
-      <w:pPr>
-        <w:pStyle w:val="BodyText"/>
-        <w:rPr/>
-      </w:pPr>
+          <w:sz w:val="24"/>
+          <w:szCs w:val="24"/>
+        </w:rPr>
+        <w:br/>
+        <w:t xml:space="preserve">rezultat: </w:t>
+      </w:r>
       <w:r>
         <w:rPr>
           <w:rStyle w:val="Strong"/>
@@ -16210,8 +18728,9 @@
           <w:bCs w:val="false"/>
           <w:sz w:val="24"/>
           <w:szCs w:val="24"/>
-        </w:rPr>
-        <w:t>minishell$ echo $USER</w:t>
+          <w:shd w:fill="FFFF00" w:val="clear"/>
+        </w:rPr>
+        <w:t>Hello from real script</w:t>
       </w:r>
     </w:p>
     <w:p>
@@ -16228,14 +18747,8 @@
           <w:sz w:val="24"/>
           <w:szCs w:val="24"/>
         </w:rPr>
-        <w:t>rezultat: roxana</w:t>
-      </w:r>
-    </w:p>
-    <w:p>
-      <w:pPr>
-        <w:pStyle w:val="BodyText"/>
-        <w:rPr/>
-      </w:pPr>
+        <w:t>rezultat:</w:t>
+      </w:r>
       <w:r>
         <w:rPr>
           <w:rStyle w:val="Strong"/>
@@ -16244,8 +18757,9 @@
           <w:bCs w:val="false"/>
           <w:sz w:val="24"/>
           <w:szCs w:val="24"/>
-        </w:rPr>
-        <w:t>minishell$ echo $?</w:t>
+          <w:shd w:fill="FFFF00" w:val="clear"/>
+        </w:rPr>
+        <w:t xml:space="preserve"> # se poate executa un script local dacă are permisiuni</w:t>
       </w:r>
     </w:p>
     <w:p>
@@ -16259,27 +18773,25 @@
           <w:rFonts w:ascii="Carlito" w:hAnsi="Carlito"/>
           <w:b w:val="false"/>
           <w:bCs w:val="false"/>
-          <w:sz w:val="24"/>
-          <w:szCs w:val="24"/>
-        </w:rPr>
-        <w:t>rezultat: 0</w:t>
-      </w:r>
-    </w:p>
-    <w:p>
-      <w:pPr>
-        <w:pStyle w:val="BodyText"/>
-        <w:rPr/>
-      </w:pPr>
+          <w:color w:val="000000"/>
+          <w:sz w:val="24"/>
+          <w:szCs w:val="24"/>
+          <w:shd w:fill="auto" w:val="clear"/>
+        </w:rPr>
+        <w:t>minishell$:</w:t>
+      </w:r>
       <w:r>
         <w:rPr>
           <w:rStyle w:val="Strong"/>
           <w:rFonts w:ascii="Carlito" w:hAnsi="Carlito"/>
           <w:b w:val="false"/>
           <w:bCs w:val="false"/>
-          <w:sz w:val="24"/>
-          <w:szCs w:val="24"/>
-        </w:rPr>
-        <w:t>minishell$ echo '$?'</w:t>
+          <w:color w:val="C9211E"/>
+          <w:sz w:val="24"/>
+          <w:szCs w:val="24"/>
+          <w:shd w:fill="auto" w:val="clear"/>
+        </w:rPr>
+        <w:t xml:space="preserve"> echo $USER</w:t>
       </w:r>
     </w:p>
     <w:p>
@@ -16295,15 +18807,10 @@
           <w:bCs w:val="false"/>
           <w:sz w:val="24"/>
           <w:szCs w:val="24"/>
-        </w:rPr>
-        <w:t>rezultat: ?</w:t>
-      </w:r>
-    </w:p>
-    <w:p>
-      <w:pPr>
-        <w:pStyle w:val="BodyText"/>
-        <w:rPr/>
-      </w:pPr>
+          <w:shd w:fill="auto" w:val="clear"/>
+        </w:rPr>
+        <w:t xml:space="preserve"># ✅ Afișează: </w:t>
+      </w:r>
       <w:r>
         <w:rPr>
           <w:rStyle w:val="Strong"/>
@@ -16312,16 +18819,14 @@
           <w:bCs w:val="false"/>
           <w:sz w:val="24"/>
           <w:szCs w:val="24"/>
-        </w:rPr>
-        <w:t>minishell$ echo "$?"</w:t>
-      </w:r>
-    </w:p>
-    <w:p>
-      <w:pPr>
-        <w:pStyle w:val="BodyText"/>
-        <w:rPr/>
-      </w:pPr>
-      <w:r>
+          <w:shd w:fill="FFFF00" w:val="clear"/>
+        </w:rPr>
+        <w:t>roxana (sau userul curent)</w:t>
+      </w:r>
+    </w:p>
+    <w:p>
+      <w:pPr>
+        <w:pStyle w:val="BodyText"/>
         <w:rPr>
           <w:rStyle w:val="Strong"/>
           <w:rFonts w:ascii="Carlito" w:hAnsi="Carlito"/>
@@ -16329,30 +18834,24 @@
           <w:bCs w:val="false"/>
           <w:sz w:val="24"/>
           <w:szCs w:val="24"/>
-        </w:rPr>
-        <w:t>0</w:t>
-      </w:r>
-    </w:p>
-    <w:p>
-      <w:pPr>
-        <w:pStyle w:val="BodyText"/>
-        <w:rPr/>
-      </w:pPr>
-      <w:r>
-        <w:rPr>
-          <w:rStyle w:val="Strong"/>
+          <w:highlight w:val="none"/>
+          <w:shd w:fill="FFFF00" w:val="clear"/>
+        </w:rPr>
+      </w:pPr>
+      <w:r>
+        <w:rPr>
           <w:rFonts w:ascii="Carlito" w:hAnsi="Carlito"/>
           <w:b w:val="false"/>
           <w:bCs w:val="false"/>
           <w:sz w:val="24"/>
           <w:szCs w:val="24"/>
-        </w:rPr>
-        <w:t>minishell$ echo $</w:t>
-      </w:r>
-    </w:p>
-    <w:p>
-      <w:pPr>
-        <w:pStyle w:val="Normal"/>
+          <w:shd w:fill="FFFF00" w:val="clear"/>
+        </w:rPr>
+      </w:r>
+    </w:p>
+    <w:p>
+      <w:pPr>
+        <w:pStyle w:val="BodyText"/>
         <w:rPr/>
       </w:pPr>
       <w:r>
@@ -16363,38 +18862,45 @@
           <w:bCs w:val="false"/>
           <w:sz w:val="24"/>
           <w:szCs w:val="24"/>
-        </w:rPr>
-        <w:t>$</w:t>
-      </w:r>
-    </w:p>
-    <w:p>
-      <w:pPr>
-        <w:pStyle w:val="Normal"/>
+          <w:shd w:fill="auto" w:val="clear"/>
+        </w:rPr>
+        <w:t xml:space="preserve">minishell$ </w:t>
+      </w:r>
+      <w:r>
         <w:rPr>
           <w:rStyle w:val="Strong"/>
           <w:rFonts w:ascii="Carlito" w:hAnsi="Carlito"/>
           <w:b w:val="false"/>
           <w:bCs w:val="false"/>
-          <w:sz w:val="24"/>
-          <w:szCs w:val="24"/>
-        </w:rPr>
-      </w:pPr>
-      <w:r>
-        <w:rPr>
+          <w:color w:val="FF0E0E"/>
+          <w:sz w:val="24"/>
+          <w:szCs w:val="24"/>
+          <w:shd w:fill="auto" w:val="clear"/>
+        </w:rPr>
+        <w:t>echo "$USER"</w:t>
+      </w:r>
+    </w:p>
+    <w:p>
+      <w:pPr>
+        <w:pStyle w:val="BodyText"/>
+        <w:rPr/>
+      </w:pPr>
+      <w:r>
+        <w:rPr>
+          <w:rStyle w:val="Strong"/>
           <w:rFonts w:ascii="Carlito" w:hAnsi="Carlito"/>
           <w:b w:val="false"/>
           <w:bCs w:val="false"/>
           <w:sz w:val="24"/>
           <w:szCs w:val="24"/>
-        </w:rPr>
-      </w:r>
-    </w:p>
-    <w:p>
-      <w:pPr>
-        <w:pStyle w:val="Normal"/>
-        <w:rPr/>
-      </w:pPr>
-      <w:r>
+          <w:shd w:fill="FFFF00" w:val="clear"/>
+        </w:rPr>
+        <w:t># ✅ Afișează: roxana</w:t>
+      </w:r>
+    </w:p>
+    <w:p>
+      <w:pPr>
+        <w:pStyle w:val="BodyText"/>
         <w:rPr>
           <w:rStyle w:val="Strong"/>
           <w:rFonts w:ascii="Carlito" w:hAnsi="Carlito"/>
@@ -16402,21 +18908,25 @@
           <w:bCs w:val="false"/>
           <w:sz w:val="24"/>
           <w:szCs w:val="24"/>
-        </w:rPr>
-        <w:t>test redirectii:</w:t>
-      </w:r>
-    </w:p>
-    <w:p>
-      <w:pPr>
-        <w:pStyle w:val="Normal"/>
-        <w:rPr>
-          <w:rStyle w:val="Strong"/>
+          <w:highlight w:val="none"/>
+          <w:shd w:fill="FFFF00" w:val="clear"/>
+        </w:rPr>
+      </w:pPr>
+      <w:r>
+        <w:rPr>
           <w:rFonts w:ascii="Carlito" w:hAnsi="Carlito"/>
           <w:b w:val="false"/>
           <w:bCs w:val="false"/>
           <w:sz w:val="24"/>
           <w:szCs w:val="24"/>
-        </w:rPr>
+          <w:shd w:fill="FFFF00" w:val="clear"/>
+        </w:rPr>
+      </w:r>
+    </w:p>
+    <w:p>
+      <w:pPr>
+        <w:pStyle w:val="BodyText"/>
+        <w:rPr/>
       </w:pPr>
       <w:r>
         <w:rPr>
@@ -16426,56 +18936,27 @@
           <w:bCs w:val="false"/>
           <w:sz w:val="24"/>
           <w:szCs w:val="24"/>
-        </w:rPr>
-        <w:t xml:space="preserve">📝 </w:t>
-      </w:r>
-      <w:r>
-        <w:rPr>
-          <w:rStyle w:val="Strong"/>
-          <w:rFonts w:ascii="Carlito" w:hAnsi="Carlito"/>
-          <w:sz w:val="24"/>
-          <w:szCs w:val="24"/>
-        </w:rPr>
-        <w:t xml:space="preserve">Redirecționare simplă de ieșire ( </w:t>
-      </w:r>
-      <w:r>
-        <w:rPr>
-          <w:rStyle w:val="SourceText"/>
-          <w:sz w:val="24"/>
-          <w:szCs w:val="24"/>
-        </w:rPr>
-        <w:t>&gt;</w:t>
-      </w:r>
-      <w:r>
-        <w:rPr>
-          <w:rStyle w:val="Strong"/>
-          <w:rFonts w:ascii="Carlito" w:hAnsi="Carlito"/>
-          <w:sz w:val="24"/>
-          <w:szCs w:val="24"/>
-        </w:rPr>
-        <w:t xml:space="preserve"> )</w:t>
-      </w:r>
-    </w:p>
-    <w:p>
-      <w:pPr>
-        <w:pStyle w:val="Normal"/>
-        <w:rPr/>
-      </w:pPr>
+          <w:shd w:fill="auto" w:val="clear"/>
+        </w:rPr>
+        <w:t xml:space="preserve">minishell$ </w:t>
+      </w:r>
       <w:r>
         <w:rPr>
           <w:rStyle w:val="Strong"/>
           <w:rFonts w:ascii="Carlito" w:hAnsi="Carlito"/>
           <w:b w:val="false"/>
           <w:bCs w:val="false"/>
-          <w:sz w:val="24"/>
-          <w:szCs w:val="24"/>
-        </w:rPr>
-        <w:t>testare: echo hello &gt; test.txt</w:t>
-      </w:r>
-    </w:p>
-    <w:p>
-      <w:pPr>
-        <w:pStyle w:val="Normal"/>
+          <w:color w:val="FF0E0E"/>
+          <w:sz w:val="24"/>
+          <w:szCs w:val="24"/>
+          <w:shd w:fill="auto" w:val="clear"/>
+        </w:rPr>
+        <w:t>echo '$USER'</w:t>
+      </w:r>
+    </w:p>
+    <w:p>
+      <w:pPr>
+        <w:pStyle w:val="BodyText"/>
         <w:rPr/>
       </w:pPr>
       <w:r>
@@ -16486,6 +18967,740 @@
           <w:bCs w:val="false"/>
           <w:sz w:val="24"/>
           <w:szCs w:val="24"/>
+          <w:shd w:fill="FFFF00" w:val="clear"/>
+        </w:rPr>
+        <w:t># ✅ Afișează: $USER (nu trebuie expandat)</w:t>
+      </w:r>
+    </w:p>
+    <w:p>
+      <w:pPr>
+        <w:pStyle w:val="BodyText"/>
+        <w:rPr/>
+      </w:pPr>
+      <w:r>
+        <w:rPr>
+          <w:rStyle w:val="Strong"/>
+          <w:rFonts w:ascii="Carlito" w:hAnsi="Carlito"/>
+          <w:b w:val="false"/>
+          <w:bCs w:val="false"/>
+          <w:sz w:val="24"/>
+          <w:szCs w:val="24"/>
+          <w:shd w:fill="auto" w:val="clear"/>
+        </w:rPr>
+        <w:t xml:space="preserve"> </w:t>
+      </w:r>
+      <w:r>
+        <w:rPr>
+          <w:rStyle w:val="Strong"/>
+          <w:rFonts w:ascii="Carlito" w:hAnsi="Carlito"/>
+          <w:b w:val="false"/>
+          <w:bCs w:val="false"/>
+          <w:sz w:val="24"/>
+          <w:szCs w:val="24"/>
+          <w:shd w:fill="auto" w:val="clear"/>
+        </w:rPr>
+        <w:t xml:space="preserve">minishell$ </w:t>
+      </w:r>
+      <w:r>
+        <w:rPr>
+          <w:rStyle w:val="Strong"/>
+          <w:rFonts w:ascii="Carlito" w:hAnsi="Carlito"/>
+          <w:b w:val="false"/>
+          <w:bCs w:val="false"/>
+          <w:color w:val="FF0E0E"/>
+          <w:sz w:val="24"/>
+          <w:szCs w:val="24"/>
+          <w:shd w:fill="auto" w:val="clear"/>
+        </w:rPr>
+        <w:t>echo $NOT_SET</w:t>
+      </w:r>
+    </w:p>
+    <w:p>
+      <w:pPr>
+        <w:pStyle w:val="BodyText"/>
+        <w:rPr/>
+      </w:pPr>
+      <w:r>
+        <w:rPr>
+          <w:rStyle w:val="Strong"/>
+          <w:rFonts w:ascii="Carlito" w:hAnsi="Carlito"/>
+          <w:b w:val="false"/>
+          <w:bCs w:val="false"/>
+          <w:sz w:val="24"/>
+          <w:szCs w:val="24"/>
+          <w:shd w:fill="FFFF00" w:val="clear"/>
+        </w:rPr>
+        <w:t># ✅ Afișează o linie goală (variabila nu există)</w:t>
+      </w:r>
+    </w:p>
+    <w:p>
+      <w:pPr>
+        <w:pStyle w:val="BodyText"/>
+        <w:rPr/>
+      </w:pPr>
+      <w:r>
+        <w:rPr>
+          <w:rStyle w:val="Strong"/>
+          <w:rFonts w:ascii="Carlito" w:hAnsi="Carlito"/>
+          <w:b w:val="false"/>
+          <w:bCs w:val="false"/>
+          <w:sz w:val="24"/>
+          <w:szCs w:val="24"/>
+          <w:shd w:fill="auto" w:val="clear"/>
+        </w:rPr>
+        <w:t xml:space="preserve">minishell$ </w:t>
+      </w:r>
+      <w:r>
+        <w:rPr>
+          <w:rStyle w:val="Strong"/>
+          <w:rFonts w:ascii="Carlito" w:hAnsi="Carlito"/>
+          <w:b w:val="false"/>
+          <w:bCs w:val="false"/>
+          <w:color w:val="FF0E0E"/>
+          <w:sz w:val="24"/>
+          <w:szCs w:val="24"/>
+          <w:shd w:fill="auto" w:val="clear"/>
+        </w:rPr>
+        <w:t>echo "Hello $USER"</w:t>
+      </w:r>
+    </w:p>
+    <w:p>
+      <w:pPr>
+        <w:pStyle w:val="BodyText"/>
+        <w:rPr/>
+      </w:pPr>
+      <w:r>
+        <w:rPr>
+          <w:rStyle w:val="Strong"/>
+          <w:rFonts w:ascii="Carlito" w:hAnsi="Carlito"/>
+          <w:b w:val="false"/>
+          <w:bCs w:val="false"/>
+          <w:sz w:val="24"/>
+          <w:szCs w:val="24"/>
+          <w:shd w:fill="FFFF00" w:val="clear"/>
+        </w:rPr>
+        <w:t># ✅ Afișează: Hello roxana</w:t>
+      </w:r>
+    </w:p>
+    <w:p>
+      <w:pPr>
+        <w:pStyle w:val="BodyText"/>
+        <w:rPr/>
+      </w:pPr>
+      <w:r>
+        <w:rPr>
+          <w:rStyle w:val="Strong"/>
+          <w:rFonts w:ascii="Carlito" w:hAnsi="Carlito"/>
+          <w:b w:val="false"/>
+          <w:bCs w:val="false"/>
+          <w:sz w:val="24"/>
+          <w:szCs w:val="24"/>
+        </w:rPr>
+        <w:t xml:space="preserve">minishell$ </w:t>
+      </w:r>
+      <w:r>
+        <w:rPr>
+          <w:rStyle w:val="Strong"/>
+          <w:rFonts w:ascii="Carlito" w:hAnsi="Carlito"/>
+          <w:b w:val="false"/>
+          <w:bCs w:val="false"/>
+          <w:color w:val="FF0E0E"/>
+          <w:sz w:val="24"/>
+          <w:szCs w:val="24"/>
+        </w:rPr>
+        <w:t>echo $?</w:t>
+      </w:r>
+    </w:p>
+    <w:p>
+      <w:pPr>
+        <w:pStyle w:val="BodyText"/>
+        <w:rPr/>
+      </w:pPr>
+      <w:r>
+        <w:rPr>
+          <w:rStyle w:val="Strong"/>
+          <w:rFonts w:ascii="Carlito" w:hAnsi="Carlito"/>
+          <w:b w:val="false"/>
+          <w:bCs w:val="false"/>
+          <w:sz w:val="24"/>
+          <w:szCs w:val="24"/>
+        </w:rPr>
+        <w:t xml:space="preserve">rezultat: </w:t>
+      </w:r>
+      <w:r>
+        <w:rPr>
+          <w:rStyle w:val="Strong"/>
+          <w:rFonts w:ascii="Carlito" w:hAnsi="Carlito"/>
+          <w:b w:val="false"/>
+          <w:bCs w:val="false"/>
+          <w:sz w:val="24"/>
+          <w:szCs w:val="24"/>
+          <w:shd w:fill="FFFF00" w:val="clear"/>
+        </w:rPr>
+        <w:t>0</w:t>
+      </w:r>
+    </w:p>
+    <w:p>
+      <w:pPr>
+        <w:pStyle w:val="BodyText"/>
+        <w:rPr/>
+      </w:pPr>
+      <w:r>
+        <w:rPr>
+          <w:rStyle w:val="Strong"/>
+          <w:rFonts w:ascii="Carlito" w:hAnsi="Carlito"/>
+          <w:b w:val="false"/>
+          <w:bCs w:val="false"/>
+          <w:sz w:val="24"/>
+          <w:szCs w:val="24"/>
+        </w:rPr>
+        <w:t xml:space="preserve">minishell$ </w:t>
+      </w:r>
+      <w:r>
+        <w:rPr>
+          <w:rStyle w:val="Strong"/>
+          <w:rFonts w:ascii="Carlito" w:hAnsi="Carlito"/>
+          <w:b w:val="false"/>
+          <w:bCs w:val="false"/>
+          <w:color w:val="FF0E0E"/>
+          <w:sz w:val="24"/>
+          <w:szCs w:val="24"/>
+        </w:rPr>
+        <w:t>echo '$?'</w:t>
+      </w:r>
+    </w:p>
+    <w:p>
+      <w:pPr>
+        <w:pStyle w:val="BodyText"/>
+        <w:rPr/>
+      </w:pPr>
+      <w:r>
+        <w:rPr>
+          <w:rStyle w:val="Strong"/>
+          <w:rFonts w:ascii="Carlito" w:hAnsi="Carlito"/>
+          <w:b w:val="false"/>
+          <w:bCs w:val="false"/>
+          <w:sz w:val="24"/>
+          <w:szCs w:val="24"/>
+        </w:rPr>
+        <w:t xml:space="preserve">rezultat: </w:t>
+      </w:r>
+      <w:r>
+        <w:rPr>
+          <w:rStyle w:val="Strong"/>
+          <w:rFonts w:ascii="Carlito" w:hAnsi="Carlito"/>
+          <w:b w:val="false"/>
+          <w:bCs w:val="false"/>
+          <w:sz w:val="24"/>
+          <w:szCs w:val="24"/>
+          <w:shd w:fill="FFFF00" w:val="clear"/>
+        </w:rPr>
+        <w:t>$?</w:t>
+      </w:r>
+    </w:p>
+    <w:p>
+      <w:pPr>
+        <w:pStyle w:val="BodyText"/>
+        <w:rPr/>
+      </w:pPr>
+      <w:r>
+        <w:rPr>
+          <w:rStyle w:val="Strong"/>
+          <w:rFonts w:ascii="Carlito" w:hAnsi="Carlito"/>
+          <w:b w:val="false"/>
+          <w:bCs w:val="false"/>
+          <w:sz w:val="24"/>
+          <w:szCs w:val="24"/>
+        </w:rPr>
+        <w:t xml:space="preserve">minishell$ </w:t>
+      </w:r>
+      <w:r>
+        <w:rPr>
+          <w:rStyle w:val="Strong"/>
+          <w:rFonts w:ascii="Carlito" w:hAnsi="Carlito"/>
+          <w:b w:val="false"/>
+          <w:bCs w:val="false"/>
+          <w:color w:val="FF0E0E"/>
+          <w:sz w:val="24"/>
+          <w:szCs w:val="24"/>
+        </w:rPr>
+        <w:t>echo "$?"</w:t>
+      </w:r>
+    </w:p>
+    <w:p>
+      <w:pPr>
+        <w:pStyle w:val="BodyText"/>
+        <w:rPr/>
+      </w:pPr>
+      <w:r>
+        <w:rPr>
+          <w:rStyle w:val="Strong"/>
+          <w:rFonts w:ascii="Carlito" w:hAnsi="Carlito"/>
+          <w:b w:val="false"/>
+          <w:bCs w:val="false"/>
+          <w:sz w:val="24"/>
+          <w:szCs w:val="24"/>
+          <w:shd w:fill="auto" w:val="clear"/>
+        </w:rPr>
+        <w:t xml:space="preserve">rezultat: </w:t>
+      </w:r>
+      <w:r>
+        <w:rPr>
+          <w:rStyle w:val="Strong"/>
+          <w:rFonts w:ascii="Carlito" w:hAnsi="Carlito"/>
+          <w:b w:val="false"/>
+          <w:bCs w:val="false"/>
+          <w:sz w:val="24"/>
+          <w:szCs w:val="24"/>
+          <w:shd w:fill="FFFF00" w:val="clear"/>
+        </w:rPr>
+        <w:t>0</w:t>
+      </w:r>
+    </w:p>
+    <w:p>
+      <w:pPr>
+        <w:pStyle w:val="BodyText"/>
+        <w:rPr/>
+      </w:pPr>
+      <w:r>
+        <w:rPr>
+          <w:rStyle w:val="Strong"/>
+          <w:rFonts w:ascii="Carlito" w:hAnsi="Carlito"/>
+          <w:b w:val="false"/>
+          <w:bCs w:val="false"/>
+          <w:sz w:val="24"/>
+          <w:szCs w:val="24"/>
+        </w:rPr>
+        <w:t xml:space="preserve">minishell$ </w:t>
+      </w:r>
+      <w:r>
+        <w:rPr>
+          <w:rStyle w:val="Strong"/>
+          <w:rFonts w:ascii="Carlito" w:hAnsi="Carlito"/>
+          <w:b w:val="false"/>
+          <w:bCs w:val="false"/>
+          <w:color w:val="FF0E0E"/>
+          <w:sz w:val="24"/>
+          <w:szCs w:val="24"/>
+        </w:rPr>
+        <w:t>echo $</w:t>
+      </w:r>
+    </w:p>
+    <w:p>
+      <w:pPr>
+        <w:pStyle w:val="BodyText"/>
+        <w:rPr/>
+      </w:pPr>
+      <w:r>
+        <w:rPr>
+          <w:rStyle w:val="Strong"/>
+          <w:rFonts w:ascii="Carlito" w:hAnsi="Carlito"/>
+          <w:b w:val="false"/>
+          <w:bCs w:val="false"/>
+          <w:color w:val="000000"/>
+          <w:sz w:val="24"/>
+          <w:szCs w:val="24"/>
+          <w:shd w:fill="auto" w:val="clear"/>
+        </w:rPr>
+        <w:t xml:space="preserve">rezultat: </w:t>
+      </w:r>
+      <w:r>
+        <w:rPr>
+          <w:rStyle w:val="Strong"/>
+          <w:rFonts w:ascii="Carlito" w:hAnsi="Carlito"/>
+          <w:b w:val="false"/>
+          <w:bCs w:val="false"/>
+          <w:sz w:val="24"/>
+          <w:szCs w:val="24"/>
+          <w:shd w:fill="FFFF00" w:val="clear"/>
+        </w:rPr>
+        <w:t>$</w:t>
+      </w:r>
+    </w:p>
+    <w:p>
+      <w:pPr>
+        <w:pStyle w:val="Normal"/>
+        <w:rPr>
+          <w:rStyle w:val="Strong"/>
+          <w:rFonts w:ascii="Carlito" w:hAnsi="Carlito"/>
+          <w:b w:val="false"/>
+          <w:bCs w:val="false"/>
+          <w:sz w:val="24"/>
+          <w:szCs w:val="24"/>
+        </w:rPr>
+      </w:pPr>
+      <w:r>
+        <w:rPr>
+          <w:rStyle w:val="Strong"/>
+          <w:rFonts w:ascii="Carlito" w:hAnsi="Carlito"/>
+          <w:b w:val="false"/>
+          <w:bCs w:val="false"/>
+          <w:sz w:val="24"/>
+          <w:szCs w:val="24"/>
+        </w:rPr>
+        <w:t xml:space="preserve">minishell$ </w:t>
+      </w:r>
+      <w:r>
+        <w:rPr>
+          <w:rStyle w:val="Strong"/>
+          <w:rFonts w:ascii="Carlito" w:hAnsi="Carlito"/>
+          <w:b w:val="false"/>
+          <w:bCs w:val="false"/>
+          <w:color w:val="F30808"/>
+          <w:sz w:val="24"/>
+          <w:szCs w:val="24"/>
+        </w:rPr>
+        <w:t>echo hello | grep hello</w:t>
+      </w:r>
+    </w:p>
+    <w:p>
+      <w:pPr>
+        <w:pStyle w:val="Normal"/>
+        <w:rPr>
+          <w:rStyle w:val="Strong"/>
+          <w:rFonts w:ascii="Carlito" w:hAnsi="Carlito"/>
+          <w:b w:val="false"/>
+          <w:bCs w:val="false"/>
+          <w:sz w:val="24"/>
+          <w:szCs w:val="24"/>
+        </w:rPr>
+      </w:pPr>
+      <w:r>
+        <w:rPr>
+          <w:rStyle w:val="Strong"/>
+          <w:rFonts w:ascii="Carlito" w:hAnsi="Carlito"/>
+          <w:b w:val="false"/>
+          <w:bCs w:val="false"/>
+          <w:sz w:val="24"/>
+          <w:szCs w:val="24"/>
+        </w:rPr>
+        <w:t xml:space="preserve"> </w:t>
+      </w:r>
+      <w:r>
+        <w:rPr>
+          <w:rStyle w:val="Strong"/>
+          <w:rFonts w:ascii="Carlito" w:hAnsi="Carlito"/>
+          <w:b w:val="false"/>
+          <w:bCs w:val="false"/>
+          <w:sz w:val="24"/>
+          <w:szCs w:val="24"/>
+        </w:rPr>
+        <w:t xml:space="preserve">rezultat </w:t>
+      </w:r>
+      <w:r>
+        <w:rPr>
+          <w:rStyle w:val="Strong"/>
+          <w:rFonts w:ascii="Carlito" w:hAnsi="Carlito"/>
+          <w:b w:val="false"/>
+          <w:bCs w:val="false"/>
+          <w:sz w:val="24"/>
+          <w:szCs w:val="24"/>
+          <w:shd w:fill="FFFF00" w:val="clear"/>
+        </w:rPr>
+        <w:t>hello</w:t>
+      </w:r>
+    </w:p>
+    <w:p>
+      <w:pPr>
+        <w:pStyle w:val="Normal"/>
+        <w:rPr>
+          <w:rStyle w:val="Strong"/>
+          <w:rFonts w:ascii="Carlito" w:hAnsi="Carlito"/>
+          <w:b w:val="false"/>
+          <w:bCs w:val="false"/>
+          <w:sz w:val="24"/>
+          <w:szCs w:val="24"/>
+        </w:rPr>
+      </w:pPr>
+      <w:r>
+        <w:rPr>
+          <w:rStyle w:val="Strong"/>
+          <w:rFonts w:ascii="Carlito" w:hAnsi="Carlito"/>
+          <w:b w:val="false"/>
+          <w:bCs w:val="false"/>
+          <w:sz w:val="24"/>
+          <w:szCs w:val="24"/>
+        </w:rPr>
+        <w:t>minishell$</w:t>
+      </w:r>
+      <w:r>
+        <w:rPr>
+          <w:rStyle w:val="Strong"/>
+          <w:rFonts w:ascii="Carlito" w:hAnsi="Carlito"/>
+          <w:b w:val="false"/>
+          <w:bCs w:val="false"/>
+          <w:sz w:val="24"/>
+          <w:szCs w:val="24"/>
+          <w:shd w:fill="FFFF00" w:val="clear"/>
+        </w:rPr>
+        <w:t xml:space="preserve"> </w:t>
+      </w:r>
+      <w:r>
+        <w:rPr>
+          <w:rStyle w:val="Strong"/>
+          <w:rFonts w:ascii="Carlito" w:hAnsi="Carlito"/>
+          <w:b w:val="false"/>
+          <w:bCs w:val="false"/>
+          <w:color w:val="F30808"/>
+          <w:sz w:val="24"/>
+          <w:szCs w:val="24"/>
+          <w:shd w:fill="FFFF00" w:val="clear"/>
+        </w:rPr>
+        <w:t>echo $?</w:t>
+      </w:r>
+    </w:p>
+    <w:p>
+      <w:pPr>
+        <w:pStyle w:val="Normal"/>
+        <w:rPr>
+          <w:rFonts w:ascii="Carlito" w:hAnsi="Carlito"/>
+          <w:b w:val="false"/>
+          <w:bCs w:val="false"/>
+          <w:sz w:val="24"/>
+          <w:szCs w:val="24"/>
+        </w:rPr>
+      </w:pPr>
+      <w:r>
+        <w:rPr>
+          <w:rStyle w:val="Strong"/>
+          <w:rFonts w:ascii="Carlito" w:hAnsi="Carlito"/>
+          <w:b w:val="false"/>
+          <w:bCs w:val="false"/>
+          <w:sz w:val="24"/>
+          <w:szCs w:val="24"/>
+          <w:shd w:fill="FFFF00" w:val="clear"/>
+        </w:rPr>
+        <w:t>0 # ✅ Afișează: 0 (comanda a avut succes)</w:t>
+      </w:r>
+    </w:p>
+    <w:p>
+      <w:pPr>
+        <w:pStyle w:val="Normal"/>
+        <w:rPr>
+          <w:rStyle w:val="Strong"/>
+          <w:rFonts w:ascii="Carlito" w:hAnsi="Carlito"/>
+          <w:b w:val="false"/>
+          <w:bCs w:val="false"/>
+          <w:sz w:val="24"/>
+          <w:szCs w:val="24"/>
+        </w:rPr>
+      </w:pPr>
+      <w:r>
+        <w:rPr>
+          <w:rStyle w:val="Strong"/>
+          <w:rFonts w:ascii="Carlito" w:hAnsi="Carlito"/>
+          <w:b w:val="false"/>
+          <w:bCs w:val="false"/>
+          <w:sz w:val="24"/>
+          <w:szCs w:val="24"/>
+        </w:rPr>
+        <w:t xml:space="preserve">minishell$ </w:t>
+      </w:r>
+      <w:r>
+        <w:rPr>
+          <w:rStyle w:val="Strong"/>
+          <w:rFonts w:ascii="Carlito" w:hAnsi="Carlito"/>
+          <w:b w:val="false"/>
+          <w:bCs w:val="false"/>
+          <w:color w:val="F30808"/>
+          <w:sz w:val="24"/>
+          <w:szCs w:val="24"/>
+        </w:rPr>
+        <w:t>echo hello | grep not_found</w:t>
+      </w:r>
+    </w:p>
+    <w:p>
+      <w:pPr>
+        <w:pStyle w:val="Normal"/>
+        <w:rPr>
+          <w:rStyle w:val="Strong"/>
+          <w:rFonts w:ascii="Carlito" w:hAnsi="Carlito"/>
+          <w:b w:val="false"/>
+          <w:bCs w:val="false"/>
+          <w:sz w:val="24"/>
+          <w:szCs w:val="24"/>
+        </w:rPr>
+      </w:pPr>
+      <w:r>
+        <w:rPr>
+          <w:rStyle w:val="Strong"/>
+          <w:rFonts w:ascii="Carlito" w:hAnsi="Carlito"/>
+          <w:b w:val="false"/>
+          <w:bCs w:val="false"/>
+          <w:sz w:val="24"/>
+          <w:szCs w:val="24"/>
+        </w:rPr>
+        <w:t xml:space="preserve">minishell$ </w:t>
+      </w:r>
+      <w:r>
+        <w:rPr>
+          <w:rStyle w:val="Strong"/>
+          <w:rFonts w:ascii="Carlito" w:hAnsi="Carlito"/>
+          <w:b w:val="false"/>
+          <w:bCs w:val="false"/>
+          <w:sz w:val="24"/>
+          <w:szCs w:val="24"/>
+          <w:shd w:fill="FFFF00" w:val="clear"/>
+        </w:rPr>
+        <w:t>echo $?</w:t>
+      </w:r>
+    </w:p>
+    <w:p>
+      <w:pPr>
+        <w:pStyle w:val="Normal"/>
+        <w:rPr>
+          <w:rFonts w:ascii="Carlito" w:hAnsi="Carlito"/>
+          <w:b w:val="false"/>
+          <w:bCs w:val="false"/>
+          <w:sz w:val="24"/>
+          <w:szCs w:val="24"/>
+        </w:rPr>
+      </w:pPr>
+      <w:r>
+        <w:rPr>
+          <w:rStyle w:val="Strong"/>
+          <w:rFonts w:ascii="Carlito" w:hAnsi="Carlito"/>
+          <w:b w:val="false"/>
+          <w:bCs w:val="false"/>
+          <w:sz w:val="24"/>
+          <w:szCs w:val="24"/>
+          <w:shd w:fill="FFFF00" w:val="clear"/>
+        </w:rPr>
+        <w:t>1 # ✅ Afișează: 1 (grep nu a găsit nimic)</w:t>
+      </w:r>
+    </w:p>
+    <w:p>
+      <w:pPr>
+        <w:pStyle w:val="Normal"/>
+        <w:rPr>
+          <w:rStyle w:val="Strong"/>
+          <w:rFonts w:ascii="Carlito" w:hAnsi="Carlito"/>
+          <w:b w:val="false"/>
+          <w:bCs w:val="false"/>
+          <w:sz w:val="24"/>
+          <w:szCs w:val="24"/>
+        </w:rPr>
+      </w:pPr>
+      <w:r>
+        <w:rPr>
+          <w:rFonts w:ascii="Carlito" w:hAnsi="Carlito"/>
+          <w:b w:val="false"/>
+          <w:bCs w:val="false"/>
+          <w:sz w:val="24"/>
+          <w:szCs w:val="24"/>
+        </w:rPr>
+      </w:r>
+    </w:p>
+    <w:p>
+      <w:pPr>
+        <w:pStyle w:val="Normal"/>
+        <w:rPr/>
+      </w:pPr>
+      <w:r>
+        <w:rPr>
+          <w:rStyle w:val="Strong"/>
+          <w:rFonts w:ascii="Carlito" w:hAnsi="Carlito"/>
+          <w:b/>
+          <w:bCs/>
+          <w:sz w:val="24"/>
+          <w:szCs w:val="24"/>
+        </w:rPr>
+        <w:t>test redirectii:</w:t>
+      </w:r>
+    </w:p>
+    <w:p>
+      <w:pPr>
+        <w:pStyle w:val="Normal"/>
+        <w:rPr>
+          <w:rStyle w:val="Strong"/>
+          <w:rFonts w:ascii="Carlito" w:hAnsi="Carlito"/>
+          <w:b w:val="false"/>
+          <w:bCs w:val="false"/>
+          <w:sz w:val="24"/>
+          <w:szCs w:val="24"/>
+        </w:rPr>
+      </w:pPr>
+      <w:r>
+        <w:rPr>
+          <w:rStyle w:val="Strong"/>
+          <w:rFonts w:ascii="Carlito" w:hAnsi="Carlito"/>
+          <w:b w:val="false"/>
+          <w:bCs w:val="false"/>
+          <w:sz w:val="24"/>
+          <w:szCs w:val="24"/>
+        </w:rPr>
+        <w:t xml:space="preserve">📝 </w:t>
+      </w:r>
+      <w:r>
+        <w:rPr>
+          <w:rStyle w:val="Strong"/>
+          <w:rFonts w:ascii="Carlito" w:hAnsi="Carlito"/>
+          <w:sz w:val="24"/>
+          <w:szCs w:val="24"/>
+        </w:rPr>
+        <w:t xml:space="preserve">Redirecționare simplă de ieșire ( </w:t>
+      </w:r>
+      <w:r>
+        <w:rPr>
+          <w:rStyle w:val="SourceText"/>
+          <w:sz w:val="24"/>
+          <w:szCs w:val="24"/>
+        </w:rPr>
+        <w:t>&gt;</w:t>
+      </w:r>
+      <w:r>
+        <w:rPr>
+          <w:rStyle w:val="Strong"/>
+          <w:rFonts w:ascii="Carlito" w:hAnsi="Carlito"/>
+          <w:sz w:val="24"/>
+          <w:szCs w:val="24"/>
+        </w:rPr>
+        <w:t xml:space="preserve"> )</w:t>
+      </w:r>
+    </w:p>
+    <w:p>
+      <w:pPr>
+        <w:pStyle w:val="Normal"/>
+        <w:rPr/>
+      </w:pPr>
+      <w:r>
+        <w:rPr>
+          <w:rStyle w:val="Strong"/>
+          <w:rFonts w:ascii="Carlito" w:hAnsi="Carlito"/>
+          <w:b w:val="false"/>
+          <w:bCs w:val="false"/>
+          <w:sz w:val="24"/>
+          <w:szCs w:val="24"/>
+        </w:rPr>
+        <w:t xml:space="preserve">testare: </w:t>
+      </w:r>
+      <w:r>
+        <w:rPr>
+          <w:rStyle w:val="Strong"/>
+          <w:rFonts w:ascii="Carlito" w:hAnsi="Carlito"/>
+          <w:b w:val="false"/>
+          <w:bCs w:val="false"/>
+          <w:color w:val="F30808"/>
+          <w:sz w:val="24"/>
+          <w:szCs w:val="24"/>
+        </w:rPr>
+        <w:t>echo hello &gt; test.txt</w:t>
+      </w:r>
+    </w:p>
+    <w:p>
+      <w:pPr>
+        <w:pStyle w:val="Normal"/>
+        <w:rPr/>
+      </w:pPr>
+      <w:r>
+        <w:rPr>
+          <w:rStyle w:val="Strong"/>
+          <w:rFonts w:ascii="Carlito" w:hAnsi="Carlito"/>
+          <w:b w:val="false"/>
+          <w:bCs w:val="false"/>
+          <w:color w:val="F30808"/>
+          <w:sz w:val="24"/>
+          <w:szCs w:val="24"/>
         </w:rPr>
         <w:tab/>
         <w:t>cat test.txt</w:t>
@@ -16505,12 +19720,9 @@
           <w:sz w:val="24"/>
           <w:szCs w:val="24"/>
         </w:rPr>
-        <w:t>Asteptat: Hello</w:t>
-      </w:r>
-    </w:p>
-    <w:p>
-      <w:pPr>
-        <w:pStyle w:val="Normal"/>
+        <w:t xml:space="preserve">Asteptat: </w:t>
+      </w:r>
+      <w:r>
         <w:rPr>
           <w:rStyle w:val="Strong"/>
           <w:rFonts w:ascii="Carlito" w:hAnsi="Carlito"/>
@@ -16518,31 +19730,36 @@
           <w:bCs w:val="false"/>
           <w:sz w:val="24"/>
           <w:szCs w:val="24"/>
-        </w:rPr>
-      </w:pPr>
-      <w:r>
-        <w:rPr>
+          <w:shd w:fill="FFFF00" w:val="clear"/>
+        </w:rPr>
+        <w:t>Hello</w:t>
+      </w:r>
+    </w:p>
+    <w:p>
+      <w:pPr>
+        <w:pStyle w:val="Normal"/>
+        <w:rPr>
+          <w:rStyle w:val="Strong"/>
           <w:rFonts w:ascii="Carlito" w:hAnsi="Carlito"/>
           <w:b w:val="false"/>
           <w:bCs w:val="false"/>
           <w:sz w:val="24"/>
           <w:szCs w:val="24"/>
         </w:rPr>
-      </w:r>
-    </w:p>
-    <w:p>
-      <w:pPr>
-        <w:pStyle w:val="Normal"/>
-        <w:rPr>
-          <w:rStyle w:val="Strong"/>
+      </w:pPr>
+      <w:r>
+        <w:rPr>
           <w:rFonts w:ascii="Carlito" w:hAnsi="Carlito"/>
           <w:b w:val="false"/>
           <w:bCs w:val="false"/>
           <w:sz w:val="24"/>
           <w:szCs w:val="24"/>
         </w:rPr>
-      </w:pPr>
-      <w:r>
+      </w:r>
+    </w:p>
+    <w:p>
+      <w:pPr>
+        <w:pStyle w:val="Normal"/>
         <w:rPr>
           <w:rStyle w:val="Strong"/>
           <w:rFonts w:ascii="Carlito" w:hAnsi="Carlito"/>
@@ -16551,59 +19768,20 @@
           <w:sz w:val="24"/>
           <w:szCs w:val="24"/>
         </w:rPr>
-        <w:t xml:space="preserve">➕ </w:t>
-      </w:r>
-      <w:r>
-        <w:rPr>
-          <w:rStyle w:val="Strong"/>
-          <w:rFonts w:ascii="Carlito" w:hAnsi="Carlito"/>
-          <w:sz w:val="24"/>
-          <w:szCs w:val="24"/>
-        </w:rPr>
-        <w:t xml:space="preserve">Redirecționare dublă ( </w:t>
-      </w:r>
-      <w:r>
-        <w:rPr>
-          <w:rStyle w:val="SourceText"/>
-          <w:sz w:val="24"/>
-          <w:szCs w:val="24"/>
-        </w:rPr>
-        <w:t>&gt;&gt;</w:t>
-      </w:r>
-      <w:r>
-        <w:rPr>
-          <w:rStyle w:val="Strong"/>
-          <w:rFonts w:ascii="Carlito" w:hAnsi="Carlito"/>
-          <w:sz w:val="24"/>
-          <w:szCs w:val="24"/>
-        </w:rPr>
-        <w:t xml:space="preserve"> - append)</w:t>
-      </w:r>
-    </w:p>
-    <w:p>
-      <w:pPr>
-        <w:pStyle w:val="Normal"/>
-        <w:rPr/>
-      </w:pPr>
-      <w:r>
-        <w:rPr>
-          <w:rStyle w:val="Strong"/>
+      </w:pPr>
+      <w:r>
+        <w:rPr>
           <w:rFonts w:ascii="Carlito" w:hAnsi="Carlito"/>
           <w:b w:val="false"/>
           <w:bCs w:val="false"/>
           <w:sz w:val="24"/>
           <w:szCs w:val="24"/>
         </w:rPr>
-        <w:tab/>
-        <w:t>echo First &gt;&gt; test.txt</w:t>
       </w:r>
     </w:p>
     <w:p>
       <w:pPr>
         <w:pStyle w:val="Normal"/>
-        <w:rPr/>
-      </w:pPr>
-      <w:r>
         <w:rPr>
           <w:rStyle w:val="Strong"/>
           <w:rFonts w:ascii="Carlito" w:hAnsi="Carlito"/>
@@ -16612,6 +19790,89 @@
           <w:sz w:val="24"/>
           <w:szCs w:val="24"/>
         </w:rPr>
+      </w:pPr>
+      <w:r>
+        <w:rPr>
+          <w:rStyle w:val="Strong"/>
+          <w:rFonts w:ascii="Carlito" w:hAnsi="Carlito"/>
+          <w:b w:val="false"/>
+          <w:bCs w:val="false"/>
+          <w:sz w:val="24"/>
+          <w:szCs w:val="24"/>
+        </w:rPr>
+        <w:t xml:space="preserve">➕ </w:t>
+      </w:r>
+      <w:r>
+        <w:rPr>
+          <w:rStyle w:val="Strong"/>
+          <w:rFonts w:ascii="Carlito" w:hAnsi="Carlito"/>
+          <w:sz w:val="24"/>
+          <w:szCs w:val="24"/>
+        </w:rPr>
+        <w:t xml:space="preserve">Redirecționare dublă ( </w:t>
+      </w:r>
+      <w:r>
+        <w:rPr>
+          <w:rStyle w:val="SourceText"/>
+          <w:sz w:val="24"/>
+          <w:szCs w:val="24"/>
+        </w:rPr>
+        <w:t>&gt;&gt;</w:t>
+      </w:r>
+      <w:r>
+        <w:rPr>
+          <w:rStyle w:val="Strong"/>
+          <w:rFonts w:ascii="Carlito" w:hAnsi="Carlito"/>
+          <w:sz w:val="24"/>
+          <w:szCs w:val="24"/>
+        </w:rPr>
+        <w:t xml:space="preserve"> - append)</w:t>
+      </w:r>
+    </w:p>
+    <w:p>
+      <w:pPr>
+        <w:pStyle w:val="Normal"/>
+        <w:rPr/>
+      </w:pPr>
+      <w:r>
+        <w:rPr>
+          <w:rStyle w:val="Strong"/>
+          <w:rFonts w:ascii="Carlito" w:hAnsi="Carlito"/>
+          <w:b w:val="false"/>
+          <w:bCs w:val="false"/>
+          <w:sz w:val="24"/>
+          <w:szCs w:val="24"/>
+        </w:rPr>
+        <w:tab/>
+      </w:r>
+      <w:r>
+        <w:rPr>
+          <w:rStyle w:val="Strong"/>
+          <w:rFonts w:ascii="Carlito" w:hAnsi="Carlito"/>
+          <w:b w:val="false"/>
+          <w:bCs w:val="false"/>
+          <w:color w:val="F30808"/>
+          <w:sz w:val="24"/>
+          <w:szCs w:val="24"/>
+        </w:rPr>
+        <w:t>echo First &gt;&gt; test.txt</w:t>
+      </w:r>
+    </w:p>
+    <w:p>
+      <w:pPr>
+        <w:pStyle w:val="Normal"/>
+        <w:rPr/>
+      </w:pPr>
+      <w:r>
+        <w:rPr>
+          <w:rStyle w:val="Strong"/>
+          <w:rFonts w:ascii="Carlito" w:hAnsi="Carlito"/>
+          <w:b w:val="false"/>
+          <w:bCs w:val="false"/>
+          <w:color w:val="F30808"/>
+          <w:sz w:val="24"/>
+          <w:szCs w:val="24"/>
+        </w:rPr>
         <w:tab/>
         <w:t>echo Second &gt;&gt; test.txt</w:t>
       </w:r>
@@ -16627,18 +19888,13 @@
           <w:rFonts w:ascii="Carlito" w:hAnsi="Carlito"/>
           <w:b w:val="false"/>
           <w:bCs w:val="false"/>
+          <w:color w:val="F30808"/>
           <w:sz w:val="24"/>
           <w:szCs w:val="24"/>
         </w:rPr>
         <w:tab/>
-        <w:t xml:space="preserve">cat test.txt      # </w:t>
-      </w:r>
-    </w:p>
-    <w:p>
-      <w:pPr>
-        <w:pStyle w:val="Normal"/>
-        <w:rPr/>
-      </w:pPr>
+        <w:t>cat test.txt      #</w:t>
+      </w:r>
       <w:r>
         <w:rPr>
           <w:rStyle w:val="Strong"/>
@@ -16648,9 +19904,12 @@
           <w:sz w:val="24"/>
           <w:szCs w:val="24"/>
         </w:rPr>
-        <w:t xml:space="preserve">✅ </w:t>
-      </w:r>
-      <w:r>
+        <w:t xml:space="preserve"> </w:t>
+      </w:r>
+    </w:p>
+    <w:p>
+      <w:pPr>
+        <w:pStyle w:val="Normal"/>
         <w:rPr>
           <w:rStyle w:val="Strong"/>
           <w:rFonts w:ascii="Carlito" w:hAnsi="Carlito"/>
@@ -16659,24 +19918,15 @@
           <w:sz w:val="24"/>
           <w:szCs w:val="24"/>
         </w:rPr>
-        <w:t>Output:</w:t>
-      </w:r>
-    </w:p>
-    <w:p>
-      <w:pPr>
-        <w:pStyle w:val="Normal"/>
-        <w:rPr/>
-      </w:pPr>
-      <w:r>
-        <w:rPr>
-          <w:rStyle w:val="Strong"/>
+      </w:pPr>
+      <w:r>
+        <w:rPr>
           <w:rFonts w:ascii="Carlito" w:hAnsi="Carlito"/>
           <w:b w:val="false"/>
           <w:bCs w:val="false"/>
           <w:sz w:val="24"/>
           <w:szCs w:val="24"/>
         </w:rPr>
-        <w:t>#hello</w:t>
       </w:r>
     </w:p>
     <w:p>
@@ -16693,14 +19943,8 @@
           <w:sz w:val="24"/>
           <w:szCs w:val="24"/>
         </w:rPr>
-        <w:t># First</w:t>
-      </w:r>
-    </w:p>
-    <w:p>
-      <w:pPr>
-        <w:pStyle w:val="Normal"/>
-        <w:rPr/>
-      </w:pPr>
+        <w:t xml:space="preserve">✅ </w:t>
+      </w:r>
       <w:r>
         <w:rPr>
           <w:rStyle w:val="Strong"/>
@@ -16710,12 +19954,15 @@
           <w:sz w:val="24"/>
           <w:szCs w:val="24"/>
         </w:rPr>
-        <w:t># Second</w:t>
+        <w:t>Output:</w:t>
       </w:r>
     </w:p>
     <w:p>
       <w:pPr>
         <w:pStyle w:val="Normal"/>
+        <w:rPr/>
+      </w:pPr>
+      <w:r>
         <w:rPr>
           <w:rStyle w:val="Strong"/>
           <w:rFonts w:ascii="Carlito" w:hAnsi="Carlito"/>
@@ -16723,21 +19970,35 @@
           <w:bCs w:val="false"/>
           <w:sz w:val="24"/>
           <w:szCs w:val="24"/>
-        </w:rPr>
-      </w:pPr>
-      <w:r>
-        <w:rPr>
+          <w:shd w:fill="FFFF00" w:val="clear"/>
+        </w:rPr>
+        <w:t>#hello</w:t>
+      </w:r>
+    </w:p>
+    <w:p>
+      <w:pPr>
+        <w:pStyle w:val="Normal"/>
+        <w:rPr/>
+      </w:pPr>
+      <w:r>
+        <w:rPr>
+          <w:rStyle w:val="Strong"/>
           <w:rFonts w:ascii="Carlito" w:hAnsi="Carlito"/>
           <w:b w:val="false"/>
           <w:bCs w:val="false"/>
           <w:sz w:val="24"/>
           <w:szCs w:val="24"/>
-        </w:rPr>
+          <w:shd w:fill="FFFF00" w:val="clear"/>
+        </w:rPr>
+        <w:t># First</w:t>
       </w:r>
     </w:p>
     <w:p>
       <w:pPr>
         <w:pStyle w:val="Normal"/>
+        <w:rPr/>
+      </w:pPr>
+      <w:r>
         <w:rPr>
           <w:rStyle w:val="Strong"/>
           <w:rFonts w:ascii="Carlito" w:hAnsi="Carlito"/>
@@ -16745,9 +20006,14 @@
           <w:bCs w:val="false"/>
           <w:sz w:val="24"/>
           <w:szCs w:val="24"/>
-        </w:rPr>
-      </w:pPr>
-      <w:r>
+          <w:shd w:fill="FFFF00" w:val="clear"/>
+        </w:rPr>
+        <w:t># Second</w:t>
+      </w:r>
+    </w:p>
+    <w:p>
+      <w:pPr>
+        <w:pStyle w:val="Normal"/>
         <w:rPr>
           <w:rStyle w:val="Strong"/>
           <w:rFonts w:ascii="Carlito" w:hAnsi="Carlito"/>
@@ -16756,80 +20022,42 @@
           <w:sz w:val="24"/>
           <w:szCs w:val="24"/>
         </w:rPr>
-        <w:t xml:space="preserve">📥 </w:t>
-      </w:r>
-      <w:r>
-        <w:rPr>
-          <w:rStyle w:val="Strong"/>
-          <w:rFonts w:ascii="Carlito" w:hAnsi="Carlito"/>
-          <w:sz w:val="24"/>
-          <w:szCs w:val="24"/>
-        </w:rPr>
-        <w:t xml:space="preserve">Redirecționare de intrare ( </w:t>
-      </w:r>
-      <w:r>
-        <w:rPr>
-          <w:rStyle w:val="SourceText"/>
-          <w:sz w:val="24"/>
-          <w:szCs w:val="24"/>
-        </w:rPr>
-        <w:t>&lt;</w:t>
-      </w:r>
-      <w:r>
-        <w:rPr>
-          <w:rStyle w:val="Strong"/>
-          <w:rFonts w:ascii="Carlito" w:hAnsi="Carlito"/>
-          <w:sz w:val="24"/>
-          <w:szCs w:val="24"/>
-        </w:rPr>
-        <w:t xml:space="preserve"> )</w:t>
-      </w:r>
-    </w:p>
-    <w:p>
-      <w:pPr>
-        <w:pStyle w:val="Normal"/>
-        <w:rPr>
-          <w:rStyle w:val="Strong"/>
+      </w:pPr>
+      <w:r>
+        <w:rPr>
           <w:rFonts w:ascii="Carlito" w:hAnsi="Carlito"/>
           <w:b w:val="false"/>
           <w:bCs w:val="false"/>
           <w:sz w:val="24"/>
           <w:szCs w:val="24"/>
         </w:rPr>
-      </w:pPr>
-      <w:r>
-        <w:rPr>
+      </w:r>
+    </w:p>
+    <w:p>
+      <w:pPr>
+        <w:pStyle w:val="Normal"/>
+        <w:rPr>
+          <w:rStyle w:val="Strong"/>
           <w:rFonts w:ascii="Carlito" w:hAnsi="Carlito"/>
           <w:b w:val="false"/>
           <w:bCs w:val="false"/>
           <w:sz w:val="24"/>
           <w:szCs w:val="24"/>
         </w:rPr>
-      </w:r>
-    </w:p>
-    <w:p>
-      <w:pPr>
-        <w:pStyle w:val="Normal"/>
-        <w:rPr/>
-      </w:pPr>
-      <w:r>
-        <w:rPr>
-          <w:rStyle w:val="Strong"/>
+      </w:pPr>
+      <w:r>
+        <w:rPr>
           <w:rFonts w:ascii="Carlito" w:hAnsi="Carlito"/>
           <w:b w:val="false"/>
           <w:bCs w:val="false"/>
           <w:sz w:val="24"/>
           <w:szCs w:val="24"/>
         </w:rPr>
-        <w:t># Creezi un fișier de input</w:t>
       </w:r>
     </w:p>
     <w:p>
       <w:pPr>
         <w:pStyle w:val="Normal"/>
-        <w:rPr/>
-      </w:pPr>
-      <w:r>
         <w:rPr>
           <w:rStyle w:val="Strong"/>
           <w:rFonts w:ascii="Carlito" w:hAnsi="Carlito"/>
@@ -16838,35 +20066,28 @@
           <w:sz w:val="24"/>
           <w:szCs w:val="24"/>
         </w:rPr>
-        <w:t>echo "Line from file" &gt; test_input.txt</w:t>
-      </w:r>
-    </w:p>
-    <w:p>
-      <w:pPr>
-        <w:pStyle w:val="Normal"/>
-        <w:rPr>
-          <w:rStyle w:val="Strong"/>
+      </w:pPr>
+      <w:r>
+        <w:rPr>
           <w:rFonts w:ascii="Carlito" w:hAnsi="Carlito"/>
           <w:b w:val="false"/>
           <w:bCs w:val="false"/>
           <w:sz w:val="24"/>
           <w:szCs w:val="24"/>
         </w:rPr>
-      </w:pPr>
-      <w:r>
-        <w:rPr>
+      </w:r>
+    </w:p>
+    <w:p>
+      <w:pPr>
+        <w:pStyle w:val="Normal"/>
+        <w:rPr>
+          <w:rStyle w:val="Strong"/>
           <w:rFonts w:ascii="Carlito" w:hAnsi="Carlito"/>
           <w:b w:val="false"/>
           <w:bCs w:val="false"/>
           <w:sz w:val="24"/>
           <w:szCs w:val="24"/>
         </w:rPr>
-      </w:r>
-    </w:p>
-    <w:p>
-      <w:pPr>
-        <w:pStyle w:val="Normal"/>
-        <w:rPr/>
       </w:pPr>
       <w:r>
         <w:rPr>
@@ -16877,15 +20098,38 @@
           <w:sz w:val="24"/>
           <w:szCs w:val="24"/>
         </w:rPr>
-        <w:t># Rulezi un program care citește din el</w:t>
+        <w:t xml:space="preserve">📥 </w:t>
+      </w:r>
+      <w:r>
+        <w:rPr>
+          <w:rStyle w:val="Strong"/>
+          <w:rFonts w:ascii="Carlito" w:hAnsi="Carlito"/>
+          <w:sz w:val="24"/>
+          <w:szCs w:val="24"/>
+        </w:rPr>
+        <w:t xml:space="preserve">Redirecționare de intrare ( </w:t>
+      </w:r>
+      <w:r>
+        <w:rPr>
+          <w:rStyle w:val="SourceText"/>
+          <w:sz w:val="24"/>
+          <w:szCs w:val="24"/>
+        </w:rPr>
+        <w:t>&lt;</w:t>
+      </w:r>
+      <w:r>
+        <w:rPr>
+          <w:rStyle w:val="Strong"/>
+          <w:rFonts w:ascii="Carlito" w:hAnsi="Carlito"/>
+          <w:sz w:val="24"/>
+          <w:szCs w:val="24"/>
+        </w:rPr>
+        <w:t xml:space="preserve"> )</w:t>
       </w:r>
     </w:p>
     <w:p>
       <w:pPr>
         <w:pStyle w:val="Normal"/>
-        <w:rPr/>
-      </w:pPr>
-      <w:r>
         <w:rPr>
           <w:rStyle w:val="Strong"/>
           <w:rFonts w:ascii="Carlito" w:hAnsi="Carlito"/>
@@ -16894,12 +20138,8 @@
           <w:sz w:val="24"/>
           <w:szCs w:val="24"/>
         </w:rPr>
-        <w:t>cat &lt; test_input.txt</w:t>
-      </w:r>
-    </w:p>
-    <w:p>
-      <w:pPr>
-        <w:pStyle w:val="Normal"/>
+      </w:pPr>
+      <w:r>
         <w:rPr>
           <w:rFonts w:ascii="Carlito" w:hAnsi="Carlito"/>
           <w:b w:val="false"/>
@@ -16907,38 +20147,55 @@
           <w:sz w:val="24"/>
           <w:szCs w:val="24"/>
         </w:rPr>
-      </w:pPr>
-      <w:r>
-        <w:rPr>
+      </w:r>
+    </w:p>
+    <w:p>
+      <w:pPr>
+        <w:pStyle w:val="Normal"/>
+        <w:rPr/>
+      </w:pPr>
+      <w:r>
+        <w:rPr>
+          <w:rStyle w:val="Strong"/>
           <w:rFonts w:ascii="Carlito" w:hAnsi="Carlito"/>
           <w:b w:val="false"/>
           <w:bCs w:val="false"/>
           <w:sz w:val="24"/>
           <w:szCs w:val="24"/>
         </w:rPr>
+        <w:t># Creezi un fișier de input</w:t>
       </w:r>
     </w:p>
     <w:p>
       <w:pPr>
         <w:pStyle w:val="Normal"/>
-        <w:rPr>
+        <w:rPr/>
+      </w:pPr>
+      <w:r>
+        <w:rPr>
+          <w:rStyle w:val="Strong"/>
           <w:rFonts w:ascii="Carlito" w:hAnsi="Carlito"/>
           <w:b w:val="false"/>
           <w:bCs w:val="false"/>
-          <w:sz w:val="24"/>
-          <w:szCs w:val="24"/>
-        </w:rPr>
-      </w:pPr>
-      <w:r>
-        <w:rPr>
+          <w:color w:val="F30808"/>
+          <w:sz w:val="24"/>
+          <w:szCs w:val="24"/>
+        </w:rPr>
+        <w:t>echo "Line from file" &gt; test_input.txt</w:t>
+      </w:r>
+    </w:p>
+    <w:p>
+      <w:pPr>
+        <w:pStyle w:val="Normal"/>
+        <w:rPr>
+          <w:rStyle w:val="Strong"/>
           <w:rFonts w:ascii="Carlito" w:hAnsi="Carlito"/>
           <w:b w:val="false"/>
           <w:bCs w:val="false"/>
           <w:sz w:val="24"/>
           <w:szCs w:val="24"/>
         </w:rPr>
-        <w:t xml:space="preserve">✔️ </w:t>
-      </w:r>
+      </w:pPr>
       <w:r>
         <w:rPr>
           <w:rFonts w:ascii="Carlito" w:hAnsi="Carlito"/>
@@ -16947,28 +20204,41 @@
           <w:sz w:val="24"/>
           <w:szCs w:val="24"/>
         </w:rPr>
-        <w:t xml:space="preserve">Așteptat: </w:t>
       </w:r>
     </w:p>
     <w:p>
       <w:pPr>
         <w:pStyle w:val="Normal"/>
-        <w:rPr>
+        <w:rPr/>
+      </w:pPr>
+      <w:r>
+        <w:rPr>
+          <w:rStyle w:val="Strong"/>
           <w:rFonts w:ascii="Carlito" w:hAnsi="Carlito"/>
           <w:b w:val="false"/>
           <w:bCs w:val="false"/>
           <w:sz w:val="24"/>
           <w:szCs w:val="24"/>
         </w:rPr>
-      </w:pPr>
-      <w:r>
-        <w:rPr>
+        <w:t># Rulezi un program care citește din el</w:t>
+      </w:r>
+    </w:p>
+    <w:p>
+      <w:pPr>
+        <w:pStyle w:val="Normal"/>
+        <w:rPr/>
+      </w:pPr>
+      <w:r>
+        <w:rPr>
+          <w:rStyle w:val="Strong"/>
           <w:rFonts w:ascii="Carlito" w:hAnsi="Carlito"/>
           <w:b w:val="false"/>
           <w:bCs w:val="false"/>
-          <w:sz w:val="24"/>
-          <w:szCs w:val="24"/>
-        </w:rPr>
+          <w:color w:val="F30808"/>
+          <w:sz w:val="24"/>
+          <w:szCs w:val="24"/>
+        </w:rPr>
+        <w:t>cat &lt; test_input.txt</w:t>
       </w:r>
     </w:p>
     <w:p>
@@ -16990,7 +20260,6 @@
           <w:sz w:val="24"/>
           <w:szCs w:val="24"/>
         </w:rPr>
-        <w:t>Line from file</w:t>
       </w:r>
     </w:p>
     <w:p>
@@ -17012,11 +20281,9 @@
           <w:sz w:val="24"/>
           <w:szCs w:val="24"/>
         </w:rPr>
-      </w:r>
-    </w:p>
-    <w:p>
-      <w:pPr>
-        <w:pStyle w:val="Normal"/>
+        <w:t xml:space="preserve">✔️ </w:t>
+      </w:r>
+      <w:r>
         <w:rPr>
           <w:rFonts w:ascii="Carlito" w:hAnsi="Carlito"/>
           <w:b w:val="false"/>
@@ -17024,8 +20291,12 @@
           <w:sz w:val="24"/>
           <w:szCs w:val="24"/>
         </w:rPr>
-      </w:pPr>
-      <w:r>
+        <w:t xml:space="preserve">Așteptat: </w:t>
+      </w:r>
+    </w:p>
+    <w:p>
+      <w:pPr>
+        <w:pStyle w:val="Normal"/>
         <w:rPr>
           <w:rFonts w:ascii="Carlito" w:hAnsi="Carlito"/>
           <w:b w:val="false"/>
@@ -17033,57 +20304,49 @@
           <w:sz w:val="24"/>
           <w:szCs w:val="24"/>
         </w:rPr>
-        <w:t xml:space="preserve">📋 </w:t>
-      </w:r>
-      <w:r>
-        <w:rPr>
-          <w:rStyle w:val="Strong"/>
-          <w:rFonts w:ascii="Carlito" w:hAnsi="Carlito"/>
-          <w:sz w:val="24"/>
-          <w:szCs w:val="24"/>
-        </w:rPr>
-        <w:t xml:space="preserve">Redirecționare cu here-document ( </w:t>
-      </w:r>
-      <w:r>
-        <w:rPr>
-          <w:rStyle w:val="SourceText"/>
+      </w:pPr>
+      <w:r>
+        <w:rPr>
           <w:rFonts w:ascii="Carlito" w:hAnsi="Carlito"/>
           <w:b w:val="false"/>
           <w:bCs w:val="false"/>
           <w:sz w:val="24"/>
           <w:szCs w:val="24"/>
         </w:rPr>
-        <w:t>&lt;&lt;</w:t>
-      </w:r>
-      <w:r>
-        <w:rPr>
-          <w:rStyle w:val="Strong"/>
-          <w:rFonts w:ascii="Carlito" w:hAnsi="Carlito"/>
-          <w:sz w:val="24"/>
-          <w:szCs w:val="24"/>
-        </w:rPr>
-        <w:t xml:space="preserve"> )</w:t>
       </w:r>
     </w:p>
     <w:p>
       <w:pPr>
         <w:pStyle w:val="Normal"/>
         <w:rPr>
-          <w:rStyle w:val="Strong"/>
+          <w:highlight w:val="none"/>
+          <w:shd w:fill="FFFF00" w:val="clear"/>
+        </w:rPr>
+      </w:pPr>
+      <w:r>
+        <w:rPr>
+          <w:rFonts w:ascii="Carlito" w:hAnsi="Carlito"/>
           <w:b w:val="false"/>
           <w:bCs w:val="false"/>
-        </w:rPr>
-      </w:pPr>
-      <w:r>
-        <w:rPr>
+          <w:sz w:val="24"/>
+          <w:szCs w:val="24"/>
+          <w:shd w:fill="FFFF00" w:val="clear"/>
+        </w:rPr>
+        <w:t>Line from file</w:t>
+      </w:r>
+    </w:p>
+    <w:p>
+      <w:pPr>
+        <w:pStyle w:val="Normal"/>
+        <w:rPr>
+          <w:rFonts w:ascii="Carlito" w:hAnsi="Carlito"/>
           <w:b w:val="false"/>
           <w:bCs w:val="false"/>
-        </w:rPr>
-      </w:r>
-    </w:p>
-    <w:p>
-      <w:pPr>
-        <w:pStyle w:val="Normal"/>
+          <w:sz w:val="24"/>
+          <w:szCs w:val="24"/>
+        </w:rPr>
+      </w:pPr>
+      <w:r>
         <w:rPr>
           <w:rFonts w:ascii="Carlito" w:hAnsi="Carlito"/>
           <w:b w:val="false"/>
@@ -17091,22 +20354,20 @@
           <w:sz w:val="24"/>
           <w:szCs w:val="24"/>
         </w:rPr>
-      </w:pPr>
-      <w:r>
-        <w:rPr>
-          <w:rStyle w:val="Strong"/>
+      </w:r>
+    </w:p>
+    <w:p>
+      <w:pPr>
+        <w:pStyle w:val="Normal"/>
+        <w:rPr>
           <w:rFonts w:ascii="Carlito" w:hAnsi="Carlito"/>
           <w:b w:val="false"/>
           <w:bCs w:val="false"/>
           <w:sz w:val="24"/>
           <w:szCs w:val="24"/>
         </w:rPr>
-        <w:t>cat &lt;&lt; EOF</w:t>
-      </w:r>
-    </w:p>
-    <w:p>
-      <w:pPr>
-        <w:pStyle w:val="Normal"/>
+      </w:pPr>
+      <w:r>
         <w:rPr>
           <w:rFonts w:ascii="Carlito" w:hAnsi="Carlito"/>
           <w:b w:val="false"/>
@@ -17114,52 +20375,76 @@
           <w:sz w:val="24"/>
           <w:szCs w:val="24"/>
         </w:rPr>
-      </w:pPr>
-      <w:r>
-        <w:rPr>
-          <w:rStyle w:val="Strong"/>
+        <w:t xml:space="preserve">📋 </w:t>
+      </w:r>
+      <w:r>
+        <w:rPr>
+          <w:rStyle w:val="Strong"/>
+          <w:rFonts w:ascii="Carlito" w:hAnsi="Carlito"/>
+          <w:sz w:val="24"/>
+          <w:szCs w:val="24"/>
+        </w:rPr>
+        <w:t xml:space="preserve">Redirecționare cu here-document ( </w:t>
+      </w:r>
+      <w:r>
+        <w:rPr>
+          <w:rStyle w:val="SourceText"/>
           <w:rFonts w:ascii="Carlito" w:hAnsi="Carlito"/>
           <w:b w:val="false"/>
           <w:bCs w:val="false"/>
           <w:sz w:val="24"/>
           <w:szCs w:val="24"/>
         </w:rPr>
-        <w:t>line 1</w:t>
+        <w:t>&lt;&lt;</w:t>
+      </w:r>
+      <w:r>
+        <w:rPr>
+          <w:rStyle w:val="Strong"/>
+          <w:rFonts w:ascii="Carlito" w:hAnsi="Carlito"/>
+          <w:sz w:val="24"/>
+          <w:szCs w:val="24"/>
+        </w:rPr>
+        <w:t xml:space="preserve"> )</w:t>
       </w:r>
     </w:p>
     <w:p>
       <w:pPr>
         <w:pStyle w:val="Normal"/>
         <w:rPr>
-          <w:rFonts w:ascii="Carlito" w:hAnsi="Carlito"/>
+          <w:rStyle w:val="Strong"/>
           <w:b w:val="false"/>
           <w:bCs w:val="false"/>
-          <w:sz w:val="24"/>
-          <w:szCs w:val="24"/>
-        </w:rPr>
-      </w:pPr>
-      <w:r>
-        <w:rPr>
-          <w:rStyle w:val="Strong"/>
-          <w:rFonts w:ascii="Carlito" w:hAnsi="Carlito"/>
+        </w:rPr>
+      </w:pPr>
+      <w:r>
+        <w:rPr>
           <w:b w:val="false"/>
           <w:bCs w:val="false"/>
-          <w:sz w:val="24"/>
-          <w:szCs w:val="24"/>
-        </w:rPr>
-        <w:t>line 2</w:t>
+        </w:rPr>
       </w:r>
     </w:p>
     <w:p>
       <w:pPr>
         <w:pStyle w:val="Normal"/>
-        <w:rPr>
+        <w:rPr/>
+      </w:pPr>
+      <w:r>
+        <w:rPr>
+          <w:rStyle w:val="Strong"/>
           <w:rFonts w:ascii="Carlito" w:hAnsi="Carlito"/>
           <w:b w:val="false"/>
           <w:bCs w:val="false"/>
-          <w:sz w:val="24"/>
-          <w:szCs w:val="24"/>
-        </w:rPr>
+          <w:color w:val="F30808"/>
+          <w:sz w:val="24"/>
+          <w:szCs w:val="24"/>
+        </w:rPr>
+        <w:t>cat &lt;&lt; EOF</w:t>
+      </w:r>
+    </w:p>
+    <w:p>
+      <w:pPr>
+        <w:pStyle w:val="Normal"/>
+        <w:rPr/>
       </w:pPr>
       <w:r>
         <w:rPr>
@@ -17167,38 +20452,54 @@
           <w:rFonts w:ascii="Carlito" w:hAnsi="Carlito"/>
           <w:b w:val="false"/>
           <w:bCs w:val="false"/>
-          <w:sz w:val="24"/>
-          <w:szCs w:val="24"/>
-        </w:rPr>
-        <w:t>EOF</w:t>
+          <w:color w:val="F30808"/>
+          <w:sz w:val="24"/>
+          <w:szCs w:val="24"/>
+        </w:rPr>
+        <w:t>line 1</w:t>
       </w:r>
     </w:p>
     <w:p>
       <w:pPr>
         <w:pStyle w:val="Normal"/>
+        <w:rPr/>
+      </w:pPr>
+      <w:r>
         <w:rPr>
           <w:rStyle w:val="Strong"/>
           <w:rFonts w:ascii="Carlito" w:hAnsi="Carlito"/>
           <w:b w:val="false"/>
           <w:bCs w:val="false"/>
-          <w:sz w:val="24"/>
-          <w:szCs w:val="24"/>
-        </w:rPr>
-      </w:pPr>
-      <w:r>
-        <w:rPr>
+          <w:color w:val="F30808"/>
+          <w:sz w:val="24"/>
+          <w:szCs w:val="24"/>
+        </w:rPr>
+        <w:t>line 2</w:t>
+      </w:r>
+    </w:p>
+    <w:p>
+      <w:pPr>
+        <w:pStyle w:val="Normal"/>
+        <w:rPr/>
+      </w:pPr>
+      <w:r>
+        <w:rPr>
+          <w:rStyle w:val="Strong"/>
           <w:rFonts w:ascii="Carlito" w:hAnsi="Carlito"/>
           <w:b w:val="false"/>
           <w:bCs w:val="false"/>
-          <w:sz w:val="24"/>
-          <w:szCs w:val="24"/>
-        </w:rPr>
+          <w:color w:val="F30808"/>
+          <w:sz w:val="24"/>
+          <w:szCs w:val="24"/>
+        </w:rPr>
+        <w:t>EOF</w:t>
       </w:r>
     </w:p>
     <w:p>
       <w:pPr>
         <w:pStyle w:val="Normal"/>
         <w:rPr>
+          <w:rStyle w:val="Strong"/>
           <w:rFonts w:ascii="Carlito" w:hAnsi="Carlito"/>
           <w:b w:val="false"/>
           <w:bCs w:val="false"/>
@@ -17257,6 +20558,8 @@
           <w:bCs w:val="false"/>
           <w:sz w:val="24"/>
           <w:szCs w:val="24"/>
+          <w:highlight w:val="none"/>
+          <w:shd w:fill="FFFF00" w:val="clear"/>
         </w:rPr>
       </w:pPr>
       <w:r>
@@ -17266,18 +20569,36 @@
           <w:bCs w:val="false"/>
           <w:sz w:val="24"/>
           <w:szCs w:val="24"/>
+          <w:shd w:fill="FFFF00" w:val="clear"/>
         </w:rPr>
       </w:r>
     </w:p>
     <w:p>
       <w:pPr>
         <w:pStyle w:val="Normal"/>
+        <w:rPr>
+          <w:highlight w:val="none"/>
+          <w:shd w:fill="FFFF00" w:val="clear"/>
+        </w:rPr>
+      </w:pPr>
+      <w:r>
         <w:rPr>
           <w:rFonts w:ascii="Carlito" w:hAnsi="Carlito"/>
           <w:b w:val="false"/>
           <w:bCs w:val="false"/>
           <w:sz w:val="24"/>
           <w:szCs w:val="24"/>
+          <w:shd w:fill="FFFF00" w:val="clear"/>
+        </w:rPr>
+        <w:t>line 1</w:t>
+      </w:r>
+    </w:p>
+    <w:p>
+      <w:pPr>
+        <w:pStyle w:val="Normal"/>
+        <w:rPr>
+          <w:highlight w:val="none"/>
+          <w:shd w:fill="FFFF00" w:val="clear"/>
         </w:rPr>
       </w:pPr>
       <w:r>
@@ -17287,8 +20608,9 @@
           <w:bCs w:val="false"/>
           <w:sz w:val="24"/>
           <w:szCs w:val="24"/>
-        </w:rPr>
-        <w:t>line 1</w:t>
+          <w:shd w:fill="FFFF00" w:val="clear"/>
+        </w:rPr>
+        <w:t>line 2</w:t>
       </w:r>
     </w:p>
     <w:p>
@@ -17310,7 +20632,28 @@
           <w:sz w:val="24"/>
           <w:szCs w:val="24"/>
         </w:rPr>
-        <w:t>line 2</w:t>
+      </w:r>
+    </w:p>
+    <w:p>
+      <w:pPr>
+        <w:pStyle w:val="Normal"/>
+        <w:rPr>
+          <w:rFonts w:ascii="Carlito" w:hAnsi="Carlito"/>
+          <w:b/>
+          <w:bCs/>
+          <w:sz w:val="24"/>
+          <w:szCs w:val="24"/>
+        </w:rPr>
+      </w:pPr>
+      <w:r>
+        <w:rPr>
+          <w:rFonts w:ascii="Carlito" w:hAnsi="Carlito"/>
+          <w:b/>
+          <w:bCs/>
+          <w:sz w:val="24"/>
+          <w:szCs w:val="24"/>
+        </w:rPr>
+        <w:t>fisier inexistent:</w:t>
       </w:r>
     </w:p>
     <w:p>
@@ -17338,14 +20681,24 @@
       <w:pPr>
         <w:pStyle w:val="Normal"/>
         <w:rPr>
+          <w:color w:val="F30808"/>
+        </w:rPr>
+      </w:pPr>
+      <w:r>
+        <w:rPr>
           <w:rFonts w:ascii="Carlito" w:hAnsi="Carlito"/>
           <w:b w:val="false"/>
           <w:bCs w:val="false"/>
-          <w:sz w:val="24"/>
-          <w:szCs w:val="24"/>
-        </w:rPr>
-      </w:pPr>
-      <w:r>
+          <w:color w:val="F30808"/>
+          <w:sz w:val="24"/>
+          <w:szCs w:val="24"/>
+        </w:rPr>
+        <w:t>cat &lt; does_not_exist.txt</w:t>
+      </w:r>
+    </w:p>
+    <w:p>
+      <w:pPr>
+        <w:pStyle w:val="Normal"/>
         <w:rPr>
           <w:rFonts w:ascii="Carlito" w:hAnsi="Carlito"/>
           <w:b w:val="false"/>
@@ -17353,12 +20706,8 @@
           <w:sz w:val="24"/>
           <w:szCs w:val="24"/>
         </w:rPr>
-        <w:t>cat &lt; does_not_exist.txt</w:t>
-      </w:r>
-    </w:p>
-    <w:p>
-      <w:pPr>
-        <w:pStyle w:val="Normal"/>
+      </w:pPr>
+      <w:r>
         <w:rPr>
           <w:rFonts w:ascii="Carlito" w:hAnsi="Carlito"/>
           <w:b w:val="false"/>
@@ -17366,8 +20715,11 @@
           <w:sz w:val="24"/>
           <w:szCs w:val="24"/>
         </w:rPr>
-      </w:pPr>
-      <w:r>
+      </w:r>
+    </w:p>
+    <w:p>
+      <w:pPr>
+        <w:pStyle w:val="Normal"/>
         <w:rPr>
           <w:rFonts w:ascii="Carlito" w:hAnsi="Carlito"/>
           <w:b w:val="false"/>
@@ -17375,8 +20727,7 @@
           <w:sz w:val="24"/>
           <w:szCs w:val="24"/>
         </w:rPr>
-        <w:t xml:space="preserve">✔️ </w:t>
-      </w:r>
+      </w:pPr>
       <w:r>
         <w:rPr>
           <w:rFonts w:ascii="Carlito" w:hAnsi="Carlito"/>
@@ -17385,12 +20736,9 @@
           <w:sz w:val="24"/>
           <w:szCs w:val="24"/>
         </w:rPr>
-        <w:t>Așteptat:</w:t>
-      </w:r>
-    </w:p>
-    <w:p>
-      <w:pPr>
-        <w:pStyle w:val="Normal"/>
+        <w:t xml:space="preserve">✔️ </w:t>
+      </w:r>
+      <w:r>
         <w:rPr>
           <w:rFonts w:ascii="Carlito" w:hAnsi="Carlito"/>
           <w:b w:val="false"/>
@@ -17398,6 +20746,16 @@
           <w:sz w:val="24"/>
           <w:szCs w:val="24"/>
         </w:rPr>
+        <w:t>Așteptat:</w:t>
+      </w:r>
+    </w:p>
+    <w:p>
+      <w:pPr>
+        <w:pStyle w:val="Normal"/>
+        <w:rPr>
+          <w:highlight w:val="none"/>
+          <w:shd w:fill="FFFF00" w:val="clear"/>
+        </w:rPr>
       </w:pPr>
       <w:r>
         <w:rPr>
@@ -17406,6 +20764,7 @@
           <w:bCs w:val="false"/>
           <w:sz w:val="24"/>
           <w:szCs w:val="24"/>
+          <w:shd w:fill="FFFF00" w:val="clear"/>
         </w:rPr>
         <w:t>cat: does_not_exist.txt: No such file or directory</w:t>
       </w:r>
@@ -17475,26 +20834,36 @@
       </w:pPr>
       <w:r>
         <w:rPr>
-          <w:rStyle w:val="Strong"/>
           <w:rFonts w:ascii="Carlito" w:hAnsi="Carlito"/>
           <w:b w:val="false"/>
           <w:bCs w:val="false"/>
           <w:sz w:val="24"/>
           <w:szCs w:val="24"/>
         </w:rPr>
-        <w:t>touch restricted.txt</w:t>
       </w:r>
     </w:p>
     <w:p>
       <w:pPr>
         <w:pStyle w:val="Normal"/>
-        <w:rPr>
+        <w:rPr/>
+      </w:pPr>
+      <w:r>
+        <w:rPr>
+          <w:rStyle w:val="Strong"/>
           <w:rFonts w:ascii="Carlito" w:hAnsi="Carlito"/>
           <w:b w:val="false"/>
           <w:bCs w:val="false"/>
-          <w:sz w:val="24"/>
-          <w:szCs w:val="24"/>
-        </w:rPr>
+          <w:color w:val="F30808"/>
+          <w:sz w:val="24"/>
+          <w:szCs w:val="24"/>
+        </w:rPr>
+        <w:t>touch restricted.txt</w:t>
+      </w:r>
+    </w:p>
+    <w:p>
+      <w:pPr>
+        <w:pStyle w:val="Normal"/>
+        <w:rPr/>
       </w:pPr>
       <w:r>
         <w:rPr>
@@ -17502,6 +20871,7 @@
           <w:rFonts w:ascii="Carlito" w:hAnsi="Carlito"/>
           <w:b w:val="false"/>
           <w:bCs w:val="false"/>
+          <w:color w:val="F30808"/>
           <w:sz w:val="24"/>
           <w:szCs w:val="24"/>
         </w:rPr>
@@ -17511,15 +20881,24 @@
     <w:p>
       <w:pPr>
         <w:pStyle w:val="Normal"/>
-        <w:rPr>
+        <w:rPr/>
+      </w:pPr>
+      <w:r>
+        <w:rPr>
+          <w:rStyle w:val="Strong"/>
           <w:rFonts w:ascii="Carlito" w:hAnsi="Carlito"/>
           <w:b w:val="false"/>
           <w:bCs w:val="false"/>
-          <w:sz w:val="24"/>
-          <w:szCs w:val="24"/>
-        </w:rPr>
-      </w:pPr>
-      <w:r>
+          <w:color w:val="F30808"/>
+          <w:sz w:val="24"/>
+          <w:szCs w:val="24"/>
+        </w:rPr>
+        <w:t>echo "test" &gt; restricted.txt</w:t>
+      </w:r>
+    </w:p>
+    <w:p>
+      <w:pPr>
+        <w:pStyle w:val="Normal"/>
         <w:rPr>
           <w:rStyle w:val="Strong"/>
           <w:rFonts w:ascii="Carlito" w:hAnsi="Carlito"/>
@@ -17528,34 +20907,46 @@
           <w:sz w:val="24"/>
           <w:szCs w:val="24"/>
         </w:rPr>
-        <w:t>echo "test" &gt; restricted.txt</w:t>
-      </w:r>
-    </w:p>
-    <w:p>
-      <w:pPr>
-        <w:pStyle w:val="Normal"/>
-        <w:rPr>
-          <w:rStyle w:val="Strong"/>
+      </w:pPr>
+      <w:r>
+        <w:rPr>
           <w:rFonts w:ascii="Carlito" w:hAnsi="Carlito"/>
           <w:b w:val="false"/>
           <w:bCs w:val="false"/>
           <w:sz w:val="24"/>
           <w:szCs w:val="24"/>
         </w:rPr>
-      </w:pPr>
-      <w:r>
-        <w:rPr>
+      </w:r>
+    </w:p>
+    <w:p>
+      <w:pPr>
+        <w:pStyle w:val="Normal"/>
+        <w:rPr/>
+      </w:pPr>
+      <w:r>
+        <w:rPr>
+          <w:rStyle w:val="Strong"/>
+          <w:rFonts w:ascii="Carlito" w:hAnsi="Carlito"/>
+          <w:sz w:val="24"/>
+          <w:szCs w:val="24"/>
+          <w:shd w:fill="FFFF00" w:val="clear"/>
+        </w:rPr>
+        <w:t>bash: restricted.txt: Permission denied</w:t>
+      </w:r>
+    </w:p>
+    <w:p>
+      <w:pPr>
+        <w:pStyle w:val="Normal"/>
+        <w:rPr>
+          <w:rStyle w:val="Strong"/>
           <w:rFonts w:ascii="Carlito" w:hAnsi="Carlito"/>
           <w:b w:val="false"/>
           <w:bCs w:val="false"/>
           <w:sz w:val="24"/>
           <w:szCs w:val="24"/>
         </w:rPr>
-      </w:r>
-    </w:p>
-    <w:p>
-      <w:pPr>
-        <w:pStyle w:val="Normal"/>
+      </w:pPr>
+      <w:r>
         <w:rPr>
           <w:rFonts w:ascii="Carlito" w:hAnsi="Carlito"/>
           <w:b w:val="false"/>
@@ -17563,22 +20954,12 @@
           <w:sz w:val="24"/>
           <w:szCs w:val="24"/>
         </w:rPr>
-      </w:pPr>
-      <w:r>
-        <w:rPr>
-          <w:rStyle w:val="Strong"/>
-          <w:rFonts w:ascii="Carlito" w:hAnsi="Carlito"/>
-          <w:sz w:val="24"/>
-          <w:szCs w:val="24"/>
-        </w:rPr>
-        <w:t>bash: restricted.txt: Permission denied</w:t>
       </w:r>
     </w:p>
     <w:p>
       <w:pPr>
         <w:pStyle w:val="Normal"/>
         <w:rPr>
-          <w:rStyle w:val="Strong"/>
           <w:rFonts w:ascii="Carlito" w:hAnsi="Carlito"/>
           <w:b w:val="false"/>
           <w:bCs w:val="false"/>
@@ -17588,17 +20969,36 @@
       </w:pPr>
       <w:r>
         <w:rPr>
+          <w:rStyle w:val="Strong"/>
+          <w:rFonts w:ascii="Carlito" w:hAnsi="Carlito"/>
+          <w:sz w:val="24"/>
+          <w:szCs w:val="24"/>
+        </w:rPr>
+        <w:t xml:space="preserve">🧪 </w:t>
+      </w:r>
+      <w:r>
+        <w:rPr>
+          <w:rStyle w:val="Strong"/>
+          <w:rFonts w:ascii="Carlito" w:hAnsi="Carlito"/>
+          <w:sz w:val="24"/>
+          <w:szCs w:val="24"/>
+        </w:rPr>
+        <w:t>Combinație: &gt; și &lt;</w:t>
+      </w:r>
+    </w:p>
+    <w:p>
+      <w:pPr>
+        <w:pStyle w:val="Normal"/>
+        <w:rPr>
+          <w:rStyle w:val="Strong"/>
           <w:rFonts w:ascii="Carlito" w:hAnsi="Carlito"/>
           <w:b w:val="false"/>
           <w:bCs w:val="false"/>
           <w:sz w:val="24"/>
           <w:szCs w:val="24"/>
         </w:rPr>
-      </w:r>
-    </w:p>
-    <w:p>
-      <w:pPr>
-        <w:pStyle w:val="Normal"/>
+      </w:pPr>
+      <w:r>
         <w:rPr>
           <w:rFonts w:ascii="Carlito" w:hAnsi="Carlito"/>
           <w:b w:val="false"/>
@@ -17606,81 +21006,82 @@
           <w:sz w:val="24"/>
           <w:szCs w:val="24"/>
         </w:rPr>
-      </w:pPr>
-      <w:r>
-        <w:rPr>
-          <w:rStyle w:val="Strong"/>
-          <w:rFonts w:ascii="Carlito" w:hAnsi="Carlito"/>
-          <w:sz w:val="24"/>
-          <w:szCs w:val="24"/>
-        </w:rPr>
-        <w:t xml:space="preserve">🧪 </w:t>
-      </w:r>
-      <w:r>
-        <w:rPr>
-          <w:rStyle w:val="Strong"/>
-          <w:rFonts w:ascii="Carlito" w:hAnsi="Carlito"/>
-          <w:sz w:val="24"/>
-          <w:szCs w:val="24"/>
-        </w:rPr>
-        <w:t>Combinație: &gt; și &lt;</w:t>
       </w:r>
     </w:p>
     <w:p>
       <w:pPr>
         <w:pStyle w:val="Normal"/>
+        <w:rPr/>
+      </w:pPr>
+      <w:r>
         <w:rPr>
           <w:rStyle w:val="Strong"/>
           <w:rFonts w:ascii="Carlito" w:hAnsi="Carlito"/>
           <w:b w:val="false"/>
           <w:bCs w:val="false"/>
-          <w:sz w:val="24"/>
-          <w:szCs w:val="24"/>
-        </w:rPr>
-      </w:pPr>
-      <w:r>
-        <w:rPr>
+          <w:color w:val="F30808"/>
+          <w:sz w:val="24"/>
+          <w:szCs w:val="24"/>
+        </w:rPr>
+        <w:t>echo "10 20 30" &gt; nums.txt</w:t>
+      </w:r>
+    </w:p>
+    <w:p>
+      <w:pPr>
+        <w:pStyle w:val="Normal"/>
+        <w:rPr/>
+      </w:pPr>
+      <w:r>
+        <w:rPr>
+          <w:rStyle w:val="Strong"/>
           <w:rFonts w:ascii="Carlito" w:hAnsi="Carlito"/>
           <w:b w:val="false"/>
           <w:bCs w:val="false"/>
-          <w:sz w:val="24"/>
-          <w:szCs w:val="24"/>
-        </w:rPr>
+          <w:color w:val="F30808"/>
+          <w:sz w:val="24"/>
+          <w:szCs w:val="24"/>
+        </w:rPr>
+        <w:t>cat &lt; nums.txt &gt; result.txt</w:t>
       </w:r>
     </w:p>
     <w:p>
       <w:pPr>
         <w:pStyle w:val="Normal"/>
-        <w:rPr>
+        <w:rPr/>
+      </w:pPr>
+      <w:r>
+        <w:rPr>
+          <w:rStyle w:val="Strong"/>
           <w:rFonts w:ascii="Carlito" w:hAnsi="Carlito"/>
           <w:b w:val="false"/>
           <w:bCs w:val="false"/>
-          <w:sz w:val="24"/>
-          <w:szCs w:val="24"/>
-        </w:rPr>
-      </w:pPr>
-      <w:r>
-        <w:rPr>
-          <w:rStyle w:val="Strong"/>
-          <w:rFonts w:ascii="Carlito" w:hAnsi="Carlito"/>
+          <w:color w:val="F30808"/>
+          <w:sz w:val="24"/>
+          <w:szCs w:val="24"/>
+        </w:rPr>
+        <w:t>cat result.txt</w:t>
+      </w:r>
+    </w:p>
+    <w:p>
+      <w:pPr>
+        <w:pStyle w:val="Normal"/>
+        <w:rPr>
+          <w:rStyle w:val="Strong"/>
           <w:b w:val="false"/>
           <w:bCs w:val="false"/>
-          <w:sz w:val="24"/>
-          <w:szCs w:val="24"/>
-        </w:rPr>
-        <w:t>echo "10 20 30" &gt; nums.txt</w:t>
-      </w:r>
-    </w:p>
-    <w:p>
-      <w:pPr>
-        <w:pStyle w:val="Normal"/>
-        <w:rPr>
-          <w:rFonts w:ascii="Carlito" w:hAnsi="Carlito"/>
+        </w:rPr>
+      </w:pPr>
+      <w:r>
+        <w:rPr>
           <w:b w:val="false"/>
           <w:bCs w:val="false"/>
-          <w:sz w:val="24"/>
-          <w:szCs w:val="24"/>
-        </w:rPr>
+        </w:rPr>
+      </w:r>
+    </w:p>
+    <w:p>
+      <w:pPr>
+        <w:pStyle w:val="Normal"/>
+        <w:rPr/>
       </w:pPr>
       <w:r>
         <w:rPr>
@@ -17690,8 +21091,9 @@
           <w:bCs w:val="false"/>
           <w:sz w:val="24"/>
           <w:szCs w:val="24"/>
-        </w:rPr>
-        <w:t>cat &lt; nums.txt &gt; result.txt</w:t>
+          <w:shd w:fill="FFFF00" w:val="clear"/>
+        </w:rPr>
+        <w:t>10 20 30</w:t>
       </w:r>
     </w:p>
     <w:p>
@@ -17707,14 +21109,12 @@
       </w:pPr>
       <w:r>
         <w:rPr>
-          <w:rStyle w:val="Strong"/>
           <w:rFonts w:ascii="Carlito" w:hAnsi="Carlito"/>
           <w:b w:val="false"/>
           <w:bCs w:val="false"/>
           <w:sz w:val="24"/>
           <w:szCs w:val="24"/>
         </w:rPr>
-        <w:t>cat result.txt</w:t>
       </w:r>
     </w:p>
     <w:p>
@@ -17722,14 +21122,20 @@
         <w:pStyle w:val="Normal"/>
         <w:rPr>
           <w:rStyle w:val="Strong"/>
+          <w:rFonts w:ascii="Carlito" w:hAnsi="Carlito"/>
           <w:b w:val="false"/>
           <w:bCs w:val="false"/>
-        </w:rPr>
-      </w:pPr>
-      <w:r>
-        <w:rPr>
+          <w:sz w:val="24"/>
+          <w:szCs w:val="24"/>
+        </w:rPr>
+      </w:pPr>
+      <w:r>
+        <w:rPr>
+          <w:rFonts w:ascii="Carlito" w:hAnsi="Carlito"/>
           <w:b w:val="false"/>
           <w:bCs w:val="false"/>
+          <w:sz w:val="24"/>
+          <w:szCs w:val="24"/>
         </w:rPr>
       </w:r>
     </w:p>
@@ -17737,6 +21143,7 @@
       <w:pPr>
         <w:pStyle w:val="Normal"/>
         <w:rPr>
+          <w:rStyle w:val="Strong"/>
           <w:rFonts w:ascii="Carlito" w:hAnsi="Carlito"/>
           <w:b w:val="false"/>
           <w:bCs w:val="false"/>
@@ -17746,20 +21153,19 @@
       </w:pPr>
       <w:r>
         <w:rPr>
-          <w:rStyle w:val="Strong"/>
           <w:rFonts w:ascii="Carlito" w:hAnsi="Carlito"/>
           <w:b w:val="false"/>
           <w:bCs w:val="false"/>
           <w:sz w:val="24"/>
           <w:szCs w:val="24"/>
         </w:rPr>
-        <w:t>10 20 30</w:t>
       </w:r>
     </w:p>
     <w:p>
       <w:pPr>
         <w:pStyle w:val="Normal"/>
         <w:rPr>
+          <w:rStyle w:val="Strong"/>
           <w:rFonts w:ascii="Carlito" w:hAnsi="Carlito"/>
           <w:b w:val="false"/>
           <w:bCs w:val="false"/>
@@ -17768,7 +21174,13 @@
         </w:rPr>
       </w:pPr>
       <w:r>
-        <w:rPr/>
+        <w:rPr>
+          <w:rFonts w:ascii="Carlito" w:hAnsi="Carlito"/>
+          <w:b w:val="false"/>
+          <w:bCs w:val="false"/>
+          <w:sz w:val="24"/>
+          <w:szCs w:val="24"/>
+        </w:rPr>
       </w:r>
     </w:p>
     <w:p>
@@ -17855,6 +21267,7 @@
         <w:rPr>
           <w:rStyle w:val="SourceText"/>
           <w:rFonts w:ascii="Carlito" w:hAnsi="Carlito"/>
+          <w:color w:val="F30808"/>
           <w:sz w:val="24"/>
           <w:szCs w:val="24"/>
         </w:rPr>
@@ -17916,14 +21329,25 @@
           <w:sz w:val="24"/>
           <w:szCs w:val="24"/>
         </w:rPr>
-        <w:t xml:space="preserve">      </w:t>
-      </w:r>
-      <w:r>
-        <w:rPr>
-          <w:rStyle w:val="SourceText"/>
-          <w:rFonts w:ascii="Carlito" w:hAnsi="Carlito"/>
-          <w:sz w:val="24"/>
-          <w:szCs w:val="24"/>
+        <w:t xml:space="preserve"> </w:t>
+      </w:r>
+      <w:r>
+        <w:rPr>
+          <w:rStyle w:val="SourceText"/>
+          <w:rFonts w:ascii="Carlito" w:hAnsi="Carlito"/>
+          <w:sz w:val="24"/>
+          <w:szCs w:val="24"/>
+          <w:shd w:fill="FFFF00" w:val="clear"/>
+        </w:rPr>
+        <w:t xml:space="preserve">     </w:t>
+      </w:r>
+      <w:r>
+        <w:rPr>
+          <w:rStyle w:val="SourceText"/>
+          <w:rFonts w:ascii="Carlito" w:hAnsi="Carlito"/>
+          <w:sz w:val="24"/>
+          <w:szCs w:val="24"/>
+          <w:shd w:fill="FFFF00" w:val="clear"/>
         </w:rPr>
         <w:t>1       1       6</w:t>
       </w:r>
@@ -17982,6 +21406,7 @@
         <w:rPr>
           <w:rStyle w:val="SourceText"/>
           <w:rFonts w:ascii="Carlito" w:hAnsi="Carlito"/>
+          <w:color w:val="F30808"/>
           <w:sz w:val="24"/>
           <w:szCs w:val="24"/>
         </w:rPr>
@@ -18017,6 +21442,14 @@
           <w:szCs w:val="24"/>
         </w:rPr>
         <w:br/>
+      </w:r>
+      <w:r>
+        <w:rPr>
+          <w:rFonts w:ascii="Carlito" w:hAnsi="Carlito"/>
+          <w:sz w:val="24"/>
+          <w:szCs w:val="24"/>
+          <w:shd w:fill="FFFF00" w:val="clear"/>
+        </w:rPr>
         <w:t>Număr de fișiere/directoare din folderul curent.</w:t>
       </w:r>
     </w:p>
@@ -18057,6 +21490,7 @@
         <w:rPr>
           <w:rStyle w:val="SourceText"/>
           <w:rFonts w:ascii="Carlito" w:hAnsi="Carlito"/>
+          <w:color w:val="F30808"/>
           <w:sz w:val="24"/>
           <w:szCs w:val="24"/>
         </w:rPr>
@@ -18085,13 +21519,19 @@
         </w:rPr>
         <w:t>Rezultat așteptat:</w:t>
       </w:r>
-      <w:r>
-        <w:rPr>
-          <w:rFonts w:ascii="Carlito" w:hAnsi="Carlito"/>
-          <w:sz w:val="24"/>
-          <w:szCs w:val="24"/>
-        </w:rPr>
-        <w:br/>
+    </w:p>
+    <w:p>
+      <w:pPr>
+        <w:pStyle w:val="BodyText"/>
+        <w:rPr/>
+      </w:pPr>
+      <w:r>
+        <w:rPr>
+          <w:rFonts w:ascii="Carlito" w:hAnsi="Carlito"/>
+          <w:sz w:val="24"/>
+          <w:szCs w:val="24"/>
+          <w:shd w:fill="FFFF00" w:val="clear"/>
+        </w:rPr>
         <w:t>Afișează fișierele care conțin „minishell” în nume.</w:t>
       </w:r>
     </w:p>
@@ -18131,6 +21571,7 @@
         <w:rPr>
           <w:rStyle w:val="SourceText"/>
           <w:rFonts w:ascii="Carlito" w:hAnsi="Carlito"/>
+          <w:color w:val="F30808"/>
           <w:sz w:val="24"/>
           <w:szCs w:val="24"/>
         </w:rPr>
@@ -18148,6 +21589,7 @@
         <w:rPr>
           <w:rStyle w:val="SourceText"/>
           <w:rFonts w:ascii="Carlito" w:hAnsi="Carlito"/>
+          <w:color w:val="F30808"/>
           <w:sz w:val="24"/>
           <w:szCs w:val="24"/>
         </w:rPr>
@@ -18183,6 +21625,14 @@
           <w:szCs w:val="24"/>
         </w:rPr>
         <w:br/>
+      </w:r>
+      <w:r>
+        <w:rPr>
+          <w:rFonts w:ascii="Carlito" w:hAnsi="Carlito"/>
+          <w:sz w:val="24"/>
+          <w:szCs w:val="24"/>
+          <w:shd w:fill="FFFF00" w:val="clear"/>
+        </w:rPr>
         <w:t xml:space="preserve">Fișierul </w:t>
       </w:r>
       <w:r>
@@ -18191,6 +21641,7 @@
           <w:rFonts w:ascii="Carlito" w:hAnsi="Carlito"/>
           <w:sz w:val="24"/>
           <w:szCs w:val="24"/>
+          <w:shd w:fill="FFFF00" w:val="clear"/>
         </w:rPr>
         <w:t>output.txt</w:t>
       </w:r>
@@ -18199,6 +21650,7 @@
           <w:rFonts w:ascii="Carlito" w:hAnsi="Carlito"/>
           <w:sz w:val="24"/>
           <w:szCs w:val="24"/>
+          <w:shd w:fill="FFFF00" w:val="clear"/>
         </w:rPr>
         <w:t xml:space="preserve"> conține rezultatul comenzii </w:t>
       </w:r>
@@ -18208,6 +21660,7 @@
           <w:rFonts w:ascii="Carlito" w:hAnsi="Carlito"/>
           <w:sz w:val="24"/>
           <w:szCs w:val="24"/>
+          <w:shd w:fill="FFFF00" w:val="clear"/>
         </w:rPr>
         <w:t>ls | grep minishell</w:t>
       </w:r>
@@ -18216,8 +21669,26 @@
           <w:rFonts w:ascii="Carlito" w:hAnsi="Carlito"/>
           <w:sz w:val="24"/>
           <w:szCs w:val="24"/>
+          <w:shd w:fill="FFFF00" w:val="clear"/>
         </w:rPr>
         <w:t>.</w:t>
+      </w:r>
+    </w:p>
+    <w:p>
+      <w:pPr>
+        <w:pStyle w:val="Heading3"/>
+        <w:rPr>
+          <w:rFonts w:ascii="Carlito" w:hAnsi="Carlito"/>
+          <w:sz w:val="24"/>
+          <w:szCs w:val="24"/>
+        </w:rPr>
+      </w:pPr>
+      <w:r>
+        <w:rPr>
+          <w:rFonts w:ascii="Carlito" w:hAnsi="Carlito"/>
+          <w:sz w:val="24"/>
+          <w:szCs w:val="24"/>
+        </w:rPr>
       </w:r>
     </w:p>
     <w:p>
@@ -18256,6 +21727,7 @@
         <w:rPr>
           <w:rStyle w:val="SourceText"/>
           <w:rFonts w:ascii="Carlito" w:hAnsi="Carlito"/>
+          <w:color w:val="F30808"/>
           <w:sz w:val="24"/>
           <w:szCs w:val="24"/>
         </w:rPr>
@@ -18272,6 +21744,7 @@
         <w:rPr>
           <w:rStyle w:val="SourceText"/>
           <w:rFonts w:ascii="Carlito" w:hAnsi="Carlito"/>
+          <w:color w:val="F30808"/>
           <w:sz w:val="24"/>
           <w:szCs w:val="24"/>
         </w:rPr>
@@ -18288,6 +21761,7 @@
         <w:rPr>
           <w:rStyle w:val="SourceText"/>
           <w:rFonts w:ascii="Carlito" w:hAnsi="Carlito"/>
+          <w:color w:val="F30808"/>
           <w:sz w:val="24"/>
           <w:szCs w:val="24"/>
         </w:rPr>
@@ -18304,6 +21778,7 @@
         <w:rPr>
           <w:rStyle w:val="SourceText"/>
           <w:rFonts w:ascii="Carlito" w:hAnsi="Carlito"/>
+          <w:color w:val="F30808"/>
           <w:sz w:val="24"/>
           <w:szCs w:val="24"/>
         </w:rPr>
@@ -18321,6 +21796,7 @@
         <w:rPr>
           <w:rStyle w:val="SourceText"/>
           <w:rFonts w:ascii="Carlito" w:hAnsi="Carlito"/>
+          <w:color w:val="F30808"/>
           <w:sz w:val="24"/>
           <w:szCs w:val="24"/>
         </w:rPr>
@@ -18364,6 +21840,7 @@
           <w:rFonts w:ascii="Carlito" w:hAnsi="Carlito"/>
           <w:sz w:val="24"/>
           <w:szCs w:val="24"/>
+          <w:shd w:fill="FFFF00" w:val="clear"/>
         </w:rPr>
         <w:t>test line</w:t>
       </w:r>
@@ -18421,6 +21898,7 @@
         <w:rPr>
           <w:rStyle w:val="SourceText"/>
           <w:rFonts w:ascii="Carlito" w:hAnsi="Carlito"/>
+          <w:color w:val="F30808"/>
           <w:sz w:val="24"/>
           <w:szCs w:val="24"/>
         </w:rPr>
@@ -18438,6 +21916,7 @@
         <w:rPr>
           <w:rStyle w:val="SourceText"/>
           <w:rFonts w:ascii="Carlito" w:hAnsi="Carlito"/>
+          <w:color w:val="F30808"/>
           <w:sz w:val="24"/>
           <w:szCs w:val="24"/>
         </w:rPr>
@@ -18447,6 +21926,23 @@
     <w:p>
       <w:pPr>
         <w:pStyle w:val="BodyText"/>
+        <w:rPr>
+          <w:rFonts w:ascii="Carlito" w:hAnsi="Carlito"/>
+          <w:sz w:val="24"/>
+          <w:szCs w:val="24"/>
+        </w:rPr>
+      </w:pPr>
+      <w:r>
+        <w:rPr>
+          <w:rFonts w:ascii="Carlito" w:hAnsi="Carlito"/>
+          <w:sz w:val="24"/>
+          <w:szCs w:val="24"/>
+        </w:rPr>
+      </w:r>
+    </w:p>
+    <w:p>
+      <w:pPr>
+        <w:pStyle w:val="BodyText"/>
         <w:rPr/>
       </w:pPr>
       <w:r>
@@ -18482,7 +21978,6 @@
           <w:sz w:val="24"/>
           <w:szCs w:val="24"/>
         </w:rPr>
-        <w:t>Copy code</w:t>
       </w:r>
     </w:p>
     <w:p>
@@ -18499,6 +21994,7 @@
           <w:rFonts w:ascii="Carlito" w:hAnsi="Carlito"/>
           <w:sz w:val="24"/>
           <w:szCs w:val="24"/>
+          <w:shd w:fill="FFFF00" w:val="clear"/>
         </w:rPr>
         <w:t>test123</w:t>
       </w:r>
@@ -18540,6 +22036,7 @@
         <w:rPr>
           <w:rStyle w:val="SourceText"/>
           <w:rFonts w:ascii="Carlito" w:hAnsi="Carlito"/>
+          <w:color w:val="F30808"/>
           <w:sz w:val="24"/>
           <w:szCs w:val="24"/>
         </w:rPr>
@@ -18574,7 +22071,16 @@
           <w:sz w:val="24"/>
           <w:szCs w:val="24"/>
         </w:rPr>
-        <w:t xml:space="preserve"> (linie goală)</w:t>
+        <w:t xml:space="preserve"> </w:t>
+      </w:r>
+      <w:r>
+        <w:rPr>
+          <w:rFonts w:ascii="Carlito" w:hAnsi="Carlito"/>
+          <w:sz w:val="24"/>
+          <w:szCs w:val="24"/>
+          <w:shd w:fill="FFFF00" w:val="clear"/>
+        </w:rPr>
+        <w:t>(linie goală)</w:t>
       </w:r>
     </w:p>
     <w:p>
@@ -18614,6 +22120,7 @@
         <w:rPr>
           <w:rStyle w:val="SourceText"/>
           <w:rFonts w:ascii="Carlito" w:hAnsi="Carlito"/>
+          <w:color w:val="F30808"/>
           <w:sz w:val="24"/>
           <w:szCs w:val="24"/>
         </w:rPr>
@@ -18657,6 +22164,7 @@
           <w:rFonts w:ascii="Carlito" w:hAnsi="Carlito"/>
           <w:sz w:val="24"/>
           <w:szCs w:val="24"/>
+          <w:shd w:fill="FFFF00" w:val="clear"/>
         </w:rPr>
         <w:t>b</w:t>
       </w:r>
@@ -18698,6 +22206,7 @@
         <w:rPr>
           <w:rStyle w:val="SourceText"/>
           <w:rFonts w:ascii="Carlito" w:hAnsi="Carlito"/>
+          <w:color w:val="F30808"/>
           <w:sz w:val="24"/>
           <w:szCs w:val="24"/>
         </w:rPr>
@@ -18733,6 +22242,14 @@
           <w:szCs w:val="24"/>
         </w:rPr>
         <w:br/>
+      </w:r>
+      <w:r>
+        <w:rPr>
+          <w:rFonts w:ascii="Carlito" w:hAnsi="Carlito"/>
+          <w:sz w:val="24"/>
+          <w:szCs w:val="24"/>
+          <w:shd w:fill="FFFF00" w:val="clear"/>
+        </w:rPr>
         <w:t>Mesaj de eroare sau lipsă de execuție (comanda e incompletă).</w:t>
       </w:r>
     </w:p>
@@ -18770,6 +22287,7 @@
           <w:bCs/>
           <w:sz w:val="24"/>
           <w:szCs w:val="24"/>
+          <w:shd w:fill="FFFF00" w:val="clear"/>
         </w:rPr>
         <w:t>valgrind --leak-check=full --track-origins=yes --show-leak-kinds=all ./minishell</w:t>
       </w:r>
@@ -18787,7 +22305,13 @@
         </w:rPr>
       </w:pPr>
       <w:r>
-        <w:rPr/>
+        <w:rPr>
+          <w:rFonts w:ascii="Carlito" w:hAnsi="Carlito"/>
+          <w:b/>
+          <w:bCs/>
+          <w:sz w:val="24"/>
+          <w:szCs w:val="24"/>
+        </w:rPr>
       </w:r>
     </w:p>
     <w:p>
@@ -18804,7 +22328,13 @@
         </w:rPr>
       </w:pPr>
       <w:r>
-        <w:rPr/>
+        <w:rPr>
+          <w:rFonts w:ascii="Carlito" w:hAnsi="Carlito"/>
+          <w:b/>
+          <w:bCs/>
+          <w:sz w:val="24"/>
+          <w:szCs w:val="24"/>
+        </w:rPr>
       </w:r>
     </w:p>
     <w:sectPr>
@@ -24680,6 +28210,280 @@
     </w:lvl>
   </w:abstractNum>
   <w:abstractNum w:abstractNumId="45">
+    <w:lvl w:ilvl="0">
+      <w:start w:val="1"/>
+      <w:numFmt w:val="bullet"/>
+      <w:lvlText w:val=""/>
+      <w:lvlJc w:val="start"/>
+      <w:pPr>
+        <w:tabs>
+          <w:tab w:val="num" w:pos="709"/>
+        </w:tabs>
+        <w:ind w:start="709" w:hanging="283"/>
+      </w:pPr>
+      <w:rPr>
+        <w:rFonts w:ascii="Symbol" w:hAnsi="Symbol" w:cs="Symbol" w:hint="default"/>
+      </w:rPr>
+    </w:lvl>
+    <w:lvl w:ilvl="1">
+      <w:start w:val="1"/>
+      <w:numFmt w:val="bullet"/>
+      <w:lvlText w:val=""/>
+      <w:lvlJc w:val="start"/>
+      <w:pPr>
+        <w:tabs>
+          <w:tab w:val="num" w:pos="1418"/>
+        </w:tabs>
+        <w:ind w:start="1418" w:hanging="283"/>
+      </w:pPr>
+      <w:rPr>
+        <w:rFonts w:ascii="Symbol" w:hAnsi="Symbol" w:cs="Symbol" w:hint="default"/>
+      </w:rPr>
+    </w:lvl>
+    <w:lvl w:ilvl="2">
+      <w:start w:val="1"/>
+      <w:numFmt w:val="bullet"/>
+      <w:lvlText w:val=""/>
+      <w:lvlJc w:val="start"/>
+      <w:pPr>
+        <w:tabs>
+          <w:tab w:val="num" w:pos="2127"/>
+        </w:tabs>
+        <w:ind w:start="2127" w:hanging="283"/>
+      </w:pPr>
+      <w:rPr>
+        <w:rFonts w:ascii="Symbol" w:hAnsi="Symbol" w:cs="Symbol" w:hint="default"/>
+      </w:rPr>
+    </w:lvl>
+    <w:lvl w:ilvl="3">
+      <w:start w:val="1"/>
+      <w:numFmt w:val="bullet"/>
+      <w:lvlText w:val=""/>
+      <w:lvlJc w:val="start"/>
+      <w:pPr>
+        <w:tabs>
+          <w:tab w:val="num" w:pos="2836"/>
+        </w:tabs>
+        <w:ind w:start="2836" w:hanging="283"/>
+      </w:pPr>
+      <w:rPr>
+        <w:rFonts w:ascii="Symbol" w:hAnsi="Symbol" w:cs="Symbol" w:hint="default"/>
+      </w:rPr>
+    </w:lvl>
+    <w:lvl w:ilvl="4">
+      <w:start w:val="1"/>
+      <w:numFmt w:val="bullet"/>
+      <w:lvlText w:val=""/>
+      <w:lvlJc w:val="start"/>
+      <w:pPr>
+        <w:tabs>
+          <w:tab w:val="num" w:pos="3545"/>
+        </w:tabs>
+        <w:ind w:start="3545" w:hanging="283"/>
+      </w:pPr>
+      <w:rPr>
+        <w:rFonts w:ascii="Symbol" w:hAnsi="Symbol" w:cs="Symbol" w:hint="default"/>
+      </w:rPr>
+    </w:lvl>
+    <w:lvl w:ilvl="5">
+      <w:start w:val="1"/>
+      <w:numFmt w:val="bullet"/>
+      <w:lvlText w:val=""/>
+      <w:lvlJc w:val="start"/>
+      <w:pPr>
+        <w:tabs>
+          <w:tab w:val="num" w:pos="4254"/>
+        </w:tabs>
+        <w:ind w:start="4254" w:hanging="283"/>
+      </w:pPr>
+      <w:rPr>
+        <w:rFonts w:ascii="Symbol" w:hAnsi="Symbol" w:cs="Symbol" w:hint="default"/>
+      </w:rPr>
+    </w:lvl>
+    <w:lvl w:ilvl="6">
+      <w:start w:val="1"/>
+      <w:numFmt w:val="bullet"/>
+      <w:lvlText w:val=""/>
+      <w:lvlJc w:val="start"/>
+      <w:pPr>
+        <w:tabs>
+          <w:tab w:val="num" w:pos="4963"/>
+        </w:tabs>
+        <w:ind w:start="4963" w:hanging="283"/>
+      </w:pPr>
+      <w:rPr>
+        <w:rFonts w:ascii="Symbol" w:hAnsi="Symbol" w:cs="Symbol" w:hint="default"/>
+      </w:rPr>
+    </w:lvl>
+    <w:lvl w:ilvl="7">
+      <w:start w:val="1"/>
+      <w:numFmt w:val="bullet"/>
+      <w:lvlText w:val=""/>
+      <w:lvlJc w:val="start"/>
+      <w:pPr>
+        <w:tabs>
+          <w:tab w:val="num" w:pos="5672"/>
+        </w:tabs>
+        <w:ind w:start="5672" w:hanging="283"/>
+      </w:pPr>
+      <w:rPr>
+        <w:rFonts w:ascii="Symbol" w:hAnsi="Symbol" w:cs="Symbol" w:hint="default"/>
+      </w:rPr>
+    </w:lvl>
+    <w:lvl w:ilvl="8">
+      <w:start w:val="1"/>
+      <w:numFmt w:val="bullet"/>
+      <w:lvlText w:val=""/>
+      <w:lvlJc w:val="start"/>
+      <w:pPr>
+        <w:tabs>
+          <w:tab w:val="num" w:pos="6381"/>
+        </w:tabs>
+        <w:ind w:start="6381" w:hanging="283"/>
+      </w:pPr>
+      <w:rPr>
+        <w:rFonts w:ascii="Symbol" w:hAnsi="Symbol" w:cs="Symbol" w:hint="default"/>
+      </w:rPr>
+    </w:lvl>
+  </w:abstractNum>
+  <w:abstractNum w:abstractNumId="46">
+    <w:lvl w:ilvl="0">
+      <w:start w:val="1"/>
+      <w:numFmt w:val="bullet"/>
+      <w:lvlText w:val=""/>
+      <w:lvlJc w:val="start"/>
+      <w:pPr>
+        <w:tabs>
+          <w:tab w:val="num" w:pos="709"/>
+        </w:tabs>
+        <w:ind w:start="709" w:hanging="283"/>
+      </w:pPr>
+      <w:rPr>
+        <w:rFonts w:ascii="Symbol" w:hAnsi="Symbol" w:cs="Symbol" w:hint="default"/>
+      </w:rPr>
+    </w:lvl>
+    <w:lvl w:ilvl="1">
+      <w:start w:val="1"/>
+      <w:numFmt w:val="bullet"/>
+      <w:lvlText w:val=""/>
+      <w:lvlJc w:val="start"/>
+      <w:pPr>
+        <w:tabs>
+          <w:tab w:val="num" w:pos="1418"/>
+        </w:tabs>
+        <w:ind w:start="1418" w:hanging="283"/>
+      </w:pPr>
+      <w:rPr>
+        <w:rFonts w:ascii="Symbol" w:hAnsi="Symbol" w:cs="Symbol" w:hint="default"/>
+      </w:rPr>
+    </w:lvl>
+    <w:lvl w:ilvl="2">
+      <w:start w:val="1"/>
+      <w:numFmt w:val="bullet"/>
+      <w:lvlText w:val=""/>
+      <w:lvlJc w:val="start"/>
+      <w:pPr>
+        <w:tabs>
+          <w:tab w:val="num" w:pos="2127"/>
+        </w:tabs>
+        <w:ind w:start="2127" w:hanging="283"/>
+      </w:pPr>
+      <w:rPr>
+        <w:rFonts w:ascii="Symbol" w:hAnsi="Symbol" w:cs="Symbol" w:hint="default"/>
+      </w:rPr>
+    </w:lvl>
+    <w:lvl w:ilvl="3">
+      <w:start w:val="1"/>
+      <w:numFmt w:val="bullet"/>
+      <w:lvlText w:val=""/>
+      <w:lvlJc w:val="start"/>
+      <w:pPr>
+        <w:tabs>
+          <w:tab w:val="num" w:pos="2836"/>
+        </w:tabs>
+        <w:ind w:start="2836" w:hanging="283"/>
+      </w:pPr>
+      <w:rPr>
+        <w:rFonts w:ascii="Symbol" w:hAnsi="Symbol" w:cs="Symbol" w:hint="default"/>
+      </w:rPr>
+    </w:lvl>
+    <w:lvl w:ilvl="4">
+      <w:start w:val="1"/>
+      <w:numFmt w:val="bullet"/>
+      <w:lvlText w:val=""/>
+      <w:lvlJc w:val="start"/>
+      <w:pPr>
+        <w:tabs>
+          <w:tab w:val="num" w:pos="3545"/>
+        </w:tabs>
+        <w:ind w:start="3545" w:hanging="283"/>
+      </w:pPr>
+      <w:rPr>
+        <w:rFonts w:ascii="Symbol" w:hAnsi="Symbol" w:cs="Symbol" w:hint="default"/>
+      </w:rPr>
+    </w:lvl>
+    <w:lvl w:ilvl="5">
+      <w:start w:val="1"/>
+      <w:numFmt w:val="bullet"/>
+      <w:lvlText w:val=""/>
+      <w:lvlJc w:val="start"/>
+      <w:pPr>
+        <w:tabs>
+          <w:tab w:val="num" w:pos="4254"/>
+        </w:tabs>
+        <w:ind w:start="4254" w:hanging="283"/>
+      </w:pPr>
+      <w:rPr>
+        <w:rFonts w:ascii="Symbol" w:hAnsi="Symbol" w:cs="Symbol" w:hint="default"/>
+      </w:rPr>
+    </w:lvl>
+    <w:lvl w:ilvl="6">
+      <w:start w:val="1"/>
+      <w:numFmt w:val="bullet"/>
+      <w:lvlText w:val=""/>
+      <w:lvlJc w:val="start"/>
+      <w:pPr>
+        <w:tabs>
+          <w:tab w:val="num" w:pos="4963"/>
+        </w:tabs>
+        <w:ind w:start="4963" w:hanging="283"/>
+      </w:pPr>
+      <w:rPr>
+        <w:rFonts w:ascii="Symbol" w:hAnsi="Symbol" w:cs="Symbol" w:hint="default"/>
+      </w:rPr>
+    </w:lvl>
+    <w:lvl w:ilvl="7">
+      <w:start w:val="1"/>
+      <w:numFmt w:val="bullet"/>
+      <w:lvlText w:val=""/>
+      <w:lvlJc w:val="start"/>
+      <w:pPr>
+        <w:tabs>
+          <w:tab w:val="num" w:pos="5672"/>
+        </w:tabs>
+        <w:ind w:start="5672" w:hanging="283"/>
+      </w:pPr>
+      <w:rPr>
+        <w:rFonts w:ascii="Symbol" w:hAnsi="Symbol" w:cs="Symbol" w:hint="default"/>
+      </w:rPr>
+    </w:lvl>
+    <w:lvl w:ilvl="8">
+      <w:start w:val="1"/>
+      <w:numFmt w:val="bullet"/>
+      <w:lvlText w:val=""/>
+      <w:lvlJc w:val="start"/>
+      <w:pPr>
+        <w:tabs>
+          <w:tab w:val="num" w:pos="6381"/>
+        </w:tabs>
+        <w:ind w:start="6381" w:hanging="283"/>
+      </w:pPr>
+      <w:rPr>
+        <w:rFonts w:ascii="Symbol" w:hAnsi="Symbol" w:cs="Symbol" w:hint="default"/>
+      </w:rPr>
+    </w:lvl>
+  </w:abstractNum>
+  <w:abstractNum w:abstractNumId="47">
     <w:lvl w:ilvl="0">
       <w:start w:val="1"/>
       <w:numFmt w:val="none"/>
@@ -24932,6 +28736,12 @@
   </w:num>
   <w:num w:numId="45">
     <w:abstractNumId w:val="45"/>
+  </w:num>
+  <w:num w:numId="46">
+    <w:abstractNumId w:val="46"/>
+  </w:num>
+  <w:num w:numId="47">
+    <w:abstractNumId w:val="47"/>
   </w:num>
 </w:numbering>
 </file>

--- a/circle_3/minishell_project/minishell_documentatie_actualizata.docx
+++ b/circle_3/minishell_project/minishell_documentatie_actualizata.docx
@@ -39,7 +39,7 @@
         <mc:AlternateContent>
           <mc:Choice Requires="wps">
             <w:drawing>
-              <wp:anchor behindDoc="0" distT="69215" distB="73660" distL="75565" distR="66675" simplePos="0" locked="0" layoutInCell="0" allowOverlap="1" relativeHeight="33">
+              <wp:anchor behindDoc="0" distT="69215" distB="73660" distL="76200" distR="66040" simplePos="0" locked="0" layoutInCell="0" allowOverlap="1" relativeHeight="33">
                 <wp:simplePos x="0" y="0"/>
                 <wp:positionH relativeFrom="column">
                   <wp:posOffset>109855</wp:posOffset>
@@ -83,7 +83,7 @@
                           <w:p>
                             <w:pPr>
                               <w:pStyle w:val="FrameContents"/>
-                              <w:overflowPunct w:val="false"/>
+                              <w:overflowPunct w:val="true"/>
                               <w:jc w:val="start"/>
                               <w:rPr>
                                 <w:color w:val="000000"/>
@@ -104,7 +104,7 @@
                           <w:p>
                             <w:pPr>
                               <w:pStyle w:val="FrameContents"/>
-                              <w:overflowPunct w:val="false"/>
+                              <w:overflowPunct w:val="true"/>
                               <w:jc w:val="start"/>
                               <w:rPr>
                                 <w:color w:val="000000"/>
@@ -134,7 +134,7 @@
                           <w:p>
                             <w:pPr>
                               <w:pStyle w:val="FrameContents"/>
-                              <w:overflowPunct w:val="false"/>
+                              <w:overflowPunct w:val="true"/>
                               <w:jc w:val="start"/>
                               <w:rPr>
                                 <w:color w:val="000000"/>
@@ -164,7 +164,7 @@
                           <w:p>
                             <w:pPr>
                               <w:pStyle w:val="FrameContents"/>
-                              <w:overflowPunct w:val="false"/>
+                              <w:overflowPunct w:val="true"/>
                               <w:jc w:val="start"/>
                               <w:rPr>
                                 <w:color w:val="000000"/>
@@ -185,7 +185,7 @@
                           <w:p>
                             <w:pPr>
                               <w:pStyle w:val="FrameContents"/>
-                              <w:overflowPunct w:val="false"/>
+                              <w:overflowPunct w:val="true"/>
                               <w:jc w:val="start"/>
                               <w:rPr>
                                 <w:color w:val="000000"/>
@@ -215,7 +215,7 @@
                           <w:p>
                             <w:pPr>
                               <w:pStyle w:val="FrameContents"/>
-                              <w:overflowPunct w:val="false"/>
+                              <w:overflowPunct w:val="true"/>
                               <w:jc w:val="start"/>
                               <w:rPr>
                                 <w:color w:val="000000"/>
@@ -245,7 +245,7 @@
                           <w:p>
                             <w:pPr>
                               <w:pStyle w:val="FrameContents"/>
-                              <w:overflowPunct w:val="false"/>
+                              <w:overflowPunct w:val="true"/>
                               <w:jc w:val="start"/>
                               <w:rPr>
                                 <w:color w:val="000000"/>
@@ -266,7 +266,7 @@
                           <w:p>
                             <w:pPr>
                               <w:pStyle w:val="FrameContents"/>
-                              <w:overflowPunct w:val="false"/>
+                              <w:overflowPunct w:val="true"/>
                               <w:jc w:val="start"/>
                               <w:rPr>
                                 <w:color w:val="000000"/>
@@ -296,7 +296,7 @@
                           <w:p>
                             <w:pPr>
                               <w:pStyle w:val="FrameContents"/>
-                              <w:overflowPunct w:val="false"/>
+                              <w:overflowPunct w:val="true"/>
                               <w:jc w:val="start"/>
                               <w:rPr>
                                 <w:color w:val="000000"/>
@@ -326,7 +326,7 @@
                           <w:p>
                             <w:pPr>
                               <w:pStyle w:val="FrameContents"/>
-                              <w:overflowPunct w:val="false"/>
+                              <w:overflowPunct w:val="true"/>
                               <w:jc w:val="start"/>
                               <w:rPr>
                                 <w:color w:val="000000"/>
@@ -347,7 +347,7 @@
                           <w:p>
                             <w:pPr>
                               <w:pStyle w:val="FrameContents"/>
-                              <w:overflowPunct w:val="false"/>
+                              <w:overflowPunct w:val="true"/>
                               <w:jc w:val="start"/>
                               <w:rPr>
                                 <w:color w:val="000000"/>
@@ -377,7 +377,7 @@
                           <w:p>
                             <w:pPr>
                               <w:pStyle w:val="FrameContents"/>
-                              <w:overflowPunct w:val="false"/>
+                              <w:overflowPunct w:val="true"/>
                               <w:jc w:val="start"/>
                               <w:rPr>
                                 <w:color w:val="000000"/>
@@ -407,7 +407,7 @@
                           <w:p>
                             <w:pPr>
                               <w:pStyle w:val="FrameContents"/>
-                              <w:overflowPunct w:val="false"/>
+                              <w:overflowPunct w:val="true"/>
                               <w:jc w:val="start"/>
                               <w:rPr>
                                 <w:color w:val="000000"/>
@@ -428,7 +428,7 @@
                           <w:p>
                             <w:pPr>
                               <w:pStyle w:val="FrameContents"/>
-                              <w:overflowPunct w:val="false"/>
+                              <w:overflowPunct w:val="true"/>
                               <w:jc w:val="start"/>
                               <w:rPr>
                                 <w:color w:val="000000"/>
@@ -458,7 +458,7 @@
                           <w:p>
                             <w:pPr>
                               <w:pStyle w:val="FrameContents"/>
-                              <w:overflowPunct w:val="false"/>
+                              <w:overflowPunct w:val="true"/>
                               <w:jc w:val="start"/>
                               <w:rPr>
                                 <w:color w:val="000000"/>
@@ -490,7 +490,7 @@
                           <w:p>
                             <w:pPr>
                               <w:pStyle w:val="FrameContents"/>
-                              <w:overflowPunct w:val="false"/>
+                              <w:overflowPunct w:val="true"/>
                               <w:jc w:val="start"/>
                               <w:rPr>
                                 <w:color w:val="000000"/>
@@ -511,7 +511,7 @@
                           <w:p>
                             <w:pPr>
                               <w:pStyle w:val="FrameContents"/>
-                              <w:overflowPunct w:val="false"/>
+                              <w:overflowPunct w:val="true"/>
                               <w:jc w:val="start"/>
                               <w:rPr>
                                 <w:color w:val="000000"/>
@@ -543,7 +543,7 @@
                           <w:p>
                             <w:pPr>
                               <w:pStyle w:val="FrameContents"/>
-                              <w:overflowPunct w:val="false"/>
+                              <w:overflowPunct w:val="true"/>
                               <w:jc w:val="start"/>
                               <w:rPr>
                                 <w:color w:val="000000"/>
@@ -564,7 +564,7 @@
                           <w:p>
                             <w:pPr>
                               <w:pStyle w:val="FrameContents"/>
-                              <w:overflowPunct w:val="false"/>
+                              <w:overflowPunct w:val="true"/>
                               <w:jc w:val="start"/>
                               <w:rPr>
                                 <w:color w:val="000000"/>
@@ -594,7 +594,7 @@
                           <w:p>
                             <w:pPr>
                               <w:pStyle w:val="FrameContents"/>
-                              <w:overflowPunct w:val="false"/>
+                              <w:overflowPunct w:val="true"/>
                               <w:jc w:val="start"/>
                               <w:rPr>
                                 <w:color w:val="000000"/>
@@ -615,7 +615,7 @@
                           <w:p>
                             <w:pPr>
                               <w:pStyle w:val="FrameContents"/>
-                              <w:overflowPunct w:val="false"/>
+                              <w:overflowPunct w:val="true"/>
                               <w:jc w:val="start"/>
                               <w:rPr>
                                 <w:color w:val="000000"/>
@@ -645,7 +645,7 @@
                           <w:p>
                             <w:pPr>
                               <w:pStyle w:val="FrameContents"/>
-                              <w:overflowPunct w:val="false"/>
+                              <w:overflowPunct w:val="true"/>
                               <w:jc w:val="start"/>
                               <w:rPr>
                                 <w:color w:val="000000"/>
@@ -666,7 +666,7 @@
                           <w:p>
                             <w:pPr>
                               <w:pStyle w:val="FrameContents"/>
-                              <w:overflowPunct w:val="false"/>
+                              <w:overflowPunct w:val="true"/>
                               <w:jc w:val="start"/>
                               <w:rPr>
                                 <w:color w:val="000000"/>
@@ -696,7 +696,7 @@
                           <w:p>
                             <w:pPr>
                               <w:pStyle w:val="FrameContents"/>
-                              <w:overflowPunct w:val="false"/>
+                              <w:overflowPunct w:val="true"/>
                               <w:jc w:val="start"/>
                               <w:rPr>
                                 <w:color w:val="000000"/>
@@ -717,7 +717,7 @@
                           <w:p>
                             <w:pPr>
                               <w:pStyle w:val="FrameContents"/>
-                              <w:overflowPunct w:val="false"/>
+                              <w:overflowPunct w:val="true"/>
                               <w:jc w:val="start"/>
                               <w:rPr>
                                 <w:color w:val="000000"/>
@@ -747,7 +747,7 @@
                           <w:p>
                             <w:pPr>
                               <w:pStyle w:val="FrameContents"/>
-                              <w:overflowPunct w:val="false"/>
+                              <w:overflowPunct w:val="true"/>
                               <w:jc w:val="start"/>
                               <w:rPr>
                                 <w:color w:val="000000"/>
@@ -768,7 +768,7 @@
                           <w:p>
                             <w:pPr>
                               <w:pStyle w:val="FrameContents"/>
-                              <w:overflowPunct w:val="false"/>
+                              <w:overflowPunct w:val="true"/>
                               <w:jc w:val="start"/>
                               <w:rPr>
                                 <w:color w:val="000000"/>
@@ -798,7 +798,7 @@
                           <w:p>
                             <w:pPr>
                               <w:pStyle w:val="FrameContents"/>
-                              <w:overflowPunct w:val="false"/>
+                              <w:overflowPunct w:val="true"/>
                               <w:jc w:val="start"/>
                               <w:rPr>
                                 <w:color w:val="000000"/>
@@ -819,7 +819,7 @@
                           <w:p>
                             <w:pPr>
                               <w:pStyle w:val="FrameContents"/>
-                              <w:overflowPunct w:val="false"/>
+                              <w:overflowPunct w:val="true"/>
                               <w:jc w:val="start"/>
                               <w:rPr>
                                 <w:color w:val="000000"/>
@@ -851,7 +851,7 @@
                           <w:p>
                             <w:pPr>
                               <w:pStyle w:val="FrameContents"/>
-                              <w:overflowPunct w:val="false"/>
+                              <w:overflowPunct w:val="true"/>
                               <w:jc w:val="start"/>
                               <w:rPr>
                                 <w:color w:val="000000"/>
@@ -872,7 +872,7 @@
                           <w:p>
                             <w:pPr>
                               <w:pStyle w:val="FrameContents"/>
-                              <w:overflowPunct w:val="false"/>
+                              <w:overflowPunct w:val="true"/>
                               <w:jc w:val="start"/>
                               <w:rPr>
                                 <w:color w:val="000000"/>
@@ -902,7 +902,7 @@
                           <w:p>
                             <w:pPr>
                               <w:pStyle w:val="FrameContents"/>
-                              <w:overflowPunct w:val="false"/>
+                              <w:overflowPunct w:val="true"/>
                               <w:jc w:val="start"/>
                               <w:rPr>
                                 <w:color w:val="000000"/>
@@ -950,7 +950,7 @@
                     <w:p>
                       <w:pPr>
                         <w:pStyle w:val="FrameContents"/>
-                        <w:overflowPunct w:val="false"/>
+                        <w:overflowPunct w:val="true"/>
                         <w:jc w:val="start"/>
                         <w:rPr>
                           <w:color w:val="000000"/>
@@ -971,7 +971,7 @@
                     <w:p>
                       <w:pPr>
                         <w:pStyle w:val="FrameContents"/>
-                        <w:overflowPunct w:val="false"/>
+                        <w:overflowPunct w:val="true"/>
                         <w:jc w:val="start"/>
                         <w:rPr>
                           <w:color w:val="000000"/>
@@ -1001,7 +1001,7 @@
                     <w:p>
                       <w:pPr>
                         <w:pStyle w:val="FrameContents"/>
-                        <w:overflowPunct w:val="false"/>
+                        <w:overflowPunct w:val="true"/>
                         <w:jc w:val="start"/>
                         <w:rPr>
                           <w:color w:val="000000"/>
@@ -1031,7 +1031,7 @@
                     <w:p>
                       <w:pPr>
                         <w:pStyle w:val="FrameContents"/>
-                        <w:overflowPunct w:val="false"/>
+                        <w:overflowPunct w:val="true"/>
                         <w:jc w:val="start"/>
                         <w:rPr>
                           <w:color w:val="000000"/>
@@ -1052,7 +1052,7 @@
                     <w:p>
                       <w:pPr>
                         <w:pStyle w:val="FrameContents"/>
-                        <w:overflowPunct w:val="false"/>
+                        <w:overflowPunct w:val="true"/>
                         <w:jc w:val="start"/>
                         <w:rPr>
                           <w:color w:val="000000"/>
@@ -1082,7 +1082,7 @@
                     <w:p>
                       <w:pPr>
                         <w:pStyle w:val="FrameContents"/>
-                        <w:overflowPunct w:val="false"/>
+                        <w:overflowPunct w:val="true"/>
                         <w:jc w:val="start"/>
                         <w:rPr>
                           <w:color w:val="000000"/>
@@ -1112,7 +1112,7 @@
                     <w:p>
                       <w:pPr>
                         <w:pStyle w:val="FrameContents"/>
-                        <w:overflowPunct w:val="false"/>
+                        <w:overflowPunct w:val="true"/>
                         <w:jc w:val="start"/>
                         <w:rPr>
                           <w:color w:val="000000"/>
@@ -1133,7 +1133,7 @@
                     <w:p>
                       <w:pPr>
                         <w:pStyle w:val="FrameContents"/>
-                        <w:overflowPunct w:val="false"/>
+                        <w:overflowPunct w:val="true"/>
                         <w:jc w:val="start"/>
                         <w:rPr>
                           <w:color w:val="000000"/>
@@ -1163,7 +1163,7 @@
                     <w:p>
                       <w:pPr>
                         <w:pStyle w:val="FrameContents"/>
-                        <w:overflowPunct w:val="false"/>
+                        <w:overflowPunct w:val="true"/>
                         <w:jc w:val="start"/>
                         <w:rPr>
                           <w:color w:val="000000"/>
@@ -1193,7 +1193,7 @@
                     <w:p>
                       <w:pPr>
                         <w:pStyle w:val="FrameContents"/>
-                        <w:overflowPunct w:val="false"/>
+                        <w:overflowPunct w:val="true"/>
                         <w:jc w:val="start"/>
                         <w:rPr>
                           <w:color w:val="000000"/>
@@ -1214,7 +1214,7 @@
                     <w:p>
                       <w:pPr>
                         <w:pStyle w:val="FrameContents"/>
-                        <w:overflowPunct w:val="false"/>
+                        <w:overflowPunct w:val="true"/>
                         <w:jc w:val="start"/>
                         <w:rPr>
                           <w:color w:val="000000"/>
@@ -1244,7 +1244,7 @@
                     <w:p>
                       <w:pPr>
                         <w:pStyle w:val="FrameContents"/>
-                        <w:overflowPunct w:val="false"/>
+                        <w:overflowPunct w:val="true"/>
                         <w:jc w:val="start"/>
                         <w:rPr>
                           <w:color w:val="000000"/>
@@ -1274,7 +1274,7 @@
                     <w:p>
                       <w:pPr>
                         <w:pStyle w:val="FrameContents"/>
-                        <w:overflowPunct w:val="false"/>
+                        <w:overflowPunct w:val="true"/>
                         <w:jc w:val="start"/>
                         <w:rPr>
                           <w:color w:val="000000"/>
@@ -1295,7 +1295,7 @@
                     <w:p>
                       <w:pPr>
                         <w:pStyle w:val="FrameContents"/>
-                        <w:overflowPunct w:val="false"/>
+                        <w:overflowPunct w:val="true"/>
                         <w:jc w:val="start"/>
                         <w:rPr>
                           <w:color w:val="000000"/>
@@ -1325,7 +1325,7 @@
                     <w:p>
                       <w:pPr>
                         <w:pStyle w:val="FrameContents"/>
-                        <w:overflowPunct w:val="false"/>
+                        <w:overflowPunct w:val="true"/>
                         <w:jc w:val="start"/>
                         <w:rPr>
                           <w:color w:val="000000"/>
@@ -1357,7 +1357,7 @@
                     <w:p>
                       <w:pPr>
                         <w:pStyle w:val="FrameContents"/>
-                        <w:overflowPunct w:val="false"/>
+                        <w:overflowPunct w:val="true"/>
                         <w:jc w:val="start"/>
                         <w:rPr>
                           <w:color w:val="000000"/>
@@ -1378,7 +1378,7 @@
                     <w:p>
                       <w:pPr>
                         <w:pStyle w:val="FrameContents"/>
-                        <w:overflowPunct w:val="false"/>
+                        <w:overflowPunct w:val="true"/>
                         <w:jc w:val="start"/>
                         <w:rPr>
                           <w:color w:val="000000"/>
@@ -1410,7 +1410,7 @@
                     <w:p>
                       <w:pPr>
                         <w:pStyle w:val="FrameContents"/>
-                        <w:overflowPunct w:val="false"/>
+                        <w:overflowPunct w:val="true"/>
                         <w:jc w:val="start"/>
                         <w:rPr>
                           <w:color w:val="000000"/>
@@ -1431,7 +1431,7 @@
                     <w:p>
                       <w:pPr>
                         <w:pStyle w:val="FrameContents"/>
-                        <w:overflowPunct w:val="false"/>
+                        <w:overflowPunct w:val="true"/>
                         <w:jc w:val="start"/>
                         <w:rPr>
                           <w:color w:val="000000"/>
@@ -1461,7 +1461,7 @@
                     <w:p>
                       <w:pPr>
                         <w:pStyle w:val="FrameContents"/>
-                        <w:overflowPunct w:val="false"/>
+                        <w:overflowPunct w:val="true"/>
                         <w:jc w:val="start"/>
                         <w:rPr>
                           <w:color w:val="000000"/>
@@ -1482,7 +1482,7 @@
                     <w:p>
                       <w:pPr>
                         <w:pStyle w:val="FrameContents"/>
-                        <w:overflowPunct w:val="false"/>
+                        <w:overflowPunct w:val="true"/>
                         <w:jc w:val="start"/>
                         <w:rPr>
                           <w:color w:val="000000"/>
@@ -1512,7 +1512,7 @@
                     <w:p>
                       <w:pPr>
                         <w:pStyle w:val="FrameContents"/>
-                        <w:overflowPunct w:val="false"/>
+                        <w:overflowPunct w:val="true"/>
                         <w:jc w:val="start"/>
                         <w:rPr>
                           <w:color w:val="000000"/>
@@ -1533,7 +1533,7 @@
                     <w:p>
                       <w:pPr>
                         <w:pStyle w:val="FrameContents"/>
-                        <w:overflowPunct w:val="false"/>
+                        <w:overflowPunct w:val="true"/>
                         <w:jc w:val="start"/>
                         <w:rPr>
                           <w:color w:val="000000"/>
@@ -1563,7 +1563,7 @@
                     <w:p>
                       <w:pPr>
                         <w:pStyle w:val="FrameContents"/>
-                        <w:overflowPunct w:val="false"/>
+                        <w:overflowPunct w:val="true"/>
                         <w:jc w:val="start"/>
                         <w:rPr>
                           <w:color w:val="000000"/>
@@ -1584,7 +1584,7 @@
                     <w:p>
                       <w:pPr>
                         <w:pStyle w:val="FrameContents"/>
-                        <w:overflowPunct w:val="false"/>
+                        <w:overflowPunct w:val="true"/>
                         <w:jc w:val="start"/>
                         <w:rPr>
                           <w:color w:val="000000"/>
@@ -1614,7 +1614,7 @@
                     <w:p>
                       <w:pPr>
                         <w:pStyle w:val="FrameContents"/>
-                        <w:overflowPunct w:val="false"/>
+                        <w:overflowPunct w:val="true"/>
                         <w:jc w:val="start"/>
                         <w:rPr>
                           <w:color w:val="000000"/>
@@ -1635,7 +1635,7 @@
                     <w:p>
                       <w:pPr>
                         <w:pStyle w:val="FrameContents"/>
-                        <w:overflowPunct w:val="false"/>
+                        <w:overflowPunct w:val="true"/>
                         <w:jc w:val="start"/>
                         <w:rPr>
                           <w:color w:val="000000"/>
@@ -1665,7 +1665,7 @@
                     <w:p>
                       <w:pPr>
                         <w:pStyle w:val="FrameContents"/>
-                        <w:overflowPunct w:val="false"/>
+                        <w:overflowPunct w:val="true"/>
                         <w:jc w:val="start"/>
                         <w:rPr>
                           <w:color w:val="000000"/>
@@ -1686,7 +1686,7 @@
                     <w:p>
                       <w:pPr>
                         <w:pStyle w:val="FrameContents"/>
-                        <w:overflowPunct w:val="false"/>
+                        <w:overflowPunct w:val="true"/>
                         <w:jc w:val="start"/>
                         <w:rPr>
                           <w:color w:val="000000"/>
@@ -1718,7 +1718,7 @@
                     <w:p>
                       <w:pPr>
                         <w:pStyle w:val="FrameContents"/>
-                        <w:overflowPunct w:val="false"/>
+                        <w:overflowPunct w:val="true"/>
                         <w:jc w:val="start"/>
                         <w:rPr>
                           <w:color w:val="000000"/>
@@ -1739,7 +1739,7 @@
                     <w:p>
                       <w:pPr>
                         <w:pStyle w:val="FrameContents"/>
-                        <w:overflowPunct w:val="false"/>
+                        <w:overflowPunct w:val="true"/>
                         <w:jc w:val="start"/>
                         <w:rPr>
                           <w:color w:val="000000"/>
@@ -1769,7 +1769,7 @@
                     <w:p>
                       <w:pPr>
                         <w:pStyle w:val="FrameContents"/>
-                        <w:overflowPunct w:val="false"/>
+                        <w:overflowPunct w:val="true"/>
                         <w:jc w:val="start"/>
                         <w:rPr>
                           <w:color w:val="000000"/>
@@ -14644,8 +14644,8 @@
         </w:tblCellMar>
       </w:tblPr>
       <w:tblGrid>
-        <w:gridCol w:w="2583"/>
-        <w:gridCol w:w="7054"/>
+        <w:gridCol w:w="2582"/>
+        <w:gridCol w:w="7055"/>
       </w:tblGrid>
       <w:tr>
         <w:trPr>
@@ -14653,7 +14653,7 @@
         </w:trPr>
         <w:tc>
           <w:tcPr>
-            <w:tcW w:w="2583" w:type="dxa"/>
+            <w:tcW w:w="2582" w:type="dxa"/>
             <w:tcBorders/>
             <w:vAlign w:val="center"/>
           </w:tcPr>
@@ -14678,7 +14678,7 @@
         </w:tc>
         <w:tc>
           <w:tcPr>
-            <w:tcW w:w="7054" w:type="dxa"/>
+            <w:tcW w:w="7055" w:type="dxa"/>
             <w:tcBorders/>
             <w:vAlign w:val="center"/>
           </w:tcPr>
@@ -14706,7 +14706,7 @@
         <w:trPr/>
         <w:tc>
           <w:tcPr>
-            <w:tcW w:w="2583" w:type="dxa"/>
+            <w:tcW w:w="2582" w:type="dxa"/>
             <w:tcBorders/>
             <w:vAlign w:val="center"/>
           </w:tcPr>
@@ -14728,7 +14728,7 @@
         </w:tc>
         <w:tc>
           <w:tcPr>
-            <w:tcW w:w="7054" w:type="dxa"/>
+            <w:tcW w:w="7055" w:type="dxa"/>
             <w:tcBorders/>
             <w:vAlign w:val="center"/>
           </w:tcPr>
@@ -14756,7 +14756,7 @@
         <w:trPr/>
         <w:tc>
           <w:tcPr>
-            <w:tcW w:w="2583" w:type="dxa"/>
+            <w:tcW w:w="2582" w:type="dxa"/>
             <w:tcBorders/>
             <w:vAlign w:val="center"/>
           </w:tcPr>
@@ -14778,7 +14778,7 @@
         </w:tc>
         <w:tc>
           <w:tcPr>
-            <w:tcW w:w="7054" w:type="dxa"/>
+            <w:tcW w:w="7055" w:type="dxa"/>
             <w:tcBorders/>
             <w:vAlign w:val="center"/>
           </w:tcPr>
@@ -14909,8 +14909,8 @@
         </w:tblCellMar>
       </w:tblPr>
       <w:tblGrid>
-        <w:gridCol w:w="1999"/>
-        <w:gridCol w:w="7638"/>
+        <w:gridCol w:w="1998"/>
+        <w:gridCol w:w="7639"/>
       </w:tblGrid>
       <w:tr>
         <w:trPr>
@@ -14918,7 +14918,7 @@
         </w:trPr>
         <w:tc>
           <w:tcPr>
-            <w:tcW w:w="1999" w:type="dxa"/>
+            <w:tcW w:w="1998" w:type="dxa"/>
             <w:tcBorders/>
             <w:vAlign w:val="center"/>
           </w:tcPr>
@@ -14943,7 +14943,7 @@
         </w:tc>
         <w:tc>
           <w:tcPr>
-            <w:tcW w:w="7638" w:type="dxa"/>
+            <w:tcW w:w="7639" w:type="dxa"/>
             <w:tcBorders/>
             <w:vAlign w:val="center"/>
           </w:tcPr>
@@ -14973,7 +14973,7 @@
         </w:trPr>
         <w:tc>
           <w:tcPr>
-            <w:tcW w:w="1999" w:type="dxa"/>
+            <w:tcW w:w="1998" w:type="dxa"/>
             <w:tcBorders/>
             <w:vAlign w:val="center"/>
           </w:tcPr>
@@ -14995,7 +14995,7 @@
         </w:tc>
         <w:tc>
           <w:tcPr>
-            <w:tcW w:w="7638" w:type="dxa"/>
+            <w:tcW w:w="7639" w:type="dxa"/>
             <w:tcBorders/>
             <w:vAlign w:val="center"/>
           </w:tcPr>
@@ -16707,8 +16707,8 @@
         </w:tblCellMar>
       </w:tblPr>
       <w:tblGrid>
-        <w:gridCol w:w="2164"/>
-        <w:gridCol w:w="3508"/>
+        <w:gridCol w:w="2163"/>
+        <w:gridCol w:w="3509"/>
         <w:gridCol w:w="3317"/>
       </w:tblGrid>
       <w:tr>
@@ -16717,7 +16717,7 @@
         </w:trPr>
         <w:tc>
           <w:tcPr>
-            <w:tcW w:w="2164" w:type="dxa"/>
+            <w:tcW w:w="2163" w:type="dxa"/>
             <w:tcBorders/>
             <w:vAlign w:val="center"/>
           </w:tcPr>
@@ -16742,7 +16742,7 @@
         </w:tc>
         <w:tc>
           <w:tcPr>
-            <w:tcW w:w="3508" w:type="dxa"/>
+            <w:tcW w:w="3509" w:type="dxa"/>
             <w:tcBorders/>
             <w:vAlign w:val="center"/>
           </w:tcPr>
@@ -16795,7 +16795,7 @@
         <w:trPr/>
         <w:tc>
           <w:tcPr>
-            <w:tcW w:w="2164" w:type="dxa"/>
+            <w:tcW w:w="2163" w:type="dxa"/>
             <w:tcBorders/>
             <w:vAlign w:val="center"/>
           </w:tcPr>
@@ -16825,7 +16825,7 @@
         </w:tc>
         <w:tc>
           <w:tcPr>
-            <w:tcW w:w="3508" w:type="dxa"/>
+            <w:tcW w:w="3509" w:type="dxa"/>
             <w:tcBorders/>
             <w:vAlign w:val="center"/>
           </w:tcPr>
@@ -16891,7 +16891,7 @@
         <w:trPr/>
         <w:tc>
           <w:tcPr>
-            <w:tcW w:w="2164" w:type="dxa"/>
+            <w:tcW w:w="2163" w:type="dxa"/>
             <w:tcBorders/>
             <w:vAlign w:val="center"/>
           </w:tcPr>
@@ -16921,7 +16921,7 @@
         </w:tc>
         <w:tc>
           <w:tcPr>
-            <w:tcW w:w="3508" w:type="dxa"/>
+            <w:tcW w:w="3509" w:type="dxa"/>
             <w:tcBorders/>
             <w:vAlign w:val="center"/>
           </w:tcPr>
@@ -16982,7 +16982,7 @@
         <w:trPr/>
         <w:tc>
           <w:tcPr>
-            <w:tcW w:w="2164" w:type="dxa"/>
+            <w:tcW w:w="2163" w:type="dxa"/>
             <w:tcBorders/>
             <w:vAlign w:val="center"/>
           </w:tcPr>
@@ -17012,7 +17012,7 @@
         </w:tc>
         <w:tc>
           <w:tcPr>
-            <w:tcW w:w="3508" w:type="dxa"/>
+            <w:tcW w:w="3509" w:type="dxa"/>
             <w:tcBorders/>
             <w:vAlign w:val="center"/>
           </w:tcPr>
@@ -17942,24 +17942,6 @@
     <w:p>
       <w:pPr>
         <w:pStyle w:val="BodyText"/>
-        <w:rPr>
-          <w:rStyle w:val="Strong"/>
-          <w:rFonts w:ascii="Carlito" w:hAnsi="Carlito"/>
-          <w:sz w:val="28"/>
-          <w:szCs w:val="28"/>
-        </w:rPr>
-      </w:pPr>
-      <w:r>
-        <w:rPr>
-          <w:rFonts w:ascii="Carlito" w:hAnsi="Carlito"/>
-          <w:sz w:val="28"/>
-          <w:szCs w:val="28"/>
-        </w:rPr>
-      </w:r>
-    </w:p>
-    <w:p>
-      <w:pPr>
-        <w:pStyle w:val="BodyText"/>
         <w:rPr/>
       </w:pPr>
       <w:r>
@@ -18648,14 +18630,8 @@
           <w:sz w:val="24"/>
           <w:szCs w:val="24"/>
         </w:rPr>
-        <w:t>ls</w:t>
-      </w:r>
-    </w:p>
-    <w:p>
-      <w:pPr>
-        <w:pStyle w:val="BodyText"/>
-        <w:rPr/>
-      </w:pPr>
+        <w:t>./script.sh</w:t>
+      </w:r>
       <w:r>
         <w:rPr>
           <w:rStyle w:val="Strong"/>
@@ -18665,6 +18641,7 @@
           <w:sz w:val="24"/>
           <w:szCs w:val="24"/>
         </w:rPr>
+        <w:br/>
         <w:t xml:space="preserve">rezultat: </w:t>
       </w:r>
       <w:r>
@@ -18677,7 +18654,7 @@
           <w:szCs w:val="24"/>
           <w:shd w:fill="FFFF00" w:val="clear"/>
         </w:rPr>
-        <w:t># funcționează dacă PATH este setat</w:t>
+        <w:t>Hello from real script</w:t>
       </w:r>
     </w:p>
     <w:p>
@@ -18694,7 +18671,38 @@
           <w:sz w:val="24"/>
           <w:szCs w:val="24"/>
         </w:rPr>
-        <w:t xml:space="preserve">minishell$ </w:t>
+        <w:t>rezultat:</w:t>
+      </w:r>
+      <w:r>
+        <w:rPr>
+          <w:rStyle w:val="Strong"/>
+          <w:rFonts w:ascii="Carlito" w:hAnsi="Carlito"/>
+          <w:b w:val="false"/>
+          <w:bCs w:val="false"/>
+          <w:sz w:val="24"/>
+          <w:szCs w:val="24"/>
+          <w:shd w:fill="FFFF00" w:val="clear"/>
+        </w:rPr>
+        <w:t xml:space="preserve"> # se poate executa un script local dacă are permisiuni</w:t>
+      </w:r>
+    </w:p>
+    <w:p>
+      <w:pPr>
+        <w:pStyle w:val="BodyText"/>
+        <w:rPr/>
+      </w:pPr>
+      <w:r>
+        <w:rPr>
+          <w:rStyle w:val="Strong"/>
+          <w:rFonts w:ascii="Carlito" w:hAnsi="Carlito"/>
+          <w:b w:val="false"/>
+          <w:bCs w:val="false"/>
+          <w:color w:val="000000"/>
+          <w:sz w:val="24"/>
+          <w:szCs w:val="24"/>
+          <w:shd w:fill="auto" w:val="clear"/>
+        </w:rPr>
+        <w:t>minishell$:</w:t>
       </w:r>
       <w:r>
         <w:rPr>
@@ -18705,9 +18713,16 @@
           <w:color w:val="C9211E"/>
           <w:sz w:val="24"/>
           <w:szCs w:val="24"/>
-        </w:rPr>
-        <w:t>./script.sh</w:t>
-      </w:r>
+          <w:shd w:fill="auto" w:val="clear"/>
+        </w:rPr>
+        <w:t xml:space="preserve"> echo $USER</w:t>
+      </w:r>
+    </w:p>
+    <w:p>
+      <w:pPr>
+        <w:pStyle w:val="BodyText"/>
+        <w:rPr/>
+      </w:pPr>
       <w:r>
         <w:rPr>
           <w:rStyle w:val="Strong"/>
@@ -18716,9 +18731,9 @@
           <w:bCs w:val="false"/>
           <w:sz w:val="24"/>
           <w:szCs w:val="24"/>
-        </w:rPr>
-        <w:br/>
-        <w:t xml:space="preserve">rezultat: </w:t>
+          <w:shd w:fill="auto" w:val="clear"/>
+        </w:rPr>
+        <w:t xml:space="preserve"># ✅ Afișează: </w:t>
       </w:r>
       <w:r>
         <w:rPr>
@@ -18730,7 +18745,7 @@
           <w:szCs w:val="24"/>
           <w:shd w:fill="FFFF00" w:val="clear"/>
         </w:rPr>
-        <w:t>Hello from real script</w:t>
+        <w:t>roxana (sau userul curent)</w:t>
       </w:r>
     </w:p>
     <w:p>
@@ -18746,8 +18761,9 @@
           <w:bCs w:val="false"/>
           <w:sz w:val="24"/>
           <w:szCs w:val="24"/>
-        </w:rPr>
-        <w:t>rezultat:</w:t>
+          <w:shd w:fill="auto" w:val="clear"/>
+        </w:rPr>
+        <w:t xml:space="preserve">minishell$ </w:t>
       </w:r>
       <w:r>
         <w:rPr>
@@ -18755,11 +18771,344 @@
           <w:rFonts w:ascii="Carlito" w:hAnsi="Carlito"/>
           <w:b w:val="false"/>
           <w:bCs w:val="false"/>
+          <w:color w:val="FF0E0E"/>
+          <w:sz w:val="24"/>
+          <w:szCs w:val="24"/>
+          <w:shd w:fill="auto" w:val="clear"/>
+        </w:rPr>
+        <w:t>echo "$USER"</w:t>
+      </w:r>
+    </w:p>
+    <w:p>
+      <w:pPr>
+        <w:pStyle w:val="BodyText"/>
+        <w:rPr/>
+      </w:pPr>
+      <w:r>
+        <w:rPr>
+          <w:rStyle w:val="Strong"/>
+          <w:rFonts w:ascii="Carlito" w:hAnsi="Carlito"/>
+          <w:b w:val="false"/>
+          <w:bCs w:val="false"/>
           <w:sz w:val="24"/>
           <w:szCs w:val="24"/>
           <w:shd w:fill="FFFF00" w:val="clear"/>
         </w:rPr>
-        <w:t xml:space="preserve"> # se poate executa un script local dacă are permisiuni</w:t>
+        <w:t># ✅ Afișează: roxana</w:t>
+      </w:r>
+    </w:p>
+    <w:p>
+      <w:pPr>
+        <w:pStyle w:val="BodyText"/>
+        <w:rPr/>
+      </w:pPr>
+      <w:r>
+        <w:rPr>
+          <w:rStyle w:val="Strong"/>
+          <w:rFonts w:ascii="Carlito" w:hAnsi="Carlito"/>
+          <w:b w:val="false"/>
+          <w:bCs w:val="false"/>
+          <w:sz w:val="24"/>
+          <w:szCs w:val="24"/>
+          <w:shd w:fill="auto" w:val="clear"/>
+        </w:rPr>
+        <w:t xml:space="preserve">minishell$ </w:t>
+      </w:r>
+      <w:r>
+        <w:rPr>
+          <w:rStyle w:val="Strong"/>
+          <w:rFonts w:ascii="Carlito" w:hAnsi="Carlito"/>
+          <w:b w:val="false"/>
+          <w:bCs w:val="false"/>
+          <w:color w:val="FF0E0E"/>
+          <w:sz w:val="24"/>
+          <w:szCs w:val="24"/>
+          <w:shd w:fill="auto" w:val="clear"/>
+        </w:rPr>
+        <w:t>echo '$USER'</w:t>
+      </w:r>
+    </w:p>
+    <w:p>
+      <w:pPr>
+        <w:pStyle w:val="BodyText"/>
+        <w:rPr/>
+      </w:pPr>
+      <w:r>
+        <w:rPr>
+          <w:rStyle w:val="Strong"/>
+          <w:rFonts w:ascii="Carlito" w:hAnsi="Carlito"/>
+          <w:b w:val="false"/>
+          <w:bCs w:val="false"/>
+          <w:sz w:val="24"/>
+          <w:szCs w:val="24"/>
+          <w:shd w:fill="FFFF00" w:val="clear"/>
+        </w:rPr>
+        <w:t># ✅ Afișează: $USER (nu trebuie expandat)</w:t>
+      </w:r>
+    </w:p>
+    <w:p>
+      <w:pPr>
+        <w:pStyle w:val="BodyText"/>
+        <w:rPr/>
+      </w:pPr>
+      <w:r>
+        <w:rPr>
+          <w:rStyle w:val="Strong"/>
+          <w:rFonts w:ascii="Carlito" w:hAnsi="Carlito"/>
+          <w:b w:val="false"/>
+          <w:bCs w:val="false"/>
+          <w:sz w:val="24"/>
+          <w:szCs w:val="24"/>
+          <w:shd w:fill="auto" w:val="clear"/>
+        </w:rPr>
+        <w:t xml:space="preserve"> </w:t>
+      </w:r>
+      <w:r>
+        <w:rPr>
+          <w:rStyle w:val="Strong"/>
+          <w:rFonts w:ascii="Carlito" w:hAnsi="Carlito"/>
+          <w:b w:val="false"/>
+          <w:bCs w:val="false"/>
+          <w:sz w:val="24"/>
+          <w:szCs w:val="24"/>
+          <w:shd w:fill="auto" w:val="clear"/>
+        </w:rPr>
+        <w:t xml:space="preserve">minishell$ </w:t>
+      </w:r>
+      <w:r>
+        <w:rPr>
+          <w:rStyle w:val="Strong"/>
+          <w:rFonts w:ascii="Carlito" w:hAnsi="Carlito"/>
+          <w:b w:val="false"/>
+          <w:bCs w:val="false"/>
+          <w:color w:val="FF0E0E"/>
+          <w:sz w:val="24"/>
+          <w:szCs w:val="24"/>
+          <w:shd w:fill="auto" w:val="clear"/>
+        </w:rPr>
+        <w:t>echo $NOT_SET</w:t>
+      </w:r>
+    </w:p>
+    <w:p>
+      <w:pPr>
+        <w:pStyle w:val="BodyText"/>
+        <w:rPr/>
+      </w:pPr>
+      <w:r>
+        <w:rPr>
+          <w:rStyle w:val="Strong"/>
+          <w:rFonts w:ascii="Carlito" w:hAnsi="Carlito"/>
+          <w:b w:val="false"/>
+          <w:bCs w:val="false"/>
+          <w:sz w:val="24"/>
+          <w:szCs w:val="24"/>
+          <w:shd w:fill="FFFF00" w:val="clear"/>
+        </w:rPr>
+        <w:t># ✅ Afișează o linie goală (variabila nu există)</w:t>
+      </w:r>
+    </w:p>
+    <w:p>
+      <w:pPr>
+        <w:pStyle w:val="BodyText"/>
+        <w:rPr/>
+      </w:pPr>
+      <w:r>
+        <w:rPr>
+          <w:rStyle w:val="Strong"/>
+          <w:rFonts w:ascii="Carlito" w:hAnsi="Carlito"/>
+          <w:b w:val="false"/>
+          <w:bCs w:val="false"/>
+          <w:sz w:val="24"/>
+          <w:szCs w:val="24"/>
+        </w:rPr>
+        <w:t xml:space="preserve">minishell$ </w:t>
+      </w:r>
+      <w:r>
+        <w:rPr>
+          <w:rStyle w:val="Strong"/>
+          <w:rFonts w:ascii="Carlito" w:hAnsi="Carlito"/>
+          <w:b w:val="false"/>
+          <w:bCs w:val="false"/>
+          <w:color w:val="FF0E0E"/>
+          <w:sz w:val="24"/>
+          <w:szCs w:val="24"/>
+        </w:rPr>
+        <w:t>echo $?</w:t>
+      </w:r>
+    </w:p>
+    <w:p>
+      <w:pPr>
+        <w:pStyle w:val="BodyText"/>
+        <w:rPr/>
+      </w:pPr>
+      <w:r>
+        <w:rPr>
+          <w:rStyle w:val="Strong"/>
+          <w:rFonts w:ascii="Carlito" w:hAnsi="Carlito"/>
+          <w:b w:val="false"/>
+          <w:bCs w:val="false"/>
+          <w:sz w:val="24"/>
+          <w:szCs w:val="24"/>
+        </w:rPr>
+        <w:t xml:space="preserve">rezultat: </w:t>
+      </w:r>
+      <w:r>
+        <w:rPr>
+          <w:rStyle w:val="Strong"/>
+          <w:rFonts w:ascii="Carlito" w:hAnsi="Carlito"/>
+          <w:b w:val="false"/>
+          <w:bCs w:val="false"/>
+          <w:sz w:val="24"/>
+          <w:szCs w:val="24"/>
+          <w:shd w:fill="FFFF00" w:val="clear"/>
+        </w:rPr>
+        <w:t>0</w:t>
+      </w:r>
+    </w:p>
+    <w:p>
+      <w:pPr>
+        <w:pStyle w:val="BodyText"/>
+        <w:rPr/>
+      </w:pPr>
+      <w:r>
+        <w:rPr>
+          <w:rStyle w:val="Strong"/>
+          <w:rFonts w:ascii="Carlito" w:hAnsi="Carlito"/>
+          <w:b w:val="false"/>
+          <w:bCs w:val="false"/>
+          <w:sz w:val="24"/>
+          <w:szCs w:val="24"/>
+        </w:rPr>
+        <w:t xml:space="preserve">minishell$ </w:t>
+      </w:r>
+      <w:r>
+        <w:rPr>
+          <w:rStyle w:val="Strong"/>
+          <w:rFonts w:ascii="Carlito" w:hAnsi="Carlito"/>
+          <w:b w:val="false"/>
+          <w:bCs w:val="false"/>
+          <w:color w:val="FF0E0E"/>
+          <w:sz w:val="24"/>
+          <w:szCs w:val="24"/>
+        </w:rPr>
+        <w:t>echo '$?'</w:t>
+      </w:r>
+    </w:p>
+    <w:p>
+      <w:pPr>
+        <w:pStyle w:val="BodyText"/>
+        <w:rPr/>
+      </w:pPr>
+      <w:r>
+        <w:rPr>
+          <w:rStyle w:val="Strong"/>
+          <w:rFonts w:ascii="Carlito" w:hAnsi="Carlito"/>
+          <w:b w:val="false"/>
+          <w:bCs w:val="false"/>
+          <w:sz w:val="24"/>
+          <w:szCs w:val="24"/>
+        </w:rPr>
+        <w:t xml:space="preserve">rezultat: </w:t>
+      </w:r>
+      <w:r>
+        <w:rPr>
+          <w:rStyle w:val="Strong"/>
+          <w:rFonts w:ascii="Carlito" w:hAnsi="Carlito"/>
+          <w:b w:val="false"/>
+          <w:bCs w:val="false"/>
+          <w:sz w:val="24"/>
+          <w:szCs w:val="24"/>
+          <w:shd w:fill="FFFF00" w:val="clear"/>
+        </w:rPr>
+        <w:t>$?</w:t>
+      </w:r>
+    </w:p>
+    <w:p>
+      <w:pPr>
+        <w:pStyle w:val="BodyText"/>
+        <w:rPr/>
+      </w:pPr>
+      <w:r>
+        <w:rPr>
+          <w:rStyle w:val="Strong"/>
+          <w:rFonts w:ascii="Carlito" w:hAnsi="Carlito"/>
+          <w:b w:val="false"/>
+          <w:bCs w:val="false"/>
+          <w:sz w:val="24"/>
+          <w:szCs w:val="24"/>
+        </w:rPr>
+        <w:t xml:space="preserve">minishell$ </w:t>
+      </w:r>
+      <w:r>
+        <w:rPr>
+          <w:rStyle w:val="Strong"/>
+          <w:rFonts w:ascii="Carlito" w:hAnsi="Carlito"/>
+          <w:b w:val="false"/>
+          <w:bCs w:val="false"/>
+          <w:color w:val="FF0E0E"/>
+          <w:sz w:val="24"/>
+          <w:szCs w:val="24"/>
+        </w:rPr>
+        <w:t>echo "$?"</w:t>
+      </w:r>
+    </w:p>
+    <w:p>
+      <w:pPr>
+        <w:pStyle w:val="BodyText"/>
+        <w:rPr/>
+      </w:pPr>
+      <w:r>
+        <w:rPr>
+          <w:rStyle w:val="Strong"/>
+          <w:rFonts w:ascii="Carlito" w:hAnsi="Carlito"/>
+          <w:b w:val="false"/>
+          <w:bCs w:val="false"/>
+          <w:sz w:val="24"/>
+          <w:szCs w:val="24"/>
+          <w:shd w:fill="auto" w:val="clear"/>
+        </w:rPr>
+        <w:t xml:space="preserve">rezultat: </w:t>
+      </w:r>
+      <w:r>
+        <w:rPr>
+          <w:rStyle w:val="Strong"/>
+          <w:rFonts w:ascii="Carlito" w:hAnsi="Carlito"/>
+          <w:b w:val="false"/>
+          <w:bCs w:val="false"/>
+          <w:sz w:val="24"/>
+          <w:szCs w:val="24"/>
+          <w:shd w:fill="FFFF00" w:val="clear"/>
+        </w:rPr>
+        <w:t>0</w:t>
+      </w:r>
+    </w:p>
+    <w:p>
+      <w:pPr>
+        <w:pStyle w:val="BodyText"/>
+        <w:rPr/>
+      </w:pPr>
+      <w:r>
+        <w:rPr>
+          <w:rStyle w:val="Strong"/>
+          <w:rFonts w:ascii="Carlito" w:hAnsi="Carlito"/>
+          <w:b w:val="false"/>
+          <w:bCs w:val="false"/>
+          <w:sz w:val="24"/>
+          <w:szCs w:val="24"/>
+        </w:rPr>
+        <w:t xml:space="preserve">minishell$ </w:t>
+      </w:r>
+      <w:r>
+        <w:rPr>
+          <w:rStyle w:val="Strong"/>
+          <w:rFonts w:ascii="Carlito" w:hAnsi="Carlito"/>
+          <w:b w:val="false"/>
+          <w:bCs w:val="false"/>
+          <w:color w:val="FF0E0E"/>
+          <w:sz w:val="24"/>
+          <w:szCs w:val="24"/>
+        </w:rPr>
+        <w:t>echo $</w:t>
       </w:r>
     </w:p>
     <w:p>
@@ -18778,530 +19127,6 @@
           <w:szCs w:val="24"/>
           <w:shd w:fill="auto" w:val="clear"/>
         </w:rPr>
-        <w:t>minishell$:</w:t>
-      </w:r>
-      <w:r>
-        <w:rPr>
-          <w:rStyle w:val="Strong"/>
-          <w:rFonts w:ascii="Carlito" w:hAnsi="Carlito"/>
-          <w:b w:val="false"/>
-          <w:bCs w:val="false"/>
-          <w:color w:val="C9211E"/>
-          <w:sz w:val="24"/>
-          <w:szCs w:val="24"/>
-          <w:shd w:fill="auto" w:val="clear"/>
-        </w:rPr>
-        <w:t xml:space="preserve"> echo $USER</w:t>
-      </w:r>
-    </w:p>
-    <w:p>
-      <w:pPr>
-        <w:pStyle w:val="BodyText"/>
-        <w:rPr/>
-      </w:pPr>
-      <w:r>
-        <w:rPr>
-          <w:rStyle w:val="Strong"/>
-          <w:rFonts w:ascii="Carlito" w:hAnsi="Carlito"/>
-          <w:b w:val="false"/>
-          <w:bCs w:val="false"/>
-          <w:sz w:val="24"/>
-          <w:szCs w:val="24"/>
-          <w:shd w:fill="auto" w:val="clear"/>
-        </w:rPr>
-        <w:t xml:space="preserve"># ✅ Afișează: </w:t>
-      </w:r>
-      <w:r>
-        <w:rPr>
-          <w:rStyle w:val="Strong"/>
-          <w:rFonts w:ascii="Carlito" w:hAnsi="Carlito"/>
-          <w:b w:val="false"/>
-          <w:bCs w:val="false"/>
-          <w:sz w:val="24"/>
-          <w:szCs w:val="24"/>
-          <w:shd w:fill="FFFF00" w:val="clear"/>
-        </w:rPr>
-        <w:t>roxana (sau userul curent)</w:t>
-      </w:r>
-    </w:p>
-    <w:p>
-      <w:pPr>
-        <w:pStyle w:val="BodyText"/>
-        <w:rPr>
-          <w:rStyle w:val="Strong"/>
-          <w:rFonts w:ascii="Carlito" w:hAnsi="Carlito"/>
-          <w:b w:val="false"/>
-          <w:bCs w:val="false"/>
-          <w:sz w:val="24"/>
-          <w:szCs w:val="24"/>
-          <w:highlight w:val="none"/>
-          <w:shd w:fill="FFFF00" w:val="clear"/>
-        </w:rPr>
-      </w:pPr>
-      <w:r>
-        <w:rPr>
-          <w:rFonts w:ascii="Carlito" w:hAnsi="Carlito"/>
-          <w:b w:val="false"/>
-          <w:bCs w:val="false"/>
-          <w:sz w:val="24"/>
-          <w:szCs w:val="24"/>
-          <w:shd w:fill="FFFF00" w:val="clear"/>
-        </w:rPr>
-      </w:r>
-    </w:p>
-    <w:p>
-      <w:pPr>
-        <w:pStyle w:val="BodyText"/>
-        <w:rPr/>
-      </w:pPr>
-      <w:r>
-        <w:rPr>
-          <w:rStyle w:val="Strong"/>
-          <w:rFonts w:ascii="Carlito" w:hAnsi="Carlito"/>
-          <w:b w:val="false"/>
-          <w:bCs w:val="false"/>
-          <w:sz w:val="24"/>
-          <w:szCs w:val="24"/>
-          <w:shd w:fill="auto" w:val="clear"/>
-        </w:rPr>
-        <w:t xml:space="preserve">minishell$ </w:t>
-      </w:r>
-      <w:r>
-        <w:rPr>
-          <w:rStyle w:val="Strong"/>
-          <w:rFonts w:ascii="Carlito" w:hAnsi="Carlito"/>
-          <w:b w:val="false"/>
-          <w:bCs w:val="false"/>
-          <w:color w:val="FF0E0E"/>
-          <w:sz w:val="24"/>
-          <w:szCs w:val="24"/>
-          <w:shd w:fill="auto" w:val="clear"/>
-        </w:rPr>
-        <w:t>echo "$USER"</w:t>
-      </w:r>
-    </w:p>
-    <w:p>
-      <w:pPr>
-        <w:pStyle w:val="BodyText"/>
-        <w:rPr/>
-      </w:pPr>
-      <w:r>
-        <w:rPr>
-          <w:rStyle w:val="Strong"/>
-          <w:rFonts w:ascii="Carlito" w:hAnsi="Carlito"/>
-          <w:b w:val="false"/>
-          <w:bCs w:val="false"/>
-          <w:sz w:val="24"/>
-          <w:szCs w:val="24"/>
-          <w:shd w:fill="FFFF00" w:val="clear"/>
-        </w:rPr>
-        <w:t># ✅ Afișează: roxana</w:t>
-      </w:r>
-    </w:p>
-    <w:p>
-      <w:pPr>
-        <w:pStyle w:val="BodyText"/>
-        <w:rPr>
-          <w:rStyle w:val="Strong"/>
-          <w:rFonts w:ascii="Carlito" w:hAnsi="Carlito"/>
-          <w:b w:val="false"/>
-          <w:bCs w:val="false"/>
-          <w:sz w:val="24"/>
-          <w:szCs w:val="24"/>
-          <w:highlight w:val="none"/>
-          <w:shd w:fill="FFFF00" w:val="clear"/>
-        </w:rPr>
-      </w:pPr>
-      <w:r>
-        <w:rPr>
-          <w:rFonts w:ascii="Carlito" w:hAnsi="Carlito"/>
-          <w:b w:val="false"/>
-          <w:bCs w:val="false"/>
-          <w:sz w:val="24"/>
-          <w:szCs w:val="24"/>
-          <w:shd w:fill="FFFF00" w:val="clear"/>
-        </w:rPr>
-      </w:r>
-    </w:p>
-    <w:p>
-      <w:pPr>
-        <w:pStyle w:val="BodyText"/>
-        <w:rPr/>
-      </w:pPr>
-      <w:r>
-        <w:rPr>
-          <w:rStyle w:val="Strong"/>
-          <w:rFonts w:ascii="Carlito" w:hAnsi="Carlito"/>
-          <w:b w:val="false"/>
-          <w:bCs w:val="false"/>
-          <w:sz w:val="24"/>
-          <w:szCs w:val="24"/>
-          <w:shd w:fill="auto" w:val="clear"/>
-        </w:rPr>
-        <w:t xml:space="preserve">minishell$ </w:t>
-      </w:r>
-      <w:r>
-        <w:rPr>
-          <w:rStyle w:val="Strong"/>
-          <w:rFonts w:ascii="Carlito" w:hAnsi="Carlito"/>
-          <w:b w:val="false"/>
-          <w:bCs w:val="false"/>
-          <w:color w:val="FF0E0E"/>
-          <w:sz w:val="24"/>
-          <w:szCs w:val="24"/>
-          <w:shd w:fill="auto" w:val="clear"/>
-        </w:rPr>
-        <w:t>echo '$USER'</w:t>
-      </w:r>
-    </w:p>
-    <w:p>
-      <w:pPr>
-        <w:pStyle w:val="BodyText"/>
-        <w:rPr/>
-      </w:pPr>
-      <w:r>
-        <w:rPr>
-          <w:rStyle w:val="Strong"/>
-          <w:rFonts w:ascii="Carlito" w:hAnsi="Carlito"/>
-          <w:b w:val="false"/>
-          <w:bCs w:val="false"/>
-          <w:sz w:val="24"/>
-          <w:szCs w:val="24"/>
-          <w:shd w:fill="FFFF00" w:val="clear"/>
-        </w:rPr>
-        <w:t># ✅ Afișează: $USER (nu trebuie expandat)</w:t>
-      </w:r>
-    </w:p>
-    <w:p>
-      <w:pPr>
-        <w:pStyle w:val="BodyText"/>
-        <w:rPr/>
-      </w:pPr>
-      <w:r>
-        <w:rPr>
-          <w:rStyle w:val="Strong"/>
-          <w:rFonts w:ascii="Carlito" w:hAnsi="Carlito"/>
-          <w:b w:val="false"/>
-          <w:bCs w:val="false"/>
-          <w:sz w:val="24"/>
-          <w:szCs w:val="24"/>
-          <w:shd w:fill="auto" w:val="clear"/>
-        </w:rPr>
-        <w:t xml:space="preserve"> </w:t>
-      </w:r>
-      <w:r>
-        <w:rPr>
-          <w:rStyle w:val="Strong"/>
-          <w:rFonts w:ascii="Carlito" w:hAnsi="Carlito"/>
-          <w:b w:val="false"/>
-          <w:bCs w:val="false"/>
-          <w:sz w:val="24"/>
-          <w:szCs w:val="24"/>
-          <w:shd w:fill="auto" w:val="clear"/>
-        </w:rPr>
-        <w:t xml:space="preserve">minishell$ </w:t>
-      </w:r>
-      <w:r>
-        <w:rPr>
-          <w:rStyle w:val="Strong"/>
-          <w:rFonts w:ascii="Carlito" w:hAnsi="Carlito"/>
-          <w:b w:val="false"/>
-          <w:bCs w:val="false"/>
-          <w:color w:val="FF0E0E"/>
-          <w:sz w:val="24"/>
-          <w:szCs w:val="24"/>
-          <w:shd w:fill="auto" w:val="clear"/>
-        </w:rPr>
-        <w:t>echo $NOT_SET</w:t>
-      </w:r>
-    </w:p>
-    <w:p>
-      <w:pPr>
-        <w:pStyle w:val="BodyText"/>
-        <w:rPr/>
-      </w:pPr>
-      <w:r>
-        <w:rPr>
-          <w:rStyle w:val="Strong"/>
-          <w:rFonts w:ascii="Carlito" w:hAnsi="Carlito"/>
-          <w:b w:val="false"/>
-          <w:bCs w:val="false"/>
-          <w:sz w:val="24"/>
-          <w:szCs w:val="24"/>
-          <w:shd w:fill="FFFF00" w:val="clear"/>
-        </w:rPr>
-        <w:t># ✅ Afișează o linie goală (variabila nu există)</w:t>
-      </w:r>
-    </w:p>
-    <w:p>
-      <w:pPr>
-        <w:pStyle w:val="BodyText"/>
-        <w:rPr/>
-      </w:pPr>
-      <w:r>
-        <w:rPr>
-          <w:rStyle w:val="Strong"/>
-          <w:rFonts w:ascii="Carlito" w:hAnsi="Carlito"/>
-          <w:b w:val="false"/>
-          <w:bCs w:val="false"/>
-          <w:sz w:val="24"/>
-          <w:szCs w:val="24"/>
-          <w:shd w:fill="auto" w:val="clear"/>
-        </w:rPr>
-        <w:t xml:space="preserve">minishell$ </w:t>
-      </w:r>
-      <w:r>
-        <w:rPr>
-          <w:rStyle w:val="Strong"/>
-          <w:rFonts w:ascii="Carlito" w:hAnsi="Carlito"/>
-          <w:b w:val="false"/>
-          <w:bCs w:val="false"/>
-          <w:color w:val="FF0E0E"/>
-          <w:sz w:val="24"/>
-          <w:szCs w:val="24"/>
-          <w:shd w:fill="auto" w:val="clear"/>
-        </w:rPr>
-        <w:t>echo "Hello $USER"</w:t>
-      </w:r>
-    </w:p>
-    <w:p>
-      <w:pPr>
-        <w:pStyle w:val="BodyText"/>
-        <w:rPr/>
-      </w:pPr>
-      <w:r>
-        <w:rPr>
-          <w:rStyle w:val="Strong"/>
-          <w:rFonts w:ascii="Carlito" w:hAnsi="Carlito"/>
-          <w:b w:val="false"/>
-          <w:bCs w:val="false"/>
-          <w:sz w:val="24"/>
-          <w:szCs w:val="24"/>
-          <w:shd w:fill="FFFF00" w:val="clear"/>
-        </w:rPr>
-        <w:t># ✅ Afișează: Hello roxana</w:t>
-      </w:r>
-    </w:p>
-    <w:p>
-      <w:pPr>
-        <w:pStyle w:val="BodyText"/>
-        <w:rPr/>
-      </w:pPr>
-      <w:r>
-        <w:rPr>
-          <w:rStyle w:val="Strong"/>
-          <w:rFonts w:ascii="Carlito" w:hAnsi="Carlito"/>
-          <w:b w:val="false"/>
-          <w:bCs w:val="false"/>
-          <w:sz w:val="24"/>
-          <w:szCs w:val="24"/>
-        </w:rPr>
-        <w:t xml:space="preserve">minishell$ </w:t>
-      </w:r>
-      <w:r>
-        <w:rPr>
-          <w:rStyle w:val="Strong"/>
-          <w:rFonts w:ascii="Carlito" w:hAnsi="Carlito"/>
-          <w:b w:val="false"/>
-          <w:bCs w:val="false"/>
-          <w:color w:val="FF0E0E"/>
-          <w:sz w:val="24"/>
-          <w:szCs w:val="24"/>
-        </w:rPr>
-        <w:t>echo $?</w:t>
-      </w:r>
-    </w:p>
-    <w:p>
-      <w:pPr>
-        <w:pStyle w:val="BodyText"/>
-        <w:rPr/>
-      </w:pPr>
-      <w:r>
-        <w:rPr>
-          <w:rStyle w:val="Strong"/>
-          <w:rFonts w:ascii="Carlito" w:hAnsi="Carlito"/>
-          <w:b w:val="false"/>
-          <w:bCs w:val="false"/>
-          <w:sz w:val="24"/>
-          <w:szCs w:val="24"/>
-        </w:rPr>
-        <w:t xml:space="preserve">rezultat: </w:t>
-      </w:r>
-      <w:r>
-        <w:rPr>
-          <w:rStyle w:val="Strong"/>
-          <w:rFonts w:ascii="Carlito" w:hAnsi="Carlito"/>
-          <w:b w:val="false"/>
-          <w:bCs w:val="false"/>
-          <w:sz w:val="24"/>
-          <w:szCs w:val="24"/>
-          <w:shd w:fill="FFFF00" w:val="clear"/>
-        </w:rPr>
-        <w:t>0</w:t>
-      </w:r>
-    </w:p>
-    <w:p>
-      <w:pPr>
-        <w:pStyle w:val="BodyText"/>
-        <w:rPr/>
-      </w:pPr>
-      <w:r>
-        <w:rPr>
-          <w:rStyle w:val="Strong"/>
-          <w:rFonts w:ascii="Carlito" w:hAnsi="Carlito"/>
-          <w:b w:val="false"/>
-          <w:bCs w:val="false"/>
-          <w:sz w:val="24"/>
-          <w:szCs w:val="24"/>
-        </w:rPr>
-        <w:t xml:space="preserve">minishell$ </w:t>
-      </w:r>
-      <w:r>
-        <w:rPr>
-          <w:rStyle w:val="Strong"/>
-          <w:rFonts w:ascii="Carlito" w:hAnsi="Carlito"/>
-          <w:b w:val="false"/>
-          <w:bCs w:val="false"/>
-          <w:color w:val="FF0E0E"/>
-          <w:sz w:val="24"/>
-          <w:szCs w:val="24"/>
-        </w:rPr>
-        <w:t>echo '$?'</w:t>
-      </w:r>
-    </w:p>
-    <w:p>
-      <w:pPr>
-        <w:pStyle w:val="BodyText"/>
-        <w:rPr/>
-      </w:pPr>
-      <w:r>
-        <w:rPr>
-          <w:rStyle w:val="Strong"/>
-          <w:rFonts w:ascii="Carlito" w:hAnsi="Carlito"/>
-          <w:b w:val="false"/>
-          <w:bCs w:val="false"/>
-          <w:sz w:val="24"/>
-          <w:szCs w:val="24"/>
-        </w:rPr>
-        <w:t xml:space="preserve">rezultat: </w:t>
-      </w:r>
-      <w:r>
-        <w:rPr>
-          <w:rStyle w:val="Strong"/>
-          <w:rFonts w:ascii="Carlito" w:hAnsi="Carlito"/>
-          <w:b w:val="false"/>
-          <w:bCs w:val="false"/>
-          <w:sz w:val="24"/>
-          <w:szCs w:val="24"/>
-          <w:shd w:fill="FFFF00" w:val="clear"/>
-        </w:rPr>
-        <w:t>$?</w:t>
-      </w:r>
-    </w:p>
-    <w:p>
-      <w:pPr>
-        <w:pStyle w:val="BodyText"/>
-        <w:rPr/>
-      </w:pPr>
-      <w:r>
-        <w:rPr>
-          <w:rStyle w:val="Strong"/>
-          <w:rFonts w:ascii="Carlito" w:hAnsi="Carlito"/>
-          <w:b w:val="false"/>
-          <w:bCs w:val="false"/>
-          <w:sz w:val="24"/>
-          <w:szCs w:val="24"/>
-        </w:rPr>
-        <w:t xml:space="preserve">minishell$ </w:t>
-      </w:r>
-      <w:r>
-        <w:rPr>
-          <w:rStyle w:val="Strong"/>
-          <w:rFonts w:ascii="Carlito" w:hAnsi="Carlito"/>
-          <w:b w:val="false"/>
-          <w:bCs w:val="false"/>
-          <w:color w:val="FF0E0E"/>
-          <w:sz w:val="24"/>
-          <w:szCs w:val="24"/>
-        </w:rPr>
-        <w:t>echo "$?"</w:t>
-      </w:r>
-    </w:p>
-    <w:p>
-      <w:pPr>
-        <w:pStyle w:val="BodyText"/>
-        <w:rPr/>
-      </w:pPr>
-      <w:r>
-        <w:rPr>
-          <w:rStyle w:val="Strong"/>
-          <w:rFonts w:ascii="Carlito" w:hAnsi="Carlito"/>
-          <w:b w:val="false"/>
-          <w:bCs w:val="false"/>
-          <w:sz w:val="24"/>
-          <w:szCs w:val="24"/>
-          <w:shd w:fill="auto" w:val="clear"/>
-        </w:rPr>
-        <w:t xml:space="preserve">rezultat: </w:t>
-      </w:r>
-      <w:r>
-        <w:rPr>
-          <w:rStyle w:val="Strong"/>
-          <w:rFonts w:ascii="Carlito" w:hAnsi="Carlito"/>
-          <w:b w:val="false"/>
-          <w:bCs w:val="false"/>
-          <w:sz w:val="24"/>
-          <w:szCs w:val="24"/>
-          <w:shd w:fill="FFFF00" w:val="clear"/>
-        </w:rPr>
-        <w:t>0</w:t>
-      </w:r>
-    </w:p>
-    <w:p>
-      <w:pPr>
-        <w:pStyle w:val="BodyText"/>
-        <w:rPr/>
-      </w:pPr>
-      <w:r>
-        <w:rPr>
-          <w:rStyle w:val="Strong"/>
-          <w:rFonts w:ascii="Carlito" w:hAnsi="Carlito"/>
-          <w:b w:val="false"/>
-          <w:bCs w:val="false"/>
-          <w:sz w:val="24"/>
-          <w:szCs w:val="24"/>
-        </w:rPr>
-        <w:t xml:space="preserve">minishell$ </w:t>
-      </w:r>
-      <w:r>
-        <w:rPr>
-          <w:rStyle w:val="Strong"/>
-          <w:rFonts w:ascii="Carlito" w:hAnsi="Carlito"/>
-          <w:b w:val="false"/>
-          <w:bCs w:val="false"/>
-          <w:color w:val="FF0E0E"/>
-          <w:sz w:val="24"/>
-          <w:szCs w:val="24"/>
-        </w:rPr>
-        <w:t>echo $</w:t>
-      </w:r>
-    </w:p>
-    <w:p>
-      <w:pPr>
-        <w:pStyle w:val="BodyText"/>
-        <w:rPr/>
-      </w:pPr>
-      <w:r>
-        <w:rPr>
-          <w:rStyle w:val="Strong"/>
-          <w:rFonts w:ascii="Carlito" w:hAnsi="Carlito"/>
-          <w:b w:val="false"/>
-          <w:bCs w:val="false"/>
-          <w:color w:val="000000"/>
-          <w:sz w:val="24"/>
-          <w:szCs w:val="24"/>
-          <w:shd w:fill="auto" w:val="clear"/>
-        </w:rPr>
         <w:t xml:space="preserve">rezultat: </w:t>
       </w:r>
       <w:r>
@@ -19444,7 +19269,7 @@
           <w:color w:val="F30808"/>
           <w:sz w:val="24"/>
           <w:szCs w:val="24"/>
-          <w:shd w:fill="FFFF00" w:val="clear"/>
+          <w:shd w:fill="auto" w:val="clear"/>
         </w:rPr>
         <w:t>echo $?</w:t>
       </w:r>
@@ -19540,7 +19365,7 @@
           <w:bCs w:val="false"/>
           <w:sz w:val="24"/>
           <w:szCs w:val="24"/>
-          <w:shd w:fill="FFFF00" w:val="clear"/>
+          <w:shd w:fill="auto" w:val="clear"/>
         </w:rPr>
         <w:t>echo $?</w:t>
       </w:r>
@@ -19893,9 +19718,12 @@
           <w:szCs w:val="24"/>
         </w:rPr>
         <w:tab/>
-        <w:t>cat test.txt      #</w:t>
-      </w:r>
-      <w:r>
+        <w:t xml:space="preserve">cat test.txt     </w:t>
+      </w:r>
+    </w:p>
+    <w:p>
+      <w:pPr>
+        <w:pStyle w:val="Normal"/>
         <w:rPr>
           <w:rStyle w:val="Strong"/>
           <w:rFonts w:ascii="Carlito" w:hAnsi="Carlito"/>
@@ -19904,36 +19732,33 @@
           <w:sz w:val="24"/>
           <w:szCs w:val="24"/>
         </w:rPr>
-        <w:t xml:space="preserve"> </w:t>
-      </w:r>
-    </w:p>
-    <w:p>
-      <w:pPr>
-        <w:pStyle w:val="Normal"/>
-        <w:rPr>
-          <w:rStyle w:val="Strong"/>
+      </w:pPr>
+      <w:r>
+        <w:rPr>
           <w:rFonts w:ascii="Carlito" w:hAnsi="Carlito"/>
           <w:b w:val="false"/>
           <w:bCs w:val="false"/>
           <w:sz w:val="24"/>
           <w:szCs w:val="24"/>
         </w:rPr>
-      </w:pPr>
-      <w:r>
-        <w:rPr>
+      </w:r>
+    </w:p>
+    <w:p>
+      <w:pPr>
+        <w:pStyle w:val="Normal"/>
+        <w:rPr/>
+      </w:pPr>
+      <w:r>
+        <w:rPr>
+          <w:rStyle w:val="Strong"/>
           <w:rFonts w:ascii="Carlito" w:hAnsi="Carlito"/>
           <w:b w:val="false"/>
           <w:bCs w:val="false"/>
           <w:sz w:val="24"/>
           <w:szCs w:val="24"/>
         </w:rPr>
-      </w:r>
-    </w:p>
-    <w:p>
-      <w:pPr>
-        <w:pStyle w:val="Normal"/>
-        <w:rPr/>
-      </w:pPr>
+        <w:t xml:space="preserve">✅ </w:t>
+      </w:r>
       <w:r>
         <w:rPr>
           <w:rStyle w:val="Strong"/>
@@ -19943,8 +19768,14 @@
           <w:sz w:val="24"/>
           <w:szCs w:val="24"/>
         </w:rPr>
-        <w:t xml:space="preserve">✅ </w:t>
-      </w:r>
+        <w:t>Output:</w:t>
+      </w:r>
+    </w:p>
+    <w:p>
+      <w:pPr>
+        <w:pStyle w:val="Normal"/>
+        <w:rPr/>
+      </w:pPr>
       <w:r>
         <w:rPr>
           <w:rStyle w:val="Strong"/>
@@ -19953,8 +19784,9 @@
           <w:bCs w:val="false"/>
           <w:sz w:val="24"/>
           <w:szCs w:val="24"/>
-        </w:rPr>
-        <w:t>Output:</w:t>
+          <w:shd w:fill="FFFF00" w:val="clear"/>
+        </w:rPr>
+        <w:t>#hello</w:t>
       </w:r>
     </w:p>
     <w:p>
@@ -19972,7 +19804,7 @@
           <w:szCs w:val="24"/>
           <w:shd w:fill="FFFF00" w:val="clear"/>
         </w:rPr>
-        <w:t>#hello</w:t>
+        <w:t># First</w:t>
       </w:r>
     </w:p>
     <w:p>
@@ -19990,47 +19822,7 @@
           <w:szCs w:val="24"/>
           <w:shd w:fill="FFFF00" w:val="clear"/>
         </w:rPr>
-        <w:t># First</w:t>
-      </w:r>
-    </w:p>
-    <w:p>
-      <w:pPr>
-        <w:pStyle w:val="Normal"/>
-        <w:rPr/>
-      </w:pPr>
-      <w:r>
-        <w:rPr>
-          <w:rStyle w:val="Strong"/>
-          <w:rFonts w:ascii="Carlito" w:hAnsi="Carlito"/>
-          <w:b w:val="false"/>
-          <w:bCs w:val="false"/>
-          <w:sz w:val="24"/>
-          <w:szCs w:val="24"/>
-          <w:shd w:fill="FFFF00" w:val="clear"/>
-        </w:rPr>
         <w:t># Second</w:t>
-      </w:r>
-    </w:p>
-    <w:p>
-      <w:pPr>
-        <w:pStyle w:val="Normal"/>
-        <w:rPr>
-          <w:rStyle w:val="Strong"/>
-          <w:rFonts w:ascii="Carlito" w:hAnsi="Carlito"/>
-          <w:b w:val="false"/>
-          <w:bCs w:val="false"/>
-          <w:sz w:val="24"/>
-          <w:szCs w:val="24"/>
-        </w:rPr>
-      </w:pPr>
-      <w:r>
-        <w:rPr>
-          <w:rFonts w:ascii="Carlito" w:hAnsi="Carlito"/>
-          <w:b w:val="false"/>
-          <w:bCs w:val="false"/>
-          <w:sz w:val="24"/>
-          <w:szCs w:val="24"/>
-        </w:rPr>
       </w:r>
     </w:p>
     <w:p>
@@ -20368,6 +20160,21 @@
         </w:rPr>
       </w:pPr>
       <w:r>
+        <w:rPr/>
+      </w:r>
+    </w:p>
+    <w:p>
+      <w:pPr>
+        <w:pStyle w:val="Normal"/>
+        <w:rPr>
+          <w:rFonts w:ascii="Carlito" w:hAnsi="Carlito"/>
+          <w:b w:val="false"/>
+          <w:bCs w:val="false"/>
+          <w:sz w:val="24"/>
+          <w:szCs w:val="24"/>
+        </w:rPr>
+      </w:pPr>
+      <w:r>
         <w:rPr>
           <w:rFonts w:ascii="Carlito" w:hAnsi="Carlito"/>
           <w:b w:val="false"/>
@@ -20438,14 +20245,8 @@
           <w:sz w:val="24"/>
           <w:szCs w:val="24"/>
         </w:rPr>
-        <w:t>cat &lt;&lt; EOF</w:t>
-      </w:r>
-    </w:p>
-    <w:p>
-      <w:pPr>
-        <w:pStyle w:val="Normal"/>
-        <w:rPr/>
-      </w:pPr>
+        <w:t xml:space="preserve">cat &lt;&lt; EOF </w:t>
+      </w:r>
       <w:r>
         <w:rPr>
           <w:rStyle w:val="Strong"/>
@@ -20456,7 +20257,7 @@
           <w:sz w:val="24"/>
           <w:szCs w:val="24"/>
         </w:rPr>
-        <w:t>line 1</w:t>
+        <w:t>(enter)</w:t>
       </w:r>
     </w:p>
     <w:p>
@@ -20474,14 +20275,8 @@
           <w:sz w:val="24"/>
           <w:szCs w:val="24"/>
         </w:rPr>
-        <w:t>line 2</w:t>
-      </w:r>
-    </w:p>
-    <w:p>
-      <w:pPr>
-        <w:pStyle w:val="Normal"/>
-        <w:rPr/>
-      </w:pPr>
+        <w:t xml:space="preserve">line 1 </w:t>
+      </w:r>
       <w:r>
         <w:rPr>
           <w:rStyle w:val="Strong"/>
@@ -20492,200 +20287,17 @@
           <w:sz w:val="24"/>
           <w:szCs w:val="24"/>
         </w:rPr>
-        <w:t>EOF</w:t>
+        <w:t>(enter)</w:t>
       </w:r>
     </w:p>
     <w:p>
       <w:pPr>
         <w:pStyle w:val="Normal"/>
-        <w:rPr>
-          <w:rStyle w:val="Strong"/>
-          <w:rFonts w:ascii="Carlito" w:hAnsi="Carlito"/>
-          <w:b w:val="false"/>
-          <w:bCs w:val="false"/>
-          <w:sz w:val="24"/>
-          <w:szCs w:val="24"/>
-        </w:rPr>
-      </w:pPr>
-      <w:r>
-        <w:rPr>
-          <w:rFonts w:ascii="Carlito" w:hAnsi="Carlito"/>
-          <w:b w:val="false"/>
-          <w:bCs w:val="false"/>
-          <w:sz w:val="24"/>
-          <w:szCs w:val="24"/>
-        </w:rPr>
-      </w:r>
-    </w:p>
-    <w:p>
-      <w:pPr>
-        <w:pStyle w:val="Normal"/>
-        <w:rPr>
-          <w:rFonts w:ascii="Carlito" w:hAnsi="Carlito"/>
-          <w:b w:val="false"/>
-          <w:bCs w:val="false"/>
-          <w:sz w:val="24"/>
-          <w:szCs w:val="24"/>
-        </w:rPr>
-      </w:pPr>
-      <w:r>
-        <w:rPr>
-          <w:rFonts w:ascii="Carlito" w:hAnsi="Carlito"/>
-          <w:b w:val="false"/>
-          <w:bCs w:val="false"/>
-          <w:sz w:val="24"/>
-          <w:szCs w:val="24"/>
-        </w:rPr>
-        <w:t xml:space="preserve">✔️ </w:t>
-      </w:r>
-      <w:r>
-        <w:rPr>
-          <w:rFonts w:ascii="Carlito" w:hAnsi="Carlito"/>
-          <w:b w:val="false"/>
-          <w:bCs w:val="false"/>
-          <w:sz w:val="24"/>
-          <w:szCs w:val="24"/>
-        </w:rPr>
-        <w:t>Așteptat:</w:t>
-      </w:r>
-    </w:p>
-    <w:p>
-      <w:pPr>
-        <w:pStyle w:val="Normal"/>
-        <w:rPr>
-          <w:rFonts w:ascii="Carlito" w:hAnsi="Carlito"/>
-          <w:b w:val="false"/>
-          <w:bCs w:val="false"/>
-          <w:sz w:val="24"/>
-          <w:szCs w:val="24"/>
-          <w:highlight w:val="none"/>
-          <w:shd w:fill="FFFF00" w:val="clear"/>
-        </w:rPr>
-      </w:pPr>
-      <w:r>
-        <w:rPr>
-          <w:rFonts w:ascii="Carlito" w:hAnsi="Carlito"/>
-          <w:b w:val="false"/>
-          <w:bCs w:val="false"/>
-          <w:sz w:val="24"/>
-          <w:szCs w:val="24"/>
-          <w:shd w:fill="FFFF00" w:val="clear"/>
-        </w:rPr>
-      </w:r>
-    </w:p>
-    <w:p>
-      <w:pPr>
-        <w:pStyle w:val="Normal"/>
-        <w:rPr>
-          <w:highlight w:val="none"/>
-          <w:shd w:fill="FFFF00" w:val="clear"/>
-        </w:rPr>
-      </w:pPr>
-      <w:r>
-        <w:rPr>
-          <w:rFonts w:ascii="Carlito" w:hAnsi="Carlito"/>
-          <w:b w:val="false"/>
-          <w:bCs w:val="false"/>
-          <w:sz w:val="24"/>
-          <w:szCs w:val="24"/>
-          <w:shd w:fill="FFFF00" w:val="clear"/>
-        </w:rPr>
-        <w:t>line 1</w:t>
-      </w:r>
-    </w:p>
-    <w:p>
-      <w:pPr>
-        <w:pStyle w:val="Normal"/>
-        <w:rPr>
-          <w:highlight w:val="none"/>
-          <w:shd w:fill="FFFF00" w:val="clear"/>
-        </w:rPr>
-      </w:pPr>
-      <w:r>
-        <w:rPr>
-          <w:rFonts w:ascii="Carlito" w:hAnsi="Carlito"/>
-          <w:b w:val="false"/>
-          <w:bCs w:val="false"/>
-          <w:sz w:val="24"/>
-          <w:szCs w:val="24"/>
-          <w:shd w:fill="FFFF00" w:val="clear"/>
-        </w:rPr>
-        <w:t>line 2</w:t>
-      </w:r>
-    </w:p>
-    <w:p>
-      <w:pPr>
-        <w:pStyle w:val="Normal"/>
-        <w:rPr>
-          <w:rFonts w:ascii="Carlito" w:hAnsi="Carlito"/>
-          <w:b w:val="false"/>
-          <w:bCs w:val="false"/>
-          <w:sz w:val="24"/>
-          <w:szCs w:val="24"/>
-        </w:rPr>
-      </w:pPr>
-      <w:r>
-        <w:rPr>
-          <w:rFonts w:ascii="Carlito" w:hAnsi="Carlito"/>
-          <w:b w:val="false"/>
-          <w:bCs w:val="false"/>
-          <w:sz w:val="24"/>
-          <w:szCs w:val="24"/>
-        </w:rPr>
-      </w:r>
-    </w:p>
-    <w:p>
-      <w:pPr>
-        <w:pStyle w:val="Normal"/>
-        <w:rPr>
-          <w:rFonts w:ascii="Carlito" w:hAnsi="Carlito"/>
-          <w:b/>
-          <w:bCs/>
-          <w:sz w:val="24"/>
-          <w:szCs w:val="24"/>
-        </w:rPr>
-      </w:pPr>
-      <w:r>
-        <w:rPr>
-          <w:rFonts w:ascii="Carlito" w:hAnsi="Carlito"/>
-          <w:b/>
-          <w:bCs/>
-          <w:sz w:val="24"/>
-          <w:szCs w:val="24"/>
-        </w:rPr>
-        <w:t>fisier inexistent:</w:t>
-      </w:r>
-    </w:p>
-    <w:p>
-      <w:pPr>
-        <w:pStyle w:val="Normal"/>
-        <w:rPr>
-          <w:rFonts w:ascii="Carlito" w:hAnsi="Carlito"/>
-          <w:b w:val="false"/>
-          <w:bCs w:val="false"/>
-          <w:sz w:val="24"/>
-          <w:szCs w:val="24"/>
-        </w:rPr>
-      </w:pPr>
-      <w:r>
-        <w:rPr>
-          <w:rFonts w:ascii="Carlito" w:hAnsi="Carlito"/>
-          <w:b w:val="false"/>
-          <w:bCs w:val="false"/>
-          <w:sz w:val="24"/>
-          <w:szCs w:val="24"/>
-        </w:rPr>
-      </w:r>
-    </w:p>
-    <w:p>
-      <w:pPr>
-        <w:pStyle w:val="Normal"/>
-        <w:rPr>
-          <w:color w:val="F30808"/>
-        </w:rPr>
-      </w:pPr>
-      <w:r>
-        <w:rPr>
+        <w:rPr/>
+      </w:pPr>
+      <w:r>
+        <w:rPr>
+          <w:rStyle w:val="Strong"/>
           <w:rFonts w:ascii="Carlito" w:hAnsi="Carlito"/>
           <w:b w:val="false"/>
           <w:bCs w:val="false"/>
@@ -20693,160 +20305,8 @@
           <w:sz w:val="24"/>
           <w:szCs w:val="24"/>
         </w:rPr>
-        <w:t>cat &lt; does_not_exist.txt</w:t>
-      </w:r>
-    </w:p>
-    <w:p>
-      <w:pPr>
-        <w:pStyle w:val="Normal"/>
-        <w:rPr>
-          <w:rFonts w:ascii="Carlito" w:hAnsi="Carlito"/>
-          <w:b w:val="false"/>
-          <w:bCs w:val="false"/>
-          <w:sz w:val="24"/>
-          <w:szCs w:val="24"/>
-        </w:rPr>
-      </w:pPr>
-      <w:r>
-        <w:rPr>
-          <w:rFonts w:ascii="Carlito" w:hAnsi="Carlito"/>
-          <w:b w:val="false"/>
-          <w:bCs w:val="false"/>
-          <w:sz w:val="24"/>
-          <w:szCs w:val="24"/>
-        </w:rPr>
-      </w:r>
-    </w:p>
-    <w:p>
-      <w:pPr>
-        <w:pStyle w:val="Normal"/>
-        <w:rPr>
-          <w:rFonts w:ascii="Carlito" w:hAnsi="Carlito"/>
-          <w:b w:val="false"/>
-          <w:bCs w:val="false"/>
-          <w:sz w:val="24"/>
-          <w:szCs w:val="24"/>
-        </w:rPr>
-      </w:pPr>
-      <w:r>
-        <w:rPr>
-          <w:rFonts w:ascii="Carlito" w:hAnsi="Carlito"/>
-          <w:b w:val="false"/>
-          <w:bCs w:val="false"/>
-          <w:sz w:val="24"/>
-          <w:szCs w:val="24"/>
-        </w:rPr>
-        <w:t xml:space="preserve">✔️ </w:t>
-      </w:r>
-      <w:r>
-        <w:rPr>
-          <w:rFonts w:ascii="Carlito" w:hAnsi="Carlito"/>
-          <w:b w:val="false"/>
-          <w:bCs w:val="false"/>
-          <w:sz w:val="24"/>
-          <w:szCs w:val="24"/>
-        </w:rPr>
-        <w:t>Așteptat:</w:t>
-      </w:r>
-    </w:p>
-    <w:p>
-      <w:pPr>
-        <w:pStyle w:val="Normal"/>
-        <w:rPr>
-          <w:highlight w:val="none"/>
-          <w:shd w:fill="FFFF00" w:val="clear"/>
-        </w:rPr>
-      </w:pPr>
-      <w:r>
-        <w:rPr>
-          <w:rFonts w:ascii="Carlito" w:hAnsi="Carlito"/>
-          <w:b w:val="false"/>
-          <w:bCs w:val="false"/>
-          <w:sz w:val="24"/>
-          <w:szCs w:val="24"/>
-          <w:shd w:fill="FFFF00" w:val="clear"/>
-        </w:rPr>
-        <w:t>cat: does_not_exist.txt: No such file or directory</w:t>
-      </w:r>
-    </w:p>
-    <w:p>
-      <w:pPr>
-        <w:pStyle w:val="Normal"/>
-        <w:rPr>
-          <w:rFonts w:ascii="Carlito" w:hAnsi="Carlito"/>
-          <w:b w:val="false"/>
-          <w:bCs w:val="false"/>
-          <w:sz w:val="24"/>
-          <w:szCs w:val="24"/>
-        </w:rPr>
-      </w:pPr>
-      <w:r>
-        <w:rPr>
-          <w:rFonts w:ascii="Carlito" w:hAnsi="Carlito"/>
-          <w:b w:val="false"/>
-          <w:bCs w:val="false"/>
-          <w:sz w:val="24"/>
-          <w:szCs w:val="24"/>
-        </w:rPr>
-      </w:r>
-    </w:p>
-    <w:p>
-      <w:pPr>
-        <w:pStyle w:val="Normal"/>
-        <w:rPr>
-          <w:rFonts w:ascii="Carlito" w:hAnsi="Carlito"/>
-          <w:b w:val="false"/>
-          <w:bCs w:val="false"/>
-          <w:sz w:val="24"/>
-          <w:szCs w:val="24"/>
-        </w:rPr>
-      </w:pPr>
-      <w:r>
-        <w:rPr>
-          <w:rFonts w:ascii="Carlito" w:hAnsi="Carlito"/>
-          <w:b w:val="false"/>
-          <w:bCs w:val="false"/>
-          <w:sz w:val="24"/>
-          <w:szCs w:val="24"/>
-        </w:rPr>
-        <w:t xml:space="preserve">🚫 </w:t>
-      </w:r>
-      <w:r>
-        <w:rPr>
-          <w:rStyle w:val="Strong"/>
-          <w:rFonts w:ascii="Carlito" w:hAnsi="Carlito"/>
-          <w:sz w:val="24"/>
-          <w:szCs w:val="24"/>
-        </w:rPr>
-        <w:t>Redirecționare cu fișier protejat (permission denied)</w:t>
-      </w:r>
-    </w:p>
-    <w:p>
-      <w:pPr>
-        <w:pStyle w:val="Normal"/>
-        <w:rPr>
-          <w:rFonts w:ascii="Carlito" w:hAnsi="Carlito"/>
-          <w:b w:val="false"/>
-          <w:bCs w:val="false"/>
-          <w:sz w:val="24"/>
-          <w:szCs w:val="24"/>
-        </w:rPr>
-      </w:pPr>
-      <w:r>
-        <w:rPr>
-          <w:rFonts w:ascii="Carlito" w:hAnsi="Carlito"/>
-          <w:b w:val="false"/>
-          <w:bCs w:val="false"/>
-          <w:sz w:val="24"/>
-          <w:szCs w:val="24"/>
-        </w:rPr>
-      </w:r>
-    </w:p>
-    <w:p>
-      <w:pPr>
-        <w:pStyle w:val="Normal"/>
-        <w:rPr/>
-      </w:pPr>
+        <w:t xml:space="preserve">line 2 </w:t>
+      </w:r>
       <w:r>
         <w:rPr>
           <w:rStyle w:val="Strong"/>
@@ -20857,7 +20317,7 @@
           <w:sz w:val="24"/>
           <w:szCs w:val="24"/>
         </w:rPr>
-        <w:t>touch restricted.txt</w:t>
+        <w:t>(enter)</w:t>
       </w:r>
     </w:p>
     <w:p>
@@ -20875,14 +20335,8 @@
           <w:sz w:val="24"/>
           <w:szCs w:val="24"/>
         </w:rPr>
-        <w:t>chmod 000 restricted.txt</w:t>
-      </w:r>
-    </w:p>
-    <w:p>
-      <w:pPr>
-        <w:pStyle w:val="Normal"/>
-        <w:rPr/>
-      </w:pPr>
+        <w:t xml:space="preserve">EOF </w:t>
+      </w:r>
       <w:r>
         <w:rPr>
           <w:rStyle w:val="Strong"/>
@@ -20893,7 +20347,7 @@
           <w:sz w:val="24"/>
           <w:szCs w:val="24"/>
         </w:rPr>
-        <w:t>echo "test" &gt; restricted.txt</w:t>
+        <w:t>(enter)</w:t>
       </w:r>
     </w:p>
     <w:p>
@@ -20921,24 +20375,7 @@
     <w:p>
       <w:pPr>
         <w:pStyle w:val="Normal"/>
-        <w:rPr/>
-      </w:pPr>
-      <w:r>
-        <w:rPr>
-          <w:rStyle w:val="Strong"/>
-          <w:rFonts w:ascii="Carlito" w:hAnsi="Carlito"/>
-          <w:sz w:val="24"/>
-          <w:szCs w:val="24"/>
-          <w:shd w:fill="FFFF00" w:val="clear"/>
-        </w:rPr>
-        <w:t>bash: restricted.txt: Permission denied</w:t>
-      </w:r>
-    </w:p>
-    <w:p>
-      <w:pPr>
-        <w:pStyle w:val="Normal"/>
-        <w:rPr>
-          <w:rStyle w:val="Strong"/>
+        <w:rPr>
           <w:rFonts w:ascii="Carlito" w:hAnsi="Carlito"/>
           <w:b w:val="false"/>
           <w:bCs w:val="false"/>
@@ -20954,11 +20391,9 @@
           <w:sz w:val="24"/>
           <w:szCs w:val="24"/>
         </w:rPr>
-      </w:r>
-    </w:p>
-    <w:p>
-      <w:pPr>
-        <w:pStyle w:val="Normal"/>
+        <w:t xml:space="preserve">✔️ </w:t>
+      </w:r>
+      <w:r>
         <w:rPr>
           <w:rFonts w:ascii="Carlito" w:hAnsi="Carlito"/>
           <w:b w:val="false"/>
@@ -20966,36 +20401,20 @@
           <w:sz w:val="24"/>
           <w:szCs w:val="24"/>
         </w:rPr>
-      </w:pPr>
-      <w:r>
-        <w:rPr>
-          <w:rStyle w:val="Strong"/>
-          <w:rFonts w:ascii="Carlito" w:hAnsi="Carlito"/>
-          <w:sz w:val="24"/>
-          <w:szCs w:val="24"/>
-        </w:rPr>
-        <w:t xml:space="preserve">🧪 </w:t>
-      </w:r>
-      <w:r>
-        <w:rPr>
-          <w:rStyle w:val="Strong"/>
-          <w:rFonts w:ascii="Carlito" w:hAnsi="Carlito"/>
-          <w:sz w:val="24"/>
-          <w:szCs w:val="24"/>
-        </w:rPr>
-        <w:t>Combinație: &gt; și &lt;</w:t>
+        <w:t>Așteptat:</w:t>
       </w:r>
     </w:p>
     <w:p>
       <w:pPr>
         <w:pStyle w:val="Normal"/>
         <w:rPr>
-          <w:rStyle w:val="Strong"/>
           <w:rFonts w:ascii="Carlito" w:hAnsi="Carlito"/>
           <w:b w:val="false"/>
           <w:bCs w:val="false"/>
           <w:sz w:val="24"/>
           <w:szCs w:val="24"/>
+          <w:highlight w:val="none"/>
+          <w:shd w:fill="FFFF00" w:val="clear"/>
         </w:rPr>
       </w:pPr>
       <w:r>
@@ -21005,17 +20424,123 @@
           <w:bCs w:val="false"/>
           <w:sz w:val="24"/>
           <w:szCs w:val="24"/>
+          <w:shd w:fill="FFFF00" w:val="clear"/>
         </w:rPr>
       </w:r>
     </w:p>
     <w:p>
       <w:pPr>
         <w:pStyle w:val="Normal"/>
-        <w:rPr/>
-      </w:pPr>
-      <w:r>
-        <w:rPr>
-          <w:rStyle w:val="Strong"/>
+        <w:rPr>
+          <w:highlight w:val="none"/>
+          <w:shd w:fill="FFFF00" w:val="clear"/>
+        </w:rPr>
+      </w:pPr>
+      <w:r>
+        <w:rPr>
+          <w:rFonts w:ascii="Carlito" w:hAnsi="Carlito"/>
+          <w:b w:val="false"/>
+          <w:bCs w:val="false"/>
+          <w:sz w:val="24"/>
+          <w:szCs w:val="24"/>
+          <w:shd w:fill="FFFF00" w:val="clear"/>
+        </w:rPr>
+        <w:t>line 1</w:t>
+      </w:r>
+    </w:p>
+    <w:p>
+      <w:pPr>
+        <w:pStyle w:val="Normal"/>
+        <w:rPr>
+          <w:highlight w:val="none"/>
+          <w:shd w:fill="FFFF00" w:val="clear"/>
+        </w:rPr>
+      </w:pPr>
+      <w:r>
+        <w:rPr>
+          <w:rFonts w:ascii="Carlito" w:hAnsi="Carlito"/>
+          <w:b w:val="false"/>
+          <w:bCs w:val="false"/>
+          <w:sz w:val="24"/>
+          <w:szCs w:val="24"/>
+          <w:shd w:fill="FFFF00" w:val="clear"/>
+        </w:rPr>
+        <w:t>line 2</w:t>
+      </w:r>
+    </w:p>
+    <w:p>
+      <w:pPr>
+        <w:pStyle w:val="Normal"/>
+        <w:rPr>
+          <w:rFonts w:ascii="Carlito" w:hAnsi="Carlito"/>
+          <w:b w:val="false"/>
+          <w:bCs w:val="false"/>
+          <w:sz w:val="24"/>
+          <w:szCs w:val="24"/>
+        </w:rPr>
+      </w:pPr>
+      <w:r>
+        <w:rPr>
+          <w:rFonts w:ascii="Carlito" w:hAnsi="Carlito"/>
+          <w:b w:val="false"/>
+          <w:bCs w:val="false"/>
+          <w:sz w:val="24"/>
+          <w:szCs w:val="24"/>
+        </w:rPr>
+      </w:r>
+    </w:p>
+    <w:p>
+      <w:pPr>
+        <w:pStyle w:val="Normal"/>
+        <w:rPr>
+          <w:rFonts w:ascii="Carlito" w:hAnsi="Carlito"/>
+          <w:b/>
+          <w:bCs/>
+          <w:sz w:val="24"/>
+          <w:szCs w:val="24"/>
+        </w:rPr>
+      </w:pPr>
+      <w:r>
+        <w:rPr>
+          <w:rFonts w:ascii="Carlito" w:hAnsi="Carlito"/>
+          <w:b/>
+          <w:bCs/>
+          <w:sz w:val="24"/>
+          <w:szCs w:val="24"/>
+        </w:rPr>
+        <w:t>fisier inexistent:</w:t>
+      </w:r>
+    </w:p>
+    <w:p>
+      <w:pPr>
+        <w:pStyle w:val="Normal"/>
+        <w:rPr>
+          <w:rFonts w:ascii="Carlito" w:hAnsi="Carlito"/>
+          <w:b w:val="false"/>
+          <w:bCs w:val="false"/>
+          <w:sz w:val="24"/>
+          <w:szCs w:val="24"/>
+        </w:rPr>
+      </w:pPr>
+      <w:r>
+        <w:rPr>
+          <w:rFonts w:ascii="Carlito" w:hAnsi="Carlito"/>
+          <w:b w:val="false"/>
+          <w:bCs w:val="false"/>
+          <w:sz w:val="24"/>
+          <w:szCs w:val="24"/>
+        </w:rPr>
+      </w:r>
+    </w:p>
+    <w:p>
+      <w:pPr>
+        <w:pStyle w:val="Normal"/>
+        <w:rPr>
+          <w:color w:val="F30808"/>
+        </w:rPr>
+      </w:pPr>
+      <w:r>
+        <w:rPr>
           <w:rFonts w:ascii="Carlito" w:hAnsi="Carlito"/>
           <w:b w:val="false"/>
           <w:bCs w:val="false"/>
@@ -21023,7 +20548,198 @@
           <w:sz w:val="24"/>
           <w:szCs w:val="24"/>
         </w:rPr>
-        <w:t>echo "10 20 30" &gt; nums.txt</w:t>
+        <w:t>cat &lt; does_not_exist.txt</w:t>
+      </w:r>
+    </w:p>
+    <w:p>
+      <w:pPr>
+        <w:pStyle w:val="Normal"/>
+        <w:rPr>
+          <w:rFonts w:ascii="Carlito" w:hAnsi="Carlito"/>
+          <w:b w:val="false"/>
+          <w:bCs w:val="false"/>
+          <w:sz w:val="24"/>
+          <w:szCs w:val="24"/>
+        </w:rPr>
+      </w:pPr>
+      <w:r>
+        <w:rPr>
+          <w:rFonts w:ascii="Carlito" w:hAnsi="Carlito"/>
+          <w:b w:val="false"/>
+          <w:bCs w:val="false"/>
+          <w:sz w:val="24"/>
+          <w:szCs w:val="24"/>
+        </w:rPr>
+      </w:r>
+    </w:p>
+    <w:p>
+      <w:pPr>
+        <w:pStyle w:val="Normal"/>
+        <w:rPr>
+          <w:rFonts w:ascii="Carlito" w:hAnsi="Carlito"/>
+          <w:b w:val="false"/>
+          <w:bCs w:val="false"/>
+          <w:sz w:val="24"/>
+          <w:szCs w:val="24"/>
+        </w:rPr>
+      </w:pPr>
+      <w:r>
+        <w:rPr/>
+      </w:r>
+    </w:p>
+    <w:p>
+      <w:pPr>
+        <w:pStyle w:val="Normal"/>
+        <w:rPr>
+          <w:rFonts w:ascii="Carlito" w:hAnsi="Carlito"/>
+          <w:b w:val="false"/>
+          <w:bCs w:val="false"/>
+          <w:sz w:val="24"/>
+          <w:szCs w:val="24"/>
+        </w:rPr>
+      </w:pPr>
+      <w:r>
+        <w:rPr>
+          <w:rFonts w:ascii="Carlito" w:hAnsi="Carlito"/>
+          <w:b w:val="false"/>
+          <w:bCs w:val="false"/>
+          <w:sz w:val="24"/>
+          <w:szCs w:val="24"/>
+        </w:rPr>
+        <w:t xml:space="preserve">✔️ </w:t>
+      </w:r>
+      <w:r>
+        <w:rPr>
+          <w:rFonts w:ascii="Carlito" w:hAnsi="Carlito"/>
+          <w:b w:val="false"/>
+          <w:bCs w:val="false"/>
+          <w:sz w:val="24"/>
+          <w:szCs w:val="24"/>
+        </w:rPr>
+        <w:t>Așteptat:</w:t>
+      </w:r>
+    </w:p>
+    <w:p>
+      <w:pPr>
+        <w:pStyle w:val="Normal"/>
+        <w:rPr>
+          <w:highlight w:val="none"/>
+          <w:shd w:fill="FFFF00" w:val="clear"/>
+        </w:rPr>
+      </w:pPr>
+      <w:r>
+        <w:rPr>
+          <w:rFonts w:ascii="Carlito" w:hAnsi="Carlito"/>
+          <w:b w:val="false"/>
+          <w:bCs w:val="false"/>
+          <w:sz w:val="24"/>
+          <w:szCs w:val="24"/>
+          <w:shd w:fill="FFFF00" w:val="clear"/>
+        </w:rPr>
+        <w:t>cat: does_not_exist.txt: No such file or directory</w:t>
+      </w:r>
+    </w:p>
+    <w:p>
+      <w:pPr>
+        <w:pStyle w:val="Normal"/>
+        <w:rPr>
+          <w:rFonts w:ascii="Carlito" w:hAnsi="Carlito"/>
+          <w:b w:val="false"/>
+          <w:bCs w:val="false"/>
+          <w:sz w:val="24"/>
+          <w:szCs w:val="24"/>
+        </w:rPr>
+      </w:pPr>
+      <w:r>
+        <w:rPr>
+          <w:rFonts w:ascii="Carlito" w:hAnsi="Carlito"/>
+          <w:b w:val="false"/>
+          <w:bCs w:val="false"/>
+          <w:sz w:val="24"/>
+          <w:szCs w:val="24"/>
+        </w:rPr>
+      </w:r>
+    </w:p>
+    <w:p>
+      <w:pPr>
+        <w:pStyle w:val="Normal"/>
+        <w:rPr>
+          <w:rFonts w:ascii="Carlito" w:hAnsi="Carlito"/>
+          <w:b w:val="false"/>
+          <w:bCs w:val="false"/>
+          <w:sz w:val="24"/>
+          <w:szCs w:val="24"/>
+        </w:rPr>
+      </w:pPr>
+      <w:r>
+        <w:rPr/>
+      </w:r>
+    </w:p>
+    <w:p>
+      <w:pPr>
+        <w:pStyle w:val="Normal"/>
+        <w:rPr>
+          <w:rFonts w:ascii="Carlito" w:hAnsi="Carlito"/>
+          <w:b w:val="false"/>
+          <w:bCs w:val="false"/>
+          <w:sz w:val="24"/>
+          <w:szCs w:val="24"/>
+        </w:rPr>
+      </w:pPr>
+      <w:r>
+        <w:rPr/>
+      </w:r>
+    </w:p>
+    <w:p>
+      <w:pPr>
+        <w:pStyle w:val="Normal"/>
+        <w:rPr>
+          <w:rFonts w:ascii="Carlito" w:hAnsi="Carlito"/>
+          <w:b w:val="false"/>
+          <w:bCs w:val="false"/>
+          <w:sz w:val="24"/>
+          <w:szCs w:val="24"/>
+        </w:rPr>
+      </w:pPr>
+      <w:r>
+        <w:rPr>
+          <w:rFonts w:ascii="Carlito" w:hAnsi="Carlito"/>
+          <w:b w:val="false"/>
+          <w:bCs w:val="false"/>
+          <w:sz w:val="24"/>
+          <w:szCs w:val="24"/>
+        </w:rPr>
+        <w:t xml:space="preserve">🚫 </w:t>
+      </w:r>
+      <w:r>
+        <w:rPr>
+          <w:rStyle w:val="Strong"/>
+          <w:rFonts w:ascii="Carlito" w:hAnsi="Carlito"/>
+          <w:sz w:val="24"/>
+          <w:szCs w:val="24"/>
+        </w:rPr>
+        <w:t>Redirecționare cu fișier protejat (permission denied)</w:t>
+      </w:r>
+    </w:p>
+    <w:p>
+      <w:pPr>
+        <w:pStyle w:val="Normal"/>
+        <w:rPr>
+          <w:rFonts w:ascii="Carlito" w:hAnsi="Carlito"/>
+          <w:b w:val="false"/>
+          <w:bCs w:val="false"/>
+          <w:sz w:val="24"/>
+          <w:szCs w:val="24"/>
+        </w:rPr>
+      </w:pPr>
+      <w:r>
+        <w:rPr>
+          <w:rFonts w:ascii="Carlito" w:hAnsi="Carlito"/>
+          <w:b w:val="false"/>
+          <w:bCs w:val="false"/>
+          <w:sz w:val="24"/>
+          <w:szCs w:val="24"/>
+        </w:rPr>
       </w:r>
     </w:p>
     <w:p>
@@ -21041,7 +20757,7 @@
           <w:sz w:val="24"/>
           <w:szCs w:val="24"/>
         </w:rPr>
-        <w:t>cat &lt; nums.txt &gt; result.txt</w:t>
+        <w:t>touch restricted.txt</w:t>
       </w:r>
     </w:p>
     <w:p>
@@ -21059,47 +20775,70 @@
           <w:sz w:val="24"/>
           <w:szCs w:val="24"/>
         </w:rPr>
-        <w:t>cat result.txt</w:t>
+        <w:t>chmod 000 restricted.txt</w:t>
       </w:r>
     </w:p>
     <w:p>
       <w:pPr>
         <w:pStyle w:val="Normal"/>
-        <w:rPr>
-          <w:rStyle w:val="Strong"/>
+        <w:rPr/>
+      </w:pPr>
+      <w:r>
+        <w:rPr>
+          <w:rStyle w:val="Strong"/>
+          <w:rFonts w:ascii="Carlito" w:hAnsi="Carlito"/>
           <w:b w:val="false"/>
           <w:bCs w:val="false"/>
-        </w:rPr>
-      </w:pPr>
-      <w:r>
-        <w:rPr>
+          <w:color w:val="F30808"/>
+          <w:sz w:val="24"/>
+          <w:szCs w:val="24"/>
+        </w:rPr>
+        <w:t>echo "test" &gt; restricted.txt</w:t>
+      </w:r>
+    </w:p>
+    <w:p>
+      <w:pPr>
+        <w:pStyle w:val="Normal"/>
+        <w:rPr>
+          <w:rStyle w:val="Strong"/>
+          <w:rFonts w:ascii="Carlito" w:hAnsi="Carlito"/>
           <w:b w:val="false"/>
           <w:bCs w:val="false"/>
-        </w:rPr>
-      </w:r>
-    </w:p>
-    <w:p>
-      <w:pPr>
-        <w:pStyle w:val="Normal"/>
-        <w:rPr/>
-      </w:pPr>
-      <w:r>
-        <w:rPr>
-          <w:rStyle w:val="Strong"/>
+          <w:sz w:val="24"/>
+          <w:szCs w:val="24"/>
+        </w:rPr>
+      </w:pPr>
+      <w:r>
+        <w:rPr>
           <w:rFonts w:ascii="Carlito" w:hAnsi="Carlito"/>
           <w:b w:val="false"/>
           <w:bCs w:val="false"/>
           <w:sz w:val="24"/>
           <w:szCs w:val="24"/>
+        </w:rPr>
+      </w:r>
+    </w:p>
+    <w:p>
+      <w:pPr>
+        <w:pStyle w:val="Normal"/>
+        <w:rPr/>
+      </w:pPr>
+      <w:r>
+        <w:rPr>
+          <w:rStyle w:val="Strong"/>
+          <w:rFonts w:ascii="Carlito" w:hAnsi="Carlito"/>
+          <w:sz w:val="24"/>
+          <w:szCs w:val="24"/>
           <w:shd w:fill="FFFF00" w:val="clear"/>
         </w:rPr>
-        <w:t>10 20 30</w:t>
+        <w:t>bash: restricted.txt: Permission denied</w:t>
       </w:r>
     </w:p>
     <w:p>
       <w:pPr>
         <w:pStyle w:val="Normal"/>
         <w:rPr>
+          <w:rStyle w:val="Strong"/>
           <w:rFonts w:ascii="Carlito" w:hAnsi="Carlito"/>
           <w:b w:val="false"/>
           <w:bCs w:val="false"/>
@@ -21121,7 +20860,6 @@
       <w:pPr>
         <w:pStyle w:val="Normal"/>
         <w:rPr>
-          <w:rStyle w:val="Strong"/>
           <w:rFonts w:ascii="Carlito" w:hAnsi="Carlito"/>
           <w:b w:val="false"/>
           <w:bCs w:val="false"/>
@@ -21131,12 +20869,131 @@
       </w:pPr>
       <w:r>
         <w:rPr>
+          <w:rStyle w:val="Strong"/>
+          <w:rFonts w:ascii="Carlito" w:hAnsi="Carlito"/>
+          <w:sz w:val="24"/>
+          <w:szCs w:val="24"/>
+        </w:rPr>
+        <w:t xml:space="preserve">🧪 </w:t>
+      </w:r>
+      <w:r>
+        <w:rPr>
+          <w:rStyle w:val="Strong"/>
+          <w:rFonts w:ascii="Carlito" w:hAnsi="Carlito"/>
+          <w:sz w:val="24"/>
+          <w:szCs w:val="24"/>
+        </w:rPr>
+        <w:t>Combinație: &gt; și &lt;</w:t>
+      </w:r>
+    </w:p>
+    <w:p>
+      <w:pPr>
+        <w:pStyle w:val="Normal"/>
+        <w:rPr>
+          <w:rStyle w:val="Strong"/>
           <w:rFonts w:ascii="Carlito" w:hAnsi="Carlito"/>
           <w:b w:val="false"/>
           <w:bCs w:val="false"/>
           <w:sz w:val="24"/>
           <w:szCs w:val="24"/>
         </w:rPr>
+      </w:pPr>
+      <w:r>
+        <w:rPr>
+          <w:rFonts w:ascii="Carlito" w:hAnsi="Carlito"/>
+          <w:b w:val="false"/>
+          <w:bCs w:val="false"/>
+          <w:sz w:val="24"/>
+          <w:szCs w:val="24"/>
+        </w:rPr>
+      </w:r>
+    </w:p>
+    <w:p>
+      <w:pPr>
+        <w:pStyle w:val="Normal"/>
+        <w:rPr/>
+      </w:pPr>
+      <w:r>
+        <w:rPr>
+          <w:rStyle w:val="Strong"/>
+          <w:rFonts w:ascii="Carlito" w:hAnsi="Carlito"/>
+          <w:b w:val="false"/>
+          <w:bCs w:val="false"/>
+          <w:color w:val="F30808"/>
+          <w:sz w:val="24"/>
+          <w:szCs w:val="24"/>
+        </w:rPr>
+        <w:t>echo "10 20 30" &gt; nums.txt</w:t>
+      </w:r>
+    </w:p>
+    <w:p>
+      <w:pPr>
+        <w:pStyle w:val="Normal"/>
+        <w:rPr/>
+      </w:pPr>
+      <w:r>
+        <w:rPr>
+          <w:rStyle w:val="Strong"/>
+          <w:rFonts w:ascii="Carlito" w:hAnsi="Carlito"/>
+          <w:b w:val="false"/>
+          <w:bCs w:val="false"/>
+          <w:color w:val="F30808"/>
+          <w:sz w:val="24"/>
+          <w:szCs w:val="24"/>
+        </w:rPr>
+        <w:t>cat &lt; nums.txt &gt; result.txt</w:t>
+      </w:r>
+    </w:p>
+    <w:p>
+      <w:pPr>
+        <w:pStyle w:val="Normal"/>
+        <w:rPr/>
+      </w:pPr>
+      <w:r>
+        <w:rPr>
+          <w:rStyle w:val="Strong"/>
+          <w:rFonts w:ascii="Carlito" w:hAnsi="Carlito"/>
+          <w:b w:val="false"/>
+          <w:bCs w:val="false"/>
+          <w:color w:val="F30808"/>
+          <w:sz w:val="24"/>
+          <w:szCs w:val="24"/>
+        </w:rPr>
+        <w:t>cat result.txt</w:t>
+      </w:r>
+    </w:p>
+    <w:p>
+      <w:pPr>
+        <w:pStyle w:val="Normal"/>
+        <w:rPr>
+          <w:rStyle w:val="Strong"/>
+          <w:b w:val="false"/>
+          <w:bCs w:val="false"/>
+        </w:rPr>
+      </w:pPr>
+      <w:r>
+        <w:rPr>
+          <w:b w:val="false"/>
+          <w:bCs w:val="false"/>
+        </w:rPr>
+      </w:r>
+    </w:p>
+    <w:p>
+      <w:pPr>
+        <w:pStyle w:val="Normal"/>
+        <w:rPr/>
+      </w:pPr>
+      <w:r>
+        <w:rPr>
+          <w:rStyle w:val="Strong"/>
+          <w:rFonts w:ascii="Carlito" w:hAnsi="Carlito"/>
+          <w:b w:val="false"/>
+          <w:bCs w:val="false"/>
+          <w:sz w:val="24"/>
+          <w:szCs w:val="24"/>
+          <w:shd w:fill="FFFF00" w:val="clear"/>
+        </w:rPr>
+        <w:t>10 20 30</w:t>
       </w:r>
     </w:p>
     <w:p>
@@ -21450,7 +21307,16 @@
           <w:szCs w:val="24"/>
           <w:shd w:fill="FFFF00" w:val="clear"/>
         </w:rPr>
-        <w:t>Număr de fișiere/directoare din folderul curent.</w:t>
+        <w:t xml:space="preserve">Număr de fișiere/directoare din folderul curent. </w:t>
+      </w:r>
+      <w:r>
+        <w:rPr>
+          <w:rFonts w:ascii="Carlito" w:hAnsi="Carlito"/>
+          <w:sz w:val="24"/>
+          <w:szCs w:val="24"/>
+          <w:shd w:fill="FFFF00" w:val="clear"/>
+        </w:rPr>
+        <w:t>De ex : 16</w:t>
       </w:r>
     </w:p>
     <w:p>
@@ -21494,6 +21360,17 @@
           <w:sz w:val="24"/>
           <w:szCs w:val="24"/>
         </w:rPr>
+        <w:br/>
+        <w:tab/>
+      </w:r>
+      <w:r>
+        <w:rPr>
+          <w:rStyle w:val="SourceText"/>
+          <w:rFonts w:ascii="Carlito" w:hAnsi="Carlito"/>
+          <w:color w:val="F30808"/>
+          <w:sz w:val="24"/>
+          <w:szCs w:val="24"/>
+        </w:rPr>
         <w:t>ls | grep minishell</w:t>
       </w:r>
     </w:p>
@@ -21748,7 +21625,17 @@
           <w:sz w:val="24"/>
           <w:szCs w:val="24"/>
         </w:rPr>
-        <w:t>line1</w:t>
+        <w:t xml:space="preserve">line1 </w:t>
+      </w:r>
+      <w:r>
+        <w:rPr>
+          <w:rStyle w:val="SourceText"/>
+          <w:rFonts w:ascii="Carlito" w:hAnsi="Carlito"/>
+          <w:color w:val="F30808"/>
+          <w:sz w:val="24"/>
+          <w:szCs w:val="24"/>
+        </w:rPr>
+        <w:t>(enter)</w:t>
       </w:r>
     </w:p>
     <w:p>
@@ -21765,7 +21652,17 @@
           <w:sz w:val="24"/>
           <w:szCs w:val="24"/>
         </w:rPr>
-        <w:t>test line</w:t>
+        <w:t xml:space="preserve">test line </w:t>
+      </w:r>
+      <w:r>
+        <w:rPr>
+          <w:rStyle w:val="SourceText"/>
+          <w:rFonts w:ascii="Carlito" w:hAnsi="Carlito"/>
+          <w:color w:val="F30808"/>
+          <w:sz w:val="24"/>
+          <w:szCs w:val="24"/>
+        </w:rPr>
+        <w:t>(enter)</w:t>
       </w:r>
     </w:p>
     <w:p>
@@ -21782,7 +21679,17 @@
           <w:sz w:val="24"/>
           <w:szCs w:val="24"/>
         </w:rPr>
-        <w:t>line2</w:t>
+        <w:t xml:space="preserve">line2 </w:t>
+      </w:r>
+      <w:r>
+        <w:rPr>
+          <w:rStyle w:val="SourceText"/>
+          <w:rFonts w:ascii="Carlito" w:hAnsi="Carlito"/>
+          <w:color w:val="F30808"/>
+          <w:sz w:val="24"/>
+          <w:szCs w:val="24"/>
+        </w:rPr>
+        <w:t>(enter)</w:t>
       </w:r>
     </w:p>
     <w:p>
@@ -21800,7 +21707,17 @@
           <w:sz w:val="24"/>
           <w:szCs w:val="24"/>
         </w:rPr>
-        <w:t>EOF</w:t>
+        <w:t xml:space="preserve">EOF </w:t>
+      </w:r>
+      <w:r>
+        <w:rPr>
+          <w:rStyle w:val="SourceText"/>
+          <w:rFonts w:ascii="Carlito" w:hAnsi="Carlito"/>
+          <w:color w:val="F30808"/>
+          <w:sz w:val="24"/>
+          <w:szCs w:val="24"/>
+        </w:rPr>
+        <w:t>(enter)</w:t>
       </w:r>
     </w:p>
     <w:p>
@@ -21926,23 +21843,6 @@
     <w:p>
       <w:pPr>
         <w:pStyle w:val="BodyText"/>
-        <w:rPr>
-          <w:rFonts w:ascii="Carlito" w:hAnsi="Carlito"/>
-          <w:sz w:val="24"/>
-          <w:szCs w:val="24"/>
-        </w:rPr>
-      </w:pPr>
-      <w:r>
-        <w:rPr>
-          <w:rFonts w:ascii="Carlito" w:hAnsi="Carlito"/>
-          <w:sz w:val="24"/>
-          <w:szCs w:val="24"/>
-        </w:rPr>
-      </w:r>
-    </w:p>
-    <w:p>
-      <w:pPr>
-        <w:pStyle w:val="BodyText"/>
         <w:rPr/>
       </w:pPr>
       <w:r>
@@ -22250,7 +22150,25 @@
           <w:szCs w:val="24"/>
           <w:shd w:fill="FFFF00" w:val="clear"/>
         </w:rPr>
-        <w:t>Mesaj de eroare sau lipsă de execuție (comanda e incompletă).</w:t>
+        <w:t xml:space="preserve">lipsă de execuție, </w:t>
+      </w:r>
+      <w:r>
+        <w:rPr>
+          <w:rFonts w:ascii="Carlito" w:hAnsi="Carlito"/>
+          <w:sz w:val="24"/>
+          <w:szCs w:val="24"/>
+          <w:shd w:fill="FFFF00" w:val="clear"/>
+        </w:rPr>
+        <w:t xml:space="preserve">linie goala </w:t>
+      </w:r>
+      <w:r>
+        <w:rPr>
+          <w:rFonts w:ascii="Carlito" w:hAnsi="Carlito"/>
+          <w:sz w:val="24"/>
+          <w:szCs w:val="24"/>
+          <w:shd w:fill="FFFF00" w:val="clear"/>
+        </w:rPr>
+        <w:t>(comanda e incompletă).</w:t>
       </w:r>
     </w:p>
     <w:p>

--- a/circle_3/minishell_project/minishell_documentatie_actualizata.docx
+++ b/circle_3/minishell_project/minishell_documentatie_actualizata.docx
@@ -39,7 +39,7 @@
         <mc:AlternateContent>
           <mc:Choice Requires="wps">
             <w:drawing>
-              <wp:anchor behindDoc="0" distT="69215" distB="73660" distL="76200" distR="66040" simplePos="0" locked="0" layoutInCell="0" allowOverlap="1" relativeHeight="33">
+              <wp:anchor behindDoc="0" distT="69215" distB="73660" distL="76835" distR="65405" simplePos="0" locked="0" layoutInCell="0" allowOverlap="1" relativeHeight="33">
                 <wp:simplePos x="0" y="0"/>
                 <wp:positionH relativeFrom="column">
                   <wp:posOffset>109855</wp:posOffset>
@@ -83,7 +83,7 @@
                           <w:p>
                             <w:pPr>
                               <w:pStyle w:val="FrameContents"/>
-                              <w:overflowPunct w:val="true"/>
+                              <w:overflowPunct w:val="false"/>
                               <w:jc w:val="start"/>
                               <w:rPr>
                                 <w:color w:val="000000"/>
@@ -104,7 +104,7 @@
                           <w:p>
                             <w:pPr>
                               <w:pStyle w:val="FrameContents"/>
-                              <w:overflowPunct w:val="true"/>
+                              <w:overflowPunct w:val="false"/>
                               <w:jc w:val="start"/>
                               <w:rPr>
                                 <w:color w:val="000000"/>
@@ -134,7 +134,7 @@
                           <w:p>
                             <w:pPr>
                               <w:pStyle w:val="FrameContents"/>
-                              <w:overflowPunct w:val="true"/>
+                              <w:overflowPunct w:val="false"/>
                               <w:jc w:val="start"/>
                               <w:rPr>
                                 <w:color w:val="000000"/>
@@ -164,7 +164,7 @@
                           <w:p>
                             <w:pPr>
                               <w:pStyle w:val="FrameContents"/>
-                              <w:overflowPunct w:val="true"/>
+                              <w:overflowPunct w:val="false"/>
                               <w:jc w:val="start"/>
                               <w:rPr>
                                 <w:color w:val="000000"/>
@@ -185,7 +185,7 @@
                           <w:p>
                             <w:pPr>
                               <w:pStyle w:val="FrameContents"/>
-                              <w:overflowPunct w:val="true"/>
+                              <w:overflowPunct w:val="false"/>
                               <w:jc w:val="start"/>
                               <w:rPr>
                                 <w:color w:val="000000"/>
@@ -215,7 +215,7 @@
                           <w:p>
                             <w:pPr>
                               <w:pStyle w:val="FrameContents"/>
-                              <w:overflowPunct w:val="true"/>
+                              <w:overflowPunct w:val="false"/>
                               <w:jc w:val="start"/>
                               <w:rPr>
                                 <w:color w:val="000000"/>
@@ -245,7 +245,7 @@
                           <w:p>
                             <w:pPr>
                               <w:pStyle w:val="FrameContents"/>
-                              <w:overflowPunct w:val="true"/>
+                              <w:overflowPunct w:val="false"/>
                               <w:jc w:val="start"/>
                               <w:rPr>
                                 <w:color w:val="000000"/>
@@ -266,7 +266,7 @@
                           <w:p>
                             <w:pPr>
                               <w:pStyle w:val="FrameContents"/>
-                              <w:overflowPunct w:val="true"/>
+                              <w:overflowPunct w:val="false"/>
                               <w:jc w:val="start"/>
                               <w:rPr>
                                 <w:color w:val="000000"/>
@@ -296,7 +296,7 @@
                           <w:p>
                             <w:pPr>
                               <w:pStyle w:val="FrameContents"/>
-                              <w:overflowPunct w:val="true"/>
+                              <w:overflowPunct w:val="false"/>
                               <w:jc w:val="start"/>
                               <w:rPr>
                                 <w:color w:val="000000"/>
@@ -326,7 +326,7 @@
                           <w:p>
                             <w:pPr>
                               <w:pStyle w:val="FrameContents"/>
-                              <w:overflowPunct w:val="true"/>
+                              <w:overflowPunct w:val="false"/>
                               <w:jc w:val="start"/>
                               <w:rPr>
                                 <w:color w:val="000000"/>
@@ -347,7 +347,7 @@
                           <w:p>
                             <w:pPr>
                               <w:pStyle w:val="FrameContents"/>
-                              <w:overflowPunct w:val="true"/>
+                              <w:overflowPunct w:val="false"/>
                               <w:jc w:val="start"/>
                               <w:rPr>
                                 <w:color w:val="000000"/>
@@ -377,7 +377,7 @@
                           <w:p>
                             <w:pPr>
                               <w:pStyle w:val="FrameContents"/>
-                              <w:overflowPunct w:val="true"/>
+                              <w:overflowPunct w:val="false"/>
                               <w:jc w:val="start"/>
                               <w:rPr>
                                 <w:color w:val="000000"/>
@@ -407,7 +407,7 @@
                           <w:p>
                             <w:pPr>
                               <w:pStyle w:val="FrameContents"/>
-                              <w:overflowPunct w:val="true"/>
+                              <w:overflowPunct w:val="false"/>
                               <w:jc w:val="start"/>
                               <w:rPr>
                                 <w:color w:val="000000"/>
@@ -428,7 +428,7 @@
                           <w:p>
                             <w:pPr>
                               <w:pStyle w:val="FrameContents"/>
-                              <w:overflowPunct w:val="true"/>
+                              <w:overflowPunct w:val="false"/>
                               <w:jc w:val="start"/>
                               <w:rPr>
                                 <w:color w:val="000000"/>
@@ -458,7 +458,7 @@
                           <w:p>
                             <w:pPr>
                               <w:pStyle w:val="FrameContents"/>
-                              <w:overflowPunct w:val="true"/>
+                              <w:overflowPunct w:val="false"/>
                               <w:jc w:val="start"/>
                               <w:rPr>
                                 <w:color w:val="000000"/>
@@ -490,7 +490,7 @@
                           <w:p>
                             <w:pPr>
                               <w:pStyle w:val="FrameContents"/>
-                              <w:overflowPunct w:val="true"/>
+                              <w:overflowPunct w:val="false"/>
                               <w:jc w:val="start"/>
                               <w:rPr>
                                 <w:color w:val="000000"/>
@@ -511,7 +511,7 @@
                           <w:p>
                             <w:pPr>
                               <w:pStyle w:val="FrameContents"/>
-                              <w:overflowPunct w:val="true"/>
+                              <w:overflowPunct w:val="false"/>
                               <w:jc w:val="start"/>
                               <w:rPr>
                                 <w:color w:val="000000"/>
@@ -543,7 +543,7 @@
                           <w:p>
                             <w:pPr>
                               <w:pStyle w:val="FrameContents"/>
-                              <w:overflowPunct w:val="true"/>
+                              <w:overflowPunct w:val="false"/>
                               <w:jc w:val="start"/>
                               <w:rPr>
                                 <w:color w:val="000000"/>
@@ -564,7 +564,7 @@
                           <w:p>
                             <w:pPr>
                               <w:pStyle w:val="FrameContents"/>
-                              <w:overflowPunct w:val="true"/>
+                              <w:overflowPunct w:val="false"/>
                               <w:jc w:val="start"/>
                               <w:rPr>
                                 <w:color w:val="000000"/>
@@ -594,7 +594,7 @@
                           <w:p>
                             <w:pPr>
                               <w:pStyle w:val="FrameContents"/>
-                              <w:overflowPunct w:val="true"/>
+                              <w:overflowPunct w:val="false"/>
                               <w:jc w:val="start"/>
                               <w:rPr>
                                 <w:color w:val="000000"/>
@@ -615,7 +615,7 @@
                           <w:p>
                             <w:pPr>
                               <w:pStyle w:val="FrameContents"/>
-                              <w:overflowPunct w:val="true"/>
+                              <w:overflowPunct w:val="false"/>
                               <w:jc w:val="start"/>
                               <w:rPr>
                                 <w:color w:val="000000"/>
@@ -645,7 +645,7 @@
                           <w:p>
                             <w:pPr>
                               <w:pStyle w:val="FrameContents"/>
-                              <w:overflowPunct w:val="true"/>
+                              <w:overflowPunct w:val="false"/>
                               <w:jc w:val="start"/>
                               <w:rPr>
                                 <w:color w:val="000000"/>
@@ -666,7 +666,7 @@
                           <w:p>
                             <w:pPr>
                               <w:pStyle w:val="FrameContents"/>
-                              <w:overflowPunct w:val="true"/>
+                              <w:overflowPunct w:val="false"/>
                               <w:jc w:val="start"/>
                               <w:rPr>
                                 <w:color w:val="000000"/>
@@ -690,13 +690,15 @@
                                 <w:sz w:val="22"/>
                                 <w:szCs w:val="22"/>
                               </w:rPr>
-                              <w:t>parenthesis/ (empty for now)</w:t>
+                              <w:t xml:space="preserve">builtins (builtin_echo.c, builtin_cd.c, builtin_pwd.c, builtin_env.c, builtin_export.c,builtin_unset.c,  </w:t>
+                              <w:tab/>
+                              <w:t>builtin_exit.c)</w:t>
                             </w:r>
                           </w:p>
                           <w:p>
                             <w:pPr>
                               <w:pStyle w:val="FrameContents"/>
-                              <w:overflowPunct w:val="true"/>
+                              <w:overflowPunct w:val="false"/>
                               <w:jc w:val="start"/>
                               <w:rPr>
                                 <w:color w:val="000000"/>
@@ -717,7 +719,7 @@
                           <w:p>
                             <w:pPr>
                               <w:pStyle w:val="FrameContents"/>
-                              <w:overflowPunct w:val="true"/>
+                              <w:overflowPunct w:val="false"/>
                               <w:jc w:val="start"/>
                               <w:rPr>
                                 <w:color w:val="000000"/>
@@ -747,7 +749,7 @@
                           <w:p>
                             <w:pPr>
                               <w:pStyle w:val="FrameContents"/>
-                              <w:overflowPunct w:val="true"/>
+                              <w:overflowPunct w:val="false"/>
                               <w:jc w:val="start"/>
                               <w:rPr>
                                 <w:color w:val="000000"/>
@@ -768,7 +770,7 @@
                           <w:p>
                             <w:pPr>
                               <w:pStyle w:val="FrameContents"/>
-                              <w:overflowPunct w:val="true"/>
+                              <w:overflowPunct w:val="false"/>
                               <w:jc w:val="start"/>
                               <w:rPr>
                                 <w:color w:val="000000"/>
@@ -798,7 +800,7 @@
                           <w:p>
                             <w:pPr>
                               <w:pStyle w:val="FrameContents"/>
-                              <w:overflowPunct w:val="true"/>
+                              <w:overflowPunct w:val="false"/>
                               <w:jc w:val="start"/>
                               <w:rPr>
                                 <w:color w:val="000000"/>
@@ -819,7 +821,7 @@
                           <w:p>
                             <w:pPr>
                               <w:pStyle w:val="FrameContents"/>
-                              <w:overflowPunct w:val="true"/>
+                              <w:overflowPunct w:val="false"/>
                               <w:jc w:val="start"/>
                               <w:rPr>
                                 <w:color w:val="000000"/>
@@ -851,7 +853,7 @@
                           <w:p>
                             <w:pPr>
                               <w:pStyle w:val="FrameContents"/>
-                              <w:overflowPunct w:val="true"/>
+                              <w:overflowPunct w:val="false"/>
                               <w:jc w:val="start"/>
                               <w:rPr>
                                 <w:color w:val="000000"/>
@@ -872,7 +874,7 @@
                           <w:p>
                             <w:pPr>
                               <w:pStyle w:val="FrameContents"/>
-                              <w:overflowPunct w:val="true"/>
+                              <w:overflowPunct w:val="false"/>
                               <w:jc w:val="start"/>
                               <w:rPr>
                                 <w:color w:val="000000"/>
@@ -902,7 +904,7 @@
                           <w:p>
                             <w:pPr>
                               <w:pStyle w:val="FrameContents"/>
-                              <w:overflowPunct w:val="true"/>
+                              <w:overflowPunct w:val="false"/>
                               <w:jc w:val="start"/>
                               <w:rPr>
                                 <w:color w:val="000000"/>
@@ -950,7 +952,7 @@
                     <w:p>
                       <w:pPr>
                         <w:pStyle w:val="FrameContents"/>
-                        <w:overflowPunct w:val="true"/>
+                        <w:overflowPunct w:val="false"/>
                         <w:jc w:val="start"/>
                         <w:rPr>
                           <w:color w:val="000000"/>
@@ -971,7 +973,7 @@
                     <w:p>
                       <w:pPr>
                         <w:pStyle w:val="FrameContents"/>
-                        <w:overflowPunct w:val="true"/>
+                        <w:overflowPunct w:val="false"/>
                         <w:jc w:val="start"/>
                         <w:rPr>
                           <w:color w:val="000000"/>
@@ -1001,7 +1003,7 @@
                     <w:p>
                       <w:pPr>
                         <w:pStyle w:val="FrameContents"/>
-                        <w:overflowPunct w:val="true"/>
+                        <w:overflowPunct w:val="false"/>
                         <w:jc w:val="start"/>
                         <w:rPr>
                           <w:color w:val="000000"/>
@@ -1031,7 +1033,7 @@
                     <w:p>
                       <w:pPr>
                         <w:pStyle w:val="FrameContents"/>
-                        <w:overflowPunct w:val="true"/>
+                        <w:overflowPunct w:val="false"/>
                         <w:jc w:val="start"/>
                         <w:rPr>
                           <w:color w:val="000000"/>
@@ -1052,7 +1054,7 @@
                     <w:p>
                       <w:pPr>
                         <w:pStyle w:val="FrameContents"/>
-                        <w:overflowPunct w:val="true"/>
+                        <w:overflowPunct w:val="false"/>
                         <w:jc w:val="start"/>
                         <w:rPr>
                           <w:color w:val="000000"/>
@@ -1082,7 +1084,7 @@
                     <w:p>
                       <w:pPr>
                         <w:pStyle w:val="FrameContents"/>
-                        <w:overflowPunct w:val="true"/>
+                        <w:overflowPunct w:val="false"/>
                         <w:jc w:val="start"/>
                         <w:rPr>
                           <w:color w:val="000000"/>
@@ -1112,7 +1114,7 @@
                     <w:p>
                       <w:pPr>
                         <w:pStyle w:val="FrameContents"/>
-                        <w:overflowPunct w:val="true"/>
+                        <w:overflowPunct w:val="false"/>
                         <w:jc w:val="start"/>
                         <w:rPr>
                           <w:color w:val="000000"/>
@@ -1133,7 +1135,7 @@
                     <w:p>
                       <w:pPr>
                         <w:pStyle w:val="FrameContents"/>
-                        <w:overflowPunct w:val="true"/>
+                        <w:overflowPunct w:val="false"/>
                         <w:jc w:val="start"/>
                         <w:rPr>
                           <w:color w:val="000000"/>
@@ -1163,7 +1165,7 @@
                     <w:p>
                       <w:pPr>
                         <w:pStyle w:val="FrameContents"/>
-                        <w:overflowPunct w:val="true"/>
+                        <w:overflowPunct w:val="false"/>
                         <w:jc w:val="start"/>
                         <w:rPr>
                           <w:color w:val="000000"/>
@@ -1193,7 +1195,7 @@
                     <w:p>
                       <w:pPr>
                         <w:pStyle w:val="FrameContents"/>
-                        <w:overflowPunct w:val="true"/>
+                        <w:overflowPunct w:val="false"/>
                         <w:jc w:val="start"/>
                         <w:rPr>
                           <w:color w:val="000000"/>
@@ -1214,7 +1216,7 @@
                     <w:p>
                       <w:pPr>
                         <w:pStyle w:val="FrameContents"/>
-                        <w:overflowPunct w:val="true"/>
+                        <w:overflowPunct w:val="false"/>
                         <w:jc w:val="start"/>
                         <w:rPr>
                           <w:color w:val="000000"/>
@@ -1244,7 +1246,7 @@
                     <w:p>
                       <w:pPr>
                         <w:pStyle w:val="FrameContents"/>
-                        <w:overflowPunct w:val="true"/>
+                        <w:overflowPunct w:val="false"/>
                         <w:jc w:val="start"/>
                         <w:rPr>
                           <w:color w:val="000000"/>
@@ -1274,7 +1276,7 @@
                     <w:p>
                       <w:pPr>
                         <w:pStyle w:val="FrameContents"/>
-                        <w:overflowPunct w:val="true"/>
+                        <w:overflowPunct w:val="false"/>
                         <w:jc w:val="start"/>
                         <w:rPr>
                           <w:color w:val="000000"/>
@@ -1295,7 +1297,7 @@
                     <w:p>
                       <w:pPr>
                         <w:pStyle w:val="FrameContents"/>
-                        <w:overflowPunct w:val="true"/>
+                        <w:overflowPunct w:val="false"/>
                         <w:jc w:val="start"/>
                         <w:rPr>
                           <w:color w:val="000000"/>
@@ -1325,7 +1327,7 @@
                     <w:p>
                       <w:pPr>
                         <w:pStyle w:val="FrameContents"/>
-                        <w:overflowPunct w:val="true"/>
+                        <w:overflowPunct w:val="false"/>
                         <w:jc w:val="start"/>
                         <w:rPr>
                           <w:color w:val="000000"/>
@@ -1357,7 +1359,7 @@
                     <w:p>
                       <w:pPr>
                         <w:pStyle w:val="FrameContents"/>
-                        <w:overflowPunct w:val="true"/>
+                        <w:overflowPunct w:val="false"/>
                         <w:jc w:val="start"/>
                         <w:rPr>
                           <w:color w:val="000000"/>
@@ -1378,7 +1380,7 @@
                     <w:p>
                       <w:pPr>
                         <w:pStyle w:val="FrameContents"/>
-                        <w:overflowPunct w:val="true"/>
+                        <w:overflowPunct w:val="false"/>
                         <w:jc w:val="start"/>
                         <w:rPr>
                           <w:color w:val="000000"/>
@@ -1410,7 +1412,7 @@
                     <w:p>
                       <w:pPr>
                         <w:pStyle w:val="FrameContents"/>
-                        <w:overflowPunct w:val="true"/>
+                        <w:overflowPunct w:val="false"/>
                         <w:jc w:val="start"/>
                         <w:rPr>
                           <w:color w:val="000000"/>
@@ -1431,7 +1433,7 @@
                     <w:p>
                       <w:pPr>
                         <w:pStyle w:val="FrameContents"/>
-                        <w:overflowPunct w:val="true"/>
+                        <w:overflowPunct w:val="false"/>
                         <w:jc w:val="start"/>
                         <w:rPr>
                           <w:color w:val="000000"/>
@@ -1461,7 +1463,7 @@
                     <w:p>
                       <w:pPr>
                         <w:pStyle w:val="FrameContents"/>
-                        <w:overflowPunct w:val="true"/>
+                        <w:overflowPunct w:val="false"/>
                         <w:jc w:val="start"/>
                         <w:rPr>
                           <w:color w:val="000000"/>
@@ -1482,7 +1484,7 @@
                     <w:p>
                       <w:pPr>
                         <w:pStyle w:val="FrameContents"/>
-                        <w:overflowPunct w:val="true"/>
+                        <w:overflowPunct w:val="false"/>
                         <w:jc w:val="start"/>
                         <w:rPr>
                           <w:color w:val="000000"/>
@@ -1512,7 +1514,7 @@
                     <w:p>
                       <w:pPr>
                         <w:pStyle w:val="FrameContents"/>
-                        <w:overflowPunct w:val="true"/>
+                        <w:overflowPunct w:val="false"/>
                         <w:jc w:val="start"/>
                         <w:rPr>
                           <w:color w:val="000000"/>
@@ -1533,7 +1535,7 @@
                     <w:p>
                       <w:pPr>
                         <w:pStyle w:val="FrameContents"/>
-                        <w:overflowPunct w:val="true"/>
+                        <w:overflowPunct w:val="false"/>
                         <w:jc w:val="start"/>
                         <w:rPr>
                           <w:color w:val="000000"/>
@@ -1557,13 +1559,15 @@
                           <w:sz w:val="22"/>
                           <w:szCs w:val="22"/>
                         </w:rPr>
-                        <w:t>parenthesis/ (empty for now)</w:t>
+                        <w:t xml:space="preserve">builtins (builtin_echo.c, builtin_cd.c, builtin_pwd.c, builtin_env.c, builtin_export.c,builtin_unset.c,  </w:t>
+                        <w:tab/>
+                        <w:t>builtin_exit.c)</w:t>
                       </w:r>
                     </w:p>
                     <w:p>
                       <w:pPr>
                         <w:pStyle w:val="FrameContents"/>
-                        <w:overflowPunct w:val="true"/>
+                        <w:overflowPunct w:val="false"/>
                         <w:jc w:val="start"/>
                         <w:rPr>
                           <w:color w:val="000000"/>
@@ -1584,7 +1588,7 @@
                     <w:p>
                       <w:pPr>
                         <w:pStyle w:val="FrameContents"/>
-                        <w:overflowPunct w:val="true"/>
+                        <w:overflowPunct w:val="false"/>
                         <w:jc w:val="start"/>
                         <w:rPr>
                           <w:color w:val="000000"/>
@@ -1614,7 +1618,7 @@
                     <w:p>
                       <w:pPr>
                         <w:pStyle w:val="FrameContents"/>
-                        <w:overflowPunct w:val="true"/>
+                        <w:overflowPunct w:val="false"/>
                         <w:jc w:val="start"/>
                         <w:rPr>
                           <w:color w:val="000000"/>
@@ -1635,7 +1639,7 @@
                     <w:p>
                       <w:pPr>
                         <w:pStyle w:val="FrameContents"/>
-                        <w:overflowPunct w:val="true"/>
+                        <w:overflowPunct w:val="false"/>
                         <w:jc w:val="start"/>
                         <w:rPr>
                           <w:color w:val="000000"/>
@@ -1665,7 +1669,7 @@
                     <w:p>
                       <w:pPr>
                         <w:pStyle w:val="FrameContents"/>
-                        <w:overflowPunct w:val="true"/>
+                        <w:overflowPunct w:val="false"/>
                         <w:jc w:val="start"/>
                         <w:rPr>
                           <w:color w:val="000000"/>
@@ -1686,7 +1690,7 @@
                     <w:p>
                       <w:pPr>
                         <w:pStyle w:val="FrameContents"/>
-                        <w:overflowPunct w:val="true"/>
+                        <w:overflowPunct w:val="false"/>
                         <w:jc w:val="start"/>
                         <w:rPr>
                           <w:color w:val="000000"/>
@@ -1718,7 +1722,7 @@
                     <w:p>
                       <w:pPr>
                         <w:pStyle w:val="FrameContents"/>
-                        <w:overflowPunct w:val="true"/>
+                        <w:overflowPunct w:val="false"/>
                         <w:jc w:val="start"/>
                         <w:rPr>
                           <w:color w:val="000000"/>
@@ -1739,7 +1743,7 @@
                     <w:p>
                       <w:pPr>
                         <w:pStyle w:val="FrameContents"/>
-                        <w:overflowPunct w:val="true"/>
+                        <w:overflowPunct w:val="false"/>
                         <w:jc w:val="start"/>
                         <w:rPr>
                           <w:color w:val="000000"/>
@@ -1769,7 +1773,7 @@
                     <w:p>
                       <w:pPr>
                         <w:pStyle w:val="FrameContents"/>
-                        <w:overflowPunct w:val="true"/>
+                        <w:overflowPunct w:val="false"/>
                         <w:jc w:val="start"/>
                         <w:rPr>
                           <w:color w:val="000000"/>
@@ -14909,8 +14913,8 @@
         </w:tblCellMar>
       </w:tblPr>
       <w:tblGrid>
-        <w:gridCol w:w="1998"/>
-        <w:gridCol w:w="7639"/>
+        <w:gridCol w:w="1997"/>
+        <w:gridCol w:w="7640"/>
       </w:tblGrid>
       <w:tr>
         <w:trPr>
@@ -14918,7 +14922,7 @@
         </w:trPr>
         <w:tc>
           <w:tcPr>
-            <w:tcW w:w="1998" w:type="dxa"/>
+            <w:tcW w:w="1997" w:type="dxa"/>
             <w:tcBorders/>
             <w:vAlign w:val="center"/>
           </w:tcPr>
@@ -14943,7 +14947,7 @@
         </w:tc>
         <w:tc>
           <w:tcPr>
-            <w:tcW w:w="7639" w:type="dxa"/>
+            <w:tcW w:w="7640" w:type="dxa"/>
             <w:tcBorders/>
             <w:vAlign w:val="center"/>
           </w:tcPr>
@@ -14973,7 +14977,7 @@
         </w:trPr>
         <w:tc>
           <w:tcPr>
-            <w:tcW w:w="1998" w:type="dxa"/>
+            <w:tcW w:w="1997" w:type="dxa"/>
             <w:tcBorders/>
             <w:vAlign w:val="center"/>
           </w:tcPr>
@@ -14995,7 +14999,7 @@
         </w:tc>
         <w:tc>
           <w:tcPr>
-            <w:tcW w:w="7639" w:type="dxa"/>
+            <w:tcW w:w="7640" w:type="dxa"/>
             <w:tcBorders/>
             <w:vAlign w:val="center"/>
           </w:tcPr>
@@ -16707,8 +16711,8 @@
         </w:tblCellMar>
       </w:tblPr>
       <w:tblGrid>
-        <w:gridCol w:w="2163"/>
-        <w:gridCol w:w="3509"/>
+        <w:gridCol w:w="2162"/>
+        <w:gridCol w:w="3510"/>
         <w:gridCol w:w="3317"/>
       </w:tblGrid>
       <w:tr>
@@ -16717,7 +16721,7 @@
         </w:trPr>
         <w:tc>
           <w:tcPr>
-            <w:tcW w:w="2163" w:type="dxa"/>
+            <w:tcW w:w="2162" w:type="dxa"/>
             <w:tcBorders/>
             <w:vAlign w:val="center"/>
           </w:tcPr>
@@ -16742,7 +16746,7 @@
         </w:tc>
         <w:tc>
           <w:tcPr>
-            <w:tcW w:w="3509" w:type="dxa"/>
+            <w:tcW w:w="3510" w:type="dxa"/>
             <w:tcBorders/>
             <w:vAlign w:val="center"/>
           </w:tcPr>
@@ -16795,7 +16799,7 @@
         <w:trPr/>
         <w:tc>
           <w:tcPr>
-            <w:tcW w:w="2163" w:type="dxa"/>
+            <w:tcW w:w="2162" w:type="dxa"/>
             <w:tcBorders/>
             <w:vAlign w:val="center"/>
           </w:tcPr>
@@ -16825,7 +16829,7 @@
         </w:tc>
         <w:tc>
           <w:tcPr>
-            <w:tcW w:w="3509" w:type="dxa"/>
+            <w:tcW w:w="3510" w:type="dxa"/>
             <w:tcBorders/>
             <w:vAlign w:val="center"/>
           </w:tcPr>
@@ -16891,7 +16895,7 @@
         <w:trPr/>
         <w:tc>
           <w:tcPr>
-            <w:tcW w:w="2163" w:type="dxa"/>
+            <w:tcW w:w="2162" w:type="dxa"/>
             <w:tcBorders/>
             <w:vAlign w:val="center"/>
           </w:tcPr>
@@ -16921,7 +16925,7 @@
         </w:tc>
         <w:tc>
           <w:tcPr>
-            <w:tcW w:w="3509" w:type="dxa"/>
+            <w:tcW w:w="3510" w:type="dxa"/>
             <w:tcBorders/>
             <w:vAlign w:val="center"/>
           </w:tcPr>
@@ -16982,7 +16986,7 @@
         <w:trPr/>
         <w:tc>
           <w:tcPr>
-            <w:tcW w:w="2163" w:type="dxa"/>
+            <w:tcW w:w="2162" w:type="dxa"/>
             <w:tcBorders/>
             <w:vAlign w:val="center"/>
           </w:tcPr>
@@ -17012,7 +17016,7 @@
         </w:tc>
         <w:tc>
           <w:tcPr>
-            <w:tcW w:w="3509" w:type="dxa"/>
+            <w:tcW w:w="3510" w:type="dxa"/>
             <w:tcBorders/>
             <w:vAlign w:val="center"/>
           </w:tcPr>
@@ -17355,6 +17359,1373 @@
         <w:pStyle w:val="Heading2"/>
         <w:rPr>
           <w:rFonts w:ascii="Carlito" w:hAnsi="Carlito"/>
+          <w:sz w:val="32"/>
+          <w:szCs w:val="32"/>
+        </w:rPr>
+      </w:pPr>
+      <w:r>
+        <w:rPr>
+          <w:rFonts w:ascii="Carlito" w:hAnsi="Carlito"/>
+          <w:sz w:val="32"/>
+          <w:szCs w:val="32"/>
+        </w:rPr>
+        <w:t xml:space="preserve">✅ </w:t>
+      </w:r>
+      <w:r>
+        <w:rPr>
+          <w:rFonts w:ascii="Carlito" w:hAnsi="Carlito"/>
+          <w:sz w:val="32"/>
+          <w:szCs w:val="32"/>
+        </w:rPr>
+        <w:t>Builtins implementate</w:t>
+      </w:r>
+    </w:p>
+    <w:p>
+      <w:pPr>
+        <w:pStyle w:val="BodyText"/>
+        <w:rPr>
+          <w:rFonts w:ascii="Carlito" w:hAnsi="Carlito"/>
+          <w:sz w:val="24"/>
+          <w:szCs w:val="24"/>
+        </w:rPr>
+      </w:pPr>
+      <w:r>
+        <w:rPr>
+          <w:rFonts w:ascii="Carlito" w:hAnsi="Carlito"/>
+          <w:sz w:val="24"/>
+          <w:szCs w:val="24"/>
+        </w:rPr>
+        <w:t>Shell-ul implementează următoarele builtin-uri, conform cerinței proiectului:</w:t>
+      </w:r>
+    </w:p>
+    <w:p>
+      <w:pPr>
+        <w:pStyle w:val="BodyText"/>
+        <w:numPr>
+          <w:ilvl w:val="0"/>
+          <w:numId w:val="47"/>
+        </w:numPr>
+        <w:tabs>
+          <w:tab w:val="clear" w:pos="709"/>
+          <w:tab w:val="left" w:pos="0" w:leader="none"/>
+        </w:tabs>
+        <w:ind w:hanging="283" w:start="709"/>
+        <w:rPr/>
+      </w:pPr>
+      <w:r>
+        <w:rPr>
+          <w:rStyle w:val="SourceText"/>
+          <w:rFonts w:ascii="Carlito" w:hAnsi="Carlito"/>
+          <w:sz w:val="24"/>
+          <w:szCs w:val="24"/>
+        </w:rPr>
+        <w:t>echo</w:t>
+      </w:r>
+      <w:r>
+        <w:rPr>
+          <w:rFonts w:ascii="Carlito" w:hAnsi="Carlito"/>
+          <w:sz w:val="24"/>
+          <w:szCs w:val="24"/>
+        </w:rPr>
+        <w:t xml:space="preserve"> cu opțiunea </w:t>
+      </w:r>
+      <w:r>
+        <w:rPr>
+          <w:rStyle w:val="SourceText"/>
+          <w:rFonts w:ascii="Carlito" w:hAnsi="Carlito"/>
+          <w:sz w:val="24"/>
+          <w:szCs w:val="24"/>
+        </w:rPr>
+        <w:t>-n</w:t>
+      </w:r>
+    </w:p>
+    <w:p>
+      <w:pPr>
+        <w:pStyle w:val="BodyText"/>
+        <w:numPr>
+          <w:ilvl w:val="0"/>
+          <w:numId w:val="47"/>
+        </w:numPr>
+        <w:tabs>
+          <w:tab w:val="clear" w:pos="709"/>
+          <w:tab w:val="left" w:pos="0" w:leader="none"/>
+        </w:tabs>
+        <w:ind w:hanging="283" w:start="709"/>
+        <w:rPr/>
+      </w:pPr>
+      <w:r>
+        <w:rPr>
+          <w:rStyle w:val="SourceText"/>
+          <w:rFonts w:ascii="Carlito" w:hAnsi="Carlito"/>
+          <w:sz w:val="24"/>
+          <w:szCs w:val="24"/>
+        </w:rPr>
+        <w:t>cd</w:t>
+      </w:r>
+      <w:r>
+        <w:rPr>
+          <w:rFonts w:ascii="Carlito" w:hAnsi="Carlito"/>
+          <w:sz w:val="24"/>
+          <w:szCs w:val="24"/>
+        </w:rPr>
+        <w:t xml:space="preserve"> cu o cale relativă sau absolută</w:t>
+      </w:r>
+    </w:p>
+    <w:p>
+      <w:pPr>
+        <w:pStyle w:val="BodyText"/>
+        <w:numPr>
+          <w:ilvl w:val="0"/>
+          <w:numId w:val="47"/>
+        </w:numPr>
+        <w:tabs>
+          <w:tab w:val="clear" w:pos="709"/>
+          <w:tab w:val="left" w:pos="0" w:leader="none"/>
+        </w:tabs>
+        <w:ind w:hanging="283" w:start="709"/>
+        <w:rPr/>
+      </w:pPr>
+      <w:r>
+        <w:rPr>
+          <w:rStyle w:val="SourceText"/>
+          <w:rFonts w:ascii="Carlito" w:hAnsi="Carlito"/>
+          <w:sz w:val="24"/>
+          <w:szCs w:val="24"/>
+        </w:rPr>
+        <w:t>pwd</w:t>
+      </w:r>
+      <w:r>
+        <w:rPr>
+          <w:rFonts w:ascii="Carlito" w:hAnsi="Carlito"/>
+          <w:sz w:val="24"/>
+          <w:szCs w:val="24"/>
+        </w:rPr>
+        <w:t xml:space="preserve"> fără opțiuni</w:t>
+      </w:r>
+    </w:p>
+    <w:p>
+      <w:pPr>
+        <w:pStyle w:val="BodyText"/>
+        <w:numPr>
+          <w:ilvl w:val="0"/>
+          <w:numId w:val="47"/>
+        </w:numPr>
+        <w:tabs>
+          <w:tab w:val="clear" w:pos="709"/>
+          <w:tab w:val="left" w:pos="0" w:leader="none"/>
+        </w:tabs>
+        <w:ind w:hanging="283" w:start="709"/>
+        <w:rPr/>
+      </w:pPr>
+      <w:r>
+        <w:rPr>
+          <w:rStyle w:val="SourceText"/>
+          <w:rFonts w:ascii="Carlito" w:hAnsi="Carlito"/>
+          <w:sz w:val="24"/>
+          <w:szCs w:val="24"/>
+        </w:rPr>
+        <w:t>export</w:t>
+      </w:r>
+      <w:r>
+        <w:rPr>
+          <w:rFonts w:ascii="Carlito" w:hAnsi="Carlito"/>
+          <w:sz w:val="24"/>
+          <w:szCs w:val="24"/>
+        </w:rPr>
+        <w:t xml:space="preserve"> fără opțiuni</w:t>
+      </w:r>
+    </w:p>
+    <w:p>
+      <w:pPr>
+        <w:pStyle w:val="BodyText"/>
+        <w:numPr>
+          <w:ilvl w:val="0"/>
+          <w:numId w:val="47"/>
+        </w:numPr>
+        <w:tabs>
+          <w:tab w:val="clear" w:pos="709"/>
+          <w:tab w:val="left" w:pos="0" w:leader="none"/>
+        </w:tabs>
+        <w:ind w:hanging="283" w:start="709"/>
+        <w:rPr/>
+      </w:pPr>
+      <w:r>
+        <w:rPr>
+          <w:rStyle w:val="SourceText"/>
+          <w:rFonts w:ascii="Carlito" w:hAnsi="Carlito"/>
+          <w:sz w:val="24"/>
+          <w:szCs w:val="24"/>
+        </w:rPr>
+        <w:t>unset</w:t>
+      </w:r>
+      <w:r>
+        <w:rPr>
+          <w:rFonts w:ascii="Carlito" w:hAnsi="Carlito"/>
+          <w:sz w:val="24"/>
+          <w:szCs w:val="24"/>
+        </w:rPr>
+        <w:t xml:space="preserve"> fără opțiuni</w:t>
+      </w:r>
+    </w:p>
+    <w:p>
+      <w:pPr>
+        <w:pStyle w:val="BodyText"/>
+        <w:numPr>
+          <w:ilvl w:val="0"/>
+          <w:numId w:val="47"/>
+        </w:numPr>
+        <w:tabs>
+          <w:tab w:val="clear" w:pos="709"/>
+          <w:tab w:val="left" w:pos="0" w:leader="none"/>
+        </w:tabs>
+        <w:ind w:hanging="283" w:start="709"/>
+        <w:rPr/>
+      </w:pPr>
+      <w:r>
+        <w:rPr>
+          <w:rStyle w:val="SourceText"/>
+          <w:rFonts w:ascii="Carlito" w:hAnsi="Carlito"/>
+          <w:sz w:val="24"/>
+          <w:szCs w:val="24"/>
+        </w:rPr>
+        <w:t>env</w:t>
+      </w:r>
+      <w:r>
+        <w:rPr>
+          <w:rFonts w:ascii="Carlito" w:hAnsi="Carlito"/>
+          <w:sz w:val="24"/>
+          <w:szCs w:val="24"/>
+        </w:rPr>
+        <w:t xml:space="preserve"> fără opțiuni sau argumente</w:t>
+      </w:r>
+    </w:p>
+    <w:p>
+      <w:pPr>
+        <w:pStyle w:val="BodyText"/>
+        <w:numPr>
+          <w:ilvl w:val="0"/>
+          <w:numId w:val="47"/>
+        </w:numPr>
+        <w:tabs>
+          <w:tab w:val="clear" w:pos="709"/>
+          <w:tab w:val="left" w:pos="0" w:leader="none"/>
+        </w:tabs>
+        <w:ind w:hanging="283" w:start="709"/>
+        <w:rPr/>
+      </w:pPr>
+      <w:r>
+        <w:rPr>
+          <w:rStyle w:val="SourceText"/>
+          <w:rFonts w:ascii="Carlito" w:hAnsi="Carlito"/>
+          <w:sz w:val="24"/>
+          <w:szCs w:val="24"/>
+        </w:rPr>
+        <w:t>exit</w:t>
+      </w:r>
+      <w:r>
+        <w:rPr>
+          <w:rFonts w:ascii="Carlito" w:hAnsi="Carlito"/>
+          <w:sz w:val="24"/>
+          <w:szCs w:val="24"/>
+        </w:rPr>
+        <w:t xml:space="preserve"> fără opțiuni</w:t>
+      </w:r>
+    </w:p>
+    <w:p>
+      <w:pPr>
+        <w:pStyle w:val="Heading2"/>
+        <w:rPr>
+          <w:rFonts w:ascii="Carlito" w:hAnsi="Carlito"/>
+          <w:sz w:val="32"/>
+          <w:szCs w:val="32"/>
+        </w:rPr>
+      </w:pPr>
+      <w:r>
+        <w:rPr>
+          <w:rFonts w:ascii="Carlito" w:hAnsi="Carlito"/>
+          <w:sz w:val="32"/>
+          <w:szCs w:val="32"/>
+        </w:rPr>
+        <w:t xml:space="preserve">🗂️ </w:t>
+      </w:r>
+      <w:r>
+        <w:rPr>
+          <w:rFonts w:ascii="Carlito" w:hAnsi="Carlito"/>
+          <w:sz w:val="32"/>
+          <w:szCs w:val="32"/>
+        </w:rPr>
+        <w:t>Fisiere implicate și funcțiile implementate</w:t>
+      </w:r>
+    </w:p>
+    <w:p>
+      <w:pPr>
+        <w:pStyle w:val="Heading3"/>
+        <w:rPr/>
+      </w:pPr>
+      <w:r>
+        <w:rPr>
+          <w:rFonts w:ascii="Carlito" w:hAnsi="Carlito"/>
+          <w:sz w:val="24"/>
+          <w:szCs w:val="24"/>
+        </w:rPr>
+        <w:t xml:space="preserve">🔹 </w:t>
+      </w:r>
+      <w:r>
+        <w:rPr>
+          <w:rStyle w:val="SourceText"/>
+          <w:rFonts w:ascii="Carlito" w:hAnsi="Carlito"/>
+          <w:sz w:val="24"/>
+          <w:szCs w:val="24"/>
+        </w:rPr>
+        <w:t>builtins/builtin_echo.c</w:t>
+      </w:r>
+    </w:p>
+    <w:p>
+      <w:pPr>
+        <w:pStyle w:val="BodyText"/>
+        <w:numPr>
+          <w:ilvl w:val="0"/>
+          <w:numId w:val="48"/>
+        </w:numPr>
+        <w:tabs>
+          <w:tab w:val="clear" w:pos="709"/>
+          <w:tab w:val="left" w:pos="0" w:leader="none"/>
+        </w:tabs>
+        <w:ind w:hanging="283" w:start="709"/>
+        <w:rPr/>
+      </w:pPr>
+      <w:r>
+        <w:rPr>
+          <w:rStyle w:val="SourceText"/>
+          <w:rFonts w:ascii="Carlito" w:hAnsi="Carlito"/>
+          <w:sz w:val="24"/>
+          <w:szCs w:val="24"/>
+        </w:rPr>
+        <w:t>int builtin_echo(char **args, int fd_out);</w:t>
+      </w:r>
+    </w:p>
+    <w:p>
+      <w:pPr>
+        <w:pStyle w:val="BodyText"/>
+        <w:numPr>
+          <w:ilvl w:val="1"/>
+          <w:numId w:val="48"/>
+        </w:numPr>
+        <w:tabs>
+          <w:tab w:val="clear" w:pos="709"/>
+          <w:tab w:val="left" w:pos="0" w:leader="none"/>
+        </w:tabs>
+        <w:ind w:hanging="283" w:start="1418"/>
+        <w:rPr/>
+      </w:pPr>
+      <w:r>
+        <w:rPr>
+          <w:rFonts w:ascii="Carlito" w:hAnsi="Carlito"/>
+          <w:sz w:val="24"/>
+          <w:szCs w:val="24"/>
+        </w:rPr>
+        <w:t xml:space="preserve">Implementează </w:t>
+      </w:r>
+      <w:r>
+        <w:rPr>
+          <w:rStyle w:val="SourceText"/>
+          <w:rFonts w:ascii="Carlito" w:hAnsi="Carlito"/>
+          <w:sz w:val="24"/>
+          <w:szCs w:val="24"/>
+        </w:rPr>
+        <w:t>echo</w:t>
+      </w:r>
+      <w:r>
+        <w:rPr>
+          <w:rFonts w:ascii="Carlito" w:hAnsi="Carlito"/>
+          <w:sz w:val="24"/>
+          <w:szCs w:val="24"/>
+        </w:rPr>
+        <w:t xml:space="preserve">, cu suport pentru </w:t>
+      </w:r>
+      <w:r>
+        <w:rPr>
+          <w:rStyle w:val="SourceText"/>
+          <w:rFonts w:ascii="Carlito" w:hAnsi="Carlito"/>
+          <w:sz w:val="24"/>
+          <w:szCs w:val="24"/>
+        </w:rPr>
+        <w:t>-n</w:t>
+      </w:r>
+      <w:r>
+        <w:rPr>
+          <w:rFonts w:ascii="Carlito" w:hAnsi="Carlito"/>
+          <w:sz w:val="24"/>
+          <w:szCs w:val="24"/>
+        </w:rPr>
+        <w:t xml:space="preserve"> și scrierea în </w:t>
+      </w:r>
+      <w:r>
+        <w:rPr>
+          <w:rStyle w:val="SourceText"/>
+          <w:rFonts w:ascii="Carlito" w:hAnsi="Carlito"/>
+          <w:sz w:val="24"/>
+          <w:szCs w:val="24"/>
+        </w:rPr>
+        <w:t>fd_out</w:t>
+      </w:r>
+      <w:r>
+        <w:rPr>
+          <w:rFonts w:ascii="Carlito" w:hAnsi="Carlito"/>
+          <w:sz w:val="24"/>
+          <w:szCs w:val="24"/>
+        </w:rPr>
+        <w:t xml:space="preserve"> pentru redirecționare.</w:t>
+      </w:r>
+    </w:p>
+    <w:p>
+      <w:pPr>
+        <w:pStyle w:val="Heading3"/>
+        <w:rPr/>
+      </w:pPr>
+      <w:r>
+        <w:rPr>
+          <w:rFonts w:ascii="Carlito" w:hAnsi="Carlito"/>
+          <w:sz w:val="24"/>
+          <w:szCs w:val="24"/>
+        </w:rPr>
+        <w:t xml:space="preserve">🔹 </w:t>
+      </w:r>
+      <w:r>
+        <w:rPr>
+          <w:rStyle w:val="SourceText"/>
+          <w:rFonts w:ascii="Carlito" w:hAnsi="Carlito"/>
+          <w:sz w:val="24"/>
+          <w:szCs w:val="24"/>
+        </w:rPr>
+        <w:t>builtins/builtin_cd.c</w:t>
+      </w:r>
+    </w:p>
+    <w:p>
+      <w:pPr>
+        <w:pStyle w:val="BodyText"/>
+        <w:numPr>
+          <w:ilvl w:val="0"/>
+          <w:numId w:val="49"/>
+        </w:numPr>
+        <w:tabs>
+          <w:tab w:val="clear" w:pos="709"/>
+          <w:tab w:val="left" w:pos="0" w:leader="none"/>
+        </w:tabs>
+        <w:ind w:hanging="283" w:start="709"/>
+        <w:rPr/>
+      </w:pPr>
+      <w:r>
+        <w:rPr>
+          <w:rStyle w:val="SourceText"/>
+          <w:rFonts w:ascii="Carlito" w:hAnsi="Carlito"/>
+          <w:sz w:val="24"/>
+          <w:szCs w:val="24"/>
+        </w:rPr>
+        <w:t>int builtin_cd(t_shell *sh, char **args);</w:t>
+      </w:r>
+    </w:p>
+    <w:p>
+      <w:pPr>
+        <w:pStyle w:val="BodyText"/>
+        <w:numPr>
+          <w:ilvl w:val="1"/>
+          <w:numId w:val="49"/>
+        </w:numPr>
+        <w:tabs>
+          <w:tab w:val="clear" w:pos="709"/>
+          <w:tab w:val="left" w:pos="0" w:leader="none"/>
+        </w:tabs>
+        <w:ind w:hanging="283" w:start="1418"/>
+        <w:rPr/>
+      </w:pPr>
+      <w:r>
+        <w:rPr>
+          <w:rFonts w:ascii="Carlito" w:hAnsi="Carlito"/>
+          <w:sz w:val="24"/>
+          <w:szCs w:val="24"/>
+        </w:rPr>
+        <w:t xml:space="preserve">Schimbă directorul curent (absolut/relativ) și actualizează </w:t>
+      </w:r>
+      <w:r>
+        <w:rPr>
+          <w:rStyle w:val="SourceText"/>
+          <w:rFonts w:ascii="Carlito" w:hAnsi="Carlito"/>
+          <w:sz w:val="24"/>
+          <w:szCs w:val="24"/>
+        </w:rPr>
+        <w:t>PWD</w:t>
+      </w:r>
+      <w:r>
+        <w:rPr>
+          <w:rFonts w:ascii="Carlito" w:hAnsi="Carlito"/>
+          <w:sz w:val="24"/>
+          <w:szCs w:val="24"/>
+        </w:rPr>
+        <w:t xml:space="preserve"> și </w:t>
+      </w:r>
+      <w:r>
+        <w:rPr>
+          <w:rStyle w:val="SourceText"/>
+          <w:rFonts w:ascii="Carlito" w:hAnsi="Carlito"/>
+          <w:sz w:val="24"/>
+          <w:szCs w:val="24"/>
+        </w:rPr>
+        <w:t>OLDPWD</w:t>
+      </w:r>
+      <w:r>
+        <w:rPr>
+          <w:rFonts w:ascii="Carlito" w:hAnsi="Carlito"/>
+          <w:sz w:val="24"/>
+          <w:szCs w:val="24"/>
+        </w:rPr>
+        <w:t>.</w:t>
+      </w:r>
+    </w:p>
+    <w:p>
+      <w:pPr>
+        <w:pStyle w:val="Heading3"/>
+        <w:rPr/>
+      </w:pPr>
+      <w:r>
+        <w:rPr>
+          <w:rFonts w:ascii="Carlito" w:hAnsi="Carlito"/>
+          <w:sz w:val="24"/>
+          <w:szCs w:val="24"/>
+        </w:rPr>
+        <w:t xml:space="preserve">🔹 </w:t>
+      </w:r>
+      <w:r>
+        <w:rPr>
+          <w:rStyle w:val="SourceText"/>
+          <w:rFonts w:ascii="Carlito" w:hAnsi="Carlito"/>
+          <w:sz w:val="24"/>
+          <w:szCs w:val="24"/>
+        </w:rPr>
+        <w:t>builtins/builtin_pwd.c</w:t>
+      </w:r>
+    </w:p>
+    <w:p>
+      <w:pPr>
+        <w:pStyle w:val="BodyText"/>
+        <w:numPr>
+          <w:ilvl w:val="0"/>
+          <w:numId w:val="50"/>
+        </w:numPr>
+        <w:tabs>
+          <w:tab w:val="clear" w:pos="709"/>
+          <w:tab w:val="left" w:pos="0" w:leader="none"/>
+        </w:tabs>
+        <w:ind w:hanging="283" w:start="709"/>
+        <w:rPr/>
+      </w:pPr>
+      <w:r>
+        <w:rPr>
+          <w:rStyle w:val="SourceText"/>
+          <w:rFonts w:ascii="Carlito" w:hAnsi="Carlito"/>
+          <w:sz w:val="24"/>
+          <w:szCs w:val="24"/>
+        </w:rPr>
+        <w:t>int builtin_pwd(char **args, int fd_out);</w:t>
+      </w:r>
+    </w:p>
+    <w:p>
+      <w:pPr>
+        <w:pStyle w:val="BodyText"/>
+        <w:numPr>
+          <w:ilvl w:val="1"/>
+          <w:numId w:val="50"/>
+        </w:numPr>
+        <w:tabs>
+          <w:tab w:val="clear" w:pos="709"/>
+          <w:tab w:val="left" w:pos="0" w:leader="none"/>
+        </w:tabs>
+        <w:ind w:hanging="283" w:start="1418"/>
+        <w:rPr/>
+      </w:pPr>
+      <w:r>
+        <w:rPr>
+          <w:rFonts w:ascii="Carlito" w:hAnsi="Carlito"/>
+          <w:sz w:val="24"/>
+          <w:szCs w:val="24"/>
+        </w:rPr>
+        <w:t xml:space="preserve">Afișează directorul curent în </w:t>
+      </w:r>
+      <w:r>
+        <w:rPr>
+          <w:rStyle w:val="SourceText"/>
+          <w:rFonts w:ascii="Carlito" w:hAnsi="Carlito"/>
+          <w:sz w:val="24"/>
+          <w:szCs w:val="24"/>
+        </w:rPr>
+        <w:t>fd_out</w:t>
+      </w:r>
+      <w:r>
+        <w:rPr>
+          <w:rFonts w:ascii="Carlito" w:hAnsi="Carlito"/>
+          <w:sz w:val="24"/>
+          <w:szCs w:val="24"/>
+        </w:rPr>
+        <w:t>.</w:t>
+      </w:r>
+    </w:p>
+    <w:p>
+      <w:pPr>
+        <w:pStyle w:val="Heading3"/>
+        <w:rPr/>
+      </w:pPr>
+      <w:r>
+        <w:rPr>
+          <w:rFonts w:ascii="Carlito" w:hAnsi="Carlito"/>
+          <w:sz w:val="24"/>
+          <w:szCs w:val="24"/>
+        </w:rPr>
+        <w:t xml:space="preserve">🔹 </w:t>
+      </w:r>
+      <w:r>
+        <w:rPr>
+          <w:rStyle w:val="SourceText"/>
+          <w:rFonts w:ascii="Carlito" w:hAnsi="Carlito"/>
+          <w:sz w:val="24"/>
+          <w:szCs w:val="24"/>
+        </w:rPr>
+        <w:t>builtins/builtin_export.c</w:t>
+      </w:r>
+    </w:p>
+    <w:p>
+      <w:pPr>
+        <w:pStyle w:val="BodyText"/>
+        <w:numPr>
+          <w:ilvl w:val="0"/>
+          <w:numId w:val="51"/>
+        </w:numPr>
+        <w:tabs>
+          <w:tab w:val="clear" w:pos="709"/>
+          <w:tab w:val="left" w:pos="0" w:leader="none"/>
+        </w:tabs>
+        <w:ind w:hanging="283" w:start="709"/>
+        <w:rPr/>
+      </w:pPr>
+      <w:r>
+        <w:rPr>
+          <w:rStyle w:val="SourceText"/>
+          <w:rFonts w:ascii="Carlito" w:hAnsi="Carlito"/>
+          <w:sz w:val="24"/>
+          <w:szCs w:val="24"/>
+        </w:rPr>
+        <w:t>int builtin_export(t_shell *sh, char **args, int fd_out);</w:t>
+      </w:r>
+    </w:p>
+    <w:p>
+      <w:pPr>
+        <w:pStyle w:val="BodyText"/>
+        <w:numPr>
+          <w:ilvl w:val="1"/>
+          <w:numId w:val="51"/>
+        </w:numPr>
+        <w:tabs>
+          <w:tab w:val="clear" w:pos="709"/>
+          <w:tab w:val="left" w:pos="0" w:leader="none"/>
+        </w:tabs>
+        <w:ind w:hanging="283" w:start="1418"/>
+        <w:rPr>
+          <w:rFonts w:ascii="Carlito" w:hAnsi="Carlito"/>
+          <w:sz w:val="24"/>
+          <w:szCs w:val="24"/>
+        </w:rPr>
+      </w:pPr>
+      <w:r>
+        <w:rPr>
+          <w:rFonts w:ascii="Carlito" w:hAnsi="Carlito"/>
+          <w:sz w:val="24"/>
+          <w:szCs w:val="24"/>
+        </w:rPr>
+        <w:t>Adaugă/modifică variabile de mediu. Afișează lista dacă nu are argumente.</w:t>
+      </w:r>
+    </w:p>
+    <w:p>
+      <w:pPr>
+        <w:pStyle w:val="Heading3"/>
+        <w:rPr/>
+      </w:pPr>
+      <w:r>
+        <w:rPr>
+          <w:rFonts w:ascii="Carlito" w:hAnsi="Carlito"/>
+          <w:sz w:val="24"/>
+          <w:szCs w:val="24"/>
+        </w:rPr>
+        <w:t xml:space="preserve">🔹 </w:t>
+      </w:r>
+      <w:r>
+        <w:rPr>
+          <w:rStyle w:val="SourceText"/>
+          <w:rFonts w:ascii="Carlito" w:hAnsi="Carlito"/>
+          <w:sz w:val="24"/>
+          <w:szCs w:val="24"/>
+        </w:rPr>
+        <w:t>builtins/builtin_unset.c</w:t>
+      </w:r>
+    </w:p>
+    <w:p>
+      <w:pPr>
+        <w:pStyle w:val="BodyText"/>
+        <w:numPr>
+          <w:ilvl w:val="0"/>
+          <w:numId w:val="52"/>
+        </w:numPr>
+        <w:tabs>
+          <w:tab w:val="clear" w:pos="709"/>
+          <w:tab w:val="left" w:pos="0" w:leader="none"/>
+        </w:tabs>
+        <w:ind w:hanging="283" w:start="709"/>
+        <w:rPr/>
+      </w:pPr>
+      <w:r>
+        <w:rPr>
+          <w:rStyle w:val="SourceText"/>
+          <w:rFonts w:ascii="Carlito" w:hAnsi="Carlito"/>
+          <w:sz w:val="24"/>
+          <w:szCs w:val="24"/>
+        </w:rPr>
+        <w:t>int builtin_unset(t_shell *sh, char **args);</w:t>
+      </w:r>
+    </w:p>
+    <w:p>
+      <w:pPr>
+        <w:pStyle w:val="BodyText"/>
+        <w:numPr>
+          <w:ilvl w:val="1"/>
+          <w:numId w:val="52"/>
+        </w:numPr>
+        <w:tabs>
+          <w:tab w:val="clear" w:pos="709"/>
+          <w:tab w:val="left" w:pos="0" w:leader="none"/>
+        </w:tabs>
+        <w:ind w:hanging="283" w:start="1418"/>
+        <w:rPr>
+          <w:rFonts w:ascii="Carlito" w:hAnsi="Carlito"/>
+          <w:sz w:val="24"/>
+          <w:szCs w:val="24"/>
+        </w:rPr>
+      </w:pPr>
+      <w:r>
+        <w:rPr>
+          <w:rFonts w:ascii="Carlito" w:hAnsi="Carlito"/>
+          <w:sz w:val="24"/>
+          <w:szCs w:val="24"/>
+        </w:rPr>
+        <w:t>Elimină variabile de mediu din listă.</w:t>
+      </w:r>
+    </w:p>
+    <w:p>
+      <w:pPr>
+        <w:pStyle w:val="Heading3"/>
+        <w:rPr/>
+      </w:pPr>
+      <w:r>
+        <w:rPr>
+          <w:rFonts w:ascii="Carlito" w:hAnsi="Carlito"/>
+          <w:sz w:val="24"/>
+          <w:szCs w:val="24"/>
+        </w:rPr>
+        <w:t xml:space="preserve">🔹 </w:t>
+      </w:r>
+      <w:r>
+        <w:rPr>
+          <w:rStyle w:val="SourceText"/>
+          <w:rFonts w:ascii="Carlito" w:hAnsi="Carlito"/>
+          <w:sz w:val="24"/>
+          <w:szCs w:val="24"/>
+        </w:rPr>
+        <w:t>builtins/builtin_env.c</w:t>
+      </w:r>
+    </w:p>
+    <w:p>
+      <w:pPr>
+        <w:pStyle w:val="BodyText"/>
+        <w:numPr>
+          <w:ilvl w:val="0"/>
+          <w:numId w:val="53"/>
+        </w:numPr>
+        <w:tabs>
+          <w:tab w:val="clear" w:pos="709"/>
+          <w:tab w:val="left" w:pos="0" w:leader="none"/>
+        </w:tabs>
+        <w:ind w:hanging="283" w:start="709"/>
+        <w:rPr/>
+      </w:pPr>
+      <w:r>
+        <w:rPr>
+          <w:rStyle w:val="SourceText"/>
+          <w:rFonts w:ascii="Carlito" w:hAnsi="Carlito"/>
+          <w:sz w:val="24"/>
+          <w:szCs w:val="24"/>
+        </w:rPr>
+        <w:t>int builtin_env(t_shell *sh, int fd_out);</w:t>
+      </w:r>
+    </w:p>
+    <w:p>
+      <w:pPr>
+        <w:pStyle w:val="BodyText"/>
+        <w:numPr>
+          <w:ilvl w:val="1"/>
+          <w:numId w:val="53"/>
+        </w:numPr>
+        <w:tabs>
+          <w:tab w:val="clear" w:pos="709"/>
+          <w:tab w:val="left" w:pos="0" w:leader="none"/>
+        </w:tabs>
+        <w:ind w:hanging="283" w:start="1418"/>
+        <w:rPr>
+          <w:rFonts w:ascii="Carlito" w:hAnsi="Carlito"/>
+          <w:sz w:val="24"/>
+          <w:szCs w:val="24"/>
+        </w:rPr>
+      </w:pPr>
+      <w:r>
+        <w:rPr>
+          <w:rFonts w:ascii="Carlito" w:hAnsi="Carlito"/>
+          <w:sz w:val="24"/>
+          <w:szCs w:val="24"/>
+        </w:rPr>
+        <w:t>Afișează variabilele de mediu fără a accepta argumente.</w:t>
+      </w:r>
+    </w:p>
+    <w:p>
+      <w:pPr>
+        <w:pStyle w:val="Heading3"/>
+        <w:rPr/>
+      </w:pPr>
+      <w:r>
+        <w:rPr>
+          <w:rFonts w:ascii="Carlito" w:hAnsi="Carlito"/>
+          <w:sz w:val="24"/>
+          <w:szCs w:val="24"/>
+        </w:rPr>
+        <w:t xml:space="preserve">🔹 </w:t>
+      </w:r>
+      <w:r>
+        <w:rPr>
+          <w:rStyle w:val="SourceText"/>
+          <w:rFonts w:ascii="Carlito" w:hAnsi="Carlito"/>
+          <w:sz w:val="24"/>
+          <w:szCs w:val="24"/>
+        </w:rPr>
+        <w:t>builtins/builtin_exit.c</w:t>
+      </w:r>
+    </w:p>
+    <w:p>
+      <w:pPr>
+        <w:pStyle w:val="BodyText"/>
+        <w:numPr>
+          <w:ilvl w:val="0"/>
+          <w:numId w:val="54"/>
+        </w:numPr>
+        <w:tabs>
+          <w:tab w:val="clear" w:pos="709"/>
+          <w:tab w:val="left" w:pos="0" w:leader="none"/>
+        </w:tabs>
+        <w:ind w:hanging="283" w:start="709"/>
+        <w:rPr/>
+      </w:pPr>
+      <w:r>
+        <w:rPr>
+          <w:rStyle w:val="SourceText"/>
+          <w:rFonts w:ascii="Carlito" w:hAnsi="Carlito"/>
+          <w:sz w:val="24"/>
+          <w:szCs w:val="24"/>
+        </w:rPr>
+        <w:t>int builtin_exit(t_shell *sh, char **args);</w:t>
+      </w:r>
+    </w:p>
+    <w:p>
+      <w:pPr>
+        <w:pStyle w:val="BodyText"/>
+        <w:numPr>
+          <w:ilvl w:val="1"/>
+          <w:numId w:val="54"/>
+        </w:numPr>
+        <w:tabs>
+          <w:tab w:val="clear" w:pos="709"/>
+          <w:tab w:val="left" w:pos="0" w:leader="none"/>
+        </w:tabs>
+        <w:ind w:hanging="283" w:start="1418"/>
+        <w:rPr/>
+      </w:pPr>
+      <w:r>
+        <w:rPr>
+          <w:rFonts w:ascii="Carlito" w:hAnsi="Carlito"/>
+          <w:sz w:val="24"/>
+          <w:szCs w:val="24"/>
+        </w:rPr>
+        <w:t xml:space="preserve">Închide shell-ul cu un cod opțional. Validează argumentul și folosește </w:t>
+      </w:r>
+      <w:r>
+        <w:rPr>
+          <w:rStyle w:val="SourceText"/>
+          <w:rFonts w:ascii="Carlito" w:hAnsi="Carlito"/>
+          <w:sz w:val="24"/>
+          <w:szCs w:val="24"/>
+        </w:rPr>
+        <w:t>sh-&gt;exit_code</w:t>
+      </w:r>
+      <w:r>
+        <w:rPr>
+          <w:rFonts w:ascii="Carlito" w:hAnsi="Carlito"/>
+          <w:sz w:val="24"/>
+          <w:szCs w:val="24"/>
+        </w:rPr>
+        <w:t>.</w:t>
+      </w:r>
+    </w:p>
+    <w:p>
+      <w:pPr>
+        <w:pStyle w:val="HorizontalLine"/>
+        <w:rPr>
+          <w:rFonts w:ascii="Carlito" w:hAnsi="Carlito"/>
+          <w:sz w:val="24"/>
+          <w:szCs w:val="24"/>
+        </w:rPr>
+      </w:pPr>
+      <w:r>
+        <w:rPr>
+          <w:rFonts w:ascii="Carlito" w:hAnsi="Carlito"/>
+          <w:sz w:val="24"/>
+          <w:szCs w:val="24"/>
+        </w:rPr>
+      </w:r>
+    </w:p>
+    <w:p>
+      <w:pPr>
+        <w:pStyle w:val="Heading2"/>
+        <w:rPr>
+          <w:rFonts w:ascii="Carlito" w:hAnsi="Carlito"/>
+          <w:sz w:val="24"/>
+          <w:szCs w:val="24"/>
+        </w:rPr>
+      </w:pPr>
+      <w:r>
+        <w:rPr>
+          <w:rFonts w:ascii="Carlito" w:hAnsi="Carlito"/>
+          <w:sz w:val="24"/>
+          <w:szCs w:val="24"/>
+        </w:rPr>
+        <w:t xml:space="preserve">⚙️ </w:t>
+      </w:r>
+      <w:r>
+        <w:rPr>
+          <w:rFonts w:ascii="Carlito" w:hAnsi="Carlito"/>
+          <w:sz w:val="24"/>
+          <w:szCs w:val="24"/>
+        </w:rPr>
+        <w:t>Alte fișiere implicate</w:t>
+      </w:r>
+    </w:p>
+    <w:p>
+      <w:pPr>
+        <w:pStyle w:val="Heading3"/>
+        <w:rPr/>
+      </w:pPr>
+      <w:r>
+        <w:rPr>
+          <w:rFonts w:ascii="Carlito" w:hAnsi="Carlito"/>
+          <w:sz w:val="24"/>
+          <w:szCs w:val="24"/>
+        </w:rPr>
+        <w:t xml:space="preserve">🔸 </w:t>
+      </w:r>
+      <w:r>
+        <w:rPr>
+          <w:rStyle w:val="SourceText"/>
+          <w:rFonts w:ascii="Carlito" w:hAnsi="Carlito"/>
+          <w:sz w:val="24"/>
+          <w:szCs w:val="24"/>
+        </w:rPr>
+        <w:t>execute/execute_builtin_utils.c</w:t>
+      </w:r>
+    </w:p>
+    <w:p>
+      <w:pPr>
+        <w:pStyle w:val="BodyText"/>
+        <w:numPr>
+          <w:ilvl w:val="0"/>
+          <w:numId w:val="55"/>
+        </w:numPr>
+        <w:tabs>
+          <w:tab w:val="clear" w:pos="709"/>
+          <w:tab w:val="left" w:pos="0" w:leader="none"/>
+        </w:tabs>
+        <w:ind w:hanging="283" w:start="709"/>
+        <w:rPr/>
+      </w:pPr>
+      <w:r>
+        <w:rPr>
+          <w:rStyle w:val="SourceText"/>
+          <w:rFonts w:ascii="Carlito" w:hAnsi="Carlito"/>
+          <w:sz w:val="24"/>
+          <w:szCs w:val="24"/>
+        </w:rPr>
+        <w:t>int is_builtin(const char *cmd);</w:t>
+      </w:r>
+    </w:p>
+    <w:p>
+      <w:pPr>
+        <w:pStyle w:val="BodyText"/>
+        <w:numPr>
+          <w:ilvl w:val="0"/>
+          <w:numId w:val="55"/>
+        </w:numPr>
+        <w:tabs>
+          <w:tab w:val="clear" w:pos="709"/>
+          <w:tab w:val="left" w:pos="0" w:leader="none"/>
+        </w:tabs>
+        <w:ind w:hanging="283" w:start="709"/>
+        <w:rPr/>
+      </w:pPr>
+      <w:r>
+        <w:rPr>
+          <w:rStyle w:val="SourceText"/>
+          <w:rFonts w:ascii="Carlito" w:hAnsi="Carlito"/>
+          <w:sz w:val="24"/>
+          <w:szCs w:val="24"/>
+        </w:rPr>
+        <w:t>int execute_builtin(t_node *cmd_node, t_shell *sh);</w:t>
+      </w:r>
+    </w:p>
+    <w:p>
+      <w:pPr>
+        <w:pStyle w:val="BodyText"/>
+        <w:numPr>
+          <w:ilvl w:val="1"/>
+          <w:numId w:val="55"/>
+        </w:numPr>
+        <w:tabs>
+          <w:tab w:val="clear" w:pos="709"/>
+          <w:tab w:val="left" w:pos="0" w:leader="none"/>
+        </w:tabs>
+        <w:ind w:hanging="283" w:start="1418"/>
+        <w:rPr>
+          <w:rFonts w:ascii="Carlito" w:hAnsi="Carlito"/>
+          <w:sz w:val="24"/>
+          <w:szCs w:val="24"/>
+        </w:rPr>
+      </w:pPr>
+      <w:r>
+        <w:rPr>
+          <w:rFonts w:ascii="Carlito" w:hAnsi="Carlito"/>
+          <w:sz w:val="24"/>
+          <w:szCs w:val="24"/>
+        </w:rPr>
+        <w:t>Detectează și execută builtin-uri.</w:t>
+      </w:r>
+    </w:p>
+    <w:p>
+      <w:pPr>
+        <w:pStyle w:val="Heading3"/>
+        <w:rPr/>
+      </w:pPr>
+      <w:r>
+        <w:rPr>
+          <w:rFonts w:ascii="Carlito" w:hAnsi="Carlito"/>
+          <w:sz w:val="24"/>
+          <w:szCs w:val="24"/>
+        </w:rPr>
+        <w:t xml:space="preserve">🔸 </w:t>
+      </w:r>
+      <w:r>
+        <w:rPr>
+          <w:rStyle w:val="SourceText"/>
+          <w:rFonts w:ascii="Carlito" w:hAnsi="Carlito"/>
+          <w:sz w:val="24"/>
+          <w:szCs w:val="24"/>
+        </w:rPr>
+        <w:t>utils/env_utils.c</w:t>
+      </w:r>
+    </w:p>
+    <w:p>
+      <w:pPr>
+        <w:pStyle w:val="BodyText"/>
+        <w:numPr>
+          <w:ilvl w:val="0"/>
+          <w:numId w:val="56"/>
+        </w:numPr>
+        <w:tabs>
+          <w:tab w:val="clear" w:pos="709"/>
+          <w:tab w:val="left" w:pos="0" w:leader="none"/>
+        </w:tabs>
+        <w:ind w:hanging="283" w:start="709"/>
+        <w:rPr/>
+      </w:pPr>
+      <w:r>
+        <w:rPr>
+          <w:rStyle w:val="SourceText"/>
+          <w:rFonts w:ascii="Carlito" w:hAnsi="Carlito"/>
+          <w:sz w:val="24"/>
+          <w:szCs w:val="24"/>
+        </w:rPr>
+        <w:t>char *get_env_value(t_env *env_list, const char *key);</w:t>
+      </w:r>
+    </w:p>
+    <w:p>
+      <w:pPr>
+        <w:pStyle w:val="BodyText"/>
+        <w:numPr>
+          <w:ilvl w:val="0"/>
+          <w:numId w:val="56"/>
+        </w:numPr>
+        <w:tabs>
+          <w:tab w:val="clear" w:pos="709"/>
+          <w:tab w:val="left" w:pos="0" w:leader="none"/>
+        </w:tabs>
+        <w:ind w:hanging="283" w:start="709"/>
+        <w:rPr/>
+      </w:pPr>
+      <w:r>
+        <w:rPr>
+          <w:rStyle w:val="SourceText"/>
+          <w:rFonts w:ascii="Carlito" w:hAnsi="Carlito"/>
+          <w:sz w:val="24"/>
+          <w:szCs w:val="24"/>
+        </w:rPr>
+        <w:t>int update_env_var(t_env **env_list, const char *key, const char *value);</w:t>
+      </w:r>
+    </w:p>
+    <w:p>
+      <w:pPr>
+        <w:pStyle w:val="BodyText"/>
+        <w:numPr>
+          <w:ilvl w:val="0"/>
+          <w:numId w:val="56"/>
+        </w:numPr>
+        <w:tabs>
+          <w:tab w:val="clear" w:pos="709"/>
+          <w:tab w:val="left" w:pos="0" w:leader="none"/>
+        </w:tabs>
+        <w:ind w:hanging="283" w:start="709"/>
+        <w:rPr/>
+      </w:pPr>
+      <w:r>
+        <w:rPr>
+          <w:rStyle w:val="SourceText"/>
+          <w:rFonts w:ascii="Carlito" w:hAnsi="Carlito"/>
+          <w:sz w:val="24"/>
+          <w:szCs w:val="24"/>
+        </w:rPr>
+        <w:t>int remove_env_var(t_env **env_list, const char *key);</w:t>
+      </w:r>
+    </w:p>
+    <w:p>
+      <w:pPr>
+        <w:pStyle w:val="BodyText"/>
+        <w:numPr>
+          <w:ilvl w:val="0"/>
+          <w:numId w:val="56"/>
+        </w:numPr>
+        <w:tabs>
+          <w:tab w:val="clear" w:pos="709"/>
+          <w:tab w:val="left" w:pos="0" w:leader="none"/>
+        </w:tabs>
+        <w:ind w:hanging="283" w:start="709"/>
+        <w:rPr/>
+      </w:pPr>
+      <w:r>
+        <w:rPr>
+          <w:rStyle w:val="SourceText"/>
+          <w:rFonts w:ascii="Carlito" w:hAnsi="Carlito"/>
+          <w:sz w:val="24"/>
+          <w:szCs w:val="24"/>
+        </w:rPr>
+        <w:t>void print_env_list(t_env *env_list);</w:t>
+      </w:r>
+    </w:p>
+    <w:p>
+      <w:pPr>
+        <w:pStyle w:val="BodyText"/>
+        <w:numPr>
+          <w:ilvl w:val="0"/>
+          <w:numId w:val="56"/>
+        </w:numPr>
+        <w:tabs>
+          <w:tab w:val="clear" w:pos="709"/>
+          <w:tab w:val="left" w:pos="0" w:leader="none"/>
+        </w:tabs>
+        <w:ind w:hanging="283" w:start="709"/>
+        <w:rPr/>
+      </w:pPr>
+      <w:r>
+        <w:rPr>
+          <w:rStyle w:val="SourceText"/>
+          <w:rFonts w:ascii="Carlito" w:hAnsi="Carlito"/>
+          <w:sz w:val="24"/>
+          <w:szCs w:val="24"/>
+        </w:rPr>
+        <w:t>void free_env_list(t_env *env_list);</w:t>
+      </w:r>
+    </w:p>
+    <w:p>
+      <w:pPr>
+        <w:pStyle w:val="BodyText"/>
+        <w:numPr>
+          <w:ilvl w:val="1"/>
+          <w:numId w:val="56"/>
+        </w:numPr>
+        <w:tabs>
+          <w:tab w:val="clear" w:pos="709"/>
+          <w:tab w:val="left" w:pos="0" w:leader="none"/>
+        </w:tabs>
+        <w:ind w:hanging="283" w:start="1418"/>
+        <w:rPr/>
+      </w:pPr>
+      <w:r>
+        <w:rPr>
+          <w:rFonts w:ascii="Carlito" w:hAnsi="Carlito"/>
+          <w:sz w:val="24"/>
+          <w:szCs w:val="24"/>
+        </w:rPr>
+        <w:t xml:space="preserve">Funcții ajutătoare pentru </w:t>
+      </w:r>
+      <w:r>
+        <w:rPr>
+          <w:rStyle w:val="SourceText"/>
+          <w:rFonts w:ascii="Carlito" w:hAnsi="Carlito"/>
+          <w:sz w:val="24"/>
+          <w:szCs w:val="24"/>
+        </w:rPr>
+        <w:t>env</w:t>
+      </w:r>
+      <w:r>
+        <w:rPr>
+          <w:rFonts w:ascii="Carlito" w:hAnsi="Carlito"/>
+          <w:sz w:val="24"/>
+          <w:szCs w:val="24"/>
+        </w:rPr>
+        <w:t xml:space="preserve">, </w:t>
+      </w:r>
+      <w:r>
+        <w:rPr>
+          <w:rStyle w:val="SourceText"/>
+          <w:rFonts w:ascii="Carlito" w:hAnsi="Carlito"/>
+          <w:sz w:val="24"/>
+          <w:szCs w:val="24"/>
+        </w:rPr>
+        <w:t>export</w:t>
+      </w:r>
+      <w:r>
+        <w:rPr>
+          <w:rFonts w:ascii="Carlito" w:hAnsi="Carlito"/>
+          <w:sz w:val="24"/>
+          <w:szCs w:val="24"/>
+        </w:rPr>
+        <w:t xml:space="preserve">, </w:t>
+      </w:r>
+      <w:r>
+        <w:rPr>
+          <w:rStyle w:val="SourceText"/>
+          <w:rFonts w:ascii="Carlito" w:hAnsi="Carlito"/>
+          <w:sz w:val="24"/>
+          <w:szCs w:val="24"/>
+        </w:rPr>
+        <w:t>unset</w:t>
+      </w:r>
+      <w:r>
+        <w:rPr>
+          <w:rFonts w:ascii="Carlito" w:hAnsi="Carlito"/>
+          <w:sz w:val="24"/>
+          <w:szCs w:val="24"/>
+        </w:rPr>
+        <w:t xml:space="preserve">, </w:t>
+      </w:r>
+      <w:r>
+        <w:rPr>
+          <w:rStyle w:val="SourceText"/>
+          <w:rFonts w:ascii="Carlito" w:hAnsi="Carlito"/>
+          <w:sz w:val="24"/>
+          <w:szCs w:val="24"/>
+        </w:rPr>
+        <w:t>cd</w:t>
+      </w:r>
+      <w:r>
+        <w:rPr>
+          <w:rFonts w:ascii="Carlito" w:hAnsi="Carlito"/>
+          <w:sz w:val="24"/>
+          <w:szCs w:val="24"/>
+        </w:rPr>
+        <w:t>.</w:t>
+      </w:r>
+    </w:p>
+    <w:p>
+      <w:pPr>
+        <w:pStyle w:val="BodyText"/>
+        <w:rPr>
+          <w:rFonts w:ascii="Carlito" w:hAnsi="Carlito"/>
+          <w:sz w:val="24"/>
+          <w:szCs w:val="24"/>
+        </w:rPr>
+      </w:pPr>
+      <w:r>
+        <w:rPr>
+          <w:rFonts w:ascii="Carlito" w:hAnsi="Carlito"/>
+          <w:sz w:val="24"/>
+          <w:szCs w:val="24"/>
+        </w:rPr>
+      </w:r>
+    </w:p>
+    <w:p>
+      <w:pPr>
+        <w:pStyle w:val="BodyText"/>
+        <w:rPr>
+          <w:rFonts w:ascii="Carlito" w:hAnsi="Carlito"/>
+          <w:sz w:val="24"/>
+          <w:szCs w:val="24"/>
+        </w:rPr>
+      </w:pPr>
+      <w:r>
+        <w:rPr>
+          <w:rFonts w:ascii="Carlito" w:hAnsi="Carlito"/>
+          <w:sz w:val="24"/>
+          <w:szCs w:val="24"/>
+        </w:rPr>
+      </w:r>
+    </w:p>
+    <w:p>
+      <w:pPr>
+        <w:pStyle w:val="BodyText"/>
+        <w:rPr>
+          <w:rFonts w:ascii="Carlito" w:hAnsi="Carlito"/>
+          <w:sz w:val="24"/>
+          <w:szCs w:val="24"/>
+        </w:rPr>
+      </w:pPr>
+      <w:r>
+        <w:rPr>
+          <w:rFonts w:ascii="Carlito" w:hAnsi="Carlito"/>
+          <w:sz w:val="24"/>
+          <w:szCs w:val="24"/>
+        </w:rPr>
+      </w:r>
+    </w:p>
+    <w:p>
+      <w:pPr>
+        <w:pStyle w:val="BodyText"/>
+        <w:rPr>
+          <w:rFonts w:ascii="Carlito" w:hAnsi="Carlito"/>
+          <w:sz w:val="24"/>
+          <w:szCs w:val="24"/>
+        </w:rPr>
+      </w:pPr>
+      <w:r>
+        <w:rPr>
+          <w:rFonts w:ascii="Carlito" w:hAnsi="Carlito"/>
+          <w:sz w:val="24"/>
+          <w:szCs w:val="24"/>
+        </w:rPr>
+      </w:r>
+    </w:p>
+    <w:p>
+      <w:pPr>
+        <w:pStyle w:val="Heading2"/>
+        <w:rPr>
+          <w:rFonts w:ascii="Carlito" w:hAnsi="Carlito"/>
         </w:rPr>
       </w:pPr>
       <w:r>
@@ -17593,21 +18964,6 @@
       <w:r>
         <w:rPr>
           <w:rFonts w:ascii="Carlito" w:hAnsi="Carlito"/>
-        </w:rPr>
-      </w:r>
-    </w:p>
-    <w:p>
-      <w:pPr>
-        <w:pStyle w:val="BodyText"/>
-        <w:rPr>
-          <w:rFonts w:ascii="Carlito" w:hAnsi="Carlito"/>
-          <w:sz w:val="32"/>
-          <w:szCs w:val="32"/>
-        </w:rPr>
-      </w:pPr>
-      <w:r>
-        <w:rPr>
-          <w:rFonts w:ascii="Carlito" w:hAnsi="Carlito"/>
           <w:sz w:val="32"/>
           <w:szCs w:val="32"/>
         </w:rPr>
@@ -20160,7 +21516,13 @@
         </w:rPr>
       </w:pPr>
       <w:r>
-        <w:rPr/>
+        <w:rPr>
+          <w:rFonts w:ascii="Carlito" w:hAnsi="Carlito"/>
+          <w:b w:val="false"/>
+          <w:bCs w:val="false"/>
+          <w:sz w:val="24"/>
+          <w:szCs w:val="24"/>
+        </w:rPr>
       </w:r>
     </w:p>
     <w:p>
@@ -20245,8 +21607,14 @@
           <w:sz w:val="24"/>
           <w:szCs w:val="24"/>
         </w:rPr>
-        <w:t xml:space="preserve">cat &lt;&lt; EOF </w:t>
-      </w:r>
+        <w:t>cat &lt;&lt; EOF (enter)</w:t>
+      </w:r>
+    </w:p>
+    <w:p>
+      <w:pPr>
+        <w:pStyle w:val="Normal"/>
+        <w:rPr/>
+      </w:pPr>
       <w:r>
         <w:rPr>
           <w:rStyle w:val="Strong"/>
@@ -20257,7 +21625,7 @@
           <w:sz w:val="24"/>
           <w:szCs w:val="24"/>
         </w:rPr>
-        <w:t>(enter)</w:t>
+        <w:t>line 1 (enter)</w:t>
       </w:r>
     </w:p>
     <w:p>
@@ -20275,8 +21643,14 @@
           <w:sz w:val="24"/>
           <w:szCs w:val="24"/>
         </w:rPr>
-        <w:t xml:space="preserve">line 1 </w:t>
-      </w:r>
+        <w:t>line 2 (enter)</w:t>
+      </w:r>
+    </w:p>
+    <w:p>
+      <w:pPr>
+        <w:pStyle w:val="Normal"/>
+        <w:rPr/>
+      </w:pPr>
       <w:r>
         <w:rPr>
           <w:rStyle w:val="Strong"/>
@@ -20287,17 +21661,200 @@
           <w:sz w:val="24"/>
           <w:szCs w:val="24"/>
         </w:rPr>
-        <w:t>(enter)</w:t>
+        <w:t>EOF (enter)</w:t>
       </w:r>
     </w:p>
     <w:p>
       <w:pPr>
         <w:pStyle w:val="Normal"/>
-        <w:rPr/>
-      </w:pPr>
-      <w:r>
         <w:rPr>
           <w:rStyle w:val="Strong"/>
+          <w:rFonts w:ascii="Carlito" w:hAnsi="Carlito"/>
+          <w:b w:val="false"/>
+          <w:bCs w:val="false"/>
+          <w:sz w:val="24"/>
+          <w:szCs w:val="24"/>
+        </w:rPr>
+      </w:pPr>
+      <w:r>
+        <w:rPr>
+          <w:rFonts w:ascii="Carlito" w:hAnsi="Carlito"/>
+          <w:b w:val="false"/>
+          <w:bCs w:val="false"/>
+          <w:sz w:val="24"/>
+          <w:szCs w:val="24"/>
+        </w:rPr>
+      </w:r>
+    </w:p>
+    <w:p>
+      <w:pPr>
+        <w:pStyle w:val="Normal"/>
+        <w:rPr>
+          <w:rFonts w:ascii="Carlito" w:hAnsi="Carlito"/>
+          <w:b w:val="false"/>
+          <w:bCs w:val="false"/>
+          <w:sz w:val="24"/>
+          <w:szCs w:val="24"/>
+        </w:rPr>
+      </w:pPr>
+      <w:r>
+        <w:rPr>
+          <w:rFonts w:ascii="Carlito" w:hAnsi="Carlito"/>
+          <w:b w:val="false"/>
+          <w:bCs w:val="false"/>
+          <w:sz w:val="24"/>
+          <w:szCs w:val="24"/>
+        </w:rPr>
+        <w:t xml:space="preserve">✔️ </w:t>
+      </w:r>
+      <w:r>
+        <w:rPr>
+          <w:rFonts w:ascii="Carlito" w:hAnsi="Carlito"/>
+          <w:b w:val="false"/>
+          <w:bCs w:val="false"/>
+          <w:sz w:val="24"/>
+          <w:szCs w:val="24"/>
+        </w:rPr>
+        <w:t>Așteptat:</w:t>
+      </w:r>
+    </w:p>
+    <w:p>
+      <w:pPr>
+        <w:pStyle w:val="Normal"/>
+        <w:rPr>
+          <w:rFonts w:ascii="Carlito" w:hAnsi="Carlito"/>
+          <w:b w:val="false"/>
+          <w:bCs w:val="false"/>
+          <w:sz w:val="24"/>
+          <w:szCs w:val="24"/>
+          <w:highlight w:val="none"/>
+          <w:shd w:fill="FFFF00" w:val="clear"/>
+        </w:rPr>
+      </w:pPr>
+      <w:r>
+        <w:rPr>
+          <w:rFonts w:ascii="Carlito" w:hAnsi="Carlito"/>
+          <w:b w:val="false"/>
+          <w:bCs w:val="false"/>
+          <w:sz w:val="24"/>
+          <w:szCs w:val="24"/>
+          <w:shd w:fill="FFFF00" w:val="clear"/>
+        </w:rPr>
+      </w:r>
+    </w:p>
+    <w:p>
+      <w:pPr>
+        <w:pStyle w:val="Normal"/>
+        <w:rPr>
+          <w:highlight w:val="none"/>
+          <w:shd w:fill="FFFF00" w:val="clear"/>
+        </w:rPr>
+      </w:pPr>
+      <w:r>
+        <w:rPr>
+          <w:rFonts w:ascii="Carlito" w:hAnsi="Carlito"/>
+          <w:b w:val="false"/>
+          <w:bCs w:val="false"/>
+          <w:sz w:val="24"/>
+          <w:szCs w:val="24"/>
+          <w:shd w:fill="FFFF00" w:val="clear"/>
+        </w:rPr>
+        <w:t>line 1</w:t>
+      </w:r>
+    </w:p>
+    <w:p>
+      <w:pPr>
+        <w:pStyle w:val="Normal"/>
+        <w:rPr>
+          <w:highlight w:val="none"/>
+          <w:shd w:fill="FFFF00" w:val="clear"/>
+        </w:rPr>
+      </w:pPr>
+      <w:r>
+        <w:rPr>
+          <w:rFonts w:ascii="Carlito" w:hAnsi="Carlito"/>
+          <w:b w:val="false"/>
+          <w:bCs w:val="false"/>
+          <w:sz w:val="24"/>
+          <w:szCs w:val="24"/>
+          <w:shd w:fill="FFFF00" w:val="clear"/>
+        </w:rPr>
+        <w:t>line 2</w:t>
+      </w:r>
+    </w:p>
+    <w:p>
+      <w:pPr>
+        <w:pStyle w:val="Normal"/>
+        <w:rPr>
+          <w:rFonts w:ascii="Carlito" w:hAnsi="Carlito"/>
+          <w:b w:val="false"/>
+          <w:bCs w:val="false"/>
+          <w:sz w:val="24"/>
+          <w:szCs w:val="24"/>
+        </w:rPr>
+      </w:pPr>
+      <w:r>
+        <w:rPr>
+          <w:rFonts w:ascii="Carlito" w:hAnsi="Carlito"/>
+          <w:b w:val="false"/>
+          <w:bCs w:val="false"/>
+          <w:sz w:val="24"/>
+          <w:szCs w:val="24"/>
+        </w:rPr>
+      </w:r>
+    </w:p>
+    <w:p>
+      <w:pPr>
+        <w:pStyle w:val="Normal"/>
+        <w:rPr>
+          <w:rFonts w:ascii="Carlito" w:hAnsi="Carlito"/>
+          <w:b/>
+          <w:bCs/>
+          <w:sz w:val="24"/>
+          <w:szCs w:val="24"/>
+        </w:rPr>
+      </w:pPr>
+      <w:r>
+        <w:rPr>
+          <w:rFonts w:ascii="Carlito" w:hAnsi="Carlito"/>
+          <w:b/>
+          <w:bCs/>
+          <w:sz w:val="24"/>
+          <w:szCs w:val="24"/>
+        </w:rPr>
+        <w:t>fisier inexistent:</w:t>
+      </w:r>
+    </w:p>
+    <w:p>
+      <w:pPr>
+        <w:pStyle w:val="Normal"/>
+        <w:rPr>
+          <w:rFonts w:ascii="Carlito" w:hAnsi="Carlito"/>
+          <w:b w:val="false"/>
+          <w:bCs w:val="false"/>
+          <w:sz w:val="24"/>
+          <w:szCs w:val="24"/>
+        </w:rPr>
+      </w:pPr>
+      <w:r>
+        <w:rPr>
+          <w:rFonts w:ascii="Carlito" w:hAnsi="Carlito"/>
+          <w:b w:val="false"/>
+          <w:bCs w:val="false"/>
+          <w:sz w:val="24"/>
+          <w:szCs w:val="24"/>
+        </w:rPr>
+      </w:r>
+    </w:p>
+    <w:p>
+      <w:pPr>
+        <w:pStyle w:val="Normal"/>
+        <w:rPr>
+          <w:color w:val="F30808"/>
+        </w:rPr>
+      </w:pPr>
+      <w:r>
+        <w:rPr>
           <w:rFonts w:ascii="Carlito" w:hAnsi="Carlito"/>
           <w:b w:val="false"/>
           <w:bCs w:val="false"/>
@@ -20305,64 +21862,54 @@
           <w:sz w:val="24"/>
           <w:szCs w:val="24"/>
         </w:rPr>
-        <w:t xml:space="preserve">line 2 </w:t>
-      </w:r>
-      <w:r>
-        <w:rPr>
-          <w:rStyle w:val="Strong"/>
+        <w:t>cat &lt; does_not_exist.txt</w:t>
+      </w:r>
+    </w:p>
+    <w:p>
+      <w:pPr>
+        <w:pStyle w:val="Normal"/>
+        <w:rPr>
           <w:rFonts w:ascii="Carlito" w:hAnsi="Carlito"/>
           <w:b w:val="false"/>
           <w:bCs w:val="false"/>
-          <w:color w:val="F30808"/>
-          <w:sz w:val="24"/>
-          <w:szCs w:val="24"/>
-        </w:rPr>
-        <w:t>(enter)</w:t>
-      </w:r>
-    </w:p>
-    <w:p>
-      <w:pPr>
-        <w:pStyle w:val="Normal"/>
-        <w:rPr/>
-      </w:pPr>
-      <w:r>
-        <w:rPr>
-          <w:rStyle w:val="Strong"/>
+          <w:sz w:val="24"/>
+          <w:szCs w:val="24"/>
+        </w:rPr>
+      </w:pPr>
+      <w:r>
+        <w:rPr>
           <w:rFonts w:ascii="Carlito" w:hAnsi="Carlito"/>
           <w:b w:val="false"/>
           <w:bCs w:val="false"/>
-          <w:color w:val="F30808"/>
-          <w:sz w:val="24"/>
-          <w:szCs w:val="24"/>
-        </w:rPr>
-        <w:t xml:space="preserve">EOF </w:t>
-      </w:r>
-      <w:r>
-        <w:rPr>
-          <w:rStyle w:val="Strong"/>
+          <w:sz w:val="24"/>
+          <w:szCs w:val="24"/>
+        </w:rPr>
+      </w:r>
+    </w:p>
+    <w:p>
+      <w:pPr>
+        <w:pStyle w:val="Normal"/>
+        <w:rPr>
           <w:rFonts w:ascii="Carlito" w:hAnsi="Carlito"/>
           <w:b w:val="false"/>
           <w:bCs w:val="false"/>
-          <w:color w:val="F30808"/>
-          <w:sz w:val="24"/>
-          <w:szCs w:val="24"/>
-        </w:rPr>
-        <w:t>(enter)</w:t>
-      </w:r>
-    </w:p>
-    <w:p>
-      <w:pPr>
-        <w:pStyle w:val="Normal"/>
-        <w:rPr>
-          <w:rStyle w:val="Strong"/>
+          <w:sz w:val="24"/>
+          <w:szCs w:val="24"/>
+        </w:rPr>
+      </w:pPr>
+      <w:r>
+        <w:rPr>
           <w:rFonts w:ascii="Carlito" w:hAnsi="Carlito"/>
           <w:b w:val="false"/>
           <w:bCs w:val="false"/>
           <w:sz w:val="24"/>
           <w:szCs w:val="24"/>
         </w:rPr>
-      </w:pPr>
-      <w:r>
+      </w:r>
+    </w:p>
+    <w:p>
+      <w:pPr>
+        <w:pStyle w:val="Normal"/>
         <w:rPr>
           <w:rFonts w:ascii="Carlito" w:hAnsi="Carlito"/>
           <w:b w:val="false"/>
@@ -20370,11 +21917,8 @@
           <w:sz w:val="24"/>
           <w:szCs w:val="24"/>
         </w:rPr>
-      </w:r>
-    </w:p>
-    <w:p>
-      <w:pPr>
-        <w:pStyle w:val="Normal"/>
+      </w:pPr>
+      <w:r>
         <w:rPr>
           <w:rFonts w:ascii="Carlito" w:hAnsi="Carlito"/>
           <w:b w:val="false"/>
@@ -20382,7 +21926,8 @@
           <w:sz w:val="24"/>
           <w:szCs w:val="24"/>
         </w:rPr>
-      </w:pPr>
+        <w:t xml:space="preserve">✔️ </w:t>
+      </w:r>
       <w:r>
         <w:rPr>
           <w:rFonts w:ascii="Carlito" w:hAnsi="Carlito"/>
@@ -20391,8 +21936,17 @@
           <w:sz w:val="24"/>
           <w:szCs w:val="24"/>
         </w:rPr>
-        <w:t xml:space="preserve">✔️ </w:t>
-      </w:r>
+        <w:t>Așteptat:</w:t>
+      </w:r>
+    </w:p>
+    <w:p>
+      <w:pPr>
+        <w:pStyle w:val="Normal"/>
+        <w:rPr>
+          <w:highlight w:val="none"/>
+          <w:shd w:fill="FFFF00" w:val="clear"/>
+        </w:rPr>
+      </w:pPr>
       <w:r>
         <w:rPr>
           <w:rFonts w:ascii="Carlito" w:hAnsi="Carlito"/>
@@ -20400,8 +21954,9 @@
           <w:bCs w:val="false"/>
           <w:sz w:val="24"/>
           <w:szCs w:val="24"/>
-        </w:rPr>
-        <w:t>Așteptat:</w:t>
+          <w:shd w:fill="FFFF00" w:val="clear"/>
+        </w:rPr>
+        <w:t>cat: does_not_exist.txt: No such file or directory</w:t>
       </w:r>
     </w:p>
     <w:p>
@@ -20413,8 +21968,6 @@
           <w:bCs w:val="false"/>
           <w:sz w:val="24"/>
           <w:szCs w:val="24"/>
-          <w:highlight w:val="none"/>
-          <w:shd w:fill="FFFF00" w:val="clear"/>
         </w:rPr>
       </w:pPr>
       <w:r>
@@ -20424,36 +21977,18 @@
           <w:bCs w:val="false"/>
           <w:sz w:val="24"/>
           <w:szCs w:val="24"/>
-          <w:shd w:fill="FFFF00" w:val="clear"/>
         </w:rPr>
       </w:r>
     </w:p>
     <w:p>
       <w:pPr>
         <w:pStyle w:val="Normal"/>
-        <w:rPr>
-          <w:highlight w:val="none"/>
-          <w:shd w:fill="FFFF00" w:val="clear"/>
-        </w:rPr>
-      </w:pPr>
-      <w:r>
         <w:rPr>
           <w:rFonts w:ascii="Carlito" w:hAnsi="Carlito"/>
           <w:b w:val="false"/>
           <w:bCs w:val="false"/>
           <w:sz w:val="24"/>
           <w:szCs w:val="24"/>
-          <w:shd w:fill="FFFF00" w:val="clear"/>
-        </w:rPr>
-        <w:t>line 1</w:t>
-      </w:r>
-    </w:p>
-    <w:p>
-      <w:pPr>
-        <w:pStyle w:val="Normal"/>
-        <w:rPr>
-          <w:highlight w:val="none"/>
-          <w:shd w:fill="FFFF00" w:val="clear"/>
         </w:rPr>
       </w:pPr>
       <w:r>
@@ -20463,9 +21998,7 @@
           <w:bCs w:val="false"/>
           <w:sz w:val="24"/>
           <w:szCs w:val="24"/>
-          <w:shd w:fill="FFFF00" w:val="clear"/>
-        </w:rPr>
-        <w:t>line 2</w:t>
+        </w:rPr>
       </w:r>
     </w:p>
     <w:p>
@@ -20487,207 +22020,6 @@
           <w:sz w:val="24"/>
           <w:szCs w:val="24"/>
         </w:rPr>
-      </w:r>
-    </w:p>
-    <w:p>
-      <w:pPr>
-        <w:pStyle w:val="Normal"/>
-        <w:rPr>
-          <w:rFonts w:ascii="Carlito" w:hAnsi="Carlito"/>
-          <w:b/>
-          <w:bCs/>
-          <w:sz w:val="24"/>
-          <w:szCs w:val="24"/>
-        </w:rPr>
-      </w:pPr>
-      <w:r>
-        <w:rPr>
-          <w:rFonts w:ascii="Carlito" w:hAnsi="Carlito"/>
-          <w:b/>
-          <w:bCs/>
-          <w:sz w:val="24"/>
-          <w:szCs w:val="24"/>
-        </w:rPr>
-        <w:t>fisier inexistent:</w:t>
-      </w:r>
-    </w:p>
-    <w:p>
-      <w:pPr>
-        <w:pStyle w:val="Normal"/>
-        <w:rPr>
-          <w:rFonts w:ascii="Carlito" w:hAnsi="Carlito"/>
-          <w:b w:val="false"/>
-          <w:bCs w:val="false"/>
-          <w:sz w:val="24"/>
-          <w:szCs w:val="24"/>
-        </w:rPr>
-      </w:pPr>
-      <w:r>
-        <w:rPr>
-          <w:rFonts w:ascii="Carlito" w:hAnsi="Carlito"/>
-          <w:b w:val="false"/>
-          <w:bCs w:val="false"/>
-          <w:sz w:val="24"/>
-          <w:szCs w:val="24"/>
-        </w:rPr>
-      </w:r>
-    </w:p>
-    <w:p>
-      <w:pPr>
-        <w:pStyle w:val="Normal"/>
-        <w:rPr>
-          <w:color w:val="F30808"/>
-        </w:rPr>
-      </w:pPr>
-      <w:r>
-        <w:rPr>
-          <w:rFonts w:ascii="Carlito" w:hAnsi="Carlito"/>
-          <w:b w:val="false"/>
-          <w:bCs w:val="false"/>
-          <w:color w:val="F30808"/>
-          <w:sz w:val="24"/>
-          <w:szCs w:val="24"/>
-        </w:rPr>
-        <w:t>cat &lt; does_not_exist.txt</w:t>
-      </w:r>
-    </w:p>
-    <w:p>
-      <w:pPr>
-        <w:pStyle w:val="Normal"/>
-        <w:rPr>
-          <w:rFonts w:ascii="Carlito" w:hAnsi="Carlito"/>
-          <w:b w:val="false"/>
-          <w:bCs w:val="false"/>
-          <w:sz w:val="24"/>
-          <w:szCs w:val="24"/>
-        </w:rPr>
-      </w:pPr>
-      <w:r>
-        <w:rPr>
-          <w:rFonts w:ascii="Carlito" w:hAnsi="Carlito"/>
-          <w:b w:val="false"/>
-          <w:bCs w:val="false"/>
-          <w:sz w:val="24"/>
-          <w:szCs w:val="24"/>
-        </w:rPr>
-      </w:r>
-    </w:p>
-    <w:p>
-      <w:pPr>
-        <w:pStyle w:val="Normal"/>
-        <w:rPr>
-          <w:rFonts w:ascii="Carlito" w:hAnsi="Carlito"/>
-          <w:b w:val="false"/>
-          <w:bCs w:val="false"/>
-          <w:sz w:val="24"/>
-          <w:szCs w:val="24"/>
-        </w:rPr>
-      </w:pPr>
-      <w:r>
-        <w:rPr/>
-      </w:r>
-    </w:p>
-    <w:p>
-      <w:pPr>
-        <w:pStyle w:val="Normal"/>
-        <w:rPr>
-          <w:rFonts w:ascii="Carlito" w:hAnsi="Carlito"/>
-          <w:b w:val="false"/>
-          <w:bCs w:val="false"/>
-          <w:sz w:val="24"/>
-          <w:szCs w:val="24"/>
-        </w:rPr>
-      </w:pPr>
-      <w:r>
-        <w:rPr>
-          <w:rFonts w:ascii="Carlito" w:hAnsi="Carlito"/>
-          <w:b w:val="false"/>
-          <w:bCs w:val="false"/>
-          <w:sz w:val="24"/>
-          <w:szCs w:val="24"/>
-        </w:rPr>
-        <w:t xml:space="preserve">✔️ </w:t>
-      </w:r>
-      <w:r>
-        <w:rPr>
-          <w:rFonts w:ascii="Carlito" w:hAnsi="Carlito"/>
-          <w:b w:val="false"/>
-          <w:bCs w:val="false"/>
-          <w:sz w:val="24"/>
-          <w:szCs w:val="24"/>
-        </w:rPr>
-        <w:t>Așteptat:</w:t>
-      </w:r>
-    </w:p>
-    <w:p>
-      <w:pPr>
-        <w:pStyle w:val="Normal"/>
-        <w:rPr>
-          <w:highlight w:val="none"/>
-          <w:shd w:fill="FFFF00" w:val="clear"/>
-        </w:rPr>
-      </w:pPr>
-      <w:r>
-        <w:rPr>
-          <w:rFonts w:ascii="Carlito" w:hAnsi="Carlito"/>
-          <w:b w:val="false"/>
-          <w:bCs w:val="false"/>
-          <w:sz w:val="24"/>
-          <w:szCs w:val="24"/>
-          <w:shd w:fill="FFFF00" w:val="clear"/>
-        </w:rPr>
-        <w:t>cat: does_not_exist.txt: No such file or directory</w:t>
-      </w:r>
-    </w:p>
-    <w:p>
-      <w:pPr>
-        <w:pStyle w:val="Normal"/>
-        <w:rPr>
-          <w:rFonts w:ascii="Carlito" w:hAnsi="Carlito"/>
-          <w:b w:val="false"/>
-          <w:bCs w:val="false"/>
-          <w:sz w:val="24"/>
-          <w:szCs w:val="24"/>
-        </w:rPr>
-      </w:pPr>
-      <w:r>
-        <w:rPr>
-          <w:rFonts w:ascii="Carlito" w:hAnsi="Carlito"/>
-          <w:b w:val="false"/>
-          <w:bCs w:val="false"/>
-          <w:sz w:val="24"/>
-          <w:szCs w:val="24"/>
-        </w:rPr>
-      </w:r>
-    </w:p>
-    <w:p>
-      <w:pPr>
-        <w:pStyle w:val="Normal"/>
-        <w:rPr>
-          <w:rFonts w:ascii="Carlito" w:hAnsi="Carlito"/>
-          <w:b w:val="false"/>
-          <w:bCs w:val="false"/>
-          <w:sz w:val="24"/>
-          <w:szCs w:val="24"/>
-        </w:rPr>
-      </w:pPr>
-      <w:r>
-        <w:rPr/>
-      </w:r>
-    </w:p>
-    <w:p>
-      <w:pPr>
-        <w:pStyle w:val="Normal"/>
-        <w:rPr>
-          <w:rFonts w:ascii="Carlito" w:hAnsi="Carlito"/>
-          <w:b w:val="false"/>
-          <w:bCs w:val="false"/>
-          <w:sz w:val="24"/>
-          <w:szCs w:val="24"/>
-        </w:rPr>
-      </w:pPr>
-      <w:r>
-        <w:rPr/>
       </w:r>
     </w:p>
     <w:p>
@@ -21307,16 +22639,7 @@
           <w:szCs w:val="24"/>
           <w:shd w:fill="FFFF00" w:val="clear"/>
         </w:rPr>
-        <w:t xml:space="preserve">Număr de fișiere/directoare din folderul curent. </w:t>
-      </w:r>
-      <w:r>
-        <w:rPr>
-          <w:rFonts w:ascii="Carlito" w:hAnsi="Carlito"/>
-          <w:sz w:val="24"/>
-          <w:szCs w:val="24"/>
-          <w:shd w:fill="FFFF00" w:val="clear"/>
-        </w:rPr>
-        <w:t>De ex : 16</w:t>
+        <w:t>Număr de fișiere/directoare din folderul curent. De ex : 16</w:t>
       </w:r>
     </w:p>
     <w:p>
@@ -21362,15 +22685,6 @@
         </w:rPr>
         <w:br/>
         <w:tab/>
-      </w:r>
-      <w:r>
-        <w:rPr>
-          <w:rStyle w:val="SourceText"/>
-          <w:rFonts w:ascii="Carlito" w:hAnsi="Carlito"/>
-          <w:color w:val="F30808"/>
-          <w:sz w:val="24"/>
-          <w:szCs w:val="24"/>
-        </w:rPr>
         <w:t>ls | grep minishell</w:t>
       </w:r>
     </w:p>
@@ -21625,17 +22939,7 @@
           <w:sz w:val="24"/>
           <w:szCs w:val="24"/>
         </w:rPr>
-        <w:t xml:space="preserve">line1 </w:t>
-      </w:r>
-      <w:r>
-        <w:rPr>
-          <w:rStyle w:val="SourceText"/>
-          <w:rFonts w:ascii="Carlito" w:hAnsi="Carlito"/>
-          <w:color w:val="F30808"/>
-          <w:sz w:val="24"/>
-          <w:szCs w:val="24"/>
-        </w:rPr>
-        <w:t>(enter)</w:t>
+        <w:t>line1 (enter)</w:t>
       </w:r>
     </w:p>
     <w:p>
@@ -21652,17 +22956,7 @@
           <w:sz w:val="24"/>
           <w:szCs w:val="24"/>
         </w:rPr>
-        <w:t xml:space="preserve">test line </w:t>
-      </w:r>
-      <w:r>
-        <w:rPr>
-          <w:rStyle w:val="SourceText"/>
-          <w:rFonts w:ascii="Carlito" w:hAnsi="Carlito"/>
-          <w:color w:val="F30808"/>
-          <w:sz w:val="24"/>
-          <w:szCs w:val="24"/>
-        </w:rPr>
-        <w:t>(enter)</w:t>
+        <w:t>test line (enter)</w:t>
       </w:r>
     </w:p>
     <w:p>
@@ -21679,17 +22973,7 @@
           <w:sz w:val="24"/>
           <w:szCs w:val="24"/>
         </w:rPr>
-        <w:t xml:space="preserve">line2 </w:t>
-      </w:r>
-      <w:r>
-        <w:rPr>
-          <w:rStyle w:val="SourceText"/>
-          <w:rFonts w:ascii="Carlito" w:hAnsi="Carlito"/>
-          <w:color w:val="F30808"/>
-          <w:sz w:val="24"/>
-          <w:szCs w:val="24"/>
-        </w:rPr>
-        <w:t>(enter)</w:t>
+        <w:t>line2 (enter)</w:t>
       </w:r>
     </w:p>
     <w:p>
@@ -21707,17 +22991,7 @@
           <w:sz w:val="24"/>
           <w:szCs w:val="24"/>
         </w:rPr>
-        <w:t xml:space="preserve">EOF </w:t>
-      </w:r>
-      <w:r>
-        <w:rPr>
-          <w:rStyle w:val="SourceText"/>
-          <w:rFonts w:ascii="Carlito" w:hAnsi="Carlito"/>
-          <w:color w:val="F30808"/>
-          <w:sz w:val="24"/>
-          <w:szCs w:val="24"/>
-        </w:rPr>
-        <w:t>(enter)</w:t>
+        <w:t>EOF (enter)</w:t>
       </w:r>
     </w:p>
     <w:p>
@@ -22150,25 +23424,1461 @@
           <w:szCs w:val="24"/>
           <w:shd w:fill="FFFF00" w:val="clear"/>
         </w:rPr>
-        <w:t xml:space="preserve">lipsă de execuție, </w:t>
-      </w:r>
-      <w:r>
-        <w:rPr>
-          <w:rFonts w:ascii="Carlito" w:hAnsi="Carlito"/>
-          <w:sz w:val="24"/>
-          <w:szCs w:val="24"/>
-          <w:shd w:fill="FFFF00" w:val="clear"/>
-        </w:rPr>
-        <w:t xml:space="preserve">linie goala </w:t>
-      </w:r>
-      <w:r>
-        <w:rPr>
-          <w:rFonts w:ascii="Carlito" w:hAnsi="Carlito"/>
-          <w:sz w:val="24"/>
-          <w:szCs w:val="24"/>
-          <w:shd w:fill="FFFF00" w:val="clear"/>
-        </w:rPr>
-        <w:t>(comanda e incompletă).</w:t>
+        <w:t>lipsă de execuție, linie goala (comanda e incompletă).</w:t>
+      </w:r>
+    </w:p>
+    <w:p>
+      <w:pPr>
+        <w:pStyle w:val="Heading2"/>
+        <w:rPr>
+          <w:rFonts w:ascii="Carlito" w:hAnsi="Carlito"/>
+          <w:b w:val="false"/>
+          <w:bCs w:val="false"/>
+          <w:sz w:val="24"/>
+          <w:szCs w:val="24"/>
+        </w:rPr>
+      </w:pPr>
+      <w:r>
+        <w:rPr>
+          <w:rFonts w:ascii="Carlito" w:hAnsi="Carlito"/>
+          <w:b w:val="false"/>
+          <w:bCs w:val="false"/>
+          <w:sz w:val="24"/>
+          <w:szCs w:val="24"/>
+        </w:rPr>
+        <w:t>✅</w:t>
+      </w:r>
+      <w:r>
+        <w:rPr>
+          <w:rFonts w:ascii="Carlito" w:hAnsi="Carlito"/>
+          <w:b/>
+          <w:bCs/>
+          <w:sz w:val="32"/>
+          <w:szCs w:val="32"/>
+        </w:rPr>
+        <w:t xml:space="preserve"> </w:t>
+      </w:r>
+      <w:r>
+        <w:rPr>
+          <w:rFonts w:ascii="Carlito" w:hAnsi="Carlito"/>
+          <w:b/>
+          <w:bCs/>
+          <w:sz w:val="32"/>
+          <w:szCs w:val="32"/>
+        </w:rPr>
+        <w:t>Teste manuale pentru builtins</w:t>
+      </w:r>
+    </w:p>
+    <w:p>
+      <w:pPr>
+        <w:pStyle w:val="Heading3"/>
+        <w:rPr/>
+      </w:pPr>
+      <w:r>
+        <w:rPr>
+          <w:rFonts w:ascii="Carlito" w:hAnsi="Carlito"/>
+          <w:sz w:val="24"/>
+          <w:szCs w:val="24"/>
+        </w:rPr>
+        <w:t xml:space="preserve">🔹 </w:t>
+      </w:r>
+      <w:r>
+        <w:rPr>
+          <w:rStyle w:val="SourceText"/>
+          <w:rFonts w:ascii="Carlito" w:hAnsi="Carlito"/>
+          <w:sz w:val="24"/>
+          <w:szCs w:val="24"/>
+        </w:rPr>
+        <w:t>echo</w:t>
+      </w:r>
+      <w:r>
+        <w:rPr>
+          <w:rFonts w:ascii="Carlito" w:hAnsi="Carlito"/>
+          <w:sz w:val="24"/>
+          <w:szCs w:val="24"/>
+        </w:rPr>
+        <w:t xml:space="preserve"> cu opțiunea </w:t>
+      </w:r>
+      <w:r>
+        <w:rPr>
+          <w:rStyle w:val="SourceText"/>
+          <w:rFonts w:ascii="Carlito" w:hAnsi="Carlito"/>
+          <w:sz w:val="24"/>
+          <w:szCs w:val="24"/>
+        </w:rPr>
+        <w:t>-n</w:t>
+      </w:r>
+    </w:p>
+    <w:p>
+      <w:pPr>
+        <w:pStyle w:val="BodyText"/>
+        <w:numPr>
+          <w:ilvl w:val="0"/>
+          <w:numId w:val="57"/>
+        </w:numPr>
+        <w:tabs>
+          <w:tab w:val="clear" w:pos="709"/>
+          <w:tab w:val="left" w:pos="0" w:leader="none"/>
+        </w:tabs>
+        <w:ind w:hanging="283" w:start="709"/>
+        <w:rPr/>
+      </w:pPr>
+      <w:r>
+        <w:rPr>
+          <w:rStyle w:val="SourceText"/>
+          <w:rFonts w:ascii="Carlito" w:hAnsi="Carlito"/>
+          <w:sz w:val="24"/>
+          <w:szCs w:val="24"/>
+        </w:rPr>
+        <w:t>echo Hello world</w:t>
+      </w:r>
+      <w:r>
+        <w:rPr>
+          <w:rFonts w:ascii="Carlito" w:hAnsi="Carlito"/>
+          <w:sz w:val="24"/>
+          <w:szCs w:val="24"/>
+        </w:rPr>
+        <w:br/>
+        <w:t xml:space="preserve">→ ✅ Output: </w:t>
+      </w:r>
+      <w:r>
+        <w:rPr>
+          <w:rStyle w:val="SourceText"/>
+          <w:rFonts w:ascii="Carlito" w:hAnsi="Carlito"/>
+          <w:sz w:val="24"/>
+          <w:szCs w:val="24"/>
+        </w:rPr>
+        <w:t>Hello world\n</w:t>
+      </w:r>
+    </w:p>
+    <w:p>
+      <w:pPr>
+        <w:pStyle w:val="BodyText"/>
+        <w:numPr>
+          <w:ilvl w:val="0"/>
+          <w:numId w:val="57"/>
+        </w:numPr>
+        <w:tabs>
+          <w:tab w:val="clear" w:pos="709"/>
+          <w:tab w:val="left" w:pos="0" w:leader="none"/>
+        </w:tabs>
+        <w:ind w:hanging="283" w:start="709"/>
+        <w:rPr/>
+      </w:pPr>
+      <w:r>
+        <w:rPr>
+          <w:rStyle w:val="SourceText"/>
+          <w:rFonts w:ascii="Carlito" w:hAnsi="Carlito"/>
+          <w:sz w:val="24"/>
+          <w:szCs w:val="24"/>
+        </w:rPr>
+        <w:t>echo -n Hello</w:t>
+      </w:r>
+      <w:r>
+        <w:rPr>
+          <w:rFonts w:ascii="Carlito" w:hAnsi="Carlito"/>
+          <w:sz w:val="24"/>
+          <w:szCs w:val="24"/>
+        </w:rPr>
+        <w:br/>
+        <w:t xml:space="preserve">→ ✅ Output: </w:t>
+      </w:r>
+      <w:r>
+        <w:rPr>
+          <w:rStyle w:val="SourceText"/>
+          <w:rFonts w:ascii="Carlito" w:hAnsi="Carlito"/>
+          <w:sz w:val="24"/>
+          <w:szCs w:val="24"/>
+        </w:rPr>
+        <w:t>Hello</w:t>
+      </w:r>
+      <w:r>
+        <w:rPr>
+          <w:rFonts w:ascii="Carlito" w:hAnsi="Carlito"/>
+          <w:sz w:val="24"/>
+          <w:szCs w:val="24"/>
+        </w:rPr>
+        <w:t xml:space="preserve"> (fără newline)</w:t>
+      </w:r>
+    </w:p>
+    <w:p>
+      <w:pPr>
+        <w:pStyle w:val="BodyText"/>
+        <w:numPr>
+          <w:ilvl w:val="0"/>
+          <w:numId w:val="57"/>
+        </w:numPr>
+        <w:tabs>
+          <w:tab w:val="clear" w:pos="709"/>
+          <w:tab w:val="left" w:pos="0" w:leader="none"/>
+        </w:tabs>
+        <w:ind w:hanging="283" w:start="709"/>
+        <w:rPr/>
+      </w:pPr>
+      <w:r>
+        <w:rPr>
+          <w:rStyle w:val="SourceText"/>
+          <w:rFonts w:ascii="Carlito" w:hAnsi="Carlito"/>
+          <w:sz w:val="24"/>
+          <w:szCs w:val="24"/>
+        </w:rPr>
+        <w:t>echo -n -n Hello</w:t>
+      </w:r>
+      <w:r>
+        <w:rPr>
+          <w:rFonts w:ascii="Carlito" w:hAnsi="Carlito"/>
+          <w:sz w:val="24"/>
+          <w:szCs w:val="24"/>
+        </w:rPr>
+        <w:br/>
+        <w:t xml:space="preserve">→ ✅ Output: </w:t>
+      </w:r>
+      <w:r>
+        <w:rPr>
+          <w:rStyle w:val="SourceText"/>
+          <w:rFonts w:ascii="Carlito" w:hAnsi="Carlito"/>
+          <w:sz w:val="24"/>
+          <w:szCs w:val="24"/>
+        </w:rPr>
+        <w:t>Hello</w:t>
+      </w:r>
+      <w:r>
+        <w:rPr>
+          <w:rFonts w:ascii="Carlito" w:hAnsi="Carlito"/>
+          <w:sz w:val="24"/>
+          <w:szCs w:val="24"/>
+        </w:rPr>
+        <w:t xml:space="preserve"> (mai multe </w:t>
+      </w:r>
+      <w:r>
+        <w:rPr>
+          <w:rStyle w:val="SourceText"/>
+          <w:rFonts w:ascii="Carlito" w:hAnsi="Carlito"/>
+          <w:sz w:val="24"/>
+          <w:szCs w:val="24"/>
+        </w:rPr>
+        <w:t>-n</w:t>
+      </w:r>
+      <w:r>
+        <w:rPr>
+          <w:rFonts w:ascii="Carlito" w:hAnsi="Carlito"/>
+          <w:sz w:val="24"/>
+          <w:szCs w:val="24"/>
+        </w:rPr>
+        <w:t xml:space="preserve"> sunt ignorate după primul)</w:t>
+      </w:r>
+    </w:p>
+    <w:p>
+      <w:pPr>
+        <w:pStyle w:val="BodyText"/>
+        <w:numPr>
+          <w:ilvl w:val="0"/>
+          <w:numId w:val="57"/>
+        </w:numPr>
+        <w:tabs>
+          <w:tab w:val="clear" w:pos="709"/>
+          <w:tab w:val="left" w:pos="0" w:leader="none"/>
+        </w:tabs>
+        <w:ind w:hanging="283" w:start="709"/>
+        <w:rPr/>
+      </w:pPr>
+      <w:r>
+        <w:rPr>
+          <w:rStyle w:val="SourceText"/>
+          <w:rFonts w:ascii="Carlito" w:hAnsi="Carlito"/>
+          <w:sz w:val="24"/>
+          <w:szCs w:val="24"/>
+        </w:rPr>
+        <w:t>echo -n</w:t>
+      </w:r>
+      <w:r>
+        <w:rPr>
+          <w:rFonts w:ascii="Carlito" w:hAnsi="Carlito"/>
+          <w:sz w:val="24"/>
+          <w:szCs w:val="24"/>
+        </w:rPr>
+        <w:br/>
+        <w:t>→ ✅ Output: (nu afișează nimic, nici newline)</w:t>
+      </w:r>
+    </w:p>
+    <w:p>
+      <w:pPr>
+        <w:pStyle w:val="HorizontalLine"/>
+        <w:rPr>
+          <w:rFonts w:ascii="Carlito" w:hAnsi="Carlito"/>
+          <w:sz w:val="24"/>
+          <w:szCs w:val="24"/>
+        </w:rPr>
+      </w:pPr>
+      <w:r>
+        <w:rPr>
+          <w:rFonts w:ascii="Carlito" w:hAnsi="Carlito"/>
+          <w:sz w:val="24"/>
+          <w:szCs w:val="24"/>
+        </w:rPr>
+      </w:r>
+    </w:p>
+    <w:p>
+      <w:pPr>
+        <w:pStyle w:val="Heading3"/>
+        <w:rPr/>
+      </w:pPr>
+      <w:r>
+        <w:rPr>
+          <w:rFonts w:ascii="Carlito" w:hAnsi="Carlito"/>
+          <w:sz w:val="24"/>
+          <w:szCs w:val="24"/>
+        </w:rPr>
+        <w:t xml:space="preserve">🔹 </w:t>
+      </w:r>
+      <w:r>
+        <w:rPr>
+          <w:rStyle w:val="SourceText"/>
+          <w:rFonts w:ascii="Carlito" w:hAnsi="Carlito"/>
+          <w:sz w:val="24"/>
+          <w:szCs w:val="24"/>
+        </w:rPr>
+        <w:t>cd</w:t>
+      </w:r>
+      <w:r>
+        <w:rPr>
+          <w:rFonts w:ascii="Carlito" w:hAnsi="Carlito"/>
+          <w:sz w:val="24"/>
+          <w:szCs w:val="24"/>
+        </w:rPr>
+        <w:t xml:space="preserve"> cu cale relativă sau absolută</w:t>
+      </w:r>
+    </w:p>
+    <w:p>
+      <w:pPr>
+        <w:pStyle w:val="BodyText"/>
+        <w:numPr>
+          <w:ilvl w:val="0"/>
+          <w:numId w:val="58"/>
+        </w:numPr>
+        <w:tabs>
+          <w:tab w:val="clear" w:pos="709"/>
+          <w:tab w:val="left" w:pos="0" w:leader="none"/>
+        </w:tabs>
+        <w:ind w:hanging="283" w:start="709"/>
+        <w:rPr/>
+      </w:pPr>
+      <w:r>
+        <w:rPr>
+          <w:rStyle w:val="SourceText"/>
+          <w:rFonts w:ascii="Carlito" w:hAnsi="Carlito"/>
+          <w:sz w:val="24"/>
+          <w:szCs w:val="24"/>
+        </w:rPr>
+        <w:t>cd /</w:t>
+      </w:r>
+      <w:r>
+        <w:rPr>
+          <w:rFonts w:ascii="Carlito" w:hAnsi="Carlito"/>
+          <w:sz w:val="24"/>
+          <w:szCs w:val="24"/>
+        </w:rPr>
+        <w:br/>
+        <w:t>→ ✅ Navighează în root (</w:t>
+      </w:r>
+      <w:r>
+        <w:rPr>
+          <w:rStyle w:val="SourceText"/>
+          <w:rFonts w:ascii="Carlito" w:hAnsi="Carlito"/>
+          <w:sz w:val="24"/>
+          <w:szCs w:val="24"/>
+        </w:rPr>
+        <w:t>/</w:t>
+      </w:r>
+      <w:r>
+        <w:rPr>
+          <w:rFonts w:ascii="Carlito" w:hAnsi="Carlito"/>
+          <w:sz w:val="24"/>
+          <w:szCs w:val="24"/>
+        </w:rPr>
+        <w:t>)</w:t>
+      </w:r>
+    </w:p>
+    <w:p>
+      <w:pPr>
+        <w:pStyle w:val="BodyText"/>
+        <w:numPr>
+          <w:ilvl w:val="0"/>
+          <w:numId w:val="58"/>
+        </w:numPr>
+        <w:tabs>
+          <w:tab w:val="clear" w:pos="709"/>
+          <w:tab w:val="left" w:pos="0" w:leader="none"/>
+        </w:tabs>
+        <w:ind w:hanging="283" w:start="709"/>
+        <w:rPr/>
+      </w:pPr>
+      <w:r>
+        <w:rPr>
+          <w:rStyle w:val="SourceText"/>
+          <w:rFonts w:ascii="Carlito" w:hAnsi="Carlito"/>
+          <w:sz w:val="24"/>
+          <w:szCs w:val="24"/>
+        </w:rPr>
+        <w:t>cd ..</w:t>
+      </w:r>
+      <w:r>
+        <w:rPr>
+          <w:rFonts w:ascii="Carlito" w:hAnsi="Carlito"/>
+          <w:sz w:val="24"/>
+          <w:szCs w:val="24"/>
+        </w:rPr>
+        <w:br/>
+        <w:t>→ ✅ Navighează în directorul părinte</w:t>
+      </w:r>
+    </w:p>
+    <w:p>
+      <w:pPr>
+        <w:pStyle w:val="BodyText"/>
+        <w:numPr>
+          <w:ilvl w:val="0"/>
+          <w:numId w:val="58"/>
+        </w:numPr>
+        <w:tabs>
+          <w:tab w:val="clear" w:pos="709"/>
+          <w:tab w:val="left" w:pos="0" w:leader="none"/>
+        </w:tabs>
+        <w:ind w:hanging="283" w:start="709"/>
+        <w:rPr/>
+      </w:pPr>
+      <w:r>
+        <w:rPr>
+          <w:rStyle w:val="SourceText"/>
+          <w:rFonts w:ascii="Carlito" w:hAnsi="Carlito"/>
+          <w:sz w:val="24"/>
+          <w:szCs w:val="24"/>
+        </w:rPr>
+        <w:t>cd ./folder</w:t>
+      </w:r>
+      <w:r>
+        <w:rPr>
+          <w:rFonts w:ascii="Carlito" w:hAnsi="Carlito"/>
+          <w:sz w:val="24"/>
+          <w:szCs w:val="24"/>
+        </w:rPr>
+        <w:br/>
+        <w:t>→ ✅ Navighează în subfolderul relativ</w:t>
+      </w:r>
+    </w:p>
+    <w:p>
+      <w:pPr>
+        <w:pStyle w:val="BodyText"/>
+        <w:numPr>
+          <w:ilvl w:val="0"/>
+          <w:numId w:val="58"/>
+        </w:numPr>
+        <w:tabs>
+          <w:tab w:val="clear" w:pos="709"/>
+          <w:tab w:val="left" w:pos="0" w:leader="none"/>
+        </w:tabs>
+        <w:ind w:hanging="283" w:start="709"/>
+        <w:rPr/>
+      </w:pPr>
+      <w:r>
+        <w:rPr>
+          <w:rStyle w:val="SourceText"/>
+          <w:rFonts w:ascii="Carlito" w:hAnsi="Carlito"/>
+          <w:sz w:val="24"/>
+          <w:szCs w:val="24"/>
+        </w:rPr>
+        <w:t>cd</w:t>
+      </w:r>
+      <w:r>
+        <w:rPr>
+          <w:rFonts w:ascii="Carlito" w:hAnsi="Carlito"/>
+          <w:sz w:val="24"/>
+          <w:szCs w:val="24"/>
+        </w:rPr>
+        <w:br/>
+        <w:t>→ ❌ Trebuie să afișeze eroare (nu este suportat fără argument)</w:t>
+      </w:r>
+    </w:p>
+    <w:p>
+      <w:pPr>
+        <w:pStyle w:val="BodyText"/>
+        <w:numPr>
+          <w:ilvl w:val="0"/>
+          <w:numId w:val="58"/>
+        </w:numPr>
+        <w:tabs>
+          <w:tab w:val="clear" w:pos="709"/>
+          <w:tab w:val="left" w:pos="0" w:leader="none"/>
+        </w:tabs>
+        <w:ind w:hanging="283" w:start="709"/>
+        <w:rPr/>
+      </w:pPr>
+      <w:r>
+        <w:rPr>
+          <w:rStyle w:val="SourceText"/>
+          <w:rFonts w:ascii="Carlito" w:hAnsi="Carlito"/>
+          <w:sz w:val="24"/>
+          <w:szCs w:val="24"/>
+        </w:rPr>
+        <w:t>cd folder_inexistent</w:t>
+      </w:r>
+      <w:r>
+        <w:rPr>
+          <w:rFonts w:ascii="Carlito" w:hAnsi="Carlito"/>
+          <w:sz w:val="24"/>
+          <w:szCs w:val="24"/>
+        </w:rPr>
+        <w:br/>
+        <w:t>→ ❌ Afișează mesaj de eroare dacă folderul nu există</w:t>
+      </w:r>
+    </w:p>
+    <w:p>
+      <w:pPr>
+        <w:pStyle w:val="HorizontalLine"/>
+        <w:rPr>
+          <w:rFonts w:ascii="Carlito" w:hAnsi="Carlito"/>
+          <w:sz w:val="24"/>
+          <w:szCs w:val="24"/>
+        </w:rPr>
+      </w:pPr>
+      <w:r>
+        <w:rPr>
+          <w:rFonts w:ascii="Carlito" w:hAnsi="Carlito"/>
+          <w:sz w:val="24"/>
+          <w:szCs w:val="24"/>
+        </w:rPr>
+      </w:r>
+    </w:p>
+    <w:p>
+      <w:pPr>
+        <w:pStyle w:val="Heading3"/>
+        <w:rPr/>
+      </w:pPr>
+      <w:r>
+        <w:rPr>
+          <w:rFonts w:ascii="Carlito" w:hAnsi="Carlito"/>
+          <w:sz w:val="24"/>
+          <w:szCs w:val="24"/>
+        </w:rPr>
+        <w:t xml:space="preserve">🔹 </w:t>
+      </w:r>
+      <w:r>
+        <w:rPr>
+          <w:rStyle w:val="SourceText"/>
+          <w:rFonts w:ascii="Carlito" w:hAnsi="Carlito"/>
+          <w:sz w:val="24"/>
+          <w:szCs w:val="24"/>
+        </w:rPr>
+        <w:t>pwd</w:t>
+      </w:r>
+      <w:r>
+        <w:rPr>
+          <w:rFonts w:ascii="Carlito" w:hAnsi="Carlito"/>
+          <w:sz w:val="24"/>
+          <w:szCs w:val="24"/>
+        </w:rPr>
+        <w:t xml:space="preserve"> fără opțiuni</w:t>
+      </w:r>
+    </w:p>
+    <w:p>
+      <w:pPr>
+        <w:pStyle w:val="BodyText"/>
+        <w:numPr>
+          <w:ilvl w:val="0"/>
+          <w:numId w:val="59"/>
+        </w:numPr>
+        <w:tabs>
+          <w:tab w:val="clear" w:pos="709"/>
+          <w:tab w:val="left" w:pos="0" w:leader="none"/>
+        </w:tabs>
+        <w:ind w:hanging="283" w:start="709"/>
+        <w:rPr/>
+      </w:pPr>
+      <w:r>
+        <w:rPr>
+          <w:rStyle w:val="SourceText"/>
+          <w:rFonts w:ascii="Carlito" w:hAnsi="Carlito"/>
+          <w:sz w:val="24"/>
+          <w:szCs w:val="24"/>
+        </w:rPr>
+        <w:t>pwd</w:t>
+      </w:r>
+      <w:r>
+        <w:rPr>
+          <w:rFonts w:ascii="Carlito" w:hAnsi="Carlito"/>
+          <w:sz w:val="24"/>
+          <w:szCs w:val="24"/>
+        </w:rPr>
+        <w:br/>
+        <w:t>→ ✅ Afișează calea absolută a directorului curent</w:t>
+      </w:r>
+    </w:p>
+    <w:p>
+      <w:pPr>
+        <w:pStyle w:val="HorizontalLine"/>
+        <w:rPr>
+          <w:rFonts w:ascii="Carlito" w:hAnsi="Carlito"/>
+          <w:sz w:val="24"/>
+          <w:szCs w:val="24"/>
+        </w:rPr>
+      </w:pPr>
+      <w:r>
+        <w:rPr>
+          <w:rFonts w:ascii="Carlito" w:hAnsi="Carlito"/>
+          <w:sz w:val="24"/>
+          <w:szCs w:val="24"/>
+        </w:rPr>
+      </w:r>
+    </w:p>
+    <w:p>
+      <w:pPr>
+        <w:pStyle w:val="Heading3"/>
+        <w:rPr/>
+      </w:pPr>
+      <w:r>
+        <w:rPr>
+          <w:rFonts w:ascii="Carlito" w:hAnsi="Carlito"/>
+          <w:sz w:val="24"/>
+          <w:szCs w:val="24"/>
+        </w:rPr>
+        <w:t xml:space="preserve">🔹 </w:t>
+      </w:r>
+      <w:r>
+        <w:rPr>
+          <w:rStyle w:val="SourceText"/>
+          <w:rFonts w:ascii="Carlito" w:hAnsi="Carlito"/>
+          <w:sz w:val="24"/>
+          <w:szCs w:val="24"/>
+        </w:rPr>
+        <w:t>export</w:t>
+      </w:r>
+      <w:r>
+        <w:rPr>
+          <w:rFonts w:ascii="Carlito" w:hAnsi="Carlito"/>
+          <w:sz w:val="24"/>
+          <w:szCs w:val="24"/>
+        </w:rPr>
+        <w:t xml:space="preserve"> fără opțiuni</w:t>
+      </w:r>
+    </w:p>
+    <w:p>
+      <w:pPr>
+        <w:pStyle w:val="BodyText"/>
+        <w:numPr>
+          <w:ilvl w:val="0"/>
+          <w:numId w:val="60"/>
+        </w:numPr>
+        <w:tabs>
+          <w:tab w:val="clear" w:pos="709"/>
+          <w:tab w:val="left" w:pos="0" w:leader="none"/>
+        </w:tabs>
+        <w:ind w:hanging="283" w:start="709"/>
+        <w:rPr/>
+      </w:pPr>
+      <w:r>
+        <w:rPr>
+          <w:rStyle w:val="SourceText"/>
+          <w:rFonts w:ascii="Carlito" w:hAnsi="Carlito"/>
+          <w:sz w:val="24"/>
+          <w:szCs w:val="24"/>
+        </w:rPr>
+        <w:t>export VAR=value</w:t>
+      </w:r>
+      <w:r>
+        <w:rPr>
+          <w:rFonts w:ascii="Carlito" w:hAnsi="Carlito"/>
+          <w:sz w:val="24"/>
+          <w:szCs w:val="24"/>
+        </w:rPr>
+        <w:br/>
+        <w:t>→ ✅ Creează sau actualizează o variabilă</w:t>
+      </w:r>
+    </w:p>
+    <w:p>
+      <w:pPr>
+        <w:pStyle w:val="BodyText"/>
+        <w:numPr>
+          <w:ilvl w:val="0"/>
+          <w:numId w:val="60"/>
+        </w:numPr>
+        <w:tabs>
+          <w:tab w:val="clear" w:pos="709"/>
+          <w:tab w:val="left" w:pos="0" w:leader="none"/>
+        </w:tabs>
+        <w:ind w:hanging="283" w:start="709"/>
+        <w:rPr/>
+      </w:pPr>
+      <w:r>
+        <w:rPr>
+          <w:rStyle w:val="SourceText"/>
+          <w:rFonts w:ascii="Carlito" w:hAnsi="Carlito"/>
+          <w:sz w:val="24"/>
+          <w:szCs w:val="24"/>
+        </w:rPr>
+        <w:t>export VAR=value VAR2=hello</w:t>
+      </w:r>
+      <w:r>
+        <w:rPr>
+          <w:rFonts w:ascii="Carlito" w:hAnsi="Carlito"/>
+          <w:sz w:val="24"/>
+          <w:szCs w:val="24"/>
+        </w:rPr>
+        <w:br/>
+        <w:t>→ ✅ Setează mai multe variabile</w:t>
+      </w:r>
+    </w:p>
+    <w:p>
+      <w:pPr>
+        <w:pStyle w:val="BodyText"/>
+        <w:numPr>
+          <w:ilvl w:val="0"/>
+          <w:numId w:val="60"/>
+        </w:numPr>
+        <w:tabs>
+          <w:tab w:val="clear" w:pos="709"/>
+          <w:tab w:val="left" w:pos="0" w:leader="none"/>
+        </w:tabs>
+        <w:ind w:hanging="283" w:start="709"/>
+        <w:rPr/>
+      </w:pPr>
+      <w:r>
+        <w:rPr>
+          <w:rStyle w:val="SourceText"/>
+          <w:rFonts w:ascii="Carlito" w:hAnsi="Carlito"/>
+          <w:sz w:val="24"/>
+          <w:szCs w:val="24"/>
+        </w:rPr>
+        <w:t>export 123INVALID=value</w:t>
+      </w:r>
+      <w:r>
+        <w:rPr>
+          <w:rFonts w:ascii="Carlito" w:hAnsi="Carlito"/>
+          <w:sz w:val="24"/>
+          <w:szCs w:val="24"/>
+        </w:rPr>
+        <w:br/>
+        <w:t>→ ❌ Afișează eroare (nume invalid)</w:t>
+      </w:r>
+    </w:p>
+    <w:p>
+      <w:pPr>
+        <w:pStyle w:val="BodyText"/>
+        <w:numPr>
+          <w:ilvl w:val="0"/>
+          <w:numId w:val="60"/>
+        </w:numPr>
+        <w:tabs>
+          <w:tab w:val="clear" w:pos="709"/>
+          <w:tab w:val="left" w:pos="0" w:leader="none"/>
+        </w:tabs>
+        <w:ind w:hanging="283" w:start="709"/>
+        <w:rPr/>
+      </w:pPr>
+      <w:r>
+        <w:rPr>
+          <w:rStyle w:val="SourceText"/>
+          <w:rFonts w:ascii="Carlito" w:hAnsi="Carlito"/>
+          <w:sz w:val="24"/>
+          <w:szCs w:val="24"/>
+        </w:rPr>
+        <w:t>export</w:t>
+      </w:r>
+      <w:r>
+        <w:rPr>
+          <w:rFonts w:ascii="Carlito" w:hAnsi="Carlito"/>
+          <w:sz w:val="24"/>
+          <w:szCs w:val="24"/>
+        </w:rPr>
+        <w:br/>
+        <w:t xml:space="preserve">→ ✅ Afișează toate variabilele în formatul </w:t>
+      </w:r>
+      <w:r>
+        <w:rPr>
+          <w:rStyle w:val="SourceText"/>
+          <w:rFonts w:ascii="Carlito" w:hAnsi="Carlito"/>
+          <w:sz w:val="24"/>
+          <w:szCs w:val="24"/>
+        </w:rPr>
+        <w:t>declare -x VAR="value"</w:t>
+      </w:r>
+    </w:p>
+    <w:p>
+      <w:pPr>
+        <w:pStyle w:val="HorizontalLine"/>
+        <w:rPr>
+          <w:rFonts w:ascii="Carlito" w:hAnsi="Carlito"/>
+          <w:sz w:val="24"/>
+          <w:szCs w:val="24"/>
+        </w:rPr>
+      </w:pPr>
+      <w:r>
+        <w:rPr>
+          <w:rFonts w:ascii="Carlito" w:hAnsi="Carlito"/>
+          <w:sz w:val="24"/>
+          <w:szCs w:val="24"/>
+        </w:rPr>
+      </w:r>
+    </w:p>
+    <w:p>
+      <w:pPr>
+        <w:pStyle w:val="Heading3"/>
+        <w:rPr/>
+      </w:pPr>
+      <w:r>
+        <w:rPr>
+          <w:rFonts w:ascii="Carlito" w:hAnsi="Carlito"/>
+          <w:sz w:val="24"/>
+          <w:szCs w:val="24"/>
+        </w:rPr>
+        <w:t xml:space="preserve">🔹 </w:t>
+      </w:r>
+      <w:r>
+        <w:rPr>
+          <w:rStyle w:val="SourceText"/>
+          <w:rFonts w:ascii="Carlito" w:hAnsi="Carlito"/>
+          <w:sz w:val="24"/>
+          <w:szCs w:val="24"/>
+        </w:rPr>
+        <w:t>unset</w:t>
+      </w:r>
+      <w:r>
+        <w:rPr>
+          <w:rFonts w:ascii="Carlito" w:hAnsi="Carlito"/>
+          <w:sz w:val="24"/>
+          <w:szCs w:val="24"/>
+        </w:rPr>
+        <w:t xml:space="preserve"> fără opțiuni</w:t>
+      </w:r>
+    </w:p>
+    <w:p>
+      <w:pPr>
+        <w:pStyle w:val="BodyText"/>
+        <w:numPr>
+          <w:ilvl w:val="0"/>
+          <w:numId w:val="61"/>
+        </w:numPr>
+        <w:tabs>
+          <w:tab w:val="clear" w:pos="709"/>
+          <w:tab w:val="left" w:pos="0" w:leader="none"/>
+        </w:tabs>
+        <w:ind w:hanging="283" w:start="709"/>
+        <w:rPr/>
+      </w:pPr>
+      <w:r>
+        <w:rPr>
+          <w:rStyle w:val="SourceText"/>
+          <w:rFonts w:ascii="Carlito" w:hAnsi="Carlito"/>
+          <w:sz w:val="24"/>
+          <w:szCs w:val="24"/>
+        </w:rPr>
+        <w:t>unset VAR</w:t>
+      </w:r>
+      <w:r>
+        <w:rPr>
+          <w:rFonts w:ascii="Carlito" w:hAnsi="Carlito"/>
+          <w:sz w:val="24"/>
+          <w:szCs w:val="24"/>
+        </w:rPr>
+        <w:br/>
+        <w:t xml:space="preserve">→ ✅ Șterge variabila </w:t>
+      </w:r>
+      <w:r>
+        <w:rPr>
+          <w:rStyle w:val="SourceText"/>
+          <w:rFonts w:ascii="Carlito" w:hAnsi="Carlito"/>
+          <w:sz w:val="24"/>
+          <w:szCs w:val="24"/>
+        </w:rPr>
+        <w:t>VAR</w:t>
+      </w:r>
+      <w:r>
+        <w:rPr>
+          <w:rFonts w:ascii="Carlito" w:hAnsi="Carlito"/>
+          <w:sz w:val="24"/>
+          <w:szCs w:val="24"/>
+        </w:rPr>
+        <w:t xml:space="preserve"> dacă există</w:t>
+      </w:r>
+    </w:p>
+    <w:p>
+      <w:pPr>
+        <w:pStyle w:val="BodyText"/>
+        <w:numPr>
+          <w:ilvl w:val="0"/>
+          <w:numId w:val="61"/>
+        </w:numPr>
+        <w:tabs>
+          <w:tab w:val="clear" w:pos="709"/>
+          <w:tab w:val="left" w:pos="0" w:leader="none"/>
+        </w:tabs>
+        <w:ind w:hanging="283" w:start="709"/>
+        <w:rPr/>
+      </w:pPr>
+      <w:r>
+        <w:rPr>
+          <w:rStyle w:val="SourceText"/>
+          <w:rFonts w:ascii="Carlito" w:hAnsi="Carlito"/>
+          <w:sz w:val="24"/>
+          <w:szCs w:val="24"/>
+        </w:rPr>
+        <w:t>unset VAR1 VAR2</w:t>
+      </w:r>
+      <w:r>
+        <w:rPr>
+          <w:rFonts w:ascii="Carlito" w:hAnsi="Carlito"/>
+          <w:sz w:val="24"/>
+          <w:szCs w:val="24"/>
+        </w:rPr>
+        <w:br/>
+        <w:t>→ ✅ Șterge mai multe variabile</w:t>
+      </w:r>
+    </w:p>
+    <w:p>
+      <w:pPr>
+        <w:pStyle w:val="BodyText"/>
+        <w:numPr>
+          <w:ilvl w:val="0"/>
+          <w:numId w:val="61"/>
+        </w:numPr>
+        <w:tabs>
+          <w:tab w:val="clear" w:pos="709"/>
+          <w:tab w:val="left" w:pos="0" w:leader="none"/>
+        </w:tabs>
+        <w:ind w:hanging="283" w:start="709"/>
+        <w:rPr/>
+      </w:pPr>
+      <w:r>
+        <w:rPr>
+          <w:rStyle w:val="SourceText"/>
+          <w:rFonts w:ascii="Carlito" w:hAnsi="Carlito"/>
+          <w:sz w:val="24"/>
+          <w:szCs w:val="24"/>
+        </w:rPr>
+        <w:t>unset</w:t>
+      </w:r>
+      <w:r>
+        <w:rPr>
+          <w:rFonts w:ascii="Carlito" w:hAnsi="Carlito"/>
+          <w:sz w:val="24"/>
+          <w:szCs w:val="24"/>
+        </w:rPr>
+        <w:br/>
+        <w:t>→ ✅ Nu face nimic dacă nu are argumente</w:t>
+      </w:r>
+    </w:p>
+    <w:p>
+      <w:pPr>
+        <w:pStyle w:val="BodyText"/>
+        <w:numPr>
+          <w:ilvl w:val="0"/>
+          <w:numId w:val="61"/>
+        </w:numPr>
+        <w:tabs>
+          <w:tab w:val="clear" w:pos="709"/>
+          <w:tab w:val="left" w:pos="0" w:leader="none"/>
+        </w:tabs>
+        <w:ind w:hanging="283" w:start="709"/>
+        <w:rPr/>
+      </w:pPr>
+      <w:r>
+        <w:rPr>
+          <w:rStyle w:val="SourceText"/>
+          <w:rFonts w:ascii="Carlito" w:hAnsi="Carlito"/>
+          <w:sz w:val="24"/>
+          <w:szCs w:val="24"/>
+        </w:rPr>
+        <w:t>unset 123INVALID</w:t>
+      </w:r>
+      <w:r>
+        <w:rPr>
+          <w:rFonts w:ascii="Carlito" w:hAnsi="Carlito"/>
+          <w:sz w:val="24"/>
+          <w:szCs w:val="24"/>
+        </w:rPr>
+        <w:br/>
+        <w:t>→ ❌ Ignoră argumentele invalide</w:t>
+      </w:r>
+    </w:p>
+    <w:p>
+      <w:pPr>
+        <w:pStyle w:val="HorizontalLine"/>
+        <w:rPr>
+          <w:rFonts w:ascii="Carlito" w:hAnsi="Carlito"/>
+          <w:sz w:val="24"/>
+          <w:szCs w:val="24"/>
+        </w:rPr>
+      </w:pPr>
+      <w:r>
+        <w:rPr>
+          <w:rFonts w:ascii="Carlito" w:hAnsi="Carlito"/>
+          <w:sz w:val="24"/>
+          <w:szCs w:val="24"/>
+        </w:rPr>
+      </w:r>
+    </w:p>
+    <w:p>
+      <w:pPr>
+        <w:pStyle w:val="Heading3"/>
+        <w:rPr/>
+      </w:pPr>
+      <w:r>
+        <w:rPr>
+          <w:rFonts w:ascii="Carlito" w:hAnsi="Carlito"/>
+          <w:sz w:val="24"/>
+          <w:szCs w:val="24"/>
+        </w:rPr>
+        <w:t xml:space="preserve">🔹 </w:t>
+      </w:r>
+      <w:r>
+        <w:rPr>
+          <w:rStyle w:val="SourceText"/>
+          <w:rFonts w:ascii="Carlito" w:hAnsi="Carlito"/>
+          <w:sz w:val="24"/>
+          <w:szCs w:val="24"/>
+        </w:rPr>
+        <w:t>env</w:t>
+      </w:r>
+      <w:r>
+        <w:rPr>
+          <w:rFonts w:ascii="Carlito" w:hAnsi="Carlito"/>
+          <w:sz w:val="24"/>
+          <w:szCs w:val="24"/>
+        </w:rPr>
+        <w:t xml:space="preserve"> fără opțiuni sau argumente</w:t>
+      </w:r>
+    </w:p>
+    <w:p>
+      <w:pPr>
+        <w:pStyle w:val="BodyText"/>
+        <w:numPr>
+          <w:ilvl w:val="0"/>
+          <w:numId w:val="62"/>
+        </w:numPr>
+        <w:tabs>
+          <w:tab w:val="clear" w:pos="709"/>
+          <w:tab w:val="left" w:pos="0" w:leader="none"/>
+        </w:tabs>
+        <w:ind w:hanging="283" w:start="709"/>
+        <w:rPr/>
+      </w:pPr>
+      <w:r>
+        <w:rPr>
+          <w:rStyle w:val="SourceText"/>
+          <w:rFonts w:ascii="Carlito" w:hAnsi="Carlito"/>
+          <w:sz w:val="24"/>
+          <w:szCs w:val="24"/>
+        </w:rPr>
+        <w:t>env</w:t>
+      </w:r>
+      <w:r>
+        <w:rPr>
+          <w:rFonts w:ascii="Carlito" w:hAnsi="Carlito"/>
+          <w:sz w:val="24"/>
+          <w:szCs w:val="24"/>
+        </w:rPr>
+        <w:br/>
+        <w:t>→ ✅ Afișează toate variabilele de mediu (doar cele care au valoare)</w:t>
+      </w:r>
+    </w:p>
+    <w:p>
+      <w:pPr>
+        <w:pStyle w:val="BodyText"/>
+        <w:numPr>
+          <w:ilvl w:val="0"/>
+          <w:numId w:val="62"/>
+        </w:numPr>
+        <w:tabs>
+          <w:tab w:val="clear" w:pos="709"/>
+          <w:tab w:val="left" w:pos="0" w:leader="none"/>
+        </w:tabs>
+        <w:ind w:hanging="283" w:start="709"/>
+        <w:rPr/>
+      </w:pPr>
+      <w:r>
+        <w:rPr>
+          <w:rStyle w:val="SourceText"/>
+          <w:rFonts w:ascii="Carlito" w:hAnsi="Carlito"/>
+          <w:sz w:val="24"/>
+          <w:szCs w:val="24"/>
+        </w:rPr>
+        <w:t>env VAR=123</w:t>
+      </w:r>
+      <w:r>
+        <w:rPr>
+          <w:rFonts w:ascii="Carlito" w:hAnsi="Carlito"/>
+          <w:sz w:val="24"/>
+          <w:szCs w:val="24"/>
+        </w:rPr>
+        <w:br/>
+        <w:t>→ ❌ Afișează eroare (nu sunt permise argumente)</w:t>
+      </w:r>
+    </w:p>
+    <w:p>
+      <w:pPr>
+        <w:pStyle w:val="BodyText"/>
+        <w:numPr>
+          <w:ilvl w:val="0"/>
+          <w:numId w:val="62"/>
+        </w:numPr>
+        <w:tabs>
+          <w:tab w:val="clear" w:pos="709"/>
+          <w:tab w:val="left" w:pos="0" w:leader="none"/>
+        </w:tabs>
+        <w:ind w:hanging="283" w:start="709"/>
+        <w:rPr/>
+      </w:pPr>
+      <w:r>
+        <w:rPr>
+          <w:rStyle w:val="SourceText"/>
+          <w:rFonts w:ascii="Carlito" w:hAnsi="Carlito"/>
+          <w:sz w:val="24"/>
+          <w:szCs w:val="24"/>
+        </w:rPr>
+        <w:t>env -i</w:t>
+      </w:r>
+      <w:r>
+        <w:rPr>
+          <w:rFonts w:ascii="Carlito" w:hAnsi="Carlito"/>
+          <w:sz w:val="24"/>
+          <w:szCs w:val="24"/>
+        </w:rPr>
+        <w:br/>
+        <w:t>→ ❌ Afișează eroare (opțiuni nepermise)</w:t>
+      </w:r>
+    </w:p>
+    <w:p>
+      <w:pPr>
+        <w:pStyle w:val="HorizontalLine"/>
+        <w:rPr>
+          <w:rFonts w:ascii="Carlito" w:hAnsi="Carlito"/>
+          <w:sz w:val="24"/>
+          <w:szCs w:val="24"/>
+        </w:rPr>
+      </w:pPr>
+      <w:r>
+        <w:rPr>
+          <w:rFonts w:ascii="Carlito" w:hAnsi="Carlito"/>
+          <w:sz w:val="24"/>
+          <w:szCs w:val="24"/>
+        </w:rPr>
+      </w:r>
+    </w:p>
+    <w:p>
+      <w:pPr>
+        <w:pStyle w:val="Heading3"/>
+        <w:rPr/>
+      </w:pPr>
+      <w:r>
+        <w:rPr>
+          <w:rFonts w:ascii="Carlito" w:hAnsi="Carlito"/>
+          <w:sz w:val="24"/>
+          <w:szCs w:val="24"/>
+        </w:rPr>
+        <w:t xml:space="preserve">🔹 </w:t>
+      </w:r>
+      <w:r>
+        <w:rPr>
+          <w:rStyle w:val="SourceText"/>
+          <w:rFonts w:ascii="Carlito" w:hAnsi="Carlito"/>
+          <w:sz w:val="24"/>
+          <w:szCs w:val="24"/>
+        </w:rPr>
+        <w:t>exit</w:t>
+      </w:r>
+      <w:r>
+        <w:rPr>
+          <w:rFonts w:ascii="Carlito" w:hAnsi="Carlito"/>
+          <w:sz w:val="24"/>
+          <w:szCs w:val="24"/>
+        </w:rPr>
+        <w:t xml:space="preserve"> fără opțiuni</w:t>
+      </w:r>
+    </w:p>
+    <w:p>
+      <w:pPr>
+        <w:pStyle w:val="BodyText"/>
+        <w:numPr>
+          <w:ilvl w:val="0"/>
+          <w:numId w:val="63"/>
+        </w:numPr>
+        <w:tabs>
+          <w:tab w:val="clear" w:pos="709"/>
+          <w:tab w:val="left" w:pos="0" w:leader="none"/>
+        </w:tabs>
+        <w:ind w:hanging="283" w:start="709"/>
+        <w:rPr/>
+      </w:pPr>
+      <w:r>
+        <w:rPr>
+          <w:rStyle w:val="SourceText"/>
+          <w:rFonts w:ascii="Carlito" w:hAnsi="Carlito"/>
+          <w:sz w:val="24"/>
+          <w:szCs w:val="24"/>
+        </w:rPr>
+        <w:t>exit</w:t>
+      </w:r>
+      <w:r>
+        <w:rPr>
+          <w:rFonts w:ascii="Carlito" w:hAnsi="Carlito"/>
+          <w:sz w:val="24"/>
+          <w:szCs w:val="24"/>
+        </w:rPr>
+        <w:br/>
+        <w:t xml:space="preserve">→ ✅ Iese din shell cu codul </w:t>
+      </w:r>
+      <w:r>
+        <w:rPr>
+          <w:rStyle w:val="SourceText"/>
+          <w:rFonts w:ascii="Carlito" w:hAnsi="Carlito"/>
+          <w:sz w:val="24"/>
+          <w:szCs w:val="24"/>
+        </w:rPr>
+        <w:t>sh-&gt;exit_code</w:t>
+      </w:r>
+    </w:p>
+    <w:p>
+      <w:pPr>
+        <w:pStyle w:val="BodyText"/>
+        <w:numPr>
+          <w:ilvl w:val="0"/>
+          <w:numId w:val="63"/>
+        </w:numPr>
+        <w:tabs>
+          <w:tab w:val="clear" w:pos="709"/>
+          <w:tab w:val="left" w:pos="0" w:leader="none"/>
+        </w:tabs>
+        <w:ind w:hanging="283" w:start="709"/>
+        <w:rPr/>
+      </w:pPr>
+      <w:r>
+        <w:rPr>
+          <w:rStyle w:val="SourceText"/>
+          <w:rFonts w:ascii="Carlito" w:hAnsi="Carlito"/>
+          <w:sz w:val="24"/>
+          <w:szCs w:val="24"/>
+        </w:rPr>
+        <w:t>exit 42</w:t>
+      </w:r>
+      <w:r>
+        <w:rPr>
+          <w:rFonts w:ascii="Carlito" w:hAnsi="Carlito"/>
+          <w:sz w:val="24"/>
+          <w:szCs w:val="24"/>
+        </w:rPr>
+        <w:br/>
+        <w:t>→ ✅ Iese din shell cu codul 42</w:t>
+      </w:r>
+    </w:p>
+    <w:p>
+      <w:pPr>
+        <w:pStyle w:val="BodyText"/>
+        <w:numPr>
+          <w:ilvl w:val="0"/>
+          <w:numId w:val="63"/>
+        </w:numPr>
+        <w:tabs>
+          <w:tab w:val="clear" w:pos="709"/>
+          <w:tab w:val="left" w:pos="0" w:leader="none"/>
+        </w:tabs>
+        <w:ind w:hanging="283" w:start="709"/>
+        <w:rPr/>
+      </w:pPr>
+      <w:r>
+        <w:rPr>
+          <w:rStyle w:val="SourceText"/>
+          <w:rFonts w:ascii="Carlito" w:hAnsi="Carlito"/>
+          <w:sz w:val="24"/>
+          <w:szCs w:val="24"/>
+        </w:rPr>
+        <w:t>exit 256</w:t>
+      </w:r>
+      <w:r>
+        <w:rPr>
+          <w:rFonts w:ascii="Carlito" w:hAnsi="Carlito"/>
+          <w:sz w:val="24"/>
+          <w:szCs w:val="24"/>
+        </w:rPr>
+        <w:br/>
+        <w:t>→ ✅ Iese cu cod 0 (</w:t>
+      </w:r>
+      <w:r>
+        <w:rPr>
+          <w:rStyle w:val="SourceText"/>
+          <w:rFonts w:ascii="Carlito" w:hAnsi="Carlito"/>
+          <w:sz w:val="24"/>
+          <w:szCs w:val="24"/>
+        </w:rPr>
+        <w:t>256 % 256</w:t>
+      </w:r>
+      <w:r>
+        <w:rPr>
+          <w:rFonts w:ascii="Carlito" w:hAnsi="Carlito"/>
+          <w:sz w:val="24"/>
+          <w:szCs w:val="24"/>
+        </w:rPr>
+        <w:t>)</w:t>
+      </w:r>
+    </w:p>
+    <w:p>
+      <w:pPr>
+        <w:pStyle w:val="BodyText"/>
+        <w:numPr>
+          <w:ilvl w:val="0"/>
+          <w:numId w:val="63"/>
+        </w:numPr>
+        <w:tabs>
+          <w:tab w:val="clear" w:pos="709"/>
+          <w:tab w:val="left" w:pos="0" w:leader="none"/>
+        </w:tabs>
+        <w:ind w:hanging="283" w:start="709"/>
+        <w:rPr/>
+      </w:pPr>
+      <w:r>
+        <w:rPr>
+          <w:rStyle w:val="SourceText"/>
+          <w:rFonts w:ascii="Carlito" w:hAnsi="Carlito"/>
+          <w:sz w:val="24"/>
+          <w:szCs w:val="24"/>
+        </w:rPr>
+        <w:t>exit -1</w:t>
+      </w:r>
+      <w:r>
+        <w:rPr>
+          <w:rFonts w:ascii="Carlito" w:hAnsi="Carlito"/>
+          <w:sz w:val="24"/>
+          <w:szCs w:val="24"/>
+        </w:rPr>
+        <w:br/>
+        <w:t>→ ✅ Iese cu cod 255 (</w:t>
+      </w:r>
+      <w:r>
+        <w:rPr>
+          <w:rStyle w:val="SourceText"/>
+          <w:rFonts w:ascii="Carlito" w:hAnsi="Carlito"/>
+          <w:sz w:val="24"/>
+          <w:szCs w:val="24"/>
+        </w:rPr>
+        <w:t>-1 % 256</w:t>
+      </w:r>
+      <w:r>
+        <w:rPr>
+          <w:rFonts w:ascii="Carlito" w:hAnsi="Carlito"/>
+          <w:sz w:val="24"/>
+          <w:szCs w:val="24"/>
+        </w:rPr>
+        <w:t>)</w:t>
+      </w:r>
+    </w:p>
+    <w:p>
+      <w:pPr>
+        <w:pStyle w:val="BodyText"/>
+        <w:numPr>
+          <w:ilvl w:val="0"/>
+          <w:numId w:val="63"/>
+        </w:numPr>
+        <w:tabs>
+          <w:tab w:val="clear" w:pos="709"/>
+          <w:tab w:val="left" w:pos="0" w:leader="none"/>
+        </w:tabs>
+        <w:ind w:hanging="283" w:start="709"/>
+        <w:rPr/>
+      </w:pPr>
+      <w:r>
+        <w:rPr>
+          <w:rStyle w:val="SourceText"/>
+          <w:rFonts w:ascii="Carlito" w:hAnsi="Carlito"/>
+          <w:sz w:val="24"/>
+          <w:szCs w:val="24"/>
+        </w:rPr>
+        <w:t>exit 1 2</w:t>
+      </w:r>
+      <w:r>
+        <w:rPr>
+          <w:rFonts w:ascii="Carlito" w:hAnsi="Carlito"/>
+          <w:sz w:val="24"/>
+          <w:szCs w:val="24"/>
+        </w:rPr>
+        <w:br/>
+        <w:t xml:space="preserve">→ ❌ Afișează eroare: </w:t>
+      </w:r>
+      <w:r>
+        <w:rPr>
+          <w:rStyle w:val="SourceText"/>
+          <w:rFonts w:ascii="Carlito" w:hAnsi="Carlito"/>
+          <w:sz w:val="24"/>
+          <w:szCs w:val="24"/>
+        </w:rPr>
+        <w:t>exit: too many arguments</w:t>
+      </w:r>
+    </w:p>
+    <w:p>
+      <w:pPr>
+        <w:pStyle w:val="BodyText"/>
+        <w:numPr>
+          <w:ilvl w:val="0"/>
+          <w:numId w:val="63"/>
+        </w:numPr>
+        <w:tabs>
+          <w:tab w:val="clear" w:pos="709"/>
+          <w:tab w:val="left" w:pos="0" w:leader="none"/>
+        </w:tabs>
+        <w:ind w:hanging="283" w:start="709"/>
+        <w:rPr/>
+      </w:pPr>
+      <w:r>
+        <w:rPr>
+          <w:rStyle w:val="SourceText"/>
+          <w:rFonts w:ascii="Carlito" w:hAnsi="Carlito"/>
+          <w:sz w:val="24"/>
+          <w:szCs w:val="24"/>
+        </w:rPr>
+        <w:t>exit hello</w:t>
+      </w:r>
+      <w:r>
+        <w:rPr>
+          <w:rFonts w:ascii="Carlito" w:hAnsi="Carlito"/>
+          <w:sz w:val="24"/>
+          <w:szCs w:val="24"/>
+        </w:rPr>
+        <w:br/>
+        <w:t xml:space="preserve">→ ❌ Afișează eroare: </w:t>
+      </w:r>
+      <w:r>
+        <w:rPr>
+          <w:rStyle w:val="SourceText"/>
+          <w:rFonts w:ascii="Carlito" w:hAnsi="Carlito"/>
+          <w:sz w:val="24"/>
+          <w:szCs w:val="24"/>
+        </w:rPr>
+        <w:t>exit: numeric argument required</w:t>
+      </w:r>
+      <w:r>
+        <w:rPr>
+          <w:rFonts w:ascii="Carlito" w:hAnsi="Carlito"/>
+          <w:sz w:val="24"/>
+          <w:szCs w:val="24"/>
+        </w:rPr>
+        <w:t>, cod 255</w:t>
+      </w:r>
+    </w:p>
+    <w:p>
+      <w:pPr>
+        <w:pStyle w:val="Normal"/>
+        <w:rPr>
+          <w:rFonts w:ascii="Carlito" w:hAnsi="Carlito"/>
+          <w:b w:val="false"/>
+          <w:bCs w:val="false"/>
+          <w:sz w:val="24"/>
+          <w:szCs w:val="24"/>
+        </w:rPr>
+      </w:pPr>
+      <w:r>
+        <w:rPr>
+          <w:rFonts w:ascii="Carlito" w:hAnsi="Carlito"/>
+          <w:b w:val="false"/>
+          <w:bCs w:val="false"/>
+          <w:sz w:val="24"/>
+          <w:szCs w:val="24"/>
+        </w:rPr>
       </w:r>
     </w:p>
     <w:p>
@@ -28402,6 +31112,2335 @@
     </w:lvl>
   </w:abstractNum>
   <w:abstractNum w:abstractNumId="47">
+    <w:lvl w:ilvl="0">
+      <w:start w:val="1"/>
+      <w:numFmt w:val="bullet"/>
+      <w:lvlText w:val=""/>
+      <w:lvlJc w:val="start"/>
+      <w:pPr>
+        <w:tabs>
+          <w:tab w:val="num" w:pos="709"/>
+        </w:tabs>
+        <w:ind w:start="709" w:hanging="283"/>
+      </w:pPr>
+      <w:rPr>
+        <w:rFonts w:ascii="Symbol" w:hAnsi="Symbol" w:cs="Symbol" w:hint="default"/>
+      </w:rPr>
+    </w:lvl>
+    <w:lvl w:ilvl="1">
+      <w:start w:val="1"/>
+      <w:numFmt w:val="bullet"/>
+      <w:lvlText w:val=""/>
+      <w:lvlJc w:val="start"/>
+      <w:pPr>
+        <w:tabs>
+          <w:tab w:val="num" w:pos="1418"/>
+        </w:tabs>
+        <w:ind w:start="1418" w:hanging="283"/>
+      </w:pPr>
+      <w:rPr>
+        <w:rFonts w:ascii="Symbol" w:hAnsi="Symbol" w:cs="Symbol" w:hint="default"/>
+      </w:rPr>
+    </w:lvl>
+    <w:lvl w:ilvl="2">
+      <w:start w:val="1"/>
+      <w:numFmt w:val="bullet"/>
+      <w:lvlText w:val=""/>
+      <w:lvlJc w:val="start"/>
+      <w:pPr>
+        <w:tabs>
+          <w:tab w:val="num" w:pos="2127"/>
+        </w:tabs>
+        <w:ind w:start="2127" w:hanging="283"/>
+      </w:pPr>
+      <w:rPr>
+        <w:rFonts w:ascii="Symbol" w:hAnsi="Symbol" w:cs="Symbol" w:hint="default"/>
+      </w:rPr>
+    </w:lvl>
+    <w:lvl w:ilvl="3">
+      <w:start w:val="1"/>
+      <w:numFmt w:val="bullet"/>
+      <w:lvlText w:val=""/>
+      <w:lvlJc w:val="start"/>
+      <w:pPr>
+        <w:tabs>
+          <w:tab w:val="num" w:pos="2836"/>
+        </w:tabs>
+        <w:ind w:start="2836" w:hanging="283"/>
+      </w:pPr>
+      <w:rPr>
+        <w:rFonts w:ascii="Symbol" w:hAnsi="Symbol" w:cs="Symbol" w:hint="default"/>
+      </w:rPr>
+    </w:lvl>
+    <w:lvl w:ilvl="4">
+      <w:start w:val="1"/>
+      <w:numFmt w:val="bullet"/>
+      <w:lvlText w:val=""/>
+      <w:lvlJc w:val="start"/>
+      <w:pPr>
+        <w:tabs>
+          <w:tab w:val="num" w:pos="3545"/>
+        </w:tabs>
+        <w:ind w:start="3545" w:hanging="283"/>
+      </w:pPr>
+      <w:rPr>
+        <w:rFonts w:ascii="Symbol" w:hAnsi="Symbol" w:cs="Symbol" w:hint="default"/>
+      </w:rPr>
+    </w:lvl>
+    <w:lvl w:ilvl="5">
+      <w:start w:val="1"/>
+      <w:numFmt w:val="bullet"/>
+      <w:lvlText w:val=""/>
+      <w:lvlJc w:val="start"/>
+      <w:pPr>
+        <w:tabs>
+          <w:tab w:val="num" w:pos="4254"/>
+        </w:tabs>
+        <w:ind w:start="4254" w:hanging="283"/>
+      </w:pPr>
+      <w:rPr>
+        <w:rFonts w:ascii="Symbol" w:hAnsi="Symbol" w:cs="Symbol" w:hint="default"/>
+      </w:rPr>
+    </w:lvl>
+    <w:lvl w:ilvl="6">
+      <w:start w:val="1"/>
+      <w:numFmt w:val="bullet"/>
+      <w:lvlText w:val=""/>
+      <w:lvlJc w:val="start"/>
+      <w:pPr>
+        <w:tabs>
+          <w:tab w:val="num" w:pos="4963"/>
+        </w:tabs>
+        <w:ind w:start="4963" w:hanging="283"/>
+      </w:pPr>
+      <w:rPr>
+        <w:rFonts w:ascii="Symbol" w:hAnsi="Symbol" w:cs="Symbol" w:hint="default"/>
+      </w:rPr>
+    </w:lvl>
+    <w:lvl w:ilvl="7">
+      <w:start w:val="1"/>
+      <w:numFmt w:val="bullet"/>
+      <w:lvlText w:val=""/>
+      <w:lvlJc w:val="start"/>
+      <w:pPr>
+        <w:tabs>
+          <w:tab w:val="num" w:pos="5672"/>
+        </w:tabs>
+        <w:ind w:start="5672" w:hanging="283"/>
+      </w:pPr>
+      <w:rPr>
+        <w:rFonts w:ascii="Symbol" w:hAnsi="Symbol" w:cs="Symbol" w:hint="default"/>
+      </w:rPr>
+    </w:lvl>
+    <w:lvl w:ilvl="8">
+      <w:start w:val="1"/>
+      <w:numFmt w:val="bullet"/>
+      <w:lvlText w:val=""/>
+      <w:lvlJc w:val="start"/>
+      <w:pPr>
+        <w:tabs>
+          <w:tab w:val="num" w:pos="6381"/>
+        </w:tabs>
+        <w:ind w:start="6381" w:hanging="283"/>
+      </w:pPr>
+      <w:rPr>
+        <w:rFonts w:ascii="Symbol" w:hAnsi="Symbol" w:cs="Symbol" w:hint="default"/>
+      </w:rPr>
+    </w:lvl>
+  </w:abstractNum>
+  <w:abstractNum w:abstractNumId="48">
+    <w:lvl w:ilvl="0">
+      <w:start w:val="1"/>
+      <w:numFmt w:val="bullet"/>
+      <w:lvlText w:val=""/>
+      <w:lvlJc w:val="start"/>
+      <w:pPr>
+        <w:tabs>
+          <w:tab w:val="num" w:pos="709"/>
+        </w:tabs>
+        <w:ind w:start="709" w:hanging="283"/>
+      </w:pPr>
+      <w:rPr>
+        <w:rFonts w:ascii="Symbol" w:hAnsi="Symbol" w:cs="Symbol" w:hint="default"/>
+      </w:rPr>
+    </w:lvl>
+    <w:lvl w:ilvl="1">
+      <w:start w:val="1"/>
+      <w:numFmt w:val="bullet"/>
+      <w:lvlText w:val=""/>
+      <w:lvlJc w:val="start"/>
+      <w:pPr>
+        <w:tabs>
+          <w:tab w:val="num" w:pos="1418"/>
+        </w:tabs>
+        <w:ind w:start="1418" w:hanging="283"/>
+      </w:pPr>
+      <w:rPr>
+        <w:rFonts w:ascii="Symbol" w:hAnsi="Symbol" w:cs="Symbol" w:hint="default"/>
+      </w:rPr>
+    </w:lvl>
+    <w:lvl w:ilvl="2">
+      <w:start w:val="1"/>
+      <w:numFmt w:val="bullet"/>
+      <w:lvlText w:val=""/>
+      <w:lvlJc w:val="start"/>
+      <w:pPr>
+        <w:tabs>
+          <w:tab w:val="num" w:pos="2127"/>
+        </w:tabs>
+        <w:ind w:start="2127" w:hanging="283"/>
+      </w:pPr>
+      <w:rPr>
+        <w:rFonts w:ascii="Symbol" w:hAnsi="Symbol" w:cs="Symbol" w:hint="default"/>
+      </w:rPr>
+    </w:lvl>
+    <w:lvl w:ilvl="3">
+      <w:start w:val="1"/>
+      <w:numFmt w:val="bullet"/>
+      <w:lvlText w:val=""/>
+      <w:lvlJc w:val="start"/>
+      <w:pPr>
+        <w:tabs>
+          <w:tab w:val="num" w:pos="2836"/>
+        </w:tabs>
+        <w:ind w:start="2836" w:hanging="283"/>
+      </w:pPr>
+      <w:rPr>
+        <w:rFonts w:ascii="Symbol" w:hAnsi="Symbol" w:cs="Symbol" w:hint="default"/>
+      </w:rPr>
+    </w:lvl>
+    <w:lvl w:ilvl="4">
+      <w:start w:val="1"/>
+      <w:numFmt w:val="bullet"/>
+      <w:lvlText w:val=""/>
+      <w:lvlJc w:val="start"/>
+      <w:pPr>
+        <w:tabs>
+          <w:tab w:val="num" w:pos="3545"/>
+        </w:tabs>
+        <w:ind w:start="3545" w:hanging="283"/>
+      </w:pPr>
+      <w:rPr>
+        <w:rFonts w:ascii="Symbol" w:hAnsi="Symbol" w:cs="Symbol" w:hint="default"/>
+      </w:rPr>
+    </w:lvl>
+    <w:lvl w:ilvl="5">
+      <w:start w:val="1"/>
+      <w:numFmt w:val="bullet"/>
+      <w:lvlText w:val=""/>
+      <w:lvlJc w:val="start"/>
+      <w:pPr>
+        <w:tabs>
+          <w:tab w:val="num" w:pos="4254"/>
+        </w:tabs>
+        <w:ind w:start="4254" w:hanging="283"/>
+      </w:pPr>
+      <w:rPr>
+        <w:rFonts w:ascii="Symbol" w:hAnsi="Symbol" w:cs="Symbol" w:hint="default"/>
+      </w:rPr>
+    </w:lvl>
+    <w:lvl w:ilvl="6">
+      <w:start w:val="1"/>
+      <w:numFmt w:val="bullet"/>
+      <w:lvlText w:val=""/>
+      <w:lvlJc w:val="start"/>
+      <w:pPr>
+        <w:tabs>
+          <w:tab w:val="num" w:pos="4963"/>
+        </w:tabs>
+        <w:ind w:start="4963" w:hanging="283"/>
+      </w:pPr>
+      <w:rPr>
+        <w:rFonts w:ascii="Symbol" w:hAnsi="Symbol" w:cs="Symbol" w:hint="default"/>
+      </w:rPr>
+    </w:lvl>
+    <w:lvl w:ilvl="7">
+      <w:start w:val="1"/>
+      <w:numFmt w:val="bullet"/>
+      <w:lvlText w:val=""/>
+      <w:lvlJc w:val="start"/>
+      <w:pPr>
+        <w:tabs>
+          <w:tab w:val="num" w:pos="5672"/>
+        </w:tabs>
+        <w:ind w:start="5672" w:hanging="283"/>
+      </w:pPr>
+      <w:rPr>
+        <w:rFonts w:ascii="Symbol" w:hAnsi="Symbol" w:cs="Symbol" w:hint="default"/>
+      </w:rPr>
+    </w:lvl>
+    <w:lvl w:ilvl="8">
+      <w:start w:val="1"/>
+      <w:numFmt w:val="bullet"/>
+      <w:lvlText w:val=""/>
+      <w:lvlJc w:val="start"/>
+      <w:pPr>
+        <w:tabs>
+          <w:tab w:val="num" w:pos="6381"/>
+        </w:tabs>
+        <w:ind w:start="6381" w:hanging="283"/>
+      </w:pPr>
+      <w:rPr>
+        <w:rFonts w:ascii="Symbol" w:hAnsi="Symbol" w:cs="Symbol" w:hint="default"/>
+      </w:rPr>
+    </w:lvl>
+  </w:abstractNum>
+  <w:abstractNum w:abstractNumId="49">
+    <w:lvl w:ilvl="0">
+      <w:start w:val="1"/>
+      <w:numFmt w:val="bullet"/>
+      <w:lvlText w:val=""/>
+      <w:lvlJc w:val="start"/>
+      <w:pPr>
+        <w:tabs>
+          <w:tab w:val="num" w:pos="709"/>
+        </w:tabs>
+        <w:ind w:start="709" w:hanging="283"/>
+      </w:pPr>
+      <w:rPr>
+        <w:rFonts w:ascii="Symbol" w:hAnsi="Symbol" w:cs="Symbol" w:hint="default"/>
+      </w:rPr>
+    </w:lvl>
+    <w:lvl w:ilvl="1">
+      <w:start w:val="1"/>
+      <w:numFmt w:val="bullet"/>
+      <w:lvlText w:val=""/>
+      <w:lvlJc w:val="start"/>
+      <w:pPr>
+        <w:tabs>
+          <w:tab w:val="num" w:pos="1418"/>
+        </w:tabs>
+        <w:ind w:start="1418" w:hanging="283"/>
+      </w:pPr>
+      <w:rPr>
+        <w:rFonts w:ascii="Symbol" w:hAnsi="Symbol" w:cs="Symbol" w:hint="default"/>
+      </w:rPr>
+    </w:lvl>
+    <w:lvl w:ilvl="2">
+      <w:start w:val="1"/>
+      <w:numFmt w:val="bullet"/>
+      <w:lvlText w:val=""/>
+      <w:lvlJc w:val="start"/>
+      <w:pPr>
+        <w:tabs>
+          <w:tab w:val="num" w:pos="2127"/>
+        </w:tabs>
+        <w:ind w:start="2127" w:hanging="283"/>
+      </w:pPr>
+      <w:rPr>
+        <w:rFonts w:ascii="Symbol" w:hAnsi="Symbol" w:cs="Symbol" w:hint="default"/>
+      </w:rPr>
+    </w:lvl>
+    <w:lvl w:ilvl="3">
+      <w:start w:val="1"/>
+      <w:numFmt w:val="bullet"/>
+      <w:lvlText w:val=""/>
+      <w:lvlJc w:val="start"/>
+      <w:pPr>
+        <w:tabs>
+          <w:tab w:val="num" w:pos="2836"/>
+        </w:tabs>
+        <w:ind w:start="2836" w:hanging="283"/>
+      </w:pPr>
+      <w:rPr>
+        <w:rFonts w:ascii="Symbol" w:hAnsi="Symbol" w:cs="Symbol" w:hint="default"/>
+      </w:rPr>
+    </w:lvl>
+    <w:lvl w:ilvl="4">
+      <w:start w:val="1"/>
+      <w:numFmt w:val="bullet"/>
+      <w:lvlText w:val=""/>
+      <w:lvlJc w:val="start"/>
+      <w:pPr>
+        <w:tabs>
+          <w:tab w:val="num" w:pos="3545"/>
+        </w:tabs>
+        <w:ind w:start="3545" w:hanging="283"/>
+      </w:pPr>
+      <w:rPr>
+        <w:rFonts w:ascii="Symbol" w:hAnsi="Symbol" w:cs="Symbol" w:hint="default"/>
+      </w:rPr>
+    </w:lvl>
+    <w:lvl w:ilvl="5">
+      <w:start w:val="1"/>
+      <w:numFmt w:val="bullet"/>
+      <w:lvlText w:val=""/>
+      <w:lvlJc w:val="start"/>
+      <w:pPr>
+        <w:tabs>
+          <w:tab w:val="num" w:pos="4254"/>
+        </w:tabs>
+        <w:ind w:start="4254" w:hanging="283"/>
+      </w:pPr>
+      <w:rPr>
+        <w:rFonts w:ascii="Symbol" w:hAnsi="Symbol" w:cs="Symbol" w:hint="default"/>
+      </w:rPr>
+    </w:lvl>
+    <w:lvl w:ilvl="6">
+      <w:start w:val="1"/>
+      <w:numFmt w:val="bullet"/>
+      <w:lvlText w:val=""/>
+      <w:lvlJc w:val="start"/>
+      <w:pPr>
+        <w:tabs>
+          <w:tab w:val="num" w:pos="4963"/>
+        </w:tabs>
+        <w:ind w:start="4963" w:hanging="283"/>
+      </w:pPr>
+      <w:rPr>
+        <w:rFonts w:ascii="Symbol" w:hAnsi="Symbol" w:cs="Symbol" w:hint="default"/>
+      </w:rPr>
+    </w:lvl>
+    <w:lvl w:ilvl="7">
+      <w:start w:val="1"/>
+      <w:numFmt w:val="bullet"/>
+      <w:lvlText w:val=""/>
+      <w:lvlJc w:val="start"/>
+      <w:pPr>
+        <w:tabs>
+          <w:tab w:val="num" w:pos="5672"/>
+        </w:tabs>
+        <w:ind w:start="5672" w:hanging="283"/>
+      </w:pPr>
+      <w:rPr>
+        <w:rFonts w:ascii="Symbol" w:hAnsi="Symbol" w:cs="Symbol" w:hint="default"/>
+      </w:rPr>
+    </w:lvl>
+    <w:lvl w:ilvl="8">
+      <w:start w:val="1"/>
+      <w:numFmt w:val="bullet"/>
+      <w:lvlText w:val=""/>
+      <w:lvlJc w:val="start"/>
+      <w:pPr>
+        <w:tabs>
+          <w:tab w:val="num" w:pos="6381"/>
+        </w:tabs>
+        <w:ind w:start="6381" w:hanging="283"/>
+      </w:pPr>
+      <w:rPr>
+        <w:rFonts w:ascii="Symbol" w:hAnsi="Symbol" w:cs="Symbol" w:hint="default"/>
+      </w:rPr>
+    </w:lvl>
+  </w:abstractNum>
+  <w:abstractNum w:abstractNumId="50">
+    <w:lvl w:ilvl="0">
+      <w:start w:val="1"/>
+      <w:numFmt w:val="bullet"/>
+      <w:lvlText w:val=""/>
+      <w:lvlJc w:val="start"/>
+      <w:pPr>
+        <w:tabs>
+          <w:tab w:val="num" w:pos="709"/>
+        </w:tabs>
+        <w:ind w:start="709" w:hanging="283"/>
+      </w:pPr>
+      <w:rPr>
+        <w:rFonts w:ascii="Symbol" w:hAnsi="Symbol" w:cs="Symbol" w:hint="default"/>
+      </w:rPr>
+    </w:lvl>
+    <w:lvl w:ilvl="1">
+      <w:start w:val="1"/>
+      <w:numFmt w:val="bullet"/>
+      <w:lvlText w:val=""/>
+      <w:lvlJc w:val="start"/>
+      <w:pPr>
+        <w:tabs>
+          <w:tab w:val="num" w:pos="1418"/>
+        </w:tabs>
+        <w:ind w:start="1418" w:hanging="283"/>
+      </w:pPr>
+      <w:rPr>
+        <w:rFonts w:ascii="Symbol" w:hAnsi="Symbol" w:cs="Symbol" w:hint="default"/>
+      </w:rPr>
+    </w:lvl>
+    <w:lvl w:ilvl="2">
+      <w:start w:val="1"/>
+      <w:numFmt w:val="bullet"/>
+      <w:lvlText w:val=""/>
+      <w:lvlJc w:val="start"/>
+      <w:pPr>
+        <w:tabs>
+          <w:tab w:val="num" w:pos="2127"/>
+        </w:tabs>
+        <w:ind w:start="2127" w:hanging="283"/>
+      </w:pPr>
+      <w:rPr>
+        <w:rFonts w:ascii="Symbol" w:hAnsi="Symbol" w:cs="Symbol" w:hint="default"/>
+      </w:rPr>
+    </w:lvl>
+    <w:lvl w:ilvl="3">
+      <w:start w:val="1"/>
+      <w:numFmt w:val="bullet"/>
+      <w:lvlText w:val=""/>
+      <w:lvlJc w:val="start"/>
+      <w:pPr>
+        <w:tabs>
+          <w:tab w:val="num" w:pos="2836"/>
+        </w:tabs>
+        <w:ind w:start="2836" w:hanging="283"/>
+      </w:pPr>
+      <w:rPr>
+        <w:rFonts w:ascii="Symbol" w:hAnsi="Symbol" w:cs="Symbol" w:hint="default"/>
+      </w:rPr>
+    </w:lvl>
+    <w:lvl w:ilvl="4">
+      <w:start w:val="1"/>
+      <w:numFmt w:val="bullet"/>
+      <w:lvlText w:val=""/>
+      <w:lvlJc w:val="start"/>
+      <w:pPr>
+        <w:tabs>
+          <w:tab w:val="num" w:pos="3545"/>
+        </w:tabs>
+        <w:ind w:start="3545" w:hanging="283"/>
+      </w:pPr>
+      <w:rPr>
+        <w:rFonts w:ascii="Symbol" w:hAnsi="Symbol" w:cs="Symbol" w:hint="default"/>
+      </w:rPr>
+    </w:lvl>
+    <w:lvl w:ilvl="5">
+      <w:start w:val="1"/>
+      <w:numFmt w:val="bullet"/>
+      <w:lvlText w:val=""/>
+      <w:lvlJc w:val="start"/>
+      <w:pPr>
+        <w:tabs>
+          <w:tab w:val="num" w:pos="4254"/>
+        </w:tabs>
+        <w:ind w:start="4254" w:hanging="283"/>
+      </w:pPr>
+      <w:rPr>
+        <w:rFonts w:ascii="Symbol" w:hAnsi="Symbol" w:cs="Symbol" w:hint="default"/>
+      </w:rPr>
+    </w:lvl>
+    <w:lvl w:ilvl="6">
+      <w:start w:val="1"/>
+      <w:numFmt w:val="bullet"/>
+      <w:lvlText w:val=""/>
+      <w:lvlJc w:val="start"/>
+      <w:pPr>
+        <w:tabs>
+          <w:tab w:val="num" w:pos="4963"/>
+        </w:tabs>
+        <w:ind w:start="4963" w:hanging="283"/>
+      </w:pPr>
+      <w:rPr>
+        <w:rFonts w:ascii="Symbol" w:hAnsi="Symbol" w:cs="Symbol" w:hint="default"/>
+      </w:rPr>
+    </w:lvl>
+    <w:lvl w:ilvl="7">
+      <w:start w:val="1"/>
+      <w:numFmt w:val="bullet"/>
+      <w:lvlText w:val=""/>
+      <w:lvlJc w:val="start"/>
+      <w:pPr>
+        <w:tabs>
+          <w:tab w:val="num" w:pos="5672"/>
+        </w:tabs>
+        <w:ind w:start="5672" w:hanging="283"/>
+      </w:pPr>
+      <w:rPr>
+        <w:rFonts w:ascii="Symbol" w:hAnsi="Symbol" w:cs="Symbol" w:hint="default"/>
+      </w:rPr>
+    </w:lvl>
+    <w:lvl w:ilvl="8">
+      <w:start w:val="1"/>
+      <w:numFmt w:val="bullet"/>
+      <w:lvlText w:val=""/>
+      <w:lvlJc w:val="start"/>
+      <w:pPr>
+        <w:tabs>
+          <w:tab w:val="num" w:pos="6381"/>
+        </w:tabs>
+        <w:ind w:start="6381" w:hanging="283"/>
+      </w:pPr>
+      <w:rPr>
+        <w:rFonts w:ascii="Symbol" w:hAnsi="Symbol" w:cs="Symbol" w:hint="default"/>
+      </w:rPr>
+    </w:lvl>
+  </w:abstractNum>
+  <w:abstractNum w:abstractNumId="51">
+    <w:lvl w:ilvl="0">
+      <w:start w:val="1"/>
+      <w:numFmt w:val="bullet"/>
+      <w:lvlText w:val=""/>
+      <w:lvlJc w:val="start"/>
+      <w:pPr>
+        <w:tabs>
+          <w:tab w:val="num" w:pos="709"/>
+        </w:tabs>
+        <w:ind w:start="709" w:hanging="283"/>
+      </w:pPr>
+      <w:rPr>
+        <w:rFonts w:ascii="Symbol" w:hAnsi="Symbol" w:cs="Symbol" w:hint="default"/>
+      </w:rPr>
+    </w:lvl>
+    <w:lvl w:ilvl="1">
+      <w:start w:val="1"/>
+      <w:numFmt w:val="bullet"/>
+      <w:lvlText w:val=""/>
+      <w:lvlJc w:val="start"/>
+      <w:pPr>
+        <w:tabs>
+          <w:tab w:val="num" w:pos="1418"/>
+        </w:tabs>
+        <w:ind w:start="1418" w:hanging="283"/>
+      </w:pPr>
+      <w:rPr>
+        <w:rFonts w:ascii="Symbol" w:hAnsi="Symbol" w:cs="Symbol" w:hint="default"/>
+      </w:rPr>
+    </w:lvl>
+    <w:lvl w:ilvl="2">
+      <w:start w:val="1"/>
+      <w:numFmt w:val="bullet"/>
+      <w:lvlText w:val=""/>
+      <w:lvlJc w:val="start"/>
+      <w:pPr>
+        <w:tabs>
+          <w:tab w:val="num" w:pos="2127"/>
+        </w:tabs>
+        <w:ind w:start="2127" w:hanging="283"/>
+      </w:pPr>
+      <w:rPr>
+        <w:rFonts w:ascii="Symbol" w:hAnsi="Symbol" w:cs="Symbol" w:hint="default"/>
+      </w:rPr>
+    </w:lvl>
+    <w:lvl w:ilvl="3">
+      <w:start w:val="1"/>
+      <w:numFmt w:val="bullet"/>
+      <w:lvlText w:val=""/>
+      <w:lvlJc w:val="start"/>
+      <w:pPr>
+        <w:tabs>
+          <w:tab w:val="num" w:pos="2836"/>
+        </w:tabs>
+        <w:ind w:start="2836" w:hanging="283"/>
+      </w:pPr>
+      <w:rPr>
+        <w:rFonts w:ascii="Symbol" w:hAnsi="Symbol" w:cs="Symbol" w:hint="default"/>
+      </w:rPr>
+    </w:lvl>
+    <w:lvl w:ilvl="4">
+      <w:start w:val="1"/>
+      <w:numFmt w:val="bullet"/>
+      <w:lvlText w:val=""/>
+      <w:lvlJc w:val="start"/>
+      <w:pPr>
+        <w:tabs>
+          <w:tab w:val="num" w:pos="3545"/>
+        </w:tabs>
+        <w:ind w:start="3545" w:hanging="283"/>
+      </w:pPr>
+      <w:rPr>
+        <w:rFonts w:ascii="Symbol" w:hAnsi="Symbol" w:cs="Symbol" w:hint="default"/>
+      </w:rPr>
+    </w:lvl>
+    <w:lvl w:ilvl="5">
+      <w:start w:val="1"/>
+      <w:numFmt w:val="bullet"/>
+      <w:lvlText w:val=""/>
+      <w:lvlJc w:val="start"/>
+      <w:pPr>
+        <w:tabs>
+          <w:tab w:val="num" w:pos="4254"/>
+        </w:tabs>
+        <w:ind w:start="4254" w:hanging="283"/>
+      </w:pPr>
+      <w:rPr>
+        <w:rFonts w:ascii="Symbol" w:hAnsi="Symbol" w:cs="Symbol" w:hint="default"/>
+      </w:rPr>
+    </w:lvl>
+    <w:lvl w:ilvl="6">
+      <w:start w:val="1"/>
+      <w:numFmt w:val="bullet"/>
+      <w:lvlText w:val=""/>
+      <w:lvlJc w:val="start"/>
+      <w:pPr>
+        <w:tabs>
+          <w:tab w:val="num" w:pos="4963"/>
+        </w:tabs>
+        <w:ind w:start="4963" w:hanging="283"/>
+      </w:pPr>
+      <w:rPr>
+        <w:rFonts w:ascii="Symbol" w:hAnsi="Symbol" w:cs="Symbol" w:hint="default"/>
+      </w:rPr>
+    </w:lvl>
+    <w:lvl w:ilvl="7">
+      <w:start w:val="1"/>
+      <w:numFmt w:val="bullet"/>
+      <w:lvlText w:val=""/>
+      <w:lvlJc w:val="start"/>
+      <w:pPr>
+        <w:tabs>
+          <w:tab w:val="num" w:pos="5672"/>
+        </w:tabs>
+        <w:ind w:start="5672" w:hanging="283"/>
+      </w:pPr>
+      <w:rPr>
+        <w:rFonts w:ascii="Symbol" w:hAnsi="Symbol" w:cs="Symbol" w:hint="default"/>
+      </w:rPr>
+    </w:lvl>
+    <w:lvl w:ilvl="8">
+      <w:start w:val="1"/>
+      <w:numFmt w:val="bullet"/>
+      <w:lvlText w:val=""/>
+      <w:lvlJc w:val="start"/>
+      <w:pPr>
+        <w:tabs>
+          <w:tab w:val="num" w:pos="6381"/>
+        </w:tabs>
+        <w:ind w:start="6381" w:hanging="283"/>
+      </w:pPr>
+      <w:rPr>
+        <w:rFonts w:ascii="Symbol" w:hAnsi="Symbol" w:cs="Symbol" w:hint="default"/>
+      </w:rPr>
+    </w:lvl>
+  </w:abstractNum>
+  <w:abstractNum w:abstractNumId="52">
+    <w:lvl w:ilvl="0">
+      <w:start w:val="1"/>
+      <w:numFmt w:val="bullet"/>
+      <w:lvlText w:val=""/>
+      <w:lvlJc w:val="start"/>
+      <w:pPr>
+        <w:tabs>
+          <w:tab w:val="num" w:pos="709"/>
+        </w:tabs>
+        <w:ind w:start="709" w:hanging="283"/>
+      </w:pPr>
+      <w:rPr>
+        <w:rFonts w:ascii="Symbol" w:hAnsi="Symbol" w:cs="Symbol" w:hint="default"/>
+      </w:rPr>
+    </w:lvl>
+    <w:lvl w:ilvl="1">
+      <w:start w:val="1"/>
+      <w:numFmt w:val="bullet"/>
+      <w:lvlText w:val=""/>
+      <w:lvlJc w:val="start"/>
+      <w:pPr>
+        <w:tabs>
+          <w:tab w:val="num" w:pos="1418"/>
+        </w:tabs>
+        <w:ind w:start="1418" w:hanging="283"/>
+      </w:pPr>
+      <w:rPr>
+        <w:rFonts w:ascii="Symbol" w:hAnsi="Symbol" w:cs="Symbol" w:hint="default"/>
+      </w:rPr>
+    </w:lvl>
+    <w:lvl w:ilvl="2">
+      <w:start w:val="1"/>
+      <w:numFmt w:val="bullet"/>
+      <w:lvlText w:val=""/>
+      <w:lvlJc w:val="start"/>
+      <w:pPr>
+        <w:tabs>
+          <w:tab w:val="num" w:pos="2127"/>
+        </w:tabs>
+        <w:ind w:start="2127" w:hanging="283"/>
+      </w:pPr>
+      <w:rPr>
+        <w:rFonts w:ascii="Symbol" w:hAnsi="Symbol" w:cs="Symbol" w:hint="default"/>
+      </w:rPr>
+    </w:lvl>
+    <w:lvl w:ilvl="3">
+      <w:start w:val="1"/>
+      <w:numFmt w:val="bullet"/>
+      <w:lvlText w:val=""/>
+      <w:lvlJc w:val="start"/>
+      <w:pPr>
+        <w:tabs>
+          <w:tab w:val="num" w:pos="2836"/>
+        </w:tabs>
+        <w:ind w:start="2836" w:hanging="283"/>
+      </w:pPr>
+      <w:rPr>
+        <w:rFonts w:ascii="Symbol" w:hAnsi="Symbol" w:cs="Symbol" w:hint="default"/>
+      </w:rPr>
+    </w:lvl>
+    <w:lvl w:ilvl="4">
+      <w:start w:val="1"/>
+      <w:numFmt w:val="bullet"/>
+      <w:lvlText w:val=""/>
+      <w:lvlJc w:val="start"/>
+      <w:pPr>
+        <w:tabs>
+          <w:tab w:val="num" w:pos="3545"/>
+        </w:tabs>
+        <w:ind w:start="3545" w:hanging="283"/>
+      </w:pPr>
+      <w:rPr>
+        <w:rFonts w:ascii="Symbol" w:hAnsi="Symbol" w:cs="Symbol" w:hint="default"/>
+      </w:rPr>
+    </w:lvl>
+    <w:lvl w:ilvl="5">
+      <w:start w:val="1"/>
+      <w:numFmt w:val="bullet"/>
+      <w:lvlText w:val=""/>
+      <w:lvlJc w:val="start"/>
+      <w:pPr>
+        <w:tabs>
+          <w:tab w:val="num" w:pos="4254"/>
+        </w:tabs>
+        <w:ind w:start="4254" w:hanging="283"/>
+      </w:pPr>
+      <w:rPr>
+        <w:rFonts w:ascii="Symbol" w:hAnsi="Symbol" w:cs="Symbol" w:hint="default"/>
+      </w:rPr>
+    </w:lvl>
+    <w:lvl w:ilvl="6">
+      <w:start w:val="1"/>
+      <w:numFmt w:val="bullet"/>
+      <w:lvlText w:val=""/>
+      <w:lvlJc w:val="start"/>
+      <w:pPr>
+        <w:tabs>
+          <w:tab w:val="num" w:pos="4963"/>
+        </w:tabs>
+        <w:ind w:start="4963" w:hanging="283"/>
+      </w:pPr>
+      <w:rPr>
+        <w:rFonts w:ascii="Symbol" w:hAnsi="Symbol" w:cs="Symbol" w:hint="default"/>
+      </w:rPr>
+    </w:lvl>
+    <w:lvl w:ilvl="7">
+      <w:start w:val="1"/>
+      <w:numFmt w:val="bullet"/>
+      <w:lvlText w:val=""/>
+      <w:lvlJc w:val="start"/>
+      <w:pPr>
+        <w:tabs>
+          <w:tab w:val="num" w:pos="5672"/>
+        </w:tabs>
+        <w:ind w:start="5672" w:hanging="283"/>
+      </w:pPr>
+      <w:rPr>
+        <w:rFonts w:ascii="Symbol" w:hAnsi="Symbol" w:cs="Symbol" w:hint="default"/>
+      </w:rPr>
+    </w:lvl>
+    <w:lvl w:ilvl="8">
+      <w:start w:val="1"/>
+      <w:numFmt w:val="bullet"/>
+      <w:lvlText w:val=""/>
+      <w:lvlJc w:val="start"/>
+      <w:pPr>
+        <w:tabs>
+          <w:tab w:val="num" w:pos="6381"/>
+        </w:tabs>
+        <w:ind w:start="6381" w:hanging="283"/>
+      </w:pPr>
+      <w:rPr>
+        <w:rFonts w:ascii="Symbol" w:hAnsi="Symbol" w:cs="Symbol" w:hint="default"/>
+      </w:rPr>
+    </w:lvl>
+  </w:abstractNum>
+  <w:abstractNum w:abstractNumId="53">
+    <w:lvl w:ilvl="0">
+      <w:start w:val="1"/>
+      <w:numFmt w:val="bullet"/>
+      <w:lvlText w:val=""/>
+      <w:lvlJc w:val="start"/>
+      <w:pPr>
+        <w:tabs>
+          <w:tab w:val="num" w:pos="709"/>
+        </w:tabs>
+        <w:ind w:start="709" w:hanging="283"/>
+      </w:pPr>
+      <w:rPr>
+        <w:rFonts w:ascii="Symbol" w:hAnsi="Symbol" w:cs="Symbol" w:hint="default"/>
+      </w:rPr>
+    </w:lvl>
+    <w:lvl w:ilvl="1">
+      <w:start w:val="1"/>
+      <w:numFmt w:val="bullet"/>
+      <w:lvlText w:val=""/>
+      <w:lvlJc w:val="start"/>
+      <w:pPr>
+        <w:tabs>
+          <w:tab w:val="num" w:pos="1418"/>
+        </w:tabs>
+        <w:ind w:start="1418" w:hanging="283"/>
+      </w:pPr>
+      <w:rPr>
+        <w:rFonts w:ascii="Symbol" w:hAnsi="Symbol" w:cs="Symbol" w:hint="default"/>
+      </w:rPr>
+    </w:lvl>
+    <w:lvl w:ilvl="2">
+      <w:start w:val="1"/>
+      <w:numFmt w:val="bullet"/>
+      <w:lvlText w:val=""/>
+      <w:lvlJc w:val="start"/>
+      <w:pPr>
+        <w:tabs>
+          <w:tab w:val="num" w:pos="2127"/>
+        </w:tabs>
+        <w:ind w:start="2127" w:hanging="283"/>
+      </w:pPr>
+      <w:rPr>
+        <w:rFonts w:ascii="Symbol" w:hAnsi="Symbol" w:cs="Symbol" w:hint="default"/>
+      </w:rPr>
+    </w:lvl>
+    <w:lvl w:ilvl="3">
+      <w:start w:val="1"/>
+      <w:numFmt w:val="bullet"/>
+      <w:lvlText w:val=""/>
+      <w:lvlJc w:val="start"/>
+      <w:pPr>
+        <w:tabs>
+          <w:tab w:val="num" w:pos="2836"/>
+        </w:tabs>
+        <w:ind w:start="2836" w:hanging="283"/>
+      </w:pPr>
+      <w:rPr>
+        <w:rFonts w:ascii="Symbol" w:hAnsi="Symbol" w:cs="Symbol" w:hint="default"/>
+      </w:rPr>
+    </w:lvl>
+    <w:lvl w:ilvl="4">
+      <w:start w:val="1"/>
+      <w:numFmt w:val="bullet"/>
+      <w:lvlText w:val=""/>
+      <w:lvlJc w:val="start"/>
+      <w:pPr>
+        <w:tabs>
+          <w:tab w:val="num" w:pos="3545"/>
+        </w:tabs>
+        <w:ind w:start="3545" w:hanging="283"/>
+      </w:pPr>
+      <w:rPr>
+        <w:rFonts w:ascii="Symbol" w:hAnsi="Symbol" w:cs="Symbol" w:hint="default"/>
+      </w:rPr>
+    </w:lvl>
+    <w:lvl w:ilvl="5">
+      <w:start w:val="1"/>
+      <w:numFmt w:val="bullet"/>
+      <w:lvlText w:val=""/>
+      <w:lvlJc w:val="start"/>
+      <w:pPr>
+        <w:tabs>
+          <w:tab w:val="num" w:pos="4254"/>
+        </w:tabs>
+        <w:ind w:start="4254" w:hanging="283"/>
+      </w:pPr>
+      <w:rPr>
+        <w:rFonts w:ascii="Symbol" w:hAnsi="Symbol" w:cs="Symbol" w:hint="default"/>
+      </w:rPr>
+    </w:lvl>
+    <w:lvl w:ilvl="6">
+      <w:start w:val="1"/>
+      <w:numFmt w:val="bullet"/>
+      <w:lvlText w:val=""/>
+      <w:lvlJc w:val="start"/>
+      <w:pPr>
+        <w:tabs>
+          <w:tab w:val="num" w:pos="4963"/>
+        </w:tabs>
+        <w:ind w:start="4963" w:hanging="283"/>
+      </w:pPr>
+      <w:rPr>
+        <w:rFonts w:ascii="Symbol" w:hAnsi="Symbol" w:cs="Symbol" w:hint="default"/>
+      </w:rPr>
+    </w:lvl>
+    <w:lvl w:ilvl="7">
+      <w:start w:val="1"/>
+      <w:numFmt w:val="bullet"/>
+      <w:lvlText w:val=""/>
+      <w:lvlJc w:val="start"/>
+      <w:pPr>
+        <w:tabs>
+          <w:tab w:val="num" w:pos="5672"/>
+        </w:tabs>
+        <w:ind w:start="5672" w:hanging="283"/>
+      </w:pPr>
+      <w:rPr>
+        <w:rFonts w:ascii="Symbol" w:hAnsi="Symbol" w:cs="Symbol" w:hint="default"/>
+      </w:rPr>
+    </w:lvl>
+    <w:lvl w:ilvl="8">
+      <w:start w:val="1"/>
+      <w:numFmt w:val="bullet"/>
+      <w:lvlText w:val=""/>
+      <w:lvlJc w:val="start"/>
+      <w:pPr>
+        <w:tabs>
+          <w:tab w:val="num" w:pos="6381"/>
+        </w:tabs>
+        <w:ind w:start="6381" w:hanging="283"/>
+      </w:pPr>
+      <w:rPr>
+        <w:rFonts w:ascii="Symbol" w:hAnsi="Symbol" w:cs="Symbol" w:hint="default"/>
+      </w:rPr>
+    </w:lvl>
+  </w:abstractNum>
+  <w:abstractNum w:abstractNumId="54">
+    <w:lvl w:ilvl="0">
+      <w:start w:val="1"/>
+      <w:numFmt w:val="bullet"/>
+      <w:lvlText w:val=""/>
+      <w:lvlJc w:val="start"/>
+      <w:pPr>
+        <w:tabs>
+          <w:tab w:val="num" w:pos="709"/>
+        </w:tabs>
+        <w:ind w:start="709" w:hanging="283"/>
+      </w:pPr>
+      <w:rPr>
+        <w:rFonts w:ascii="Symbol" w:hAnsi="Symbol" w:cs="Symbol" w:hint="default"/>
+      </w:rPr>
+    </w:lvl>
+    <w:lvl w:ilvl="1">
+      <w:start w:val="1"/>
+      <w:numFmt w:val="bullet"/>
+      <w:lvlText w:val=""/>
+      <w:lvlJc w:val="start"/>
+      <w:pPr>
+        <w:tabs>
+          <w:tab w:val="num" w:pos="1418"/>
+        </w:tabs>
+        <w:ind w:start="1418" w:hanging="283"/>
+      </w:pPr>
+      <w:rPr>
+        <w:rFonts w:ascii="Symbol" w:hAnsi="Symbol" w:cs="Symbol" w:hint="default"/>
+      </w:rPr>
+    </w:lvl>
+    <w:lvl w:ilvl="2">
+      <w:start w:val="1"/>
+      <w:numFmt w:val="bullet"/>
+      <w:lvlText w:val=""/>
+      <w:lvlJc w:val="start"/>
+      <w:pPr>
+        <w:tabs>
+          <w:tab w:val="num" w:pos="2127"/>
+        </w:tabs>
+        <w:ind w:start="2127" w:hanging="283"/>
+      </w:pPr>
+      <w:rPr>
+        <w:rFonts w:ascii="Symbol" w:hAnsi="Symbol" w:cs="Symbol" w:hint="default"/>
+      </w:rPr>
+    </w:lvl>
+    <w:lvl w:ilvl="3">
+      <w:start w:val="1"/>
+      <w:numFmt w:val="bullet"/>
+      <w:lvlText w:val=""/>
+      <w:lvlJc w:val="start"/>
+      <w:pPr>
+        <w:tabs>
+          <w:tab w:val="num" w:pos="2836"/>
+        </w:tabs>
+        <w:ind w:start="2836" w:hanging="283"/>
+      </w:pPr>
+      <w:rPr>
+        <w:rFonts w:ascii="Symbol" w:hAnsi="Symbol" w:cs="Symbol" w:hint="default"/>
+      </w:rPr>
+    </w:lvl>
+    <w:lvl w:ilvl="4">
+      <w:start w:val="1"/>
+      <w:numFmt w:val="bullet"/>
+      <w:lvlText w:val=""/>
+      <w:lvlJc w:val="start"/>
+      <w:pPr>
+        <w:tabs>
+          <w:tab w:val="num" w:pos="3545"/>
+        </w:tabs>
+        <w:ind w:start="3545" w:hanging="283"/>
+      </w:pPr>
+      <w:rPr>
+        <w:rFonts w:ascii="Symbol" w:hAnsi="Symbol" w:cs="Symbol" w:hint="default"/>
+      </w:rPr>
+    </w:lvl>
+    <w:lvl w:ilvl="5">
+      <w:start w:val="1"/>
+      <w:numFmt w:val="bullet"/>
+      <w:lvlText w:val=""/>
+      <w:lvlJc w:val="start"/>
+      <w:pPr>
+        <w:tabs>
+          <w:tab w:val="num" w:pos="4254"/>
+        </w:tabs>
+        <w:ind w:start="4254" w:hanging="283"/>
+      </w:pPr>
+      <w:rPr>
+        <w:rFonts w:ascii="Symbol" w:hAnsi="Symbol" w:cs="Symbol" w:hint="default"/>
+      </w:rPr>
+    </w:lvl>
+    <w:lvl w:ilvl="6">
+      <w:start w:val="1"/>
+      <w:numFmt w:val="bullet"/>
+      <w:lvlText w:val=""/>
+      <w:lvlJc w:val="start"/>
+      <w:pPr>
+        <w:tabs>
+          <w:tab w:val="num" w:pos="4963"/>
+        </w:tabs>
+        <w:ind w:start="4963" w:hanging="283"/>
+      </w:pPr>
+      <w:rPr>
+        <w:rFonts w:ascii="Symbol" w:hAnsi="Symbol" w:cs="Symbol" w:hint="default"/>
+      </w:rPr>
+    </w:lvl>
+    <w:lvl w:ilvl="7">
+      <w:start w:val="1"/>
+      <w:numFmt w:val="bullet"/>
+      <w:lvlText w:val=""/>
+      <w:lvlJc w:val="start"/>
+      <w:pPr>
+        <w:tabs>
+          <w:tab w:val="num" w:pos="5672"/>
+        </w:tabs>
+        <w:ind w:start="5672" w:hanging="283"/>
+      </w:pPr>
+      <w:rPr>
+        <w:rFonts w:ascii="Symbol" w:hAnsi="Symbol" w:cs="Symbol" w:hint="default"/>
+      </w:rPr>
+    </w:lvl>
+    <w:lvl w:ilvl="8">
+      <w:start w:val="1"/>
+      <w:numFmt w:val="bullet"/>
+      <w:lvlText w:val=""/>
+      <w:lvlJc w:val="start"/>
+      <w:pPr>
+        <w:tabs>
+          <w:tab w:val="num" w:pos="6381"/>
+        </w:tabs>
+        <w:ind w:start="6381" w:hanging="283"/>
+      </w:pPr>
+      <w:rPr>
+        <w:rFonts w:ascii="Symbol" w:hAnsi="Symbol" w:cs="Symbol" w:hint="default"/>
+      </w:rPr>
+    </w:lvl>
+  </w:abstractNum>
+  <w:abstractNum w:abstractNumId="55">
+    <w:lvl w:ilvl="0">
+      <w:start w:val="1"/>
+      <w:numFmt w:val="bullet"/>
+      <w:lvlText w:val=""/>
+      <w:lvlJc w:val="start"/>
+      <w:pPr>
+        <w:tabs>
+          <w:tab w:val="num" w:pos="709"/>
+        </w:tabs>
+        <w:ind w:start="709" w:hanging="283"/>
+      </w:pPr>
+      <w:rPr>
+        <w:rFonts w:ascii="Symbol" w:hAnsi="Symbol" w:cs="Symbol" w:hint="default"/>
+      </w:rPr>
+    </w:lvl>
+    <w:lvl w:ilvl="1">
+      <w:start w:val="1"/>
+      <w:numFmt w:val="bullet"/>
+      <w:lvlText w:val=""/>
+      <w:lvlJc w:val="start"/>
+      <w:pPr>
+        <w:tabs>
+          <w:tab w:val="num" w:pos="1418"/>
+        </w:tabs>
+        <w:ind w:start="1418" w:hanging="283"/>
+      </w:pPr>
+      <w:rPr>
+        <w:rFonts w:ascii="Symbol" w:hAnsi="Symbol" w:cs="Symbol" w:hint="default"/>
+      </w:rPr>
+    </w:lvl>
+    <w:lvl w:ilvl="2">
+      <w:start w:val="1"/>
+      <w:numFmt w:val="bullet"/>
+      <w:lvlText w:val=""/>
+      <w:lvlJc w:val="start"/>
+      <w:pPr>
+        <w:tabs>
+          <w:tab w:val="num" w:pos="2127"/>
+        </w:tabs>
+        <w:ind w:start="2127" w:hanging="283"/>
+      </w:pPr>
+      <w:rPr>
+        <w:rFonts w:ascii="Symbol" w:hAnsi="Symbol" w:cs="Symbol" w:hint="default"/>
+      </w:rPr>
+    </w:lvl>
+    <w:lvl w:ilvl="3">
+      <w:start w:val="1"/>
+      <w:numFmt w:val="bullet"/>
+      <w:lvlText w:val=""/>
+      <w:lvlJc w:val="start"/>
+      <w:pPr>
+        <w:tabs>
+          <w:tab w:val="num" w:pos="2836"/>
+        </w:tabs>
+        <w:ind w:start="2836" w:hanging="283"/>
+      </w:pPr>
+      <w:rPr>
+        <w:rFonts w:ascii="Symbol" w:hAnsi="Symbol" w:cs="Symbol" w:hint="default"/>
+      </w:rPr>
+    </w:lvl>
+    <w:lvl w:ilvl="4">
+      <w:start w:val="1"/>
+      <w:numFmt w:val="bullet"/>
+      <w:lvlText w:val=""/>
+      <w:lvlJc w:val="start"/>
+      <w:pPr>
+        <w:tabs>
+          <w:tab w:val="num" w:pos="3545"/>
+        </w:tabs>
+        <w:ind w:start="3545" w:hanging="283"/>
+      </w:pPr>
+      <w:rPr>
+        <w:rFonts w:ascii="Symbol" w:hAnsi="Symbol" w:cs="Symbol" w:hint="default"/>
+      </w:rPr>
+    </w:lvl>
+    <w:lvl w:ilvl="5">
+      <w:start w:val="1"/>
+      <w:numFmt w:val="bullet"/>
+      <w:lvlText w:val=""/>
+      <w:lvlJc w:val="start"/>
+      <w:pPr>
+        <w:tabs>
+          <w:tab w:val="num" w:pos="4254"/>
+        </w:tabs>
+        <w:ind w:start="4254" w:hanging="283"/>
+      </w:pPr>
+      <w:rPr>
+        <w:rFonts w:ascii="Symbol" w:hAnsi="Symbol" w:cs="Symbol" w:hint="default"/>
+      </w:rPr>
+    </w:lvl>
+    <w:lvl w:ilvl="6">
+      <w:start w:val="1"/>
+      <w:numFmt w:val="bullet"/>
+      <w:lvlText w:val=""/>
+      <w:lvlJc w:val="start"/>
+      <w:pPr>
+        <w:tabs>
+          <w:tab w:val="num" w:pos="4963"/>
+        </w:tabs>
+        <w:ind w:start="4963" w:hanging="283"/>
+      </w:pPr>
+      <w:rPr>
+        <w:rFonts w:ascii="Symbol" w:hAnsi="Symbol" w:cs="Symbol" w:hint="default"/>
+      </w:rPr>
+    </w:lvl>
+    <w:lvl w:ilvl="7">
+      <w:start w:val="1"/>
+      <w:numFmt w:val="bullet"/>
+      <w:lvlText w:val=""/>
+      <w:lvlJc w:val="start"/>
+      <w:pPr>
+        <w:tabs>
+          <w:tab w:val="num" w:pos="5672"/>
+        </w:tabs>
+        <w:ind w:start="5672" w:hanging="283"/>
+      </w:pPr>
+      <w:rPr>
+        <w:rFonts w:ascii="Symbol" w:hAnsi="Symbol" w:cs="Symbol" w:hint="default"/>
+      </w:rPr>
+    </w:lvl>
+    <w:lvl w:ilvl="8">
+      <w:start w:val="1"/>
+      <w:numFmt w:val="bullet"/>
+      <w:lvlText w:val=""/>
+      <w:lvlJc w:val="start"/>
+      <w:pPr>
+        <w:tabs>
+          <w:tab w:val="num" w:pos="6381"/>
+        </w:tabs>
+        <w:ind w:start="6381" w:hanging="283"/>
+      </w:pPr>
+      <w:rPr>
+        <w:rFonts w:ascii="Symbol" w:hAnsi="Symbol" w:cs="Symbol" w:hint="default"/>
+      </w:rPr>
+    </w:lvl>
+  </w:abstractNum>
+  <w:abstractNum w:abstractNumId="56">
+    <w:lvl w:ilvl="0">
+      <w:start w:val="1"/>
+      <w:numFmt w:val="bullet"/>
+      <w:lvlText w:val=""/>
+      <w:lvlJc w:val="start"/>
+      <w:pPr>
+        <w:tabs>
+          <w:tab w:val="num" w:pos="709"/>
+        </w:tabs>
+        <w:ind w:start="709" w:hanging="283"/>
+      </w:pPr>
+      <w:rPr>
+        <w:rFonts w:ascii="Symbol" w:hAnsi="Symbol" w:cs="Symbol" w:hint="default"/>
+      </w:rPr>
+    </w:lvl>
+    <w:lvl w:ilvl="1">
+      <w:start w:val="1"/>
+      <w:numFmt w:val="bullet"/>
+      <w:lvlText w:val=""/>
+      <w:lvlJc w:val="start"/>
+      <w:pPr>
+        <w:tabs>
+          <w:tab w:val="num" w:pos="1418"/>
+        </w:tabs>
+        <w:ind w:start="1418" w:hanging="283"/>
+      </w:pPr>
+      <w:rPr>
+        <w:rFonts w:ascii="Symbol" w:hAnsi="Symbol" w:cs="Symbol" w:hint="default"/>
+      </w:rPr>
+    </w:lvl>
+    <w:lvl w:ilvl="2">
+      <w:start w:val="1"/>
+      <w:numFmt w:val="bullet"/>
+      <w:lvlText w:val=""/>
+      <w:lvlJc w:val="start"/>
+      <w:pPr>
+        <w:tabs>
+          <w:tab w:val="num" w:pos="2127"/>
+        </w:tabs>
+        <w:ind w:start="2127" w:hanging="283"/>
+      </w:pPr>
+      <w:rPr>
+        <w:rFonts w:ascii="Symbol" w:hAnsi="Symbol" w:cs="Symbol" w:hint="default"/>
+      </w:rPr>
+    </w:lvl>
+    <w:lvl w:ilvl="3">
+      <w:start w:val="1"/>
+      <w:numFmt w:val="bullet"/>
+      <w:lvlText w:val=""/>
+      <w:lvlJc w:val="start"/>
+      <w:pPr>
+        <w:tabs>
+          <w:tab w:val="num" w:pos="2836"/>
+        </w:tabs>
+        <w:ind w:start="2836" w:hanging="283"/>
+      </w:pPr>
+      <w:rPr>
+        <w:rFonts w:ascii="Symbol" w:hAnsi="Symbol" w:cs="Symbol" w:hint="default"/>
+      </w:rPr>
+    </w:lvl>
+    <w:lvl w:ilvl="4">
+      <w:start w:val="1"/>
+      <w:numFmt w:val="bullet"/>
+      <w:lvlText w:val=""/>
+      <w:lvlJc w:val="start"/>
+      <w:pPr>
+        <w:tabs>
+          <w:tab w:val="num" w:pos="3545"/>
+        </w:tabs>
+        <w:ind w:start="3545" w:hanging="283"/>
+      </w:pPr>
+      <w:rPr>
+        <w:rFonts w:ascii="Symbol" w:hAnsi="Symbol" w:cs="Symbol" w:hint="default"/>
+      </w:rPr>
+    </w:lvl>
+    <w:lvl w:ilvl="5">
+      <w:start w:val="1"/>
+      <w:numFmt w:val="bullet"/>
+      <w:lvlText w:val=""/>
+      <w:lvlJc w:val="start"/>
+      <w:pPr>
+        <w:tabs>
+          <w:tab w:val="num" w:pos="4254"/>
+        </w:tabs>
+        <w:ind w:start="4254" w:hanging="283"/>
+      </w:pPr>
+      <w:rPr>
+        <w:rFonts w:ascii="Symbol" w:hAnsi="Symbol" w:cs="Symbol" w:hint="default"/>
+      </w:rPr>
+    </w:lvl>
+    <w:lvl w:ilvl="6">
+      <w:start w:val="1"/>
+      <w:numFmt w:val="bullet"/>
+      <w:lvlText w:val=""/>
+      <w:lvlJc w:val="start"/>
+      <w:pPr>
+        <w:tabs>
+          <w:tab w:val="num" w:pos="4963"/>
+        </w:tabs>
+        <w:ind w:start="4963" w:hanging="283"/>
+      </w:pPr>
+      <w:rPr>
+        <w:rFonts w:ascii="Symbol" w:hAnsi="Symbol" w:cs="Symbol" w:hint="default"/>
+      </w:rPr>
+    </w:lvl>
+    <w:lvl w:ilvl="7">
+      <w:start w:val="1"/>
+      <w:numFmt w:val="bullet"/>
+      <w:lvlText w:val=""/>
+      <w:lvlJc w:val="start"/>
+      <w:pPr>
+        <w:tabs>
+          <w:tab w:val="num" w:pos="5672"/>
+        </w:tabs>
+        <w:ind w:start="5672" w:hanging="283"/>
+      </w:pPr>
+      <w:rPr>
+        <w:rFonts w:ascii="Symbol" w:hAnsi="Symbol" w:cs="Symbol" w:hint="default"/>
+      </w:rPr>
+    </w:lvl>
+    <w:lvl w:ilvl="8">
+      <w:start w:val="1"/>
+      <w:numFmt w:val="bullet"/>
+      <w:lvlText w:val=""/>
+      <w:lvlJc w:val="start"/>
+      <w:pPr>
+        <w:tabs>
+          <w:tab w:val="num" w:pos="6381"/>
+        </w:tabs>
+        <w:ind w:start="6381" w:hanging="283"/>
+      </w:pPr>
+      <w:rPr>
+        <w:rFonts w:ascii="Symbol" w:hAnsi="Symbol" w:cs="Symbol" w:hint="default"/>
+      </w:rPr>
+    </w:lvl>
+  </w:abstractNum>
+  <w:abstractNum w:abstractNumId="57">
+    <w:lvl w:ilvl="0">
+      <w:start w:val="1"/>
+      <w:numFmt w:val="bullet"/>
+      <w:lvlText w:val=""/>
+      <w:lvlJc w:val="start"/>
+      <w:pPr>
+        <w:tabs>
+          <w:tab w:val="num" w:pos="709"/>
+        </w:tabs>
+        <w:ind w:start="709" w:hanging="283"/>
+      </w:pPr>
+      <w:rPr>
+        <w:rFonts w:ascii="Symbol" w:hAnsi="Symbol" w:cs="Symbol" w:hint="default"/>
+      </w:rPr>
+    </w:lvl>
+    <w:lvl w:ilvl="1">
+      <w:start w:val="1"/>
+      <w:numFmt w:val="bullet"/>
+      <w:lvlText w:val=""/>
+      <w:lvlJc w:val="start"/>
+      <w:pPr>
+        <w:tabs>
+          <w:tab w:val="num" w:pos="1418"/>
+        </w:tabs>
+        <w:ind w:start="1418" w:hanging="283"/>
+      </w:pPr>
+      <w:rPr>
+        <w:rFonts w:ascii="Symbol" w:hAnsi="Symbol" w:cs="Symbol" w:hint="default"/>
+      </w:rPr>
+    </w:lvl>
+    <w:lvl w:ilvl="2">
+      <w:start w:val="1"/>
+      <w:numFmt w:val="bullet"/>
+      <w:lvlText w:val=""/>
+      <w:lvlJc w:val="start"/>
+      <w:pPr>
+        <w:tabs>
+          <w:tab w:val="num" w:pos="2127"/>
+        </w:tabs>
+        <w:ind w:start="2127" w:hanging="283"/>
+      </w:pPr>
+      <w:rPr>
+        <w:rFonts w:ascii="Symbol" w:hAnsi="Symbol" w:cs="Symbol" w:hint="default"/>
+      </w:rPr>
+    </w:lvl>
+    <w:lvl w:ilvl="3">
+      <w:start w:val="1"/>
+      <w:numFmt w:val="bullet"/>
+      <w:lvlText w:val=""/>
+      <w:lvlJc w:val="start"/>
+      <w:pPr>
+        <w:tabs>
+          <w:tab w:val="num" w:pos="2836"/>
+        </w:tabs>
+        <w:ind w:start="2836" w:hanging="283"/>
+      </w:pPr>
+      <w:rPr>
+        <w:rFonts w:ascii="Symbol" w:hAnsi="Symbol" w:cs="Symbol" w:hint="default"/>
+      </w:rPr>
+    </w:lvl>
+    <w:lvl w:ilvl="4">
+      <w:start w:val="1"/>
+      <w:numFmt w:val="bullet"/>
+      <w:lvlText w:val=""/>
+      <w:lvlJc w:val="start"/>
+      <w:pPr>
+        <w:tabs>
+          <w:tab w:val="num" w:pos="3545"/>
+        </w:tabs>
+        <w:ind w:start="3545" w:hanging="283"/>
+      </w:pPr>
+      <w:rPr>
+        <w:rFonts w:ascii="Symbol" w:hAnsi="Symbol" w:cs="Symbol" w:hint="default"/>
+      </w:rPr>
+    </w:lvl>
+    <w:lvl w:ilvl="5">
+      <w:start w:val="1"/>
+      <w:numFmt w:val="bullet"/>
+      <w:lvlText w:val=""/>
+      <w:lvlJc w:val="start"/>
+      <w:pPr>
+        <w:tabs>
+          <w:tab w:val="num" w:pos="4254"/>
+        </w:tabs>
+        <w:ind w:start="4254" w:hanging="283"/>
+      </w:pPr>
+      <w:rPr>
+        <w:rFonts w:ascii="Symbol" w:hAnsi="Symbol" w:cs="Symbol" w:hint="default"/>
+      </w:rPr>
+    </w:lvl>
+    <w:lvl w:ilvl="6">
+      <w:start w:val="1"/>
+      <w:numFmt w:val="bullet"/>
+      <w:lvlText w:val=""/>
+      <w:lvlJc w:val="start"/>
+      <w:pPr>
+        <w:tabs>
+          <w:tab w:val="num" w:pos="4963"/>
+        </w:tabs>
+        <w:ind w:start="4963" w:hanging="283"/>
+      </w:pPr>
+      <w:rPr>
+        <w:rFonts w:ascii="Symbol" w:hAnsi="Symbol" w:cs="Symbol" w:hint="default"/>
+      </w:rPr>
+    </w:lvl>
+    <w:lvl w:ilvl="7">
+      <w:start w:val="1"/>
+      <w:numFmt w:val="bullet"/>
+      <w:lvlText w:val=""/>
+      <w:lvlJc w:val="start"/>
+      <w:pPr>
+        <w:tabs>
+          <w:tab w:val="num" w:pos="5672"/>
+        </w:tabs>
+        <w:ind w:start="5672" w:hanging="283"/>
+      </w:pPr>
+      <w:rPr>
+        <w:rFonts w:ascii="Symbol" w:hAnsi="Symbol" w:cs="Symbol" w:hint="default"/>
+      </w:rPr>
+    </w:lvl>
+    <w:lvl w:ilvl="8">
+      <w:start w:val="1"/>
+      <w:numFmt w:val="bullet"/>
+      <w:lvlText w:val=""/>
+      <w:lvlJc w:val="start"/>
+      <w:pPr>
+        <w:tabs>
+          <w:tab w:val="num" w:pos="6381"/>
+        </w:tabs>
+        <w:ind w:start="6381" w:hanging="283"/>
+      </w:pPr>
+      <w:rPr>
+        <w:rFonts w:ascii="Symbol" w:hAnsi="Symbol" w:cs="Symbol" w:hint="default"/>
+      </w:rPr>
+    </w:lvl>
+  </w:abstractNum>
+  <w:abstractNum w:abstractNumId="58">
+    <w:lvl w:ilvl="0">
+      <w:start w:val="1"/>
+      <w:numFmt w:val="bullet"/>
+      <w:lvlText w:val=""/>
+      <w:lvlJc w:val="start"/>
+      <w:pPr>
+        <w:tabs>
+          <w:tab w:val="num" w:pos="709"/>
+        </w:tabs>
+        <w:ind w:start="709" w:hanging="283"/>
+      </w:pPr>
+      <w:rPr>
+        <w:rFonts w:ascii="Symbol" w:hAnsi="Symbol" w:cs="Symbol" w:hint="default"/>
+      </w:rPr>
+    </w:lvl>
+    <w:lvl w:ilvl="1">
+      <w:start w:val="1"/>
+      <w:numFmt w:val="bullet"/>
+      <w:lvlText w:val=""/>
+      <w:lvlJc w:val="start"/>
+      <w:pPr>
+        <w:tabs>
+          <w:tab w:val="num" w:pos="1418"/>
+        </w:tabs>
+        <w:ind w:start="1418" w:hanging="283"/>
+      </w:pPr>
+      <w:rPr>
+        <w:rFonts w:ascii="Symbol" w:hAnsi="Symbol" w:cs="Symbol" w:hint="default"/>
+      </w:rPr>
+    </w:lvl>
+    <w:lvl w:ilvl="2">
+      <w:start w:val="1"/>
+      <w:numFmt w:val="bullet"/>
+      <w:lvlText w:val=""/>
+      <w:lvlJc w:val="start"/>
+      <w:pPr>
+        <w:tabs>
+          <w:tab w:val="num" w:pos="2127"/>
+        </w:tabs>
+        <w:ind w:start="2127" w:hanging="283"/>
+      </w:pPr>
+      <w:rPr>
+        <w:rFonts w:ascii="Symbol" w:hAnsi="Symbol" w:cs="Symbol" w:hint="default"/>
+      </w:rPr>
+    </w:lvl>
+    <w:lvl w:ilvl="3">
+      <w:start w:val="1"/>
+      <w:numFmt w:val="bullet"/>
+      <w:lvlText w:val=""/>
+      <w:lvlJc w:val="start"/>
+      <w:pPr>
+        <w:tabs>
+          <w:tab w:val="num" w:pos="2836"/>
+        </w:tabs>
+        <w:ind w:start="2836" w:hanging="283"/>
+      </w:pPr>
+      <w:rPr>
+        <w:rFonts w:ascii="Symbol" w:hAnsi="Symbol" w:cs="Symbol" w:hint="default"/>
+      </w:rPr>
+    </w:lvl>
+    <w:lvl w:ilvl="4">
+      <w:start w:val="1"/>
+      <w:numFmt w:val="bullet"/>
+      <w:lvlText w:val=""/>
+      <w:lvlJc w:val="start"/>
+      <w:pPr>
+        <w:tabs>
+          <w:tab w:val="num" w:pos="3545"/>
+        </w:tabs>
+        <w:ind w:start="3545" w:hanging="283"/>
+      </w:pPr>
+      <w:rPr>
+        <w:rFonts w:ascii="Symbol" w:hAnsi="Symbol" w:cs="Symbol" w:hint="default"/>
+      </w:rPr>
+    </w:lvl>
+    <w:lvl w:ilvl="5">
+      <w:start w:val="1"/>
+      <w:numFmt w:val="bullet"/>
+      <w:lvlText w:val=""/>
+      <w:lvlJc w:val="start"/>
+      <w:pPr>
+        <w:tabs>
+          <w:tab w:val="num" w:pos="4254"/>
+        </w:tabs>
+        <w:ind w:start="4254" w:hanging="283"/>
+      </w:pPr>
+      <w:rPr>
+        <w:rFonts w:ascii="Symbol" w:hAnsi="Symbol" w:cs="Symbol" w:hint="default"/>
+      </w:rPr>
+    </w:lvl>
+    <w:lvl w:ilvl="6">
+      <w:start w:val="1"/>
+      <w:numFmt w:val="bullet"/>
+      <w:lvlText w:val=""/>
+      <w:lvlJc w:val="start"/>
+      <w:pPr>
+        <w:tabs>
+          <w:tab w:val="num" w:pos="4963"/>
+        </w:tabs>
+        <w:ind w:start="4963" w:hanging="283"/>
+      </w:pPr>
+      <w:rPr>
+        <w:rFonts w:ascii="Symbol" w:hAnsi="Symbol" w:cs="Symbol" w:hint="default"/>
+      </w:rPr>
+    </w:lvl>
+    <w:lvl w:ilvl="7">
+      <w:start w:val="1"/>
+      <w:numFmt w:val="bullet"/>
+      <w:lvlText w:val=""/>
+      <w:lvlJc w:val="start"/>
+      <w:pPr>
+        <w:tabs>
+          <w:tab w:val="num" w:pos="5672"/>
+        </w:tabs>
+        <w:ind w:start="5672" w:hanging="283"/>
+      </w:pPr>
+      <w:rPr>
+        <w:rFonts w:ascii="Symbol" w:hAnsi="Symbol" w:cs="Symbol" w:hint="default"/>
+      </w:rPr>
+    </w:lvl>
+    <w:lvl w:ilvl="8">
+      <w:start w:val="1"/>
+      <w:numFmt w:val="bullet"/>
+      <w:lvlText w:val=""/>
+      <w:lvlJc w:val="start"/>
+      <w:pPr>
+        <w:tabs>
+          <w:tab w:val="num" w:pos="6381"/>
+        </w:tabs>
+        <w:ind w:start="6381" w:hanging="283"/>
+      </w:pPr>
+      <w:rPr>
+        <w:rFonts w:ascii="Symbol" w:hAnsi="Symbol" w:cs="Symbol" w:hint="default"/>
+      </w:rPr>
+    </w:lvl>
+  </w:abstractNum>
+  <w:abstractNum w:abstractNumId="59">
+    <w:lvl w:ilvl="0">
+      <w:start w:val="1"/>
+      <w:numFmt w:val="bullet"/>
+      <w:lvlText w:val=""/>
+      <w:lvlJc w:val="start"/>
+      <w:pPr>
+        <w:tabs>
+          <w:tab w:val="num" w:pos="709"/>
+        </w:tabs>
+        <w:ind w:start="709" w:hanging="283"/>
+      </w:pPr>
+      <w:rPr>
+        <w:rFonts w:ascii="Symbol" w:hAnsi="Symbol" w:cs="Symbol" w:hint="default"/>
+      </w:rPr>
+    </w:lvl>
+    <w:lvl w:ilvl="1">
+      <w:start w:val="1"/>
+      <w:numFmt w:val="bullet"/>
+      <w:lvlText w:val=""/>
+      <w:lvlJc w:val="start"/>
+      <w:pPr>
+        <w:tabs>
+          <w:tab w:val="num" w:pos="1418"/>
+        </w:tabs>
+        <w:ind w:start="1418" w:hanging="283"/>
+      </w:pPr>
+      <w:rPr>
+        <w:rFonts w:ascii="Symbol" w:hAnsi="Symbol" w:cs="Symbol" w:hint="default"/>
+      </w:rPr>
+    </w:lvl>
+    <w:lvl w:ilvl="2">
+      <w:start w:val="1"/>
+      <w:numFmt w:val="bullet"/>
+      <w:lvlText w:val=""/>
+      <w:lvlJc w:val="start"/>
+      <w:pPr>
+        <w:tabs>
+          <w:tab w:val="num" w:pos="2127"/>
+        </w:tabs>
+        <w:ind w:start="2127" w:hanging="283"/>
+      </w:pPr>
+      <w:rPr>
+        <w:rFonts w:ascii="Symbol" w:hAnsi="Symbol" w:cs="Symbol" w:hint="default"/>
+      </w:rPr>
+    </w:lvl>
+    <w:lvl w:ilvl="3">
+      <w:start w:val="1"/>
+      <w:numFmt w:val="bullet"/>
+      <w:lvlText w:val=""/>
+      <w:lvlJc w:val="start"/>
+      <w:pPr>
+        <w:tabs>
+          <w:tab w:val="num" w:pos="2836"/>
+        </w:tabs>
+        <w:ind w:start="2836" w:hanging="283"/>
+      </w:pPr>
+      <w:rPr>
+        <w:rFonts w:ascii="Symbol" w:hAnsi="Symbol" w:cs="Symbol" w:hint="default"/>
+      </w:rPr>
+    </w:lvl>
+    <w:lvl w:ilvl="4">
+      <w:start w:val="1"/>
+      <w:numFmt w:val="bullet"/>
+      <w:lvlText w:val=""/>
+      <w:lvlJc w:val="start"/>
+      <w:pPr>
+        <w:tabs>
+          <w:tab w:val="num" w:pos="3545"/>
+        </w:tabs>
+        <w:ind w:start="3545" w:hanging="283"/>
+      </w:pPr>
+      <w:rPr>
+        <w:rFonts w:ascii="Symbol" w:hAnsi="Symbol" w:cs="Symbol" w:hint="default"/>
+      </w:rPr>
+    </w:lvl>
+    <w:lvl w:ilvl="5">
+      <w:start w:val="1"/>
+      <w:numFmt w:val="bullet"/>
+      <w:lvlText w:val=""/>
+      <w:lvlJc w:val="start"/>
+      <w:pPr>
+        <w:tabs>
+          <w:tab w:val="num" w:pos="4254"/>
+        </w:tabs>
+        <w:ind w:start="4254" w:hanging="283"/>
+      </w:pPr>
+      <w:rPr>
+        <w:rFonts w:ascii="Symbol" w:hAnsi="Symbol" w:cs="Symbol" w:hint="default"/>
+      </w:rPr>
+    </w:lvl>
+    <w:lvl w:ilvl="6">
+      <w:start w:val="1"/>
+      <w:numFmt w:val="bullet"/>
+      <w:lvlText w:val=""/>
+      <w:lvlJc w:val="start"/>
+      <w:pPr>
+        <w:tabs>
+          <w:tab w:val="num" w:pos="4963"/>
+        </w:tabs>
+        <w:ind w:start="4963" w:hanging="283"/>
+      </w:pPr>
+      <w:rPr>
+        <w:rFonts w:ascii="Symbol" w:hAnsi="Symbol" w:cs="Symbol" w:hint="default"/>
+      </w:rPr>
+    </w:lvl>
+    <w:lvl w:ilvl="7">
+      <w:start w:val="1"/>
+      <w:numFmt w:val="bullet"/>
+      <w:lvlText w:val=""/>
+      <w:lvlJc w:val="start"/>
+      <w:pPr>
+        <w:tabs>
+          <w:tab w:val="num" w:pos="5672"/>
+        </w:tabs>
+        <w:ind w:start="5672" w:hanging="283"/>
+      </w:pPr>
+      <w:rPr>
+        <w:rFonts w:ascii="Symbol" w:hAnsi="Symbol" w:cs="Symbol" w:hint="default"/>
+      </w:rPr>
+    </w:lvl>
+    <w:lvl w:ilvl="8">
+      <w:start w:val="1"/>
+      <w:numFmt w:val="bullet"/>
+      <w:lvlText w:val=""/>
+      <w:lvlJc w:val="start"/>
+      <w:pPr>
+        <w:tabs>
+          <w:tab w:val="num" w:pos="6381"/>
+        </w:tabs>
+        <w:ind w:start="6381" w:hanging="283"/>
+      </w:pPr>
+      <w:rPr>
+        <w:rFonts w:ascii="Symbol" w:hAnsi="Symbol" w:cs="Symbol" w:hint="default"/>
+      </w:rPr>
+    </w:lvl>
+  </w:abstractNum>
+  <w:abstractNum w:abstractNumId="60">
+    <w:lvl w:ilvl="0">
+      <w:start w:val="1"/>
+      <w:numFmt w:val="bullet"/>
+      <w:lvlText w:val=""/>
+      <w:lvlJc w:val="start"/>
+      <w:pPr>
+        <w:tabs>
+          <w:tab w:val="num" w:pos="709"/>
+        </w:tabs>
+        <w:ind w:start="709" w:hanging="283"/>
+      </w:pPr>
+      <w:rPr>
+        <w:rFonts w:ascii="Symbol" w:hAnsi="Symbol" w:cs="Symbol" w:hint="default"/>
+      </w:rPr>
+    </w:lvl>
+    <w:lvl w:ilvl="1">
+      <w:start w:val="1"/>
+      <w:numFmt w:val="bullet"/>
+      <w:lvlText w:val=""/>
+      <w:lvlJc w:val="start"/>
+      <w:pPr>
+        <w:tabs>
+          <w:tab w:val="num" w:pos="1418"/>
+        </w:tabs>
+        <w:ind w:start="1418" w:hanging="283"/>
+      </w:pPr>
+      <w:rPr>
+        <w:rFonts w:ascii="Symbol" w:hAnsi="Symbol" w:cs="Symbol" w:hint="default"/>
+      </w:rPr>
+    </w:lvl>
+    <w:lvl w:ilvl="2">
+      <w:start w:val="1"/>
+      <w:numFmt w:val="bullet"/>
+      <w:lvlText w:val=""/>
+      <w:lvlJc w:val="start"/>
+      <w:pPr>
+        <w:tabs>
+          <w:tab w:val="num" w:pos="2127"/>
+        </w:tabs>
+        <w:ind w:start="2127" w:hanging="283"/>
+      </w:pPr>
+      <w:rPr>
+        <w:rFonts w:ascii="Symbol" w:hAnsi="Symbol" w:cs="Symbol" w:hint="default"/>
+      </w:rPr>
+    </w:lvl>
+    <w:lvl w:ilvl="3">
+      <w:start w:val="1"/>
+      <w:numFmt w:val="bullet"/>
+      <w:lvlText w:val=""/>
+      <w:lvlJc w:val="start"/>
+      <w:pPr>
+        <w:tabs>
+          <w:tab w:val="num" w:pos="2836"/>
+        </w:tabs>
+        <w:ind w:start="2836" w:hanging="283"/>
+      </w:pPr>
+      <w:rPr>
+        <w:rFonts w:ascii="Symbol" w:hAnsi="Symbol" w:cs="Symbol" w:hint="default"/>
+      </w:rPr>
+    </w:lvl>
+    <w:lvl w:ilvl="4">
+      <w:start w:val="1"/>
+      <w:numFmt w:val="bullet"/>
+      <w:lvlText w:val=""/>
+      <w:lvlJc w:val="start"/>
+      <w:pPr>
+        <w:tabs>
+          <w:tab w:val="num" w:pos="3545"/>
+        </w:tabs>
+        <w:ind w:start="3545" w:hanging="283"/>
+      </w:pPr>
+      <w:rPr>
+        <w:rFonts w:ascii="Symbol" w:hAnsi="Symbol" w:cs="Symbol" w:hint="default"/>
+      </w:rPr>
+    </w:lvl>
+    <w:lvl w:ilvl="5">
+      <w:start w:val="1"/>
+      <w:numFmt w:val="bullet"/>
+      <w:lvlText w:val=""/>
+      <w:lvlJc w:val="start"/>
+      <w:pPr>
+        <w:tabs>
+          <w:tab w:val="num" w:pos="4254"/>
+        </w:tabs>
+        <w:ind w:start="4254" w:hanging="283"/>
+      </w:pPr>
+      <w:rPr>
+        <w:rFonts w:ascii="Symbol" w:hAnsi="Symbol" w:cs="Symbol" w:hint="default"/>
+      </w:rPr>
+    </w:lvl>
+    <w:lvl w:ilvl="6">
+      <w:start w:val="1"/>
+      <w:numFmt w:val="bullet"/>
+      <w:lvlText w:val=""/>
+      <w:lvlJc w:val="start"/>
+      <w:pPr>
+        <w:tabs>
+          <w:tab w:val="num" w:pos="4963"/>
+        </w:tabs>
+        <w:ind w:start="4963" w:hanging="283"/>
+      </w:pPr>
+      <w:rPr>
+        <w:rFonts w:ascii="Symbol" w:hAnsi="Symbol" w:cs="Symbol" w:hint="default"/>
+      </w:rPr>
+    </w:lvl>
+    <w:lvl w:ilvl="7">
+      <w:start w:val="1"/>
+      <w:numFmt w:val="bullet"/>
+      <w:lvlText w:val=""/>
+      <w:lvlJc w:val="start"/>
+      <w:pPr>
+        <w:tabs>
+          <w:tab w:val="num" w:pos="5672"/>
+        </w:tabs>
+        <w:ind w:start="5672" w:hanging="283"/>
+      </w:pPr>
+      <w:rPr>
+        <w:rFonts w:ascii="Symbol" w:hAnsi="Symbol" w:cs="Symbol" w:hint="default"/>
+      </w:rPr>
+    </w:lvl>
+    <w:lvl w:ilvl="8">
+      <w:start w:val="1"/>
+      <w:numFmt w:val="bullet"/>
+      <w:lvlText w:val=""/>
+      <w:lvlJc w:val="start"/>
+      <w:pPr>
+        <w:tabs>
+          <w:tab w:val="num" w:pos="6381"/>
+        </w:tabs>
+        <w:ind w:start="6381" w:hanging="283"/>
+      </w:pPr>
+      <w:rPr>
+        <w:rFonts w:ascii="Symbol" w:hAnsi="Symbol" w:cs="Symbol" w:hint="default"/>
+      </w:rPr>
+    </w:lvl>
+  </w:abstractNum>
+  <w:abstractNum w:abstractNumId="61">
+    <w:lvl w:ilvl="0">
+      <w:start w:val="1"/>
+      <w:numFmt w:val="bullet"/>
+      <w:lvlText w:val=""/>
+      <w:lvlJc w:val="start"/>
+      <w:pPr>
+        <w:tabs>
+          <w:tab w:val="num" w:pos="709"/>
+        </w:tabs>
+        <w:ind w:start="709" w:hanging="283"/>
+      </w:pPr>
+      <w:rPr>
+        <w:rFonts w:ascii="Symbol" w:hAnsi="Symbol" w:cs="Symbol" w:hint="default"/>
+      </w:rPr>
+    </w:lvl>
+    <w:lvl w:ilvl="1">
+      <w:start w:val="1"/>
+      <w:numFmt w:val="bullet"/>
+      <w:lvlText w:val=""/>
+      <w:lvlJc w:val="start"/>
+      <w:pPr>
+        <w:tabs>
+          <w:tab w:val="num" w:pos="1418"/>
+        </w:tabs>
+        <w:ind w:start="1418" w:hanging="283"/>
+      </w:pPr>
+      <w:rPr>
+        <w:rFonts w:ascii="Symbol" w:hAnsi="Symbol" w:cs="Symbol" w:hint="default"/>
+      </w:rPr>
+    </w:lvl>
+    <w:lvl w:ilvl="2">
+      <w:start w:val="1"/>
+      <w:numFmt w:val="bullet"/>
+      <w:lvlText w:val=""/>
+      <w:lvlJc w:val="start"/>
+      <w:pPr>
+        <w:tabs>
+          <w:tab w:val="num" w:pos="2127"/>
+        </w:tabs>
+        <w:ind w:start="2127" w:hanging="283"/>
+      </w:pPr>
+      <w:rPr>
+        <w:rFonts w:ascii="Symbol" w:hAnsi="Symbol" w:cs="Symbol" w:hint="default"/>
+      </w:rPr>
+    </w:lvl>
+    <w:lvl w:ilvl="3">
+      <w:start w:val="1"/>
+      <w:numFmt w:val="bullet"/>
+      <w:lvlText w:val=""/>
+      <w:lvlJc w:val="start"/>
+      <w:pPr>
+        <w:tabs>
+          <w:tab w:val="num" w:pos="2836"/>
+        </w:tabs>
+        <w:ind w:start="2836" w:hanging="283"/>
+      </w:pPr>
+      <w:rPr>
+        <w:rFonts w:ascii="Symbol" w:hAnsi="Symbol" w:cs="Symbol" w:hint="default"/>
+      </w:rPr>
+    </w:lvl>
+    <w:lvl w:ilvl="4">
+      <w:start w:val="1"/>
+      <w:numFmt w:val="bullet"/>
+      <w:lvlText w:val=""/>
+      <w:lvlJc w:val="start"/>
+      <w:pPr>
+        <w:tabs>
+          <w:tab w:val="num" w:pos="3545"/>
+        </w:tabs>
+        <w:ind w:start="3545" w:hanging="283"/>
+      </w:pPr>
+      <w:rPr>
+        <w:rFonts w:ascii="Symbol" w:hAnsi="Symbol" w:cs="Symbol" w:hint="default"/>
+      </w:rPr>
+    </w:lvl>
+    <w:lvl w:ilvl="5">
+      <w:start w:val="1"/>
+      <w:numFmt w:val="bullet"/>
+      <w:lvlText w:val=""/>
+      <w:lvlJc w:val="start"/>
+      <w:pPr>
+        <w:tabs>
+          <w:tab w:val="num" w:pos="4254"/>
+        </w:tabs>
+        <w:ind w:start="4254" w:hanging="283"/>
+      </w:pPr>
+      <w:rPr>
+        <w:rFonts w:ascii="Symbol" w:hAnsi="Symbol" w:cs="Symbol" w:hint="default"/>
+      </w:rPr>
+    </w:lvl>
+    <w:lvl w:ilvl="6">
+      <w:start w:val="1"/>
+      <w:numFmt w:val="bullet"/>
+      <w:lvlText w:val=""/>
+      <w:lvlJc w:val="start"/>
+      <w:pPr>
+        <w:tabs>
+          <w:tab w:val="num" w:pos="4963"/>
+        </w:tabs>
+        <w:ind w:start="4963" w:hanging="283"/>
+      </w:pPr>
+      <w:rPr>
+        <w:rFonts w:ascii="Symbol" w:hAnsi="Symbol" w:cs="Symbol" w:hint="default"/>
+      </w:rPr>
+    </w:lvl>
+    <w:lvl w:ilvl="7">
+      <w:start w:val="1"/>
+      <w:numFmt w:val="bullet"/>
+      <w:lvlText w:val=""/>
+      <w:lvlJc w:val="start"/>
+      <w:pPr>
+        <w:tabs>
+          <w:tab w:val="num" w:pos="5672"/>
+        </w:tabs>
+        <w:ind w:start="5672" w:hanging="283"/>
+      </w:pPr>
+      <w:rPr>
+        <w:rFonts w:ascii="Symbol" w:hAnsi="Symbol" w:cs="Symbol" w:hint="default"/>
+      </w:rPr>
+    </w:lvl>
+    <w:lvl w:ilvl="8">
+      <w:start w:val="1"/>
+      <w:numFmt w:val="bullet"/>
+      <w:lvlText w:val=""/>
+      <w:lvlJc w:val="start"/>
+      <w:pPr>
+        <w:tabs>
+          <w:tab w:val="num" w:pos="6381"/>
+        </w:tabs>
+        <w:ind w:start="6381" w:hanging="283"/>
+      </w:pPr>
+      <w:rPr>
+        <w:rFonts w:ascii="Symbol" w:hAnsi="Symbol" w:cs="Symbol" w:hint="default"/>
+      </w:rPr>
+    </w:lvl>
+  </w:abstractNum>
+  <w:abstractNum w:abstractNumId="62">
+    <w:lvl w:ilvl="0">
+      <w:start w:val="1"/>
+      <w:numFmt w:val="bullet"/>
+      <w:lvlText w:val=""/>
+      <w:lvlJc w:val="start"/>
+      <w:pPr>
+        <w:tabs>
+          <w:tab w:val="num" w:pos="709"/>
+        </w:tabs>
+        <w:ind w:start="709" w:hanging="283"/>
+      </w:pPr>
+      <w:rPr>
+        <w:rFonts w:ascii="Symbol" w:hAnsi="Symbol" w:cs="Symbol" w:hint="default"/>
+      </w:rPr>
+    </w:lvl>
+    <w:lvl w:ilvl="1">
+      <w:start w:val="1"/>
+      <w:numFmt w:val="bullet"/>
+      <w:lvlText w:val=""/>
+      <w:lvlJc w:val="start"/>
+      <w:pPr>
+        <w:tabs>
+          <w:tab w:val="num" w:pos="1418"/>
+        </w:tabs>
+        <w:ind w:start="1418" w:hanging="283"/>
+      </w:pPr>
+      <w:rPr>
+        <w:rFonts w:ascii="Symbol" w:hAnsi="Symbol" w:cs="Symbol" w:hint="default"/>
+      </w:rPr>
+    </w:lvl>
+    <w:lvl w:ilvl="2">
+      <w:start w:val="1"/>
+      <w:numFmt w:val="bullet"/>
+      <w:lvlText w:val=""/>
+      <w:lvlJc w:val="start"/>
+      <w:pPr>
+        <w:tabs>
+          <w:tab w:val="num" w:pos="2127"/>
+        </w:tabs>
+        <w:ind w:start="2127" w:hanging="283"/>
+      </w:pPr>
+      <w:rPr>
+        <w:rFonts w:ascii="Symbol" w:hAnsi="Symbol" w:cs="Symbol" w:hint="default"/>
+      </w:rPr>
+    </w:lvl>
+    <w:lvl w:ilvl="3">
+      <w:start w:val="1"/>
+      <w:numFmt w:val="bullet"/>
+      <w:lvlText w:val=""/>
+      <w:lvlJc w:val="start"/>
+      <w:pPr>
+        <w:tabs>
+          <w:tab w:val="num" w:pos="2836"/>
+        </w:tabs>
+        <w:ind w:start="2836" w:hanging="283"/>
+      </w:pPr>
+      <w:rPr>
+        <w:rFonts w:ascii="Symbol" w:hAnsi="Symbol" w:cs="Symbol" w:hint="default"/>
+      </w:rPr>
+    </w:lvl>
+    <w:lvl w:ilvl="4">
+      <w:start w:val="1"/>
+      <w:numFmt w:val="bullet"/>
+      <w:lvlText w:val=""/>
+      <w:lvlJc w:val="start"/>
+      <w:pPr>
+        <w:tabs>
+          <w:tab w:val="num" w:pos="3545"/>
+        </w:tabs>
+        <w:ind w:start="3545" w:hanging="283"/>
+      </w:pPr>
+      <w:rPr>
+        <w:rFonts w:ascii="Symbol" w:hAnsi="Symbol" w:cs="Symbol" w:hint="default"/>
+      </w:rPr>
+    </w:lvl>
+    <w:lvl w:ilvl="5">
+      <w:start w:val="1"/>
+      <w:numFmt w:val="bullet"/>
+      <w:lvlText w:val=""/>
+      <w:lvlJc w:val="start"/>
+      <w:pPr>
+        <w:tabs>
+          <w:tab w:val="num" w:pos="4254"/>
+        </w:tabs>
+        <w:ind w:start="4254" w:hanging="283"/>
+      </w:pPr>
+      <w:rPr>
+        <w:rFonts w:ascii="Symbol" w:hAnsi="Symbol" w:cs="Symbol" w:hint="default"/>
+      </w:rPr>
+    </w:lvl>
+    <w:lvl w:ilvl="6">
+      <w:start w:val="1"/>
+      <w:numFmt w:val="bullet"/>
+      <w:lvlText w:val=""/>
+      <w:lvlJc w:val="start"/>
+      <w:pPr>
+        <w:tabs>
+          <w:tab w:val="num" w:pos="4963"/>
+        </w:tabs>
+        <w:ind w:start="4963" w:hanging="283"/>
+      </w:pPr>
+      <w:rPr>
+        <w:rFonts w:ascii="Symbol" w:hAnsi="Symbol" w:cs="Symbol" w:hint="default"/>
+      </w:rPr>
+    </w:lvl>
+    <w:lvl w:ilvl="7">
+      <w:start w:val="1"/>
+      <w:numFmt w:val="bullet"/>
+      <w:lvlText w:val=""/>
+      <w:lvlJc w:val="start"/>
+      <w:pPr>
+        <w:tabs>
+          <w:tab w:val="num" w:pos="5672"/>
+        </w:tabs>
+        <w:ind w:start="5672" w:hanging="283"/>
+      </w:pPr>
+      <w:rPr>
+        <w:rFonts w:ascii="Symbol" w:hAnsi="Symbol" w:cs="Symbol" w:hint="default"/>
+      </w:rPr>
+    </w:lvl>
+    <w:lvl w:ilvl="8">
+      <w:start w:val="1"/>
+      <w:numFmt w:val="bullet"/>
+      <w:lvlText w:val=""/>
+      <w:lvlJc w:val="start"/>
+      <w:pPr>
+        <w:tabs>
+          <w:tab w:val="num" w:pos="6381"/>
+        </w:tabs>
+        <w:ind w:start="6381" w:hanging="283"/>
+      </w:pPr>
+      <w:rPr>
+        <w:rFonts w:ascii="Symbol" w:hAnsi="Symbol" w:cs="Symbol" w:hint="default"/>
+      </w:rPr>
+    </w:lvl>
+  </w:abstractNum>
+  <w:abstractNum w:abstractNumId="63">
+    <w:lvl w:ilvl="0">
+      <w:start w:val="1"/>
+      <w:numFmt w:val="bullet"/>
+      <w:lvlText w:val=""/>
+      <w:lvlJc w:val="start"/>
+      <w:pPr>
+        <w:tabs>
+          <w:tab w:val="num" w:pos="709"/>
+        </w:tabs>
+        <w:ind w:start="709" w:hanging="283"/>
+      </w:pPr>
+      <w:rPr>
+        <w:rFonts w:ascii="Symbol" w:hAnsi="Symbol" w:cs="Symbol" w:hint="default"/>
+      </w:rPr>
+    </w:lvl>
+    <w:lvl w:ilvl="1">
+      <w:start w:val="1"/>
+      <w:numFmt w:val="bullet"/>
+      <w:lvlText w:val=""/>
+      <w:lvlJc w:val="start"/>
+      <w:pPr>
+        <w:tabs>
+          <w:tab w:val="num" w:pos="1418"/>
+        </w:tabs>
+        <w:ind w:start="1418" w:hanging="283"/>
+      </w:pPr>
+      <w:rPr>
+        <w:rFonts w:ascii="Symbol" w:hAnsi="Symbol" w:cs="Symbol" w:hint="default"/>
+      </w:rPr>
+    </w:lvl>
+    <w:lvl w:ilvl="2">
+      <w:start w:val="1"/>
+      <w:numFmt w:val="bullet"/>
+      <w:lvlText w:val=""/>
+      <w:lvlJc w:val="start"/>
+      <w:pPr>
+        <w:tabs>
+          <w:tab w:val="num" w:pos="2127"/>
+        </w:tabs>
+        <w:ind w:start="2127" w:hanging="283"/>
+      </w:pPr>
+      <w:rPr>
+        <w:rFonts w:ascii="Symbol" w:hAnsi="Symbol" w:cs="Symbol" w:hint="default"/>
+      </w:rPr>
+    </w:lvl>
+    <w:lvl w:ilvl="3">
+      <w:start w:val="1"/>
+      <w:numFmt w:val="bullet"/>
+      <w:lvlText w:val=""/>
+      <w:lvlJc w:val="start"/>
+      <w:pPr>
+        <w:tabs>
+          <w:tab w:val="num" w:pos="2836"/>
+        </w:tabs>
+        <w:ind w:start="2836" w:hanging="283"/>
+      </w:pPr>
+      <w:rPr>
+        <w:rFonts w:ascii="Symbol" w:hAnsi="Symbol" w:cs="Symbol" w:hint="default"/>
+      </w:rPr>
+    </w:lvl>
+    <w:lvl w:ilvl="4">
+      <w:start w:val="1"/>
+      <w:numFmt w:val="bullet"/>
+      <w:lvlText w:val=""/>
+      <w:lvlJc w:val="start"/>
+      <w:pPr>
+        <w:tabs>
+          <w:tab w:val="num" w:pos="3545"/>
+        </w:tabs>
+        <w:ind w:start="3545" w:hanging="283"/>
+      </w:pPr>
+      <w:rPr>
+        <w:rFonts w:ascii="Symbol" w:hAnsi="Symbol" w:cs="Symbol" w:hint="default"/>
+      </w:rPr>
+    </w:lvl>
+    <w:lvl w:ilvl="5">
+      <w:start w:val="1"/>
+      <w:numFmt w:val="bullet"/>
+      <w:lvlText w:val=""/>
+      <w:lvlJc w:val="start"/>
+      <w:pPr>
+        <w:tabs>
+          <w:tab w:val="num" w:pos="4254"/>
+        </w:tabs>
+        <w:ind w:start="4254" w:hanging="283"/>
+      </w:pPr>
+      <w:rPr>
+        <w:rFonts w:ascii="Symbol" w:hAnsi="Symbol" w:cs="Symbol" w:hint="default"/>
+      </w:rPr>
+    </w:lvl>
+    <w:lvl w:ilvl="6">
+      <w:start w:val="1"/>
+      <w:numFmt w:val="bullet"/>
+      <w:lvlText w:val=""/>
+      <w:lvlJc w:val="start"/>
+      <w:pPr>
+        <w:tabs>
+          <w:tab w:val="num" w:pos="4963"/>
+        </w:tabs>
+        <w:ind w:start="4963" w:hanging="283"/>
+      </w:pPr>
+      <w:rPr>
+        <w:rFonts w:ascii="Symbol" w:hAnsi="Symbol" w:cs="Symbol" w:hint="default"/>
+      </w:rPr>
+    </w:lvl>
+    <w:lvl w:ilvl="7">
+      <w:start w:val="1"/>
+      <w:numFmt w:val="bullet"/>
+      <w:lvlText w:val=""/>
+      <w:lvlJc w:val="start"/>
+      <w:pPr>
+        <w:tabs>
+          <w:tab w:val="num" w:pos="5672"/>
+        </w:tabs>
+        <w:ind w:start="5672" w:hanging="283"/>
+      </w:pPr>
+      <w:rPr>
+        <w:rFonts w:ascii="Symbol" w:hAnsi="Symbol" w:cs="Symbol" w:hint="default"/>
+      </w:rPr>
+    </w:lvl>
+    <w:lvl w:ilvl="8">
+      <w:start w:val="1"/>
+      <w:numFmt w:val="bullet"/>
+      <w:lvlText w:val=""/>
+      <w:lvlJc w:val="start"/>
+      <w:pPr>
+        <w:tabs>
+          <w:tab w:val="num" w:pos="6381"/>
+        </w:tabs>
+        <w:ind w:start="6381" w:hanging="283"/>
+      </w:pPr>
+      <w:rPr>
+        <w:rFonts w:ascii="Symbol" w:hAnsi="Symbol" w:cs="Symbol" w:hint="default"/>
+      </w:rPr>
+    </w:lvl>
+  </w:abstractNum>
+  <w:abstractNum w:abstractNumId="64">
     <w:lvl w:ilvl="0">
       <w:start w:val="1"/>
       <w:numFmt w:val="none"/>
@@ -28660,6 +33699,57 @@
   </w:num>
   <w:num w:numId="47">
     <w:abstractNumId w:val="47"/>
+  </w:num>
+  <w:num w:numId="48">
+    <w:abstractNumId w:val="48"/>
+  </w:num>
+  <w:num w:numId="49">
+    <w:abstractNumId w:val="49"/>
+  </w:num>
+  <w:num w:numId="50">
+    <w:abstractNumId w:val="50"/>
+  </w:num>
+  <w:num w:numId="51">
+    <w:abstractNumId w:val="51"/>
+  </w:num>
+  <w:num w:numId="52">
+    <w:abstractNumId w:val="52"/>
+  </w:num>
+  <w:num w:numId="53">
+    <w:abstractNumId w:val="53"/>
+  </w:num>
+  <w:num w:numId="54">
+    <w:abstractNumId w:val="54"/>
+  </w:num>
+  <w:num w:numId="55">
+    <w:abstractNumId w:val="55"/>
+  </w:num>
+  <w:num w:numId="56">
+    <w:abstractNumId w:val="56"/>
+  </w:num>
+  <w:num w:numId="57">
+    <w:abstractNumId w:val="57"/>
+  </w:num>
+  <w:num w:numId="58">
+    <w:abstractNumId w:val="58"/>
+  </w:num>
+  <w:num w:numId="59">
+    <w:abstractNumId w:val="59"/>
+  </w:num>
+  <w:num w:numId="60">
+    <w:abstractNumId w:val="60"/>
+  </w:num>
+  <w:num w:numId="61">
+    <w:abstractNumId w:val="61"/>
+  </w:num>
+  <w:num w:numId="62">
+    <w:abstractNumId w:val="62"/>
+  </w:num>
+  <w:num w:numId="63">
+    <w:abstractNumId w:val="63"/>
+  </w:num>
+  <w:num w:numId="64">
+    <w:abstractNumId w:val="64"/>
   </w:num>
 </w:numbering>
 </file>
